--- a/刷题.docx
+++ b/刷题.docx
@@ -6689,7 +6689,7 @@
     <w:p>
       <w:pPr>
         <w:rPr>
-          <w:rFonts w:ascii="Open Sans" w:hAnsi="Open Sans" w:cs="Open Sans" w:hint="eastAsia"/>
+          <w:rFonts w:ascii="Open Sans" w:hAnsi="Open Sans" w:cs="Open Sans"/>
           <w:color w:val="222222"/>
           <w:sz w:val="19"/>
           <w:szCs w:val="19"/>
@@ -6783,7 +6783,7 @@
     <w:p>
       <w:pPr>
         <w:rPr>
-          <w:rFonts w:ascii="Open Sans" w:hAnsi="Open Sans" w:cs="Open Sans" w:hint="eastAsia"/>
+          <w:rFonts w:ascii="Open Sans" w:hAnsi="Open Sans" w:cs="Open Sans"/>
           <w:color w:val="222222"/>
           <w:sz w:val="19"/>
           <w:szCs w:val="19"/>
@@ -6794,7 +6794,7 @@
     <w:p>
       <w:pPr>
         <w:rPr>
-          <w:rFonts w:ascii="Open Sans" w:hAnsi="Open Sans" w:cs="Open Sans" w:hint="eastAsia"/>
+          <w:rFonts w:ascii="Open Sans" w:hAnsi="Open Sans" w:cs="Open Sans"/>
           <w:color w:val="222222"/>
           <w:sz w:val="19"/>
           <w:szCs w:val="19"/>
@@ -6824,11 +6824,6 @@
       </w:r>
     </w:p>
     <w:p>
-      <w:pPr>
-        <w:rPr>
-          <w:rFonts w:hint="eastAsia"/>
-        </w:rPr>
-      </w:pPr>
       <w:r>
         <w:rPr>
           <w:rFonts w:hint="eastAsia"/>
@@ -6840,9 +6835,6 @@
     <w:p>
       <w:pPr>
         <w:ind w:left="3360" w:firstLine="420"/>
-        <w:rPr>
-          <w:rFonts w:hint="eastAsia"/>
-        </w:rPr>
       </w:pPr>
       <w:r>
         <w:rPr>
@@ -6901,11 +6893,6 @@
       </w:r>
     </w:p>
     <w:p>
-      <w:pPr>
-        <w:rPr>
-          <w:rFonts w:hint="eastAsia"/>
-        </w:rPr>
-      </w:pPr>
       <w:r>
         <w:tab/>
         <w:t>numbers.push(integer + '');</w:t>
@@ -6929,26 +6916,9 @@
         <w:t>}</w:t>
       </w:r>
     </w:p>
-    <w:p>
-      <w:pPr>
-        <w:rPr>
-          <w:rFonts w:hint="eastAsia"/>
-        </w:rPr>
-      </w:pPr>
-    </w:p>
-    <w:p>
-      <w:pPr>
-        <w:rPr>
-          <w:rFonts w:hint="eastAsia"/>
-        </w:rPr>
-      </w:pPr>
-    </w:p>
-    <w:p>
-      <w:pPr>
-        <w:rPr>
-          <w:rFonts w:hint="eastAsia"/>
-        </w:rPr>
-      </w:pPr>
+    <w:p/>
+    <w:p/>
+    <w:p>
       <w:r>
         <w:rPr>
           <w:rFonts w:hint="eastAsia"/>
@@ -6980,28 +6950,12 @@
       </w:r>
     </w:p>
     <w:p>
-      <w:pPr>
-        <w:rPr>
-          <w:rFonts w:hint="eastAsia"/>
-        </w:rPr>
-      </w:pPr>
       <w:r>
         <w:t>}</w:t>
       </w:r>
     </w:p>
-    <w:p>
-      <w:pPr>
-        <w:rPr>
-          <w:rFonts w:hint="eastAsia"/>
-        </w:rPr>
-      </w:pPr>
-    </w:p>
-    <w:p>
-      <w:pPr>
-        <w:rPr>
-          <w:rFonts w:hint="eastAsia"/>
-        </w:rPr>
-      </w:pPr>
+    <w:p/>
+    <w:p>
       <w:r>
         <w:rPr>
           <w:rFonts w:hint="eastAsia"/>
@@ -7045,20 +6999,9 @@
         <w:t>！</w:t>
       </w:r>
     </w:p>
-    <w:p>
-      <w:pPr>
-        <w:rPr>
-          <w:rFonts w:hint="eastAsia"/>
-        </w:rPr>
-      </w:pPr>
-    </w:p>
     <w:p/>
-    <w:p>
-      <w:pPr>
-        <w:rPr>
-          <w:rFonts w:hint="eastAsia"/>
-        </w:rPr>
-      </w:pPr>
+    <w:p/>
+    <w:p>
       <w:r>
         <w:rPr>
           <w:rFonts w:hint="eastAsia"/>
@@ -7552,7 +7495,7 @@
         <w:shd w:val="clear" w:color="auto" w:fill="FFFFFF"/>
         <w:wordWrap w:val="0"/>
         <w:rPr>
-          <w:rFonts w:ascii="Consolas" w:hAnsi="Consolas" w:cs="Consolas" w:hint="eastAsia"/>
+          <w:rFonts w:ascii="Consolas" w:hAnsi="Consolas" w:cs="Consolas"/>
           <w:color w:val="222222"/>
           <w:sz w:val="18"/>
           <w:szCs w:val="18"/>
@@ -7651,7 +7594,7 @@
         <w:shd w:val="clear" w:color="auto" w:fill="FFFFFF"/>
         <w:wordWrap w:val="0"/>
         <w:rPr>
-          <w:rFonts w:ascii="Consolas" w:hAnsi="Consolas" w:cs="Consolas" w:hint="eastAsia"/>
+          <w:rFonts w:ascii="Consolas" w:hAnsi="Consolas" w:cs="Consolas"/>
           <w:color w:val="222222"/>
           <w:sz w:val="18"/>
           <w:szCs w:val="18"/>
@@ -7772,7 +7715,7 @@
         <w:shd w:val="clear" w:color="auto" w:fill="FFFFFF"/>
         <w:wordWrap w:val="0"/>
         <w:rPr>
-          <w:rFonts w:ascii="Consolas" w:hAnsi="Consolas" w:cs="Consolas" w:hint="eastAsia"/>
+          <w:rFonts w:ascii="Consolas" w:hAnsi="Consolas" w:cs="Consolas"/>
           <w:color w:val="222222"/>
           <w:sz w:val="18"/>
           <w:szCs w:val="18"/>
@@ -8088,7 +8031,7 @@
         <w:shd w:val="clear" w:color="auto" w:fill="FFFFFF"/>
         <w:wordWrap w:val="0"/>
         <w:rPr>
-          <w:rFonts w:ascii="Consolas" w:hAnsi="Consolas" w:cs="Consolas" w:hint="eastAsia"/>
+          <w:rFonts w:ascii="Consolas" w:hAnsi="Consolas" w:cs="Consolas"/>
           <w:color w:val="222222"/>
           <w:sz w:val="18"/>
           <w:szCs w:val="18"/>
@@ -8245,7 +8188,7 @@
         <w:shd w:val="clear" w:color="auto" w:fill="FFFFFF"/>
         <w:wordWrap w:val="0"/>
         <w:rPr>
-          <w:rFonts w:ascii="Consolas" w:hAnsi="Consolas" w:cs="Consolas" w:hint="eastAsia"/>
+          <w:rFonts w:ascii="Consolas" w:hAnsi="Consolas" w:cs="Consolas"/>
           <w:color w:val="222222"/>
           <w:sz w:val="18"/>
           <w:szCs w:val="18"/>
@@ -8365,7 +8308,7 @@
         <w:shd w:val="clear" w:color="auto" w:fill="FFFFFF"/>
         <w:wordWrap w:val="0"/>
         <w:rPr>
-          <w:rFonts w:ascii="Consolas" w:hAnsi="Consolas" w:cs="Consolas" w:hint="eastAsia"/>
+          <w:rFonts w:ascii="Consolas" w:hAnsi="Consolas" w:cs="Consolas"/>
           <w:color w:val="222222"/>
           <w:sz w:val="18"/>
           <w:szCs w:val="18"/>
@@ -8576,7 +8519,7 @@
         <w:shd w:val="clear" w:color="auto" w:fill="FFFFFF"/>
         <w:wordWrap w:val="0"/>
         <w:rPr>
-          <w:rFonts w:ascii="Consolas" w:hAnsi="Consolas" w:cs="Consolas" w:hint="eastAsia"/>
+          <w:rFonts w:ascii="Consolas" w:hAnsi="Consolas" w:cs="Consolas"/>
           <w:color w:val="222222"/>
           <w:sz w:val="18"/>
           <w:szCs w:val="18"/>
@@ -8638,7 +8581,7 @@
         <w:shd w:val="clear" w:color="auto" w:fill="FFFFFF"/>
         <w:wordWrap w:val="0"/>
         <w:rPr>
-          <w:rFonts w:ascii="Consolas" w:hAnsi="Consolas" w:cs="Consolas" w:hint="eastAsia"/>
+          <w:rFonts w:ascii="Consolas" w:hAnsi="Consolas" w:cs="Consolas"/>
           <w:color w:val="222222"/>
           <w:sz w:val="18"/>
           <w:szCs w:val="18"/>
@@ -8832,7 +8775,7 @@
         <w:shd w:val="clear" w:color="auto" w:fill="FFFFFF"/>
         <w:wordWrap w:val="0"/>
         <w:rPr>
-          <w:rFonts w:ascii="Consolas" w:hAnsi="Consolas" w:cs="Consolas" w:hint="eastAsia"/>
+          <w:rFonts w:ascii="Consolas" w:hAnsi="Consolas" w:cs="Consolas"/>
           <w:color w:val="222222"/>
           <w:sz w:val="18"/>
           <w:szCs w:val="18"/>
@@ -8881,7 +8824,7 @@
         <w:shd w:val="clear" w:color="auto" w:fill="FFFFFF"/>
         <w:wordWrap w:val="0"/>
         <w:rPr>
-          <w:rFonts w:ascii="Consolas" w:hAnsi="Consolas" w:cs="Consolas" w:hint="eastAsia"/>
+          <w:rFonts w:ascii="Consolas" w:hAnsi="Consolas" w:cs="Consolas"/>
           <w:color w:val="222222"/>
           <w:sz w:val="18"/>
           <w:szCs w:val="18"/>
@@ -8947,7 +8890,7 @@
         <w:shd w:val="clear" w:color="auto" w:fill="FFFFFF"/>
         <w:wordWrap w:val="0"/>
         <w:rPr>
-          <w:rFonts w:ascii="Consolas" w:hAnsi="Consolas" w:cs="Consolas" w:hint="eastAsia"/>
+          <w:rFonts w:ascii="Consolas" w:hAnsi="Consolas" w:cs="Consolas"/>
           <w:color w:val="222222"/>
           <w:sz w:val="18"/>
           <w:szCs w:val="18"/>
@@ -9089,7 +9032,7 @@
         <w:shd w:val="clear" w:color="auto" w:fill="FFFFFF"/>
         <w:wordWrap w:val="0"/>
         <w:rPr>
-          <w:rFonts w:ascii="Consolas" w:hAnsi="Consolas" w:cs="Consolas" w:hint="eastAsia"/>
+          <w:rFonts w:ascii="Consolas" w:hAnsi="Consolas" w:cs="Consolas"/>
           <w:color w:val="222222"/>
           <w:sz w:val="18"/>
           <w:szCs w:val="18"/>
@@ -9142,7 +9085,7 @@
         <w:shd w:val="clear" w:color="auto" w:fill="FFFFFF"/>
         <w:wordWrap w:val="0"/>
         <w:rPr>
-          <w:rFonts w:ascii="Consolas" w:hAnsi="Consolas" w:cs="Consolas" w:hint="eastAsia"/>
+          <w:rFonts w:ascii="Consolas" w:hAnsi="Consolas" w:cs="Consolas"/>
           <w:color w:val="222222"/>
           <w:sz w:val="18"/>
           <w:szCs w:val="18"/>
@@ -9191,7 +9134,7 @@
         <w:shd w:val="clear" w:color="auto" w:fill="FFFFFF"/>
         <w:wordWrap w:val="0"/>
         <w:rPr>
-          <w:rFonts w:ascii="Consolas" w:hAnsi="Consolas" w:cs="Consolas" w:hint="eastAsia"/>
+          <w:rFonts w:ascii="Consolas" w:hAnsi="Consolas" w:cs="Consolas"/>
           <w:color w:val="222222"/>
           <w:sz w:val="18"/>
           <w:szCs w:val="18"/>
@@ -9240,7 +9183,7 @@
         <w:shd w:val="clear" w:color="auto" w:fill="FFFFFF"/>
         <w:wordWrap w:val="0"/>
         <w:rPr>
-          <w:rFonts w:ascii="Consolas" w:hAnsi="Consolas" w:cs="Consolas" w:hint="eastAsia"/>
+          <w:rFonts w:ascii="Consolas" w:hAnsi="Consolas" w:cs="Consolas"/>
           <w:color w:val="222222"/>
           <w:sz w:val="18"/>
           <w:szCs w:val="18"/>
@@ -10138,7 +10081,7 @@
         <w:shd w:val="clear" w:color="auto" w:fill="FFFFFF"/>
         <w:wordWrap w:val="0"/>
         <w:rPr>
-          <w:rFonts w:ascii="Consolas" w:hAnsi="Consolas" w:cs="Consolas" w:hint="eastAsia"/>
+          <w:rFonts w:ascii="Consolas" w:hAnsi="Consolas" w:cs="Consolas"/>
           <w:color w:val="222222"/>
           <w:sz w:val="18"/>
           <w:szCs w:val="18"/>
@@ -10426,7 +10369,7 @@
         <w:shd w:val="clear" w:color="auto" w:fill="FFFFFF"/>
         <w:wordWrap w:val="0"/>
         <w:rPr>
-          <w:rFonts w:ascii="Consolas" w:hAnsi="Consolas" w:cs="Consolas" w:hint="eastAsia"/>
+          <w:rFonts w:ascii="Consolas" w:hAnsi="Consolas" w:cs="Consolas"/>
           <w:color w:val="222222"/>
           <w:sz w:val="18"/>
           <w:szCs w:val="18"/>
@@ -10746,7 +10689,7 @@
         <w:shd w:val="clear" w:color="auto" w:fill="FFFFFF"/>
         <w:wordWrap w:val="0"/>
         <w:rPr>
-          <w:rFonts w:ascii="Consolas" w:hAnsi="Consolas" w:cs="Consolas" w:hint="eastAsia"/>
+          <w:rFonts w:ascii="Consolas" w:hAnsi="Consolas" w:cs="Consolas"/>
           <w:color w:val="222222"/>
           <w:sz w:val="18"/>
           <w:szCs w:val="18"/>
@@ -10944,7 +10887,7 @@
         <w:shd w:val="clear" w:color="auto" w:fill="FFFFFF"/>
         <w:wordWrap w:val="0"/>
         <w:rPr>
-          <w:rFonts w:ascii="Consolas" w:hAnsi="Consolas" w:cs="Consolas" w:hint="eastAsia"/>
+          <w:rFonts w:ascii="Consolas" w:hAnsi="Consolas" w:cs="Consolas"/>
           <w:color w:val="222222"/>
           <w:sz w:val="18"/>
           <w:szCs w:val="18"/>
@@ -11461,7 +11404,7 @@
         <w:shd w:val="clear" w:color="auto" w:fill="FFFFFF"/>
         <w:wordWrap w:val="0"/>
         <w:rPr>
-          <w:rFonts w:ascii="Consolas" w:hAnsi="Consolas" w:cs="Consolas" w:hint="eastAsia"/>
+          <w:rFonts w:ascii="Consolas" w:hAnsi="Consolas" w:cs="Consolas"/>
           <w:color w:val="222222"/>
           <w:sz w:val="18"/>
           <w:szCs w:val="18"/>
@@ -11577,7 +11520,7 @@
         <w:shd w:val="clear" w:color="auto" w:fill="FFFFFF"/>
         <w:wordWrap w:val="0"/>
         <w:rPr>
-          <w:rFonts w:ascii="Consolas" w:hAnsi="Consolas" w:cs="Consolas" w:hint="eastAsia"/>
+          <w:rFonts w:ascii="Consolas" w:hAnsi="Consolas" w:cs="Consolas"/>
           <w:color w:val="222222"/>
           <w:sz w:val="18"/>
           <w:szCs w:val="18"/>
@@ -11657,7 +11600,7 @@
         <w:shd w:val="clear" w:color="auto" w:fill="FFFFFF"/>
         <w:wordWrap w:val="0"/>
         <w:rPr>
-          <w:rFonts w:ascii="Consolas" w:hAnsi="Consolas" w:cs="Consolas" w:hint="eastAsia"/>
+          <w:rFonts w:ascii="Consolas" w:hAnsi="Consolas" w:cs="Consolas"/>
           <w:color w:val="222222"/>
           <w:sz w:val="18"/>
           <w:szCs w:val="18"/>
@@ -11794,7 +11737,7 @@
         <w:shd w:val="clear" w:color="auto" w:fill="FFFFFF"/>
         <w:wordWrap w:val="0"/>
         <w:rPr>
-          <w:rFonts w:ascii="Consolas" w:hAnsi="Consolas" w:cs="Consolas" w:hint="eastAsia"/>
+          <w:rFonts w:ascii="Consolas" w:hAnsi="Consolas" w:cs="Consolas"/>
           <w:color w:val="222222"/>
           <w:sz w:val="18"/>
           <w:szCs w:val="18"/>
@@ -11946,7 +11889,7 @@
         <w:shd w:val="clear" w:color="auto" w:fill="FFFFFF"/>
         <w:wordWrap w:val="0"/>
         <w:rPr>
-          <w:rFonts w:ascii="Consolas" w:hAnsi="Consolas" w:cs="Consolas" w:hint="eastAsia"/>
+          <w:rFonts w:ascii="Consolas" w:hAnsi="Consolas" w:cs="Consolas"/>
           <w:color w:val="222222"/>
           <w:sz w:val="18"/>
           <w:szCs w:val="18"/>
@@ -12461,7 +12404,7 @@
         <w:shd w:val="clear" w:color="auto" w:fill="FFFFFF"/>
         <w:wordWrap w:val="0"/>
         <w:rPr>
-          <w:rFonts w:ascii="Consolas" w:hAnsi="Consolas" w:cs="Consolas" w:hint="eastAsia"/>
+          <w:rFonts w:ascii="Consolas" w:hAnsi="Consolas" w:cs="Consolas"/>
           <w:color w:val="222222"/>
           <w:sz w:val="18"/>
           <w:szCs w:val="18"/>
@@ -12523,7 +12466,7 @@
         <w:shd w:val="clear" w:color="auto" w:fill="FFFFFF"/>
         <w:wordWrap w:val="0"/>
         <w:rPr>
-          <w:rFonts w:ascii="Consolas" w:hAnsi="Consolas" w:cs="Consolas" w:hint="eastAsia"/>
+          <w:rFonts w:ascii="Consolas" w:hAnsi="Consolas" w:cs="Consolas"/>
           <w:color w:val="222222"/>
           <w:sz w:val="18"/>
           <w:szCs w:val="18"/>
@@ -12567,7 +12510,7 @@
         <w:shd w:val="clear" w:color="auto" w:fill="FFFFFF"/>
         <w:wordWrap w:val="0"/>
         <w:rPr>
-          <w:rFonts w:ascii="Consolas" w:hAnsi="Consolas" w:cs="Consolas" w:hint="eastAsia"/>
+          <w:rFonts w:ascii="Consolas" w:hAnsi="Consolas" w:cs="Consolas"/>
           <w:color w:val="222222"/>
           <w:sz w:val="18"/>
           <w:szCs w:val="18"/>
@@ -12607,7 +12550,7 @@
         <w:shd w:val="clear" w:color="auto" w:fill="FFFFFF"/>
         <w:wordWrap w:val="0"/>
         <w:rPr>
-          <w:rFonts w:ascii="Consolas" w:hAnsi="Consolas" w:cs="Consolas" w:hint="eastAsia"/>
+          <w:rFonts w:ascii="Consolas" w:hAnsi="Consolas" w:cs="Consolas"/>
           <w:color w:val="222222"/>
           <w:sz w:val="18"/>
           <w:szCs w:val="18"/>
@@ -12647,7 +12590,7 @@
         <w:shd w:val="clear" w:color="auto" w:fill="FFFFFF"/>
         <w:wordWrap w:val="0"/>
         <w:rPr>
-          <w:rFonts w:ascii="Consolas" w:hAnsi="Consolas" w:cs="Consolas" w:hint="eastAsia"/>
+          <w:rFonts w:ascii="Consolas" w:hAnsi="Consolas" w:cs="Consolas"/>
           <w:color w:val="222222"/>
           <w:sz w:val="18"/>
           <w:szCs w:val="18"/>
@@ -12687,7 +12630,7 @@
         <w:shd w:val="clear" w:color="auto" w:fill="FFFFFF"/>
         <w:wordWrap w:val="0"/>
         <w:rPr>
-          <w:rFonts w:ascii="Consolas" w:hAnsi="Consolas" w:cs="Consolas" w:hint="eastAsia"/>
+          <w:rFonts w:ascii="Consolas" w:hAnsi="Consolas" w:cs="Consolas"/>
           <w:color w:val="222222"/>
           <w:sz w:val="18"/>
           <w:szCs w:val="18"/>
@@ -12762,7 +12705,7 @@
         <w:shd w:val="clear" w:color="auto" w:fill="FFFFFF"/>
         <w:wordWrap w:val="0"/>
         <w:rPr>
-          <w:rFonts w:ascii="Consolas" w:hAnsi="Consolas" w:cs="Consolas" w:hint="eastAsia"/>
+          <w:rFonts w:ascii="Consolas" w:hAnsi="Consolas" w:cs="Consolas"/>
           <w:color w:val="222222"/>
           <w:sz w:val="18"/>
           <w:szCs w:val="18"/>
@@ -12802,7 +12745,7 @@
         <w:shd w:val="clear" w:color="auto" w:fill="FFFFFF"/>
         <w:wordWrap w:val="0"/>
         <w:rPr>
-          <w:rFonts w:ascii="Consolas" w:hAnsi="Consolas" w:cs="Consolas" w:hint="eastAsia"/>
+          <w:rFonts w:ascii="Consolas" w:hAnsi="Consolas" w:cs="Consolas"/>
           <w:color w:val="222222"/>
           <w:sz w:val="18"/>
           <w:szCs w:val="18"/>
@@ -12842,7 +12785,7 @@
         <w:shd w:val="clear" w:color="auto" w:fill="FFFFFF"/>
         <w:wordWrap w:val="0"/>
         <w:rPr>
-          <w:rFonts w:ascii="Consolas" w:hAnsi="Consolas" w:cs="Consolas" w:hint="eastAsia"/>
+          <w:rFonts w:ascii="Consolas" w:hAnsi="Consolas" w:cs="Consolas"/>
           <w:color w:val="222222"/>
           <w:sz w:val="18"/>
           <w:szCs w:val="18"/>
@@ -12882,7 +12825,7 @@
         <w:shd w:val="clear" w:color="auto" w:fill="FFFFFF"/>
         <w:wordWrap w:val="0"/>
         <w:rPr>
-          <w:rFonts w:ascii="Consolas" w:hAnsi="Consolas" w:cs="Consolas" w:hint="eastAsia"/>
+          <w:rFonts w:ascii="Consolas" w:hAnsi="Consolas" w:cs="Consolas"/>
           <w:color w:val="222222"/>
           <w:sz w:val="18"/>
           <w:szCs w:val="18"/>
@@ -12957,7 +12900,7 @@
         <w:shd w:val="clear" w:color="auto" w:fill="FFFFFF"/>
         <w:wordWrap w:val="0"/>
         <w:rPr>
-          <w:rFonts w:ascii="Consolas" w:hAnsi="Consolas" w:cs="Consolas" w:hint="eastAsia"/>
+          <w:rFonts w:ascii="Consolas" w:hAnsi="Consolas" w:cs="Consolas"/>
           <w:color w:val="222222"/>
           <w:sz w:val="18"/>
           <w:szCs w:val="18"/>
@@ -13110,7 +13053,7 @@
         <w:shd w:val="clear" w:color="auto" w:fill="FFFFFF"/>
         <w:wordWrap w:val="0"/>
         <w:rPr>
-          <w:rFonts w:ascii="Consolas" w:hAnsi="Consolas" w:cs="Consolas" w:hint="eastAsia"/>
+          <w:rFonts w:ascii="Consolas" w:hAnsi="Consolas" w:cs="Consolas"/>
           <w:color w:val="222222"/>
           <w:sz w:val="18"/>
           <w:szCs w:val="18"/>
@@ -13231,7 +13174,7 @@
         <w:shd w:val="clear" w:color="auto" w:fill="FFFFFF"/>
         <w:wordWrap w:val="0"/>
         <w:rPr>
-          <w:rFonts w:ascii="Consolas" w:hAnsi="Consolas" w:cs="Consolas" w:hint="eastAsia"/>
+          <w:rFonts w:ascii="Consolas" w:hAnsi="Consolas" w:cs="Consolas"/>
           <w:color w:val="222222"/>
           <w:sz w:val="18"/>
           <w:szCs w:val="18"/>
@@ -13293,7 +13236,7 @@
         <w:shd w:val="clear" w:color="auto" w:fill="FFFFFF"/>
         <w:wordWrap w:val="0"/>
         <w:rPr>
-          <w:rFonts w:ascii="Consolas" w:hAnsi="Consolas" w:cs="Consolas" w:hint="eastAsia"/>
+          <w:rFonts w:ascii="Consolas" w:hAnsi="Consolas" w:cs="Consolas"/>
           <w:color w:val="222222"/>
           <w:sz w:val="18"/>
           <w:szCs w:val="18"/>
@@ -13499,7 +13442,7 @@
         <w:shd w:val="clear" w:color="auto" w:fill="FFFFFF"/>
         <w:wordWrap w:val="0"/>
         <w:rPr>
-          <w:rFonts w:ascii="Consolas" w:hAnsi="Consolas" w:cs="Consolas" w:hint="eastAsia"/>
+          <w:rFonts w:ascii="Consolas" w:hAnsi="Consolas" w:cs="Consolas"/>
           <w:color w:val="222222"/>
           <w:sz w:val="18"/>
           <w:szCs w:val="18"/>
@@ -13839,7 +13782,7 @@
         <w:shd w:val="clear" w:color="auto" w:fill="FFFFFF"/>
         <w:wordWrap w:val="0"/>
         <w:rPr>
-          <w:rFonts w:ascii="Consolas" w:hAnsi="Consolas" w:cs="Consolas" w:hint="eastAsia"/>
+          <w:rFonts w:ascii="Consolas" w:hAnsi="Consolas" w:cs="Consolas"/>
           <w:color w:val="222222"/>
           <w:sz w:val="18"/>
           <w:szCs w:val="18"/>
@@ -13901,7 +13844,7 @@
         <w:shd w:val="clear" w:color="auto" w:fill="FFFFFF"/>
         <w:wordWrap w:val="0"/>
         <w:rPr>
-          <w:rFonts w:ascii="Consolas" w:hAnsi="Consolas" w:cs="Consolas" w:hint="eastAsia"/>
+          <w:rFonts w:ascii="Consolas" w:hAnsi="Consolas" w:cs="Consolas"/>
           <w:color w:val="222222"/>
           <w:sz w:val="18"/>
           <w:szCs w:val="18"/>
@@ -13985,7 +13928,7 @@
         <w:shd w:val="clear" w:color="auto" w:fill="FFFFFF"/>
         <w:wordWrap w:val="0"/>
         <w:rPr>
-          <w:rFonts w:ascii="Consolas" w:hAnsi="Consolas" w:cs="Consolas" w:hint="eastAsia"/>
+          <w:rFonts w:ascii="Consolas" w:hAnsi="Consolas" w:cs="Consolas"/>
           <w:color w:val="222222"/>
           <w:sz w:val="18"/>
           <w:szCs w:val="18"/>
@@ -14034,7 +13977,7 @@
         <w:shd w:val="clear" w:color="auto" w:fill="FFFFFF"/>
         <w:wordWrap w:val="0"/>
         <w:rPr>
-          <w:rFonts w:ascii="Consolas" w:hAnsi="Consolas" w:cs="Consolas" w:hint="eastAsia"/>
+          <w:rFonts w:ascii="Consolas" w:hAnsi="Consolas" w:cs="Consolas"/>
           <w:color w:val="222222"/>
           <w:sz w:val="18"/>
           <w:szCs w:val="18"/>
@@ -14065,7 +14008,7 @@
         <w:shd w:val="clear" w:color="auto" w:fill="FFFFFF"/>
         <w:wordWrap w:val="0"/>
         <w:rPr>
-          <w:rFonts w:ascii="Consolas" w:hAnsi="Consolas" w:cs="Consolas" w:hint="eastAsia"/>
+          <w:rFonts w:ascii="Consolas" w:hAnsi="Consolas" w:cs="Consolas"/>
           <w:color w:val="222222"/>
           <w:sz w:val="18"/>
           <w:szCs w:val="18"/>
@@ -14181,7 +14124,7 @@
         <w:shd w:val="clear" w:color="auto" w:fill="FFFFFF"/>
         <w:wordWrap w:val="0"/>
         <w:rPr>
-          <w:rFonts w:ascii="Consolas" w:hAnsi="Consolas" w:cs="Consolas" w:hint="eastAsia"/>
+          <w:rFonts w:ascii="Consolas" w:hAnsi="Consolas" w:cs="Consolas"/>
           <w:color w:val="222222"/>
           <w:sz w:val="18"/>
           <w:szCs w:val="18"/>
@@ -14261,7 +14204,7 @@
         <w:shd w:val="clear" w:color="auto" w:fill="FFFFFF"/>
         <w:wordWrap w:val="0"/>
         <w:rPr>
-          <w:rFonts w:ascii="Consolas" w:hAnsi="Consolas" w:cs="Consolas" w:hint="eastAsia"/>
+          <w:rFonts w:ascii="Consolas" w:hAnsi="Consolas" w:cs="Consolas"/>
           <w:color w:val="222222"/>
           <w:sz w:val="18"/>
           <w:szCs w:val="18"/>
@@ -14367,7 +14310,7 @@
         <w:shd w:val="clear" w:color="auto" w:fill="FFFFFF"/>
         <w:wordWrap w:val="0"/>
         <w:rPr>
-          <w:rFonts w:ascii="Consolas" w:hAnsi="Consolas" w:cs="Consolas" w:hint="eastAsia"/>
+          <w:rFonts w:ascii="Consolas" w:hAnsi="Consolas" w:cs="Consolas"/>
           <w:color w:val="222222"/>
           <w:sz w:val="18"/>
           <w:szCs w:val="18"/>
@@ -14512,7 +14455,7 @@
         <w:shd w:val="clear" w:color="auto" w:fill="FFFFFF"/>
         <w:wordWrap w:val="0"/>
         <w:rPr>
-          <w:rFonts w:ascii="Consolas" w:hAnsi="Consolas" w:cs="Consolas" w:hint="eastAsia"/>
+          <w:rFonts w:ascii="Consolas" w:hAnsi="Consolas" w:cs="Consolas"/>
           <w:color w:val="222222"/>
           <w:sz w:val="18"/>
           <w:szCs w:val="18"/>
@@ -14614,7 +14557,7 @@
         <w:shd w:val="clear" w:color="auto" w:fill="FFFFFF"/>
         <w:wordWrap w:val="0"/>
         <w:rPr>
-          <w:rFonts w:ascii="Consolas" w:hAnsi="Consolas" w:cs="Consolas" w:hint="eastAsia"/>
+          <w:rFonts w:ascii="Consolas" w:hAnsi="Consolas" w:cs="Consolas"/>
           <w:color w:val="222222"/>
           <w:sz w:val="18"/>
           <w:szCs w:val="18"/>
@@ -14654,7 +14597,7 @@
         <w:shd w:val="clear" w:color="auto" w:fill="FFFFFF"/>
         <w:wordWrap w:val="0"/>
         <w:rPr>
-          <w:rFonts w:ascii="Consolas" w:hAnsi="Consolas" w:cs="Consolas" w:hint="eastAsia"/>
+          <w:rFonts w:ascii="Consolas" w:hAnsi="Consolas" w:cs="Consolas"/>
           <w:color w:val="222222"/>
           <w:sz w:val="18"/>
           <w:szCs w:val="18"/>
@@ -14694,7 +14637,7 @@
         <w:shd w:val="clear" w:color="auto" w:fill="FFFFFF"/>
         <w:wordWrap w:val="0"/>
         <w:rPr>
-          <w:rFonts w:ascii="Consolas" w:hAnsi="Consolas" w:cs="Consolas" w:hint="eastAsia"/>
+          <w:rFonts w:ascii="Consolas" w:hAnsi="Consolas" w:cs="Consolas"/>
           <w:color w:val="222222"/>
           <w:sz w:val="18"/>
           <w:szCs w:val="18"/>
@@ -14811,7 +14754,7 @@
         <w:shd w:val="clear" w:color="auto" w:fill="FFFFFF"/>
         <w:wordWrap w:val="0"/>
         <w:rPr>
-          <w:rFonts w:ascii="Consolas" w:hAnsi="Consolas" w:cs="Consolas" w:hint="eastAsia"/>
+          <w:rFonts w:ascii="Consolas" w:hAnsi="Consolas" w:cs="Consolas"/>
           <w:color w:val="222222"/>
           <w:sz w:val="18"/>
           <w:szCs w:val="18"/>
@@ -15032,7 +14975,7 @@
         <w:shd w:val="clear" w:color="auto" w:fill="FFFFFF"/>
         <w:wordWrap w:val="0"/>
         <w:rPr>
-          <w:rFonts w:ascii="Consolas" w:hAnsi="Consolas" w:cs="Consolas" w:hint="eastAsia"/>
+          <w:rFonts w:ascii="Consolas" w:hAnsi="Consolas" w:cs="Consolas"/>
           <w:color w:val="222222"/>
           <w:sz w:val="18"/>
           <w:szCs w:val="18"/>
@@ -15384,7 +15327,7 @@
         <w:shd w:val="clear" w:color="auto" w:fill="FFFFFF"/>
         <w:wordWrap w:val="0"/>
         <w:rPr>
-          <w:rFonts w:ascii="Consolas" w:hAnsi="Consolas" w:cs="Consolas" w:hint="eastAsia"/>
+          <w:rFonts w:ascii="Consolas" w:hAnsi="Consolas" w:cs="Consolas"/>
           <w:color w:val="222222"/>
           <w:sz w:val="18"/>
           <w:szCs w:val="18"/>
@@ -15464,7 +15407,7 @@
         <w:shd w:val="clear" w:color="auto" w:fill="FFFFFF"/>
         <w:wordWrap w:val="0"/>
         <w:rPr>
-          <w:rFonts w:ascii="Consolas" w:hAnsi="Consolas" w:cs="Consolas" w:hint="eastAsia"/>
+          <w:rFonts w:ascii="Consolas" w:hAnsi="Consolas" w:cs="Consolas"/>
           <w:color w:val="222222"/>
           <w:sz w:val="18"/>
           <w:szCs w:val="18"/>
@@ -15562,7 +15505,7 @@
         <w:shd w:val="clear" w:color="auto" w:fill="FFFFFF"/>
         <w:wordWrap w:val="0"/>
         <w:rPr>
-          <w:rFonts w:ascii="Consolas" w:hAnsi="Consolas" w:cs="Consolas" w:hint="eastAsia"/>
+          <w:rFonts w:ascii="Consolas" w:hAnsi="Consolas" w:cs="Consolas"/>
           <w:color w:val="222222"/>
           <w:sz w:val="18"/>
           <w:szCs w:val="18"/>
@@ -15686,7 +15629,7 @@
         <w:shd w:val="clear" w:color="auto" w:fill="FFFFFF"/>
         <w:wordWrap w:val="0"/>
         <w:rPr>
-          <w:rFonts w:ascii="Consolas" w:hAnsi="Consolas" w:cs="Consolas" w:hint="eastAsia"/>
+          <w:rFonts w:ascii="Consolas" w:hAnsi="Consolas" w:cs="Consolas"/>
           <w:color w:val="222222"/>
           <w:sz w:val="18"/>
           <w:szCs w:val="18"/>
@@ -16045,7 +15988,7 @@
         <w:shd w:val="clear" w:color="auto" w:fill="FFFFFF"/>
         <w:wordWrap w:val="0"/>
         <w:rPr>
-          <w:rFonts w:ascii="Consolas" w:hAnsi="Consolas" w:cs="Consolas" w:hint="eastAsia"/>
+          <w:rFonts w:ascii="Consolas" w:hAnsi="Consolas" w:cs="Consolas"/>
           <w:color w:val="222222"/>
           <w:sz w:val="18"/>
           <w:szCs w:val="18"/>
@@ -16089,7 +16032,7 @@
         <w:shd w:val="clear" w:color="auto" w:fill="FFFFFF"/>
         <w:wordWrap w:val="0"/>
         <w:rPr>
-          <w:rFonts w:ascii="Consolas" w:hAnsi="Consolas" w:cs="Consolas" w:hint="eastAsia"/>
+          <w:rFonts w:ascii="Consolas" w:hAnsi="Consolas" w:cs="Consolas"/>
           <w:color w:val="222222"/>
           <w:sz w:val="18"/>
           <w:szCs w:val="18"/>
@@ -16243,7 +16186,7 @@
         <w:shd w:val="clear" w:color="auto" w:fill="FFFFFF"/>
         <w:wordWrap w:val="0"/>
         <w:rPr>
-          <w:rFonts w:ascii="Consolas" w:hAnsi="Consolas" w:cs="Consolas" w:hint="eastAsia"/>
+          <w:rFonts w:ascii="Consolas" w:hAnsi="Consolas" w:cs="Consolas"/>
           <w:color w:val="222222"/>
           <w:sz w:val="18"/>
           <w:szCs w:val="18"/>
@@ -16643,7 +16586,7 @@
         <w:shd w:val="clear" w:color="auto" w:fill="FFFFFF"/>
         <w:wordWrap w:val="0"/>
         <w:rPr>
-          <w:rFonts w:ascii="Consolas" w:hAnsi="Consolas" w:cs="Consolas" w:hint="eastAsia"/>
+          <w:rFonts w:ascii="Consolas" w:hAnsi="Consolas" w:cs="Consolas"/>
           <w:color w:val="222222"/>
           <w:sz w:val="18"/>
           <w:szCs w:val="18"/>
@@ -16780,7 +16723,7 @@
         <w:shd w:val="clear" w:color="auto" w:fill="FFFFFF"/>
         <w:wordWrap w:val="0"/>
         <w:rPr>
-          <w:rFonts w:ascii="Consolas" w:hAnsi="Consolas" w:cs="Consolas" w:hint="eastAsia"/>
+          <w:rFonts w:ascii="Consolas" w:hAnsi="Consolas" w:cs="Consolas"/>
           <w:color w:val="222222"/>
           <w:sz w:val="18"/>
           <w:szCs w:val="18"/>
@@ -16833,7 +16776,7 @@
         <w:shd w:val="clear" w:color="auto" w:fill="FFFFFF"/>
         <w:wordWrap w:val="0"/>
         <w:rPr>
-          <w:rFonts w:ascii="Consolas" w:hAnsi="Consolas" w:cs="Consolas" w:hint="eastAsia"/>
+          <w:rFonts w:ascii="Consolas" w:hAnsi="Consolas" w:cs="Consolas"/>
           <w:color w:val="222222"/>
           <w:sz w:val="18"/>
           <w:szCs w:val="18"/>
@@ -16947,7 +16890,7 @@
         <w:shd w:val="clear" w:color="auto" w:fill="FFFFFF"/>
         <w:wordWrap w:val="0"/>
         <w:rPr>
-          <w:rFonts w:ascii="Consolas" w:hAnsi="Consolas" w:cs="Consolas" w:hint="eastAsia"/>
+          <w:rFonts w:ascii="Consolas" w:hAnsi="Consolas" w:cs="Consolas"/>
           <w:color w:val="222222"/>
           <w:sz w:val="18"/>
           <w:szCs w:val="18"/>
@@ -17075,7 +17018,7 @@
         <w:shd w:val="clear" w:color="auto" w:fill="FFFFFF"/>
         <w:wordWrap w:val="0"/>
         <w:rPr>
-          <w:rFonts w:ascii="Consolas" w:hAnsi="Consolas" w:cs="Consolas" w:hint="eastAsia"/>
+          <w:rFonts w:ascii="Consolas" w:hAnsi="Consolas" w:cs="Consolas"/>
           <w:color w:val="222222"/>
           <w:sz w:val="18"/>
           <w:szCs w:val="18"/>
@@ -17221,7 +17164,7 @@
         <w:shd w:val="clear" w:color="auto" w:fill="FFFFFF"/>
         <w:wordWrap w:val="0"/>
         <w:rPr>
-          <w:rFonts w:ascii="Consolas" w:hAnsi="Consolas" w:cs="Consolas" w:hint="eastAsia"/>
+          <w:rFonts w:ascii="Consolas" w:hAnsi="Consolas" w:cs="Consolas"/>
           <w:color w:val="222222"/>
           <w:sz w:val="18"/>
           <w:szCs w:val="18"/>
@@ -17721,7 +17664,7 @@
         <w:shd w:val="clear" w:color="auto" w:fill="FFFFFF"/>
         <w:wordWrap w:val="0"/>
         <w:rPr>
-          <w:rFonts w:ascii="Consolas" w:hAnsi="Consolas" w:cs="Consolas" w:hint="eastAsia"/>
+          <w:rFonts w:ascii="Consolas" w:hAnsi="Consolas" w:cs="Consolas"/>
           <w:color w:val="222222"/>
           <w:sz w:val="18"/>
           <w:szCs w:val="18"/>
@@ -18039,7 +17982,7 @@
         <w:shd w:val="clear" w:color="auto" w:fill="FFFFFF"/>
         <w:wordWrap w:val="0"/>
         <w:rPr>
-          <w:rFonts w:ascii="Consolas" w:hAnsi="Consolas" w:cs="Consolas" w:hint="eastAsia"/>
+          <w:rFonts w:ascii="Consolas" w:hAnsi="Consolas" w:cs="Consolas"/>
           <w:color w:val="222222"/>
           <w:sz w:val="18"/>
           <w:szCs w:val="18"/>
@@ -19105,7 +19048,7 @@
         <w:shd w:val="clear" w:color="auto" w:fill="FFFFFF"/>
         <w:wordWrap w:val="0"/>
         <w:rPr>
-          <w:rFonts w:ascii="Consolas" w:hAnsi="Consolas" w:cs="Consolas" w:hint="eastAsia"/>
+          <w:rFonts w:ascii="Consolas" w:hAnsi="Consolas" w:cs="Consolas"/>
           <w:color w:val="222222"/>
           <w:sz w:val="18"/>
           <w:szCs w:val="18"/>
@@ -19167,7 +19110,7 @@
         <w:shd w:val="clear" w:color="auto" w:fill="FFFFFF"/>
         <w:wordWrap w:val="0"/>
         <w:rPr>
-          <w:rFonts w:ascii="Consolas" w:hAnsi="Consolas" w:cs="Consolas" w:hint="eastAsia"/>
+          <w:rFonts w:ascii="Consolas" w:hAnsi="Consolas" w:cs="Consolas"/>
           <w:color w:val="222222"/>
           <w:sz w:val="18"/>
           <w:szCs w:val="18"/>
@@ -19234,7 +19177,7 @@
         <w:shd w:val="clear" w:color="auto" w:fill="FFFFFF"/>
         <w:wordWrap w:val="0"/>
         <w:rPr>
-          <w:rFonts w:ascii="Consolas" w:hAnsi="Consolas" w:cs="Consolas" w:hint="eastAsia"/>
+          <w:rFonts w:ascii="Consolas" w:hAnsi="Consolas" w:cs="Consolas"/>
           <w:color w:val="222222"/>
           <w:sz w:val="18"/>
           <w:szCs w:val="18"/>
@@ -19283,7 +19226,7 @@
         <w:shd w:val="clear" w:color="auto" w:fill="FFFFFF"/>
         <w:wordWrap w:val="0"/>
         <w:rPr>
-          <w:rFonts w:ascii="Consolas" w:hAnsi="Consolas" w:cs="Consolas" w:hint="eastAsia"/>
+          <w:rFonts w:ascii="Consolas" w:hAnsi="Consolas" w:cs="Consolas"/>
           <w:color w:val="222222"/>
           <w:sz w:val="18"/>
           <w:szCs w:val="18"/>
@@ -19332,7 +19275,7 @@
         <w:shd w:val="clear" w:color="auto" w:fill="FFFFFF"/>
         <w:wordWrap w:val="0"/>
         <w:rPr>
-          <w:rFonts w:ascii="Consolas" w:hAnsi="Consolas" w:cs="Consolas" w:hint="eastAsia"/>
+          <w:rFonts w:ascii="Consolas" w:hAnsi="Consolas" w:cs="Consolas"/>
           <w:color w:val="222222"/>
           <w:sz w:val="18"/>
           <w:szCs w:val="18"/>
@@ -20484,7 +20427,7 @@
         <w:shd w:val="clear" w:color="auto" w:fill="FFFFFF"/>
         <w:wordWrap w:val="0"/>
         <w:rPr>
-          <w:rFonts w:ascii="Consolas" w:hAnsi="Consolas" w:cs="Consolas" w:hint="eastAsia"/>
+          <w:rFonts w:ascii="Consolas" w:hAnsi="Consolas" w:cs="Consolas"/>
           <w:color w:val="222222"/>
           <w:sz w:val="18"/>
           <w:szCs w:val="18"/>
@@ -20519,7 +20462,7 @@
         <w:shd w:val="clear" w:color="auto" w:fill="FFFFFF"/>
         <w:wordWrap w:val="0"/>
         <w:rPr>
-          <w:rFonts w:ascii="Consolas" w:hAnsi="Consolas" w:cs="Consolas" w:hint="eastAsia"/>
+          <w:rFonts w:ascii="Consolas" w:hAnsi="Consolas" w:cs="Consolas"/>
           <w:color w:val="222222"/>
           <w:sz w:val="18"/>
           <w:szCs w:val="18"/>
@@ -20638,7 +20581,7 @@
         <w:shd w:val="clear" w:color="auto" w:fill="FFFFFF"/>
         <w:wordWrap w:val="0"/>
         <w:rPr>
-          <w:rFonts w:ascii="Consolas" w:hAnsi="Consolas" w:cs="Consolas" w:hint="eastAsia"/>
+          <w:rFonts w:ascii="Consolas" w:hAnsi="Consolas" w:cs="Consolas"/>
           <w:color w:val="222222"/>
           <w:sz w:val="18"/>
           <w:szCs w:val="18"/>
@@ -20770,7 +20713,7 @@
         <w:shd w:val="clear" w:color="auto" w:fill="FFFFFF"/>
         <w:wordWrap w:val="0"/>
         <w:rPr>
-          <w:rFonts w:ascii="Consolas" w:hAnsi="Consolas" w:cs="Consolas" w:hint="eastAsia"/>
+          <w:rFonts w:ascii="Consolas" w:hAnsi="Consolas" w:cs="Consolas"/>
           <w:color w:val="222222"/>
           <w:sz w:val="18"/>
           <w:szCs w:val="18"/>
@@ -20893,7 +20836,7 @@
         <w:shd w:val="clear" w:color="auto" w:fill="FFFFFF"/>
         <w:wordWrap w:val="0"/>
         <w:rPr>
-          <w:rFonts w:ascii="Consolas" w:hAnsi="Consolas" w:cs="Consolas" w:hint="eastAsia"/>
+          <w:rFonts w:ascii="Consolas" w:hAnsi="Consolas" w:cs="Consolas"/>
           <w:color w:val="222222"/>
           <w:sz w:val="18"/>
           <w:szCs w:val="18"/>
@@ -20982,7 +20925,7 @@
         <w:shd w:val="clear" w:color="auto" w:fill="FFFFFF"/>
         <w:wordWrap w:val="0"/>
         <w:rPr>
-          <w:rFonts w:ascii="Consolas" w:hAnsi="Consolas" w:cs="Consolas" w:hint="eastAsia"/>
+          <w:rFonts w:ascii="Consolas" w:hAnsi="Consolas" w:cs="Consolas"/>
           <w:color w:val="222222"/>
           <w:sz w:val="18"/>
           <w:szCs w:val="18"/>
@@ -21063,7 +21006,7 @@
         <w:shd w:val="clear" w:color="auto" w:fill="FFFFFF"/>
         <w:wordWrap w:val="0"/>
         <w:rPr>
-          <w:rFonts w:ascii="Consolas" w:hAnsi="Consolas" w:cs="Consolas" w:hint="eastAsia"/>
+          <w:rFonts w:ascii="Consolas" w:hAnsi="Consolas" w:cs="Consolas"/>
           <w:color w:val="222222"/>
           <w:sz w:val="18"/>
           <w:szCs w:val="18"/>
@@ -22288,7 +22231,7 @@
         <w:shd w:val="clear" w:color="auto" w:fill="FFFFFF"/>
         <w:wordWrap w:val="0"/>
         <w:rPr>
-          <w:rFonts w:ascii="Consolas" w:hAnsi="Consolas" w:cs="Consolas" w:hint="eastAsia"/>
+          <w:rFonts w:ascii="Consolas" w:hAnsi="Consolas" w:cs="Consolas"/>
           <w:color w:val="222222"/>
           <w:sz w:val="18"/>
           <w:szCs w:val="18"/>
@@ -22453,7 +22396,7 @@
         <w:shd w:val="clear" w:color="auto" w:fill="FFFFFF"/>
         <w:wordWrap w:val="0"/>
         <w:rPr>
-          <w:rFonts w:ascii="Consolas" w:hAnsi="Consolas" w:cs="Consolas" w:hint="eastAsia"/>
+          <w:rFonts w:ascii="Consolas" w:hAnsi="Consolas" w:cs="Consolas"/>
           <w:color w:val="222222"/>
           <w:sz w:val="18"/>
           <w:szCs w:val="18"/>
@@ -22519,7 +22462,7 @@
         <w:shd w:val="clear" w:color="auto" w:fill="FFFFFF"/>
         <w:wordWrap w:val="0"/>
         <w:rPr>
-          <w:rFonts w:ascii="Consolas" w:hAnsi="Consolas" w:cs="Consolas" w:hint="eastAsia"/>
+          <w:rFonts w:ascii="Consolas" w:hAnsi="Consolas" w:cs="Consolas"/>
           <w:color w:val="222222"/>
           <w:sz w:val="18"/>
           <w:szCs w:val="18"/>
@@ -22626,7 +22569,7 @@
         <w:shd w:val="clear" w:color="auto" w:fill="FFFFFF"/>
         <w:wordWrap w:val="0"/>
         <w:rPr>
-          <w:rFonts w:ascii="Consolas" w:hAnsi="Consolas" w:cs="Consolas" w:hint="eastAsia"/>
+          <w:rFonts w:ascii="Consolas" w:hAnsi="Consolas" w:cs="Consolas"/>
           <w:color w:val="222222"/>
           <w:sz w:val="18"/>
           <w:szCs w:val="18"/>
@@ -22715,7 +22658,7 @@
         <w:shd w:val="clear" w:color="auto" w:fill="FFFFFF"/>
         <w:wordWrap w:val="0"/>
         <w:rPr>
-          <w:rFonts w:ascii="Consolas" w:hAnsi="Consolas" w:cs="Consolas" w:hint="eastAsia"/>
+          <w:rFonts w:ascii="Consolas" w:hAnsi="Consolas" w:cs="Consolas"/>
           <w:color w:val="222222"/>
           <w:sz w:val="18"/>
           <w:szCs w:val="18"/>
@@ -22768,7 +22711,7 @@
         <w:shd w:val="clear" w:color="auto" w:fill="FFFFFF"/>
         <w:wordWrap w:val="0"/>
         <w:rPr>
-          <w:rFonts w:ascii="Consolas" w:hAnsi="Consolas" w:cs="Consolas" w:hint="eastAsia"/>
+          <w:rFonts w:ascii="Consolas" w:hAnsi="Consolas" w:cs="Consolas"/>
           <w:color w:val="222222"/>
           <w:sz w:val="18"/>
           <w:szCs w:val="18"/>
@@ -23739,7 +23682,7 @@
         <w:shd w:val="clear" w:color="auto" w:fill="FFFFFF"/>
         <w:wordWrap w:val="0"/>
         <w:rPr>
-          <w:rFonts w:ascii="Consolas" w:hAnsi="Consolas" w:cs="Consolas" w:hint="eastAsia"/>
+          <w:rFonts w:ascii="Consolas" w:hAnsi="Consolas" w:cs="Consolas"/>
           <w:color w:val="222222"/>
           <w:sz w:val="18"/>
           <w:szCs w:val="18"/>
@@ -23806,7 +23749,7 @@
         <w:shd w:val="clear" w:color="auto" w:fill="FFFFFF"/>
         <w:wordWrap w:val="0"/>
         <w:rPr>
-          <w:rFonts w:ascii="Consolas" w:hAnsi="Consolas" w:cs="Consolas" w:hint="eastAsia"/>
+          <w:rFonts w:ascii="Consolas" w:hAnsi="Consolas" w:cs="Consolas"/>
           <w:color w:val="222222"/>
           <w:sz w:val="18"/>
           <w:szCs w:val="18"/>
@@ -23846,7 +23789,7 @@
         <w:shd w:val="clear" w:color="auto" w:fill="FFFFFF"/>
         <w:wordWrap w:val="0"/>
         <w:rPr>
-          <w:rFonts w:ascii="Consolas" w:hAnsi="Consolas" w:cs="Consolas" w:hint="eastAsia"/>
+          <w:rFonts w:ascii="Consolas" w:hAnsi="Consolas" w:cs="Consolas"/>
           <w:color w:val="222222"/>
           <w:sz w:val="18"/>
           <w:szCs w:val="18"/>
@@ -23996,7 +23939,7 @@
         <w:shd w:val="clear" w:color="auto" w:fill="FFFFFF"/>
         <w:wordWrap w:val="0"/>
         <w:rPr>
-          <w:rFonts w:ascii="Consolas" w:hAnsi="Consolas" w:cs="Consolas" w:hint="eastAsia"/>
+          <w:rFonts w:ascii="Consolas" w:hAnsi="Consolas" w:cs="Consolas"/>
           <w:color w:val="222222"/>
           <w:sz w:val="18"/>
           <w:szCs w:val="18"/>
@@ -25061,7 +25004,7 @@
         <w:shd w:val="clear" w:color="auto" w:fill="FFFFFF"/>
         <w:wordWrap w:val="0"/>
         <w:rPr>
-          <w:rFonts w:ascii="Consolas" w:hAnsi="Consolas" w:cs="Consolas" w:hint="eastAsia"/>
+          <w:rFonts w:ascii="Consolas" w:hAnsi="Consolas" w:cs="Consolas"/>
           <w:color w:val="222222"/>
           <w:sz w:val="18"/>
           <w:szCs w:val="18"/>
@@ -25132,7 +25075,7 @@
         <w:shd w:val="clear" w:color="auto" w:fill="FFFFFF"/>
         <w:wordWrap w:val="0"/>
         <w:rPr>
-          <w:rFonts w:ascii="Consolas" w:hAnsi="Consolas" w:cs="Consolas" w:hint="eastAsia"/>
+          <w:rFonts w:ascii="Consolas" w:hAnsi="Consolas" w:cs="Consolas"/>
           <w:color w:val="222222"/>
           <w:sz w:val="18"/>
           <w:szCs w:val="18"/>
@@ -25239,7 +25182,7 @@
         <w:shd w:val="clear" w:color="auto" w:fill="FFFFFF"/>
         <w:wordWrap w:val="0"/>
         <w:rPr>
-          <w:rFonts w:ascii="Consolas" w:hAnsi="Consolas" w:cs="Consolas" w:hint="eastAsia"/>
+          <w:rFonts w:ascii="Consolas" w:hAnsi="Consolas" w:cs="Consolas"/>
           <w:color w:val="222222"/>
           <w:sz w:val="18"/>
           <w:szCs w:val="18"/>
@@ -25306,7 +25249,7 @@
         <w:shd w:val="clear" w:color="auto" w:fill="FFFFFF"/>
         <w:wordWrap w:val="0"/>
         <w:rPr>
-          <w:rFonts w:ascii="Consolas" w:hAnsi="Consolas" w:cs="Consolas" w:hint="eastAsia"/>
+          <w:rFonts w:ascii="Consolas" w:hAnsi="Consolas" w:cs="Consolas"/>
           <w:color w:val="222222"/>
           <w:sz w:val="18"/>
           <w:szCs w:val="18"/>
@@ -25373,7 +25316,7 @@
         <w:shd w:val="clear" w:color="auto" w:fill="FFFFFF"/>
         <w:wordWrap w:val="0"/>
         <w:rPr>
-          <w:rFonts w:ascii="Consolas" w:hAnsi="Consolas" w:cs="Consolas" w:hint="eastAsia"/>
+          <w:rFonts w:ascii="Consolas" w:hAnsi="Consolas" w:cs="Consolas"/>
           <w:color w:val="222222"/>
           <w:sz w:val="18"/>
           <w:szCs w:val="18"/>
@@ -25404,7 +25347,7 @@
         <w:shd w:val="clear" w:color="auto" w:fill="FFFFFF"/>
         <w:wordWrap w:val="0"/>
         <w:rPr>
-          <w:rFonts w:ascii="Consolas" w:hAnsi="Consolas" w:cs="Consolas" w:hint="eastAsia"/>
+          <w:rFonts w:ascii="Consolas" w:hAnsi="Consolas" w:cs="Consolas"/>
           <w:color w:val="222222"/>
           <w:sz w:val="18"/>
           <w:szCs w:val="18"/>
@@ -25852,7 +25795,7 @@
         <w:shd w:val="clear" w:color="auto" w:fill="FFFFFF"/>
         <w:wordWrap w:val="0"/>
         <w:rPr>
-          <w:rFonts w:ascii="Consolas" w:hAnsi="Consolas" w:cs="Consolas" w:hint="eastAsia"/>
+          <w:rFonts w:ascii="Consolas" w:hAnsi="Consolas" w:cs="Consolas"/>
           <w:color w:val="222222"/>
           <w:sz w:val="18"/>
           <w:szCs w:val="18"/>
@@ -26552,7 +26495,7 @@
         <w:shd w:val="clear" w:color="auto" w:fill="FFFFFF"/>
         <w:wordWrap w:val="0"/>
         <w:rPr>
-          <w:rFonts w:ascii="Consolas" w:hAnsi="Consolas" w:cs="Consolas" w:hint="eastAsia"/>
+          <w:rFonts w:ascii="Consolas" w:hAnsi="Consolas" w:cs="Consolas"/>
           <w:color w:val="222222"/>
           <w:sz w:val="18"/>
           <w:szCs w:val="18"/>
@@ -26583,7 +26526,7 @@
         <w:shd w:val="clear" w:color="auto" w:fill="FFFFFF"/>
         <w:wordWrap w:val="0"/>
         <w:rPr>
-          <w:rFonts w:ascii="Consolas" w:hAnsi="Consolas" w:cs="Consolas" w:hint="eastAsia"/>
+          <w:rFonts w:ascii="Consolas" w:hAnsi="Consolas" w:cs="Consolas"/>
           <w:color w:val="222222"/>
           <w:sz w:val="18"/>
           <w:szCs w:val="18"/>
@@ -26878,7 +26821,7 @@
         <w:shd w:val="clear" w:color="auto" w:fill="FFFFFF"/>
         <w:wordWrap w:val="0"/>
         <w:rPr>
-          <w:rFonts w:ascii="Consolas" w:hAnsi="Consolas" w:cs="Consolas" w:hint="eastAsia"/>
+          <w:rFonts w:ascii="Consolas" w:hAnsi="Consolas" w:cs="Consolas"/>
           <w:color w:val="222222"/>
           <w:sz w:val="18"/>
           <w:szCs w:val="18"/>
@@ -27161,7 +27104,7 @@
         <w:shd w:val="clear" w:color="auto" w:fill="FFFFFF"/>
         <w:wordWrap w:val="0"/>
         <w:rPr>
-          <w:rFonts w:ascii="Consolas" w:hAnsi="Consolas" w:cs="Consolas" w:hint="eastAsia"/>
+          <w:rFonts w:ascii="Consolas" w:hAnsi="Consolas" w:cs="Consolas"/>
           <w:color w:val="222222"/>
           <w:sz w:val="18"/>
           <w:szCs w:val="18"/>
@@ -27295,7 +27238,7 @@
         <w:shd w:val="clear" w:color="auto" w:fill="FFFFFF"/>
         <w:wordWrap w:val="0"/>
         <w:rPr>
-          <w:rFonts w:ascii="Consolas" w:hAnsi="Consolas" w:cs="Consolas" w:hint="eastAsia"/>
+          <w:rFonts w:ascii="Consolas" w:hAnsi="Consolas" w:cs="Consolas"/>
           <w:color w:val="222222"/>
           <w:sz w:val="18"/>
           <w:szCs w:val="18"/>
@@ -27467,7 +27410,7 @@
         <w:shd w:val="clear" w:color="auto" w:fill="FFFFFF"/>
         <w:wordWrap w:val="0"/>
         <w:rPr>
-          <w:rFonts w:ascii="Consolas" w:hAnsi="Consolas" w:cs="Consolas" w:hint="eastAsia"/>
+          <w:rFonts w:ascii="Consolas" w:hAnsi="Consolas" w:cs="Consolas"/>
           <w:color w:val="222222"/>
           <w:sz w:val="18"/>
           <w:szCs w:val="18"/>
@@ -27753,7 +27696,7 @@
         <w:shd w:val="clear" w:color="auto" w:fill="FFFFFF"/>
         <w:wordWrap w:val="0"/>
         <w:rPr>
-          <w:rFonts w:ascii="Consolas" w:hAnsi="Consolas" w:cs="Consolas" w:hint="eastAsia"/>
+          <w:rFonts w:ascii="Consolas" w:hAnsi="Consolas" w:cs="Consolas"/>
           <w:color w:val="222222"/>
           <w:sz w:val="18"/>
           <w:szCs w:val="18"/>
@@ -27788,7 +27731,7 @@
         <w:shd w:val="clear" w:color="auto" w:fill="FFFFFF"/>
         <w:wordWrap w:val="0"/>
         <w:rPr>
-          <w:rFonts w:ascii="Consolas" w:hAnsi="Consolas" w:cs="Consolas" w:hint="eastAsia"/>
+          <w:rFonts w:ascii="Consolas" w:hAnsi="Consolas" w:cs="Consolas"/>
           <w:color w:val="222222"/>
           <w:sz w:val="18"/>
           <w:szCs w:val="18"/>
@@ -28220,7 +28163,7 @@
         <w:shd w:val="clear" w:color="auto" w:fill="FFFFFF"/>
         <w:wordWrap w:val="0"/>
         <w:rPr>
-          <w:rFonts w:ascii="Consolas" w:hAnsi="Consolas" w:cs="Consolas" w:hint="eastAsia"/>
+          <w:rFonts w:ascii="Consolas" w:hAnsi="Consolas" w:cs="Consolas"/>
           <w:color w:val="222222"/>
           <w:sz w:val="18"/>
           <w:szCs w:val="18"/>
@@ -28363,7 +28306,7 @@
         <w:shd w:val="clear" w:color="auto" w:fill="FFFFFF"/>
         <w:wordWrap w:val="0"/>
         <w:rPr>
-          <w:rFonts w:ascii="Consolas" w:hAnsi="Consolas" w:cs="Consolas" w:hint="eastAsia"/>
+          <w:rFonts w:ascii="Consolas" w:hAnsi="Consolas" w:cs="Consolas"/>
           <w:color w:val="222222"/>
           <w:sz w:val="18"/>
           <w:szCs w:val="18"/>
@@ -28801,7 +28744,7 @@
         <w:shd w:val="clear" w:color="auto" w:fill="FFFFFF"/>
         <w:wordWrap w:val="0"/>
         <w:rPr>
-          <w:rFonts w:ascii="Consolas" w:hAnsi="Consolas" w:cs="Consolas" w:hint="eastAsia"/>
+          <w:rFonts w:ascii="Consolas" w:hAnsi="Consolas" w:cs="Consolas"/>
           <w:color w:val="222222"/>
           <w:sz w:val="18"/>
           <w:szCs w:val="18"/>
@@ -28905,7 +28848,7 @@
         <w:shd w:val="clear" w:color="auto" w:fill="FFFFFF"/>
         <w:wordWrap w:val="0"/>
         <w:rPr>
-          <w:rFonts w:ascii="Consolas" w:hAnsi="Consolas" w:cs="Consolas" w:hint="eastAsia"/>
+          <w:rFonts w:ascii="Consolas" w:hAnsi="Consolas" w:cs="Consolas"/>
           <w:color w:val="222222"/>
           <w:sz w:val="18"/>
           <w:szCs w:val="18"/>
@@ -28987,7 +28930,7 @@
         <w:shd w:val="clear" w:color="auto" w:fill="FFFFFF"/>
         <w:wordWrap w:val="0"/>
         <w:rPr>
-          <w:rFonts w:ascii="Consolas" w:hAnsi="Consolas" w:cs="Consolas" w:hint="eastAsia"/>
+          <w:rFonts w:ascii="Consolas" w:hAnsi="Consolas" w:cs="Consolas"/>
           <w:color w:val="222222"/>
           <w:sz w:val="18"/>
           <w:szCs w:val="18"/>
@@ -29064,7 +29007,7 @@
         <w:shd w:val="clear" w:color="auto" w:fill="FFFFFF"/>
         <w:wordWrap w:val="0"/>
         <w:rPr>
-          <w:rFonts w:ascii="Consolas" w:hAnsi="Consolas" w:cs="Consolas" w:hint="eastAsia"/>
+          <w:rFonts w:ascii="Consolas" w:hAnsi="Consolas" w:cs="Consolas"/>
           <w:color w:val="222222"/>
           <w:sz w:val="18"/>
           <w:szCs w:val="18"/>
@@ -29456,7 +29399,7 @@
         <w:shd w:val="clear" w:color="auto" w:fill="FFFFFF"/>
         <w:wordWrap w:val="0"/>
         <w:rPr>
-          <w:rFonts w:ascii="Consolas" w:hAnsi="Consolas" w:cs="Consolas" w:hint="eastAsia"/>
+          <w:rFonts w:ascii="Consolas" w:hAnsi="Consolas" w:cs="Consolas"/>
           <w:color w:val="222222"/>
           <w:sz w:val="18"/>
           <w:szCs w:val="18"/>
@@ -29752,7 +29695,7 @@
         <w:shd w:val="clear" w:color="auto" w:fill="FFFFFF"/>
         <w:wordWrap w:val="0"/>
         <w:rPr>
-          <w:rFonts w:ascii="Consolas" w:hAnsi="Consolas" w:cs="Consolas" w:hint="eastAsia"/>
+          <w:rFonts w:ascii="Consolas" w:hAnsi="Consolas" w:cs="Consolas"/>
           <w:color w:val="222222"/>
           <w:sz w:val="18"/>
           <w:szCs w:val="18"/>
@@ -30760,7 +30703,7 @@
         <w:shd w:val="clear" w:color="auto" w:fill="FFFFFF"/>
         <w:wordWrap w:val="0"/>
         <w:rPr>
-          <w:rFonts w:ascii="Consolas" w:hAnsi="Consolas" w:cs="Consolas" w:hint="eastAsia"/>
+          <w:rFonts w:ascii="Consolas" w:hAnsi="Consolas" w:cs="Consolas"/>
           <w:color w:val="222222"/>
           <w:sz w:val="18"/>
           <w:szCs w:val="18"/>
@@ -30795,7 +30738,7 @@
         <w:shd w:val="clear" w:color="auto" w:fill="FFFFFF"/>
         <w:wordWrap w:val="0"/>
         <w:rPr>
-          <w:rFonts w:ascii="Consolas" w:hAnsi="Consolas" w:cs="Consolas" w:hint="eastAsia"/>
+          <w:rFonts w:ascii="Consolas" w:hAnsi="Consolas" w:cs="Consolas"/>
           <w:color w:val="222222"/>
           <w:sz w:val="18"/>
           <w:szCs w:val="18"/>
@@ -30848,7 +30791,7 @@
         <w:shd w:val="clear" w:color="auto" w:fill="FFFFFF"/>
         <w:wordWrap w:val="0"/>
         <w:rPr>
-          <w:rFonts w:ascii="Consolas" w:hAnsi="Consolas" w:cs="Consolas" w:hint="eastAsia"/>
+          <w:rFonts w:ascii="Consolas" w:hAnsi="Consolas" w:cs="Consolas"/>
           <w:color w:val="222222"/>
           <w:sz w:val="18"/>
           <w:szCs w:val="18"/>
@@ -31020,7 +30963,7 @@
         <w:shd w:val="clear" w:color="auto" w:fill="FFFFFF"/>
         <w:wordWrap w:val="0"/>
         <w:rPr>
-          <w:rFonts w:ascii="Consolas" w:hAnsi="Consolas" w:cs="Consolas" w:hint="eastAsia"/>
+          <w:rFonts w:ascii="Consolas" w:hAnsi="Consolas" w:cs="Consolas"/>
           <w:color w:val="222222"/>
           <w:sz w:val="18"/>
           <w:szCs w:val="18"/>
@@ -31105,7 +31048,7 @@
         <w:shd w:val="clear" w:color="auto" w:fill="FFFFFF"/>
         <w:wordWrap w:val="0"/>
         <w:rPr>
-          <w:rFonts w:ascii="Consolas" w:hAnsi="Consolas" w:cs="Consolas" w:hint="eastAsia"/>
+          <w:rFonts w:ascii="Consolas" w:hAnsi="Consolas" w:cs="Consolas"/>
           <w:color w:val="222222"/>
           <w:sz w:val="18"/>
           <w:szCs w:val="18"/>
@@ -31329,7 +31272,7 @@
         <w:shd w:val="clear" w:color="auto" w:fill="FFFFFF"/>
         <w:wordWrap w:val="0"/>
         <w:rPr>
-          <w:rFonts w:ascii="Consolas" w:hAnsi="Consolas" w:cs="Consolas" w:hint="eastAsia"/>
+          <w:rFonts w:ascii="Consolas" w:hAnsi="Consolas" w:cs="Consolas"/>
           <w:color w:val="222222"/>
           <w:sz w:val="18"/>
           <w:szCs w:val="18"/>
@@ -31619,7 +31562,7 @@
         <w:shd w:val="clear" w:color="auto" w:fill="FFFFFF"/>
         <w:wordWrap w:val="0"/>
         <w:rPr>
-          <w:rFonts w:ascii="Consolas" w:hAnsi="Consolas" w:cs="Consolas" w:hint="eastAsia"/>
+          <w:rFonts w:ascii="Consolas" w:hAnsi="Consolas" w:cs="Consolas"/>
           <w:color w:val="222222"/>
           <w:sz w:val="18"/>
           <w:szCs w:val="18"/>
@@ -31654,7 +31597,7 @@
         <w:shd w:val="clear" w:color="auto" w:fill="FFFFFF"/>
         <w:wordWrap w:val="0"/>
         <w:rPr>
-          <w:rFonts w:ascii="Consolas" w:hAnsi="Consolas" w:cs="Consolas" w:hint="eastAsia"/>
+          <w:rFonts w:ascii="Consolas" w:hAnsi="Consolas" w:cs="Consolas"/>
           <w:color w:val="222222"/>
           <w:sz w:val="18"/>
           <w:szCs w:val="18"/>
@@ -31787,7 +31730,7 @@
         <w:shd w:val="clear" w:color="auto" w:fill="FFFFFF"/>
         <w:wordWrap w:val="0"/>
         <w:rPr>
-          <w:rFonts w:ascii="Consolas" w:hAnsi="Consolas" w:cs="Consolas" w:hint="eastAsia"/>
+          <w:rFonts w:ascii="Consolas" w:hAnsi="Consolas" w:cs="Consolas"/>
           <w:color w:val="222222"/>
           <w:sz w:val="18"/>
           <w:szCs w:val="18"/>
@@ -31862,7 +31805,7 @@
         <w:shd w:val="clear" w:color="auto" w:fill="FFFFFF"/>
         <w:wordWrap w:val="0"/>
         <w:rPr>
-          <w:rFonts w:ascii="Consolas" w:hAnsi="Consolas" w:cs="Consolas" w:hint="eastAsia"/>
+          <w:rFonts w:ascii="Consolas" w:hAnsi="Consolas" w:cs="Consolas"/>
           <w:color w:val="222222"/>
           <w:sz w:val="18"/>
           <w:szCs w:val="18"/>
@@ -31998,7 +31941,7 @@
         <w:shd w:val="clear" w:color="auto" w:fill="FFFFFF"/>
         <w:wordWrap w:val="0"/>
         <w:rPr>
-          <w:rFonts w:ascii="Consolas" w:hAnsi="Consolas" w:cs="Consolas" w:hint="eastAsia"/>
+          <w:rFonts w:ascii="Consolas" w:hAnsi="Consolas" w:cs="Consolas"/>
           <w:color w:val="222222"/>
           <w:sz w:val="18"/>
           <w:szCs w:val="18"/>
@@ -32367,7 +32310,7 @@
         <w:shd w:val="clear" w:color="auto" w:fill="FFFFFF"/>
         <w:wordWrap w:val="0"/>
         <w:rPr>
-          <w:rFonts w:ascii="Consolas" w:hAnsi="Consolas" w:cs="Consolas" w:hint="eastAsia"/>
+          <w:rFonts w:ascii="Consolas" w:hAnsi="Consolas" w:cs="Consolas"/>
           <w:color w:val="222222"/>
           <w:sz w:val="18"/>
           <w:szCs w:val="18"/>
@@ -32494,7 +32437,7 @@
         <w:shd w:val="clear" w:color="auto" w:fill="FFFFFF"/>
         <w:wordWrap w:val="0"/>
         <w:rPr>
-          <w:rFonts w:ascii="Consolas" w:hAnsi="Consolas" w:cs="Consolas" w:hint="eastAsia"/>
+          <w:rFonts w:ascii="Consolas" w:hAnsi="Consolas" w:cs="Consolas"/>
           <w:color w:val="222222"/>
           <w:sz w:val="18"/>
           <w:szCs w:val="18"/>
@@ -32710,7 +32653,7 @@
         <w:shd w:val="clear" w:color="auto" w:fill="FFFFFF"/>
         <w:wordWrap w:val="0"/>
         <w:rPr>
-          <w:rFonts w:ascii="Consolas" w:hAnsi="Consolas" w:cs="Consolas" w:hint="eastAsia"/>
+          <w:rFonts w:ascii="Consolas" w:hAnsi="Consolas" w:cs="Consolas"/>
           <w:color w:val="222222"/>
           <w:sz w:val="18"/>
           <w:szCs w:val="18"/>
@@ -32912,7 +32855,7 @@
         <w:shd w:val="clear" w:color="auto" w:fill="FFFFFF"/>
         <w:wordWrap w:val="0"/>
         <w:rPr>
-          <w:rFonts w:ascii="Consolas" w:hAnsi="Consolas" w:cs="Consolas" w:hint="eastAsia"/>
+          <w:rFonts w:ascii="Consolas" w:hAnsi="Consolas" w:cs="Consolas"/>
           <w:color w:val="222222"/>
           <w:sz w:val="18"/>
           <w:szCs w:val="18"/>
@@ -33071,7 +33014,7 @@
         <w:shd w:val="clear" w:color="auto" w:fill="FFFFFF"/>
         <w:wordWrap w:val="0"/>
         <w:rPr>
-          <w:rFonts w:ascii="Consolas" w:hAnsi="Consolas" w:cs="Consolas" w:hint="eastAsia"/>
+          <w:rFonts w:ascii="Consolas" w:hAnsi="Consolas" w:cs="Consolas"/>
           <w:color w:val="222222"/>
           <w:sz w:val="18"/>
           <w:szCs w:val="18"/>
@@ -33291,7 +33234,7 @@
         <w:shd w:val="clear" w:color="auto" w:fill="FFFFFF"/>
         <w:wordWrap w:val="0"/>
         <w:rPr>
-          <w:rFonts w:ascii="Consolas" w:hAnsi="Consolas" w:cs="Consolas" w:hint="eastAsia"/>
+          <w:rFonts w:ascii="Consolas" w:hAnsi="Consolas" w:cs="Consolas"/>
           <w:color w:val="222222"/>
           <w:sz w:val="18"/>
           <w:szCs w:val="18"/>
@@ -33556,7 +33499,7 @@
         <w:shd w:val="clear" w:color="auto" w:fill="FFFFFF"/>
         <w:wordWrap w:val="0"/>
         <w:rPr>
-          <w:rFonts w:ascii="Consolas" w:hAnsi="Consolas" w:cs="Consolas" w:hint="eastAsia"/>
+          <w:rFonts w:ascii="Consolas" w:hAnsi="Consolas" w:cs="Consolas"/>
           <w:color w:val="222222"/>
           <w:sz w:val="18"/>
           <w:szCs w:val="18"/>
@@ -34543,7 +34486,7 @@
         <w:shd w:val="clear" w:color="auto" w:fill="FFFFFF"/>
         <w:wordWrap w:val="0"/>
         <w:rPr>
-          <w:rFonts w:ascii="Consolas" w:hAnsi="Consolas" w:cs="Consolas" w:hint="eastAsia"/>
+          <w:rFonts w:ascii="Consolas" w:hAnsi="Consolas" w:cs="Consolas"/>
           <w:color w:val="222222"/>
           <w:sz w:val="18"/>
           <w:szCs w:val="18"/>
@@ -34574,7 +34517,7 @@
         <w:shd w:val="clear" w:color="auto" w:fill="FFFFFF"/>
         <w:wordWrap w:val="0"/>
         <w:rPr>
-          <w:rFonts w:ascii="Consolas" w:hAnsi="Consolas" w:cs="Consolas" w:hint="eastAsia"/>
+          <w:rFonts w:ascii="Consolas" w:hAnsi="Consolas" w:cs="Consolas"/>
           <w:color w:val="222222"/>
           <w:sz w:val="18"/>
           <w:szCs w:val="18"/>
@@ -34680,7 +34623,7 @@
         <w:shd w:val="clear" w:color="auto" w:fill="FFFFFF"/>
         <w:wordWrap w:val="0"/>
         <w:rPr>
-          <w:rFonts w:ascii="Consolas" w:hAnsi="Consolas" w:cs="Consolas" w:hint="eastAsia"/>
+          <w:rFonts w:ascii="Consolas" w:hAnsi="Consolas" w:cs="Consolas"/>
           <w:color w:val="222222"/>
           <w:sz w:val="18"/>
           <w:szCs w:val="18"/>
@@ -34711,7 +34654,7 @@
         <w:shd w:val="clear" w:color="auto" w:fill="FFFFFF"/>
         <w:wordWrap w:val="0"/>
         <w:rPr>
-          <w:rFonts w:ascii="Consolas" w:hAnsi="Consolas" w:cs="Consolas" w:hint="eastAsia"/>
+          <w:rFonts w:ascii="Consolas" w:hAnsi="Consolas" w:cs="Consolas"/>
           <w:color w:val="222222"/>
           <w:sz w:val="18"/>
           <w:szCs w:val="18"/>
@@ -34869,7 +34812,7 @@
         <w:shd w:val="clear" w:color="auto" w:fill="FFFFFF"/>
         <w:wordWrap w:val="0"/>
         <w:rPr>
-          <w:rFonts w:ascii="Consolas" w:hAnsi="Consolas" w:cs="Consolas" w:hint="eastAsia"/>
+          <w:rFonts w:ascii="Consolas" w:hAnsi="Consolas" w:cs="Consolas"/>
           <w:color w:val="222222"/>
           <w:sz w:val="18"/>
           <w:szCs w:val="18"/>
@@ -34900,7 +34843,7 @@
         <w:shd w:val="clear" w:color="auto" w:fill="FFFFFF"/>
         <w:wordWrap w:val="0"/>
         <w:rPr>
-          <w:rFonts w:ascii="Consolas" w:hAnsi="Consolas" w:cs="Consolas" w:hint="eastAsia"/>
+          <w:rFonts w:ascii="Consolas" w:hAnsi="Consolas" w:cs="Consolas"/>
           <w:color w:val="222222"/>
           <w:sz w:val="18"/>
           <w:szCs w:val="18"/>
@@ -35223,7 +35166,7 @@
         <w:shd w:val="clear" w:color="auto" w:fill="FFFFFF"/>
         <w:wordWrap w:val="0"/>
         <w:rPr>
-          <w:rFonts w:ascii="Consolas" w:hAnsi="Consolas" w:cs="Consolas" w:hint="eastAsia"/>
+          <w:rFonts w:ascii="Consolas" w:hAnsi="Consolas" w:cs="Consolas"/>
           <w:color w:val="222222"/>
           <w:sz w:val="18"/>
           <w:szCs w:val="18"/>
@@ -35285,7 +35228,7 @@
         <w:shd w:val="clear" w:color="auto" w:fill="FFFFFF"/>
         <w:wordWrap w:val="0"/>
         <w:rPr>
-          <w:rFonts w:ascii="Consolas" w:hAnsi="Consolas" w:cs="Consolas" w:hint="eastAsia"/>
+          <w:rFonts w:ascii="Consolas" w:hAnsi="Consolas" w:cs="Consolas"/>
           <w:color w:val="222222"/>
           <w:sz w:val="18"/>
           <w:szCs w:val="18"/>
@@ -35410,7 +35353,7 @@
         <w:shd w:val="clear" w:color="auto" w:fill="FFFFFF"/>
         <w:wordWrap w:val="0"/>
         <w:rPr>
-          <w:rFonts w:ascii="Consolas" w:hAnsi="Consolas" w:cs="Consolas" w:hint="eastAsia"/>
+          <w:rFonts w:ascii="Consolas" w:hAnsi="Consolas" w:cs="Consolas"/>
           <w:color w:val="222222"/>
           <w:sz w:val="18"/>
           <w:szCs w:val="18"/>
@@ -35481,7 +35424,7 @@
         <w:shd w:val="clear" w:color="auto" w:fill="FFFFFF"/>
         <w:wordWrap w:val="0"/>
         <w:rPr>
-          <w:rFonts w:ascii="Consolas" w:hAnsi="Consolas" w:cs="Consolas" w:hint="eastAsia"/>
+          <w:rFonts w:ascii="Consolas" w:hAnsi="Consolas" w:cs="Consolas"/>
           <w:color w:val="222222"/>
           <w:sz w:val="18"/>
           <w:szCs w:val="18"/>
@@ -35548,7 +35491,7 @@
         <w:shd w:val="clear" w:color="auto" w:fill="FFFFFF"/>
         <w:wordWrap w:val="0"/>
         <w:rPr>
-          <w:rFonts w:ascii="Consolas" w:hAnsi="Consolas" w:cs="Consolas" w:hint="eastAsia"/>
+          <w:rFonts w:ascii="Consolas" w:hAnsi="Consolas" w:cs="Consolas"/>
           <w:color w:val="222222"/>
           <w:sz w:val="18"/>
           <w:szCs w:val="18"/>
@@ -35615,7 +35558,7 @@
         <w:shd w:val="clear" w:color="auto" w:fill="FFFFFF"/>
         <w:wordWrap w:val="0"/>
         <w:rPr>
-          <w:rFonts w:ascii="Consolas" w:hAnsi="Consolas" w:cs="Consolas" w:hint="eastAsia"/>
+          <w:rFonts w:ascii="Consolas" w:hAnsi="Consolas" w:cs="Consolas"/>
           <w:color w:val="222222"/>
           <w:sz w:val="18"/>
           <w:szCs w:val="18"/>
@@ -35664,7 +35607,7 @@
         <w:shd w:val="clear" w:color="auto" w:fill="FFFFFF"/>
         <w:wordWrap w:val="0"/>
         <w:rPr>
-          <w:rFonts w:ascii="Consolas" w:hAnsi="Consolas" w:cs="Consolas" w:hint="eastAsia"/>
+          <w:rFonts w:ascii="Consolas" w:hAnsi="Consolas" w:cs="Consolas"/>
           <w:color w:val="222222"/>
           <w:sz w:val="18"/>
           <w:szCs w:val="18"/>
@@ -35713,7 +35656,7 @@
         <w:shd w:val="clear" w:color="auto" w:fill="FFFFFF"/>
         <w:wordWrap w:val="0"/>
         <w:rPr>
-          <w:rFonts w:ascii="Consolas" w:hAnsi="Consolas" w:cs="Consolas" w:hint="eastAsia"/>
+          <w:rFonts w:ascii="Consolas" w:hAnsi="Consolas" w:cs="Consolas"/>
           <w:color w:val="222222"/>
           <w:sz w:val="18"/>
           <w:szCs w:val="18"/>
@@ -35816,7 +35759,7 @@
         <w:shd w:val="clear" w:color="auto" w:fill="FFFFFF"/>
         <w:wordWrap w:val="0"/>
         <w:rPr>
-          <w:rFonts w:ascii="Consolas" w:hAnsi="Consolas" w:cs="Consolas" w:hint="eastAsia"/>
+          <w:rFonts w:ascii="Consolas" w:hAnsi="Consolas" w:cs="Consolas"/>
           <w:color w:val="222222"/>
           <w:sz w:val="18"/>
           <w:szCs w:val="18"/>
@@ -35866,7 +35809,7 @@
         <w:shd w:val="clear" w:color="auto" w:fill="FFFFFF"/>
         <w:wordWrap w:val="0"/>
         <w:rPr>
-          <w:rFonts w:ascii="Consolas" w:hAnsi="Consolas" w:cs="Consolas" w:hint="eastAsia"/>
+          <w:rFonts w:ascii="Consolas" w:hAnsi="Consolas" w:cs="Consolas"/>
           <w:color w:val="222222"/>
           <w:sz w:val="18"/>
           <w:szCs w:val="18"/>
@@ -35933,7 +35876,7 @@
         <w:shd w:val="clear" w:color="auto" w:fill="FFFFFF"/>
         <w:wordWrap w:val="0"/>
         <w:rPr>
-          <w:rFonts w:ascii="Consolas" w:hAnsi="Consolas" w:cs="Consolas" w:hint="eastAsia"/>
+          <w:rFonts w:ascii="Consolas" w:hAnsi="Consolas" w:cs="Consolas"/>
           <w:color w:val="222222"/>
           <w:sz w:val="18"/>
           <w:szCs w:val="18"/>
@@ -35982,7 +35925,7 @@
         <w:shd w:val="clear" w:color="auto" w:fill="FFFFFF"/>
         <w:wordWrap w:val="0"/>
         <w:rPr>
-          <w:rFonts w:ascii="Consolas" w:hAnsi="Consolas" w:cs="Consolas" w:hint="eastAsia"/>
+          <w:rFonts w:ascii="Consolas" w:hAnsi="Consolas" w:cs="Consolas"/>
           <w:color w:val="222222"/>
           <w:sz w:val="18"/>
           <w:szCs w:val="18"/>
@@ -36031,7 +35974,7 @@
         <w:shd w:val="clear" w:color="auto" w:fill="FFFFFF"/>
         <w:wordWrap w:val="0"/>
         <w:rPr>
-          <w:rFonts w:ascii="Consolas" w:hAnsi="Consolas" w:cs="Consolas" w:hint="eastAsia"/>
+          <w:rFonts w:ascii="Consolas" w:hAnsi="Consolas" w:cs="Consolas"/>
           <w:color w:val="222222"/>
           <w:sz w:val="18"/>
           <w:szCs w:val="18"/>
@@ -36080,7 +36023,7 @@
         <w:shd w:val="clear" w:color="auto" w:fill="FFFFFF"/>
         <w:wordWrap w:val="0"/>
         <w:rPr>
-          <w:rFonts w:ascii="Consolas" w:hAnsi="Consolas" w:cs="Consolas" w:hint="eastAsia"/>
+          <w:rFonts w:ascii="Consolas" w:hAnsi="Consolas" w:cs="Consolas"/>
           <w:color w:val="222222"/>
           <w:sz w:val="18"/>
           <w:szCs w:val="18"/>
@@ -36129,7 +36072,7 @@
         <w:shd w:val="clear" w:color="auto" w:fill="FFFFFF"/>
         <w:wordWrap w:val="0"/>
         <w:rPr>
-          <w:rFonts w:ascii="Consolas" w:hAnsi="Consolas" w:cs="Consolas" w:hint="eastAsia"/>
+          <w:rFonts w:ascii="Consolas" w:hAnsi="Consolas" w:cs="Consolas"/>
           <w:color w:val="222222"/>
           <w:sz w:val="18"/>
           <w:szCs w:val="18"/>
@@ -36232,7 +36175,7 @@
         <w:shd w:val="clear" w:color="auto" w:fill="FFFFFF"/>
         <w:wordWrap w:val="0"/>
         <w:rPr>
-          <w:rFonts w:ascii="Consolas" w:hAnsi="Consolas" w:cs="Consolas" w:hint="eastAsia"/>
+          <w:rFonts w:ascii="Consolas" w:hAnsi="Consolas" w:cs="Consolas"/>
           <w:color w:val="222222"/>
           <w:sz w:val="18"/>
           <w:szCs w:val="18"/>
@@ -36479,7 +36422,7 @@
         <w:shd w:val="clear" w:color="auto" w:fill="FFFFFF"/>
         <w:wordWrap w:val="0"/>
         <w:rPr>
-          <w:rFonts w:ascii="Consolas" w:hAnsi="Consolas" w:cs="Consolas" w:hint="eastAsia"/>
+          <w:rFonts w:ascii="Consolas" w:hAnsi="Consolas" w:cs="Consolas"/>
           <w:color w:val="222222"/>
           <w:sz w:val="18"/>
           <w:szCs w:val="18"/>
@@ -36761,7 +36704,7 @@
         <w:shd w:val="clear" w:color="auto" w:fill="FFFFFF"/>
         <w:wordWrap w:val="0"/>
         <w:rPr>
-          <w:rFonts w:ascii="Consolas" w:hAnsi="Consolas" w:cs="Consolas" w:hint="eastAsia"/>
+          <w:rFonts w:ascii="Consolas" w:hAnsi="Consolas" w:cs="Consolas"/>
           <w:color w:val="222222"/>
           <w:sz w:val="18"/>
           <w:szCs w:val="18"/>
@@ -37215,7 +37158,7 @@
         <w:shd w:val="clear" w:color="auto" w:fill="FFFFFF"/>
         <w:wordWrap w:val="0"/>
         <w:rPr>
-          <w:rFonts w:ascii="Consolas" w:hAnsi="Consolas" w:cs="Consolas" w:hint="eastAsia"/>
+          <w:rFonts w:ascii="Consolas" w:hAnsi="Consolas" w:cs="Consolas"/>
           <w:color w:val="222222"/>
           <w:sz w:val="18"/>
           <w:szCs w:val="18"/>
@@ -37873,7 +37816,7 @@
         <w:shd w:val="clear" w:color="auto" w:fill="FFFFFF"/>
         <w:wordWrap w:val="0"/>
         <w:rPr>
-          <w:rFonts w:ascii="Consolas" w:hAnsi="Consolas" w:cs="Consolas" w:hint="eastAsia"/>
+          <w:rFonts w:ascii="Consolas" w:hAnsi="Consolas" w:cs="Consolas"/>
           <w:color w:val="222222"/>
           <w:sz w:val="18"/>
           <w:szCs w:val="18"/>
@@ -38174,7 +38117,7 @@
         <w:shd w:val="clear" w:color="auto" w:fill="FFFFFF"/>
         <w:wordWrap w:val="0"/>
         <w:rPr>
-          <w:rFonts w:ascii="Consolas" w:hAnsi="Consolas" w:cs="Consolas" w:hint="eastAsia"/>
+          <w:rFonts w:ascii="Consolas" w:hAnsi="Consolas" w:cs="Consolas"/>
           <w:color w:val="222222"/>
           <w:sz w:val="18"/>
           <w:szCs w:val="18"/>
@@ -38761,7 +38704,7 @@
         <w:shd w:val="clear" w:color="auto" w:fill="FFFFFF"/>
         <w:wordWrap w:val="0"/>
         <w:rPr>
-          <w:rFonts w:ascii="Consolas" w:hAnsi="Consolas" w:cs="Consolas" w:hint="eastAsia"/>
+          <w:rFonts w:ascii="Consolas" w:hAnsi="Consolas" w:cs="Consolas"/>
           <w:color w:val="222222"/>
           <w:sz w:val="18"/>
           <w:szCs w:val="18"/>
@@ -39104,7 +39047,7 @@
         <w:widowControl/>
         <w:jc w:val="left"/>
         <w:rPr>
-          <w:rFonts w:ascii="Consolas" w:hAnsi="Consolas" w:cs="Consolas" w:hint="eastAsia"/>
+          <w:rFonts w:ascii="Consolas" w:hAnsi="Consolas" w:cs="Consolas"/>
           <w:color w:val="222222"/>
           <w:sz w:val="18"/>
           <w:szCs w:val="18"/>
@@ -39135,7 +39078,7 @@
         <w:widowControl/>
         <w:jc w:val="left"/>
         <w:rPr>
-          <w:rFonts w:ascii="Consolas" w:hAnsi="Consolas" w:cs="Consolas" w:hint="eastAsia"/>
+          <w:rFonts w:ascii="Consolas" w:hAnsi="Consolas" w:cs="Consolas"/>
           <w:color w:val="222222"/>
           <w:sz w:val="18"/>
           <w:szCs w:val="18"/>
@@ -39147,7 +39090,7 @@
         <w:widowControl/>
         <w:jc w:val="left"/>
         <w:rPr>
-          <w:rFonts w:ascii="Arial" w:hAnsi="Arial" w:cs="Arial" w:hint="eastAsia"/>
+          <w:rFonts w:ascii="Arial" w:hAnsi="Arial" w:cs="Arial"/>
           <w:color w:val="333333"/>
           <w:sz w:val="18"/>
           <w:szCs w:val="18"/>
@@ -39372,7 +39315,7 @@
         <w:widowControl/>
         <w:jc w:val="left"/>
         <w:rPr>
-          <w:rFonts w:ascii="Consolas" w:eastAsia="宋体" w:hAnsi="Consolas" w:cs="Consolas" w:hint="eastAsia"/>
+          <w:rFonts w:ascii="Consolas" w:eastAsia="宋体" w:hAnsi="Consolas" w:cs="Consolas"/>
           <w:color w:val="222222"/>
           <w:kern w:val="0"/>
           <w:sz w:val="18"/>
@@ -40129,7 +40072,7 @@
         <w:shd w:val="clear" w:color="auto" w:fill="FFFFFF"/>
         <w:wordWrap w:val="0"/>
         <w:rPr>
-          <w:rFonts w:ascii="Arial" w:hAnsi="Arial" w:cs="Arial" w:hint="eastAsia"/>
+          <w:rFonts w:ascii="Arial" w:hAnsi="Arial" w:cs="Arial"/>
           <w:color w:val="333333"/>
           <w:sz w:val="18"/>
           <w:szCs w:val="18"/>
@@ -41288,11 +41231,6 @@
     <w:p/>
     <w:p/>
     <w:p>
-      <w:pPr>
-        <w:rPr>
-          <w:rFonts w:hint="eastAsia"/>
-        </w:rPr>
-      </w:pPr>
       <w:r>
         <w:t>H</w:t>
       </w:r>
@@ -41312,7 +41250,7 @@
     <w:p>
       <w:pPr>
         <w:rPr>
-          <w:rFonts w:ascii="Arial" w:hAnsi="Arial" w:cs="Arial" w:hint="eastAsia"/>
+          <w:rFonts w:ascii="Arial" w:hAnsi="Arial" w:cs="Arial"/>
           <w:color w:val="666666"/>
           <w:sz w:val="18"/>
           <w:szCs w:val="18"/>
@@ -41373,7 +41311,7 @@
     <w:p>
       <w:pPr>
         <w:rPr>
-          <w:rFonts w:ascii="Arial" w:hAnsi="Arial" w:cs="Arial" w:hint="eastAsia"/>
+          <w:rFonts w:ascii="Arial" w:hAnsi="Arial" w:cs="Arial"/>
           <w:color w:val="666666"/>
           <w:sz w:val="18"/>
           <w:szCs w:val="18"/>
@@ -41526,27 +41464,15 @@
         <w:t>&lt;/a&gt;</w:t>
       </w:r>
     </w:p>
-    <w:p>
-      <w:pPr>
-        <w:rPr>
-          <w:rFonts w:hint="eastAsia"/>
-        </w:rPr>
-      </w:pPr>
-    </w:p>
-    <w:p>
-      <w:pPr>
-        <w:rPr>
-          <w:rFonts w:hint="eastAsia"/>
-        </w:rPr>
-      </w:pPr>
-    </w:p>
+    <w:p/>
+    <w:p/>
     <w:p>
       <w:pPr>
         <w:pStyle w:val="a3"/>
         <w:shd w:val="clear" w:color="auto" w:fill="FFFFFF"/>
         <w:spacing w:before="0" w:beforeAutospacing="0" w:after="0" w:afterAutospacing="0" w:line="336" w:lineRule="atLeast"/>
         <w:rPr>
-          <w:rFonts w:ascii="Arial" w:hAnsi="Arial" w:cs="Arial" w:hint="eastAsia"/>
+          <w:rFonts w:ascii="Arial" w:hAnsi="Arial" w:cs="Arial"/>
           <w:color w:val="666666"/>
           <w:sz w:val="18"/>
           <w:szCs w:val="18"/>
@@ -41870,7 +41796,7 @@
         <w:shd w:val="clear" w:color="auto" w:fill="FFFFFF"/>
         <w:spacing w:before="0" w:beforeAutospacing="0" w:after="0" w:afterAutospacing="0" w:line="336" w:lineRule="atLeast"/>
         <w:rPr>
-          <w:rFonts w:ascii="Arial" w:hAnsi="Arial" w:cs="Arial" w:hint="eastAsia"/>
+          <w:rFonts w:ascii="Arial" w:hAnsi="Arial" w:cs="Arial"/>
           <w:color w:val="666666"/>
           <w:sz w:val="18"/>
           <w:szCs w:val="18"/>
@@ -42406,13 +42332,7 @@
         <w:t>将全被显示</w:t>
       </w:r>
     </w:p>
-    <w:p>
-      <w:pPr>
-        <w:rPr>
-          <w:rFonts w:hint="eastAsia"/>
-        </w:rPr>
-      </w:pPr>
-    </w:p>
+    <w:p/>
     <w:p>
       <w:pPr>
         <w:widowControl/>
@@ -42844,13 +42764,7 @@
         <w:t>两者没有本质上的区别；</w:t>
       </w:r>
     </w:p>
-    <w:p>
-      <w:pPr>
-        <w:rPr>
-          <w:rFonts w:hint="eastAsia"/>
-        </w:rPr>
-      </w:pPr>
-    </w:p>
+    <w:p/>
     <w:p>
       <w:r>
         <w:t>display: none</w:t>
@@ -43021,7 +42935,7 @@
     <w:p>
       <w:pPr>
         <w:rPr>
-          <w:rFonts w:ascii="Arial" w:hAnsi="Arial" w:cs="Arial" w:hint="eastAsia"/>
+          <w:rFonts w:ascii="Arial" w:hAnsi="Arial" w:cs="Arial"/>
           <w:color w:val="666666"/>
           <w:sz w:val="18"/>
           <w:szCs w:val="18"/>
@@ -43063,7 +42977,7 @@
     <w:p>
       <w:pPr>
         <w:rPr>
-          <w:rFonts w:ascii="Arial" w:hAnsi="Arial" w:cs="Arial" w:hint="eastAsia"/>
+          <w:rFonts w:ascii="Arial" w:hAnsi="Arial" w:cs="Arial"/>
           <w:color w:val="666666"/>
           <w:sz w:val="18"/>
           <w:szCs w:val="18"/>
@@ -43415,7 +43329,7 @@
         <w:spacing w:line="225" w:lineRule="atLeast"/>
         <w:jc w:val="left"/>
         <w:rPr>
-          <w:rFonts w:ascii="Courier" w:eastAsia="宋体" w:hAnsi="Courier" w:cs="宋体" w:hint="eastAsia"/>
+          <w:rFonts w:ascii="Courier" w:eastAsia="宋体" w:hAnsi="Courier" w:cs="宋体"/>
           <w:color w:val="333333"/>
           <w:kern w:val="0"/>
           <w:sz w:val="18"/>
@@ -43649,27 +43563,12 @@
         <w:t xml:space="preserve"> 2016-08-18 10:06:26</w:t>
       </w:r>
     </w:p>
-    <w:p>
-      <w:pPr>
-        <w:rPr>
-          <w:rFonts w:hint="eastAsia"/>
-        </w:rPr>
-      </w:pPr>
-    </w:p>
-    <w:p>
-      <w:pPr>
-        <w:rPr>
-          <w:rFonts w:hint="eastAsia"/>
-        </w:rPr>
-      </w:pPr>
-    </w:p>
+    <w:p/>
+    <w:p/>
     <w:p>
       <w:pPr>
         <w:shd w:val="clear" w:color="auto" w:fill="FFFFFF"/>
         <w:spacing w:line="351" w:lineRule="atLeast"/>
-        <w:rPr>
-          <w:rFonts w:hint="eastAsia"/>
-        </w:rPr>
       </w:pPr>
       <w:r>
         <w:rPr>
@@ -43756,11 +43655,6 @@
       </w:r>
     </w:p>
     <w:p>
-      <w:pPr>
-        <w:rPr>
-          <w:rFonts w:hint="eastAsia"/>
-        </w:rPr>
-      </w:pPr>
       <w:r>
         <w:rPr>
           <w:rFonts w:hint="eastAsia"/>
@@ -43812,11 +43706,6 @@
       </w:r>
     </w:p>
     <w:p>
-      <w:pPr>
-        <w:rPr>
-          <w:rFonts w:hint="eastAsia"/>
-        </w:rPr>
-      </w:pPr>
       <w:r>
         <w:rPr>
           <w:rFonts w:hint="eastAsia"/>
@@ -43878,11 +43767,6 @@
       </w:r>
     </w:p>
     <w:p>
-      <w:pPr>
-        <w:rPr>
-          <w:rFonts w:hint="eastAsia"/>
-        </w:rPr>
-      </w:pPr>
       <w:r>
         <w:rPr>
           <w:rFonts w:hint="eastAsia"/>
@@ -43898,11 +43782,6 @@
     </w:p>
     <w:p/>
     <w:p>
-      <w:pPr>
-        <w:rPr>
-          <w:rFonts w:hint="eastAsia"/>
-        </w:rPr>
-      </w:pPr>
       <w:r>
         <w:rPr>
           <w:rFonts w:hint="eastAsia"/>
@@ -43941,11 +43820,6 @@
       </w:r>
     </w:p>
     <w:p>
-      <w:pPr>
-        <w:rPr>
-          <w:rFonts w:hint="eastAsia"/>
-        </w:rPr>
-      </w:pPr>
       <w:r>
         <w:rPr>
           <w:rFonts w:hint="eastAsia"/>
@@ -43971,11 +43845,6 @@
       </w:r>
     </w:p>
     <w:p>
-      <w:pPr>
-        <w:rPr>
-          <w:rFonts w:hint="eastAsia"/>
-        </w:rPr>
-      </w:pPr>
       <w:r>
         <w:rPr>
           <w:rFonts w:hint="eastAsia"/>
@@ -43999,11 +43868,6 @@
       </w:r>
     </w:p>
     <w:p>
-      <w:pPr>
-        <w:rPr>
-          <w:rFonts w:hint="eastAsia"/>
-        </w:rPr>
-      </w:pPr>
       <w:r>
         <w:rPr>
           <w:rFonts w:hint="eastAsia"/>
@@ -44013,11 +43877,6 @@
     </w:p>
     <w:p/>
     <w:p>
-      <w:pPr>
-        <w:rPr>
-          <w:rFonts w:hint="eastAsia"/>
-        </w:rPr>
-      </w:pPr>
       <w:r>
         <w:rPr>
           <w:rFonts w:hint="eastAsia"/>
@@ -44033,11 +43892,6 @@
     </w:p>
     <w:p/>
     <w:p>
-      <w:pPr>
-        <w:rPr>
-          <w:rFonts w:hint="eastAsia"/>
-        </w:rPr>
-      </w:pPr>
       <w:r>
         <w:rPr>
           <w:rFonts w:hint="eastAsia"/>
@@ -44064,11 +43918,6 @@
       </w:r>
     </w:p>
     <w:p>
-      <w:pPr>
-        <w:rPr>
-          <w:rFonts w:hint="eastAsia"/>
-        </w:rPr>
-      </w:pPr>
       <w:r>
         <w:rPr>
           <w:rFonts w:hint="eastAsia"/>
@@ -44095,11 +43944,6 @@
       </w:r>
     </w:p>
     <w:p>
-      <w:pPr>
-        <w:rPr>
-          <w:rFonts w:hint="eastAsia"/>
-        </w:rPr>
-      </w:pPr>
       <w:r>
         <w:rPr>
           <w:rFonts w:hint="eastAsia"/>
@@ -44128,11 +43972,6 @@
     </w:p>
     <w:p/>
     <w:p>
-      <w:pPr>
-        <w:rPr>
-          <w:rFonts w:hint="eastAsia"/>
-        </w:rPr>
-      </w:pPr>
       <w:r>
         <w:rPr>
           <w:rFonts w:hint="eastAsia"/>
@@ -44142,11 +43981,6 @@
     </w:p>
     <w:p/>
     <w:p>
-      <w:pPr>
-        <w:rPr>
-          <w:rFonts w:hint="eastAsia"/>
-        </w:rPr>
-      </w:pPr>
       <w:r>
         <w:rPr>
           <w:rFonts w:hint="eastAsia"/>
@@ -44174,11 +44008,6 @@
     </w:p>
     <w:p/>
     <w:p>
-      <w:pPr>
-        <w:rPr>
-          <w:rFonts w:hint="eastAsia"/>
-        </w:rPr>
-      </w:pPr>
       <w:r>
         <w:rPr>
           <w:rFonts w:hint="eastAsia"/>
@@ -44254,11 +44083,6 @@
     </w:p>
     <w:p/>
     <w:p>
-      <w:pPr>
-        <w:rPr>
-          <w:rFonts w:hint="eastAsia"/>
-        </w:rPr>
-      </w:pPr>
       <w:r>
         <w:rPr>
           <w:rFonts w:hint="eastAsia"/>
@@ -44268,11 +44092,6 @@
     </w:p>
     <w:p/>
     <w:p>
-      <w:pPr>
-        <w:rPr>
-          <w:rFonts w:hint="eastAsia"/>
-        </w:rPr>
-      </w:pPr>
       <w:r>
         <w:rPr>
           <w:rFonts w:hint="eastAsia"/>
@@ -44382,11 +44201,6 @@
       </w:r>
     </w:p>
     <w:p>
-      <w:pPr>
-        <w:rPr>
-          <w:rFonts w:hint="eastAsia"/>
-        </w:rPr>
-      </w:pPr>
       <w:r>
         <w:rPr>
           <w:rFonts w:hint="eastAsia"/>
@@ -44420,11 +44234,6 @@
     </w:p>
     <w:p/>
     <w:p>
-      <w:pPr>
-        <w:rPr>
-          <w:rFonts w:hint="eastAsia"/>
-        </w:rPr>
-      </w:pPr>
       <w:r>
         <w:rPr>
           <w:rFonts w:hint="eastAsia"/>
@@ -44510,11 +44319,6 @@
       </w:r>
     </w:p>
     <w:p>
-      <w:pPr>
-        <w:rPr>
-          <w:rFonts w:hint="eastAsia"/>
-        </w:rPr>
-      </w:pPr>
       <w:r>
         <w:rPr>
           <w:rFonts w:hint="eastAsia"/>
@@ -44572,11 +44376,6 @@
     </w:p>
     <w:p/>
     <w:p>
-      <w:pPr>
-        <w:rPr>
-          <w:rFonts w:hint="eastAsia"/>
-        </w:rPr>
-      </w:pPr>
       <w:r>
         <w:rPr>
           <w:rFonts w:hint="eastAsia"/>
@@ -44604,11 +44403,6 @@
     </w:p>
     <w:p/>
     <w:p>
-      <w:pPr>
-        <w:rPr>
-          <w:rFonts w:hint="eastAsia"/>
-        </w:rPr>
-      </w:pPr>
       <w:r>
         <w:rPr>
           <w:rFonts w:hint="eastAsia"/>
@@ -44659,11 +44453,6 @@
     </w:p>
     <w:p/>
     <w:p>
-      <w:pPr>
-        <w:rPr>
-          <w:rFonts w:hint="eastAsia"/>
-        </w:rPr>
-      </w:pPr>
       <w:r>
         <w:rPr>
           <w:rFonts w:hint="eastAsia"/>
@@ -44702,11 +44491,6 @@
       </w:r>
     </w:p>
     <w:p>
-      <w:pPr>
-        <w:rPr>
-          <w:rFonts w:hint="eastAsia"/>
-        </w:rPr>
-      </w:pPr>
       <w:r>
         <w:rPr>
           <w:rFonts w:hint="eastAsia"/>
@@ -44767,11 +44551,6 @@
     </w:p>
     <w:p/>
     <w:p>
-      <w:pPr>
-        <w:rPr>
-          <w:rFonts w:hint="eastAsia"/>
-        </w:rPr>
-      </w:pPr>
       <w:r>
         <w:rPr>
           <w:rFonts w:hint="eastAsia"/>
@@ -44792,11 +44571,6 @@
       </w:r>
     </w:p>
     <w:p>
-      <w:pPr>
-        <w:rPr>
-          <w:rFonts w:hint="eastAsia"/>
-        </w:rPr>
-      </w:pPr>
       <w:r>
         <w:rPr>
           <w:rFonts w:hint="eastAsia"/>
@@ -44823,11 +44597,6 @@
       </w:r>
     </w:p>
     <w:p>
-      <w:pPr>
-        <w:rPr>
-          <w:rFonts w:hint="eastAsia"/>
-        </w:rPr>
-      </w:pPr>
       <w:r>
         <w:rPr>
           <w:rFonts w:hint="eastAsia"/>
@@ -44860,11 +44629,6 @@
       </w:r>
     </w:p>
     <w:p>
-      <w:pPr>
-        <w:rPr>
-          <w:rFonts w:hint="eastAsia"/>
-        </w:rPr>
-      </w:pPr>
       <w:r>
         <w:rPr>
           <w:rFonts w:hint="eastAsia"/>
@@ -44891,11 +44655,6 @@
       </w:r>
     </w:p>
     <w:p>
-      <w:pPr>
-        <w:rPr>
-          <w:rFonts w:hint="eastAsia"/>
-        </w:rPr>
-      </w:pPr>
       <w:r>
         <w:rPr>
           <w:rFonts w:hint="eastAsia"/>
@@ -44935,11 +44694,6 @@
     </w:p>
     <w:p/>
     <w:p>
-      <w:pPr>
-        <w:rPr>
-          <w:rFonts w:hint="eastAsia"/>
-        </w:rPr>
-      </w:pPr>
       <w:r>
         <w:rPr>
           <w:rFonts w:hint="eastAsia"/>
@@ -44960,11 +44714,6 @@
       </w:r>
     </w:p>
     <w:p>
-      <w:pPr>
-        <w:rPr>
-          <w:rFonts w:hint="eastAsia"/>
-        </w:rPr>
-      </w:pPr>
       <w:r>
         <w:rPr>
           <w:rFonts w:hint="eastAsia"/>
@@ -44985,11 +44734,6 @@
       </w:r>
     </w:p>
     <w:p>
-      <w:pPr>
-        <w:rPr>
-          <w:rFonts w:hint="eastAsia"/>
-        </w:rPr>
-      </w:pPr>
       <w:r>
         <w:rPr>
           <w:rFonts w:hint="eastAsia"/>
@@ -45010,11 +44754,6 @@
       </w:r>
     </w:p>
     <w:p>
-      <w:pPr>
-        <w:rPr>
-          <w:rFonts w:hint="eastAsia"/>
-        </w:rPr>
-      </w:pPr>
       <w:r>
         <w:rPr>
           <w:rFonts w:hint="eastAsia"/>
@@ -45035,11 +44774,6 @@
       </w:r>
     </w:p>
     <w:p>
-      <w:pPr>
-        <w:rPr>
-          <w:rFonts w:hint="eastAsia"/>
-        </w:rPr>
-      </w:pPr>
       <w:r>
         <w:rPr>
           <w:rFonts w:hint="eastAsia"/>
@@ -45060,11 +44794,6 @@
       </w:r>
     </w:p>
     <w:p>
-      <w:pPr>
-        <w:rPr>
-          <w:rFonts w:hint="eastAsia"/>
-        </w:rPr>
-      </w:pPr>
       <w:r>
         <w:rPr>
           <w:rFonts w:hint="eastAsia"/>
@@ -45093,11 +44822,6 @@
     <w:p/>
     <w:p/>
     <w:p>
-      <w:pPr>
-        <w:rPr>
-          <w:rFonts w:hint="eastAsia"/>
-        </w:rPr>
-      </w:pPr>
       <w:r>
         <w:rPr>
           <w:rFonts w:hint="eastAsia"/>
@@ -45119,11 +44843,6 @@
       </w:r>
     </w:p>
     <w:p>
-      <w:pPr>
-        <w:rPr>
-          <w:rFonts w:hint="eastAsia"/>
-        </w:rPr>
-      </w:pPr>
       <w:r>
         <w:rPr>
           <w:rFonts w:hint="eastAsia"/>
@@ -45173,11 +44892,6 @@
       </w:r>
     </w:p>
     <w:p>
-      <w:pPr>
-        <w:rPr>
-          <w:rFonts w:hint="eastAsia"/>
-        </w:rPr>
-      </w:pPr>
       <w:r>
         <w:rPr>
           <w:rFonts w:hint="eastAsia"/>
@@ -45227,11 +44941,6 @@
       </w:r>
     </w:p>
     <w:p>
-      <w:pPr>
-        <w:rPr>
-          <w:rFonts w:hint="eastAsia"/>
-        </w:rPr>
-      </w:pPr>
       <w:r>
         <w:rPr>
           <w:rFonts w:hint="eastAsia"/>
@@ -45246,11 +44955,6 @@
       </w:r>
     </w:p>
     <w:p>
-      <w:pPr>
-        <w:rPr>
-          <w:rFonts w:hint="eastAsia"/>
-        </w:rPr>
-      </w:pPr>
       <w:r>
         <w:rPr>
           <w:rFonts w:hint="eastAsia"/>
@@ -45289,11 +44993,6 @@
       </w:r>
     </w:p>
     <w:p>
-      <w:pPr>
-        <w:rPr>
-          <w:rFonts w:hint="eastAsia"/>
-        </w:rPr>
-      </w:pPr>
       <w:r>
         <w:rPr>
           <w:rFonts w:hint="eastAsia"/>
@@ -45380,11 +45079,6 @@
       </w:r>
     </w:p>
     <w:p>
-      <w:pPr>
-        <w:rPr>
-          <w:rFonts w:hint="eastAsia"/>
-        </w:rPr>
-      </w:pPr>
       <w:r>
         <w:rPr>
           <w:rFonts w:hint="eastAsia"/>
@@ -45429,11 +45123,6 @@
       </w:r>
     </w:p>
     <w:p>
-      <w:pPr>
-        <w:rPr>
-          <w:rFonts w:hint="eastAsia"/>
-        </w:rPr>
-      </w:pPr>
       <w:r>
         <w:rPr>
           <w:rFonts w:hint="eastAsia"/>
@@ -45472,11 +45161,6 @@
       </w:r>
     </w:p>
     <w:p>
-      <w:pPr>
-        <w:rPr>
-          <w:rFonts w:hint="eastAsia"/>
-        </w:rPr>
-      </w:pPr>
       <w:r>
         <w:rPr>
           <w:rFonts w:hint="eastAsia"/>
@@ -45560,11 +45244,6 @@
       </w:r>
     </w:p>
     <w:p>
-      <w:pPr>
-        <w:rPr>
-          <w:rFonts w:hint="eastAsia"/>
-        </w:rPr>
-      </w:pPr>
       <w:r>
         <w:rPr>
           <w:rFonts w:hint="eastAsia"/>
@@ -45586,11 +45265,6 @@
       </w:r>
     </w:p>
     <w:p>
-      <w:pPr>
-        <w:rPr>
-          <w:rFonts w:hint="eastAsia"/>
-        </w:rPr>
-      </w:pPr>
       <w:r>
         <w:rPr>
           <w:rFonts w:hint="eastAsia"/>
@@ -45635,11 +45309,6 @@
     </w:p>
     <w:p/>
     <w:p>
-      <w:pPr>
-        <w:rPr>
-          <w:rFonts w:hint="eastAsia"/>
-        </w:rPr>
-      </w:pPr>
       <w:r>
         <w:rPr>
           <w:rFonts w:hint="eastAsia"/>
@@ -45672,11 +45341,6 @@
       </w:r>
     </w:p>
     <w:p>
-      <w:pPr>
-        <w:rPr>
-          <w:rFonts w:hint="eastAsia"/>
-        </w:rPr>
-      </w:pPr>
       <w:r>
         <w:rPr>
           <w:rFonts w:hint="eastAsia"/>
@@ -45703,11 +45367,6 @@
       </w:r>
     </w:p>
     <w:p>
-      <w:pPr>
-        <w:rPr>
-          <w:rFonts w:hint="eastAsia"/>
-        </w:rPr>
-      </w:pPr>
       <w:r>
         <w:rPr>
           <w:rFonts w:hint="eastAsia"/>
@@ -45724,11 +45383,6 @@
     <w:p/>
     <w:p/>
     <w:p>
-      <w:pPr>
-        <w:rPr>
-          <w:rFonts w:hint="eastAsia"/>
-        </w:rPr>
-      </w:pPr>
       <w:r>
         <w:rPr>
           <w:rFonts w:hint="eastAsia"/>
@@ -45803,11 +45457,6 @@
       </w:r>
     </w:p>
     <w:p>
-      <w:pPr>
-        <w:rPr>
-          <w:rFonts w:hint="eastAsia"/>
-        </w:rPr>
-      </w:pPr>
       <w:r>
         <w:rPr>
           <w:rFonts w:hint="eastAsia"/>
@@ -45870,11 +45519,6 @@
       </w:r>
     </w:p>
     <w:p>
-      <w:pPr>
-        <w:rPr>
-          <w:rFonts w:hint="eastAsia"/>
-        </w:rPr>
-      </w:pPr>
       <w:r>
         <w:rPr>
           <w:rFonts w:hint="eastAsia"/>
@@ -45925,11 +45569,6 @@
       </w:r>
     </w:p>
     <w:p>
-      <w:pPr>
-        <w:rPr>
-          <w:rFonts w:hint="eastAsia"/>
-        </w:rPr>
-      </w:pPr>
       <w:r>
         <w:rPr>
           <w:rFonts w:hint="eastAsia"/>
@@ -45995,11 +45634,6 @@
     <w:p/>
     <w:p/>
     <w:p>
-      <w:pPr>
-        <w:rPr>
-          <w:rFonts w:hint="eastAsia"/>
-        </w:rPr>
-      </w:pPr>
       <w:r>
         <w:rPr>
           <w:rFonts w:hint="eastAsia"/>
@@ -46026,11 +45660,6 @@
       </w:r>
     </w:p>
     <w:p>
-      <w:pPr>
-        <w:rPr>
-          <w:rFonts w:hint="eastAsia"/>
-        </w:rPr>
-      </w:pPr>
       <w:r>
         <w:rPr>
           <w:rFonts w:hint="eastAsia"/>
@@ -46074,11 +45703,6 @@
     </w:p>
     <w:p/>
     <w:p>
-      <w:pPr>
-        <w:rPr>
-          <w:rFonts w:hint="eastAsia"/>
-        </w:rPr>
-      </w:pPr>
       <w:r>
         <w:rPr>
           <w:rFonts w:hint="eastAsia"/>
@@ -46147,11 +45771,6 @@
     <w:p/>
     <w:p/>
     <w:p>
-      <w:pPr>
-        <w:rPr>
-          <w:rFonts w:hint="eastAsia"/>
-        </w:rPr>
-      </w:pPr>
       <w:r>
         <w:rPr>
           <w:rFonts w:hint="eastAsia"/>
@@ -46188,11 +45807,6 @@
     </w:p>
     <w:p/>
     <w:p>
-      <w:pPr>
-        <w:rPr>
-          <w:rFonts w:hint="eastAsia"/>
-        </w:rPr>
-      </w:pPr>
       <w:r>
         <w:rPr>
           <w:rFonts w:hint="eastAsia"/>
@@ -46238,11 +45852,6 @@
     </w:p>
     <w:p/>
     <w:p>
-      <w:pPr>
-        <w:rPr>
-          <w:rFonts w:hint="eastAsia"/>
-        </w:rPr>
-      </w:pPr>
       <w:r>
         <w:rPr>
           <w:rFonts w:hint="eastAsia"/>
@@ -46264,11 +45873,6 @@
     </w:p>
     <w:p/>
     <w:p>
-      <w:pPr>
-        <w:rPr>
-          <w:rFonts w:hint="eastAsia"/>
-        </w:rPr>
-      </w:pPr>
       <w:r>
         <w:rPr>
           <w:rFonts w:hint="eastAsia"/>
@@ -46277,11 +45881,6 @@
       </w:r>
     </w:p>
     <w:p>
-      <w:pPr>
-        <w:rPr>
-          <w:rFonts w:hint="eastAsia"/>
-        </w:rPr>
-      </w:pPr>
       <w:r>
         <w:rPr>
           <w:rFonts w:hint="eastAsia"/>
@@ -46296,11 +45895,6 @@
       </w:r>
     </w:p>
     <w:p>
-      <w:pPr>
-        <w:rPr>
-          <w:rFonts w:hint="eastAsia"/>
-        </w:rPr>
-      </w:pPr>
       <w:r>
         <w:rPr>
           <w:rFonts w:hint="eastAsia"/>
@@ -46315,11 +45909,6 @@
       </w:r>
     </w:p>
     <w:p>
-      <w:pPr>
-        <w:rPr>
-          <w:rFonts w:hint="eastAsia"/>
-        </w:rPr>
-      </w:pPr>
       <w:r>
         <w:rPr>
           <w:rFonts w:hint="eastAsia"/>
@@ -46337,11 +45926,6 @@
     <w:p/>
     <w:p/>
     <w:p>
-      <w:pPr>
-        <w:rPr>
-          <w:rFonts w:hint="eastAsia"/>
-        </w:rPr>
-      </w:pPr>
       <w:r>
         <w:rPr>
           <w:rFonts w:hint="eastAsia"/>
@@ -46350,11 +45934,6 @@
       </w:r>
     </w:p>
     <w:p>
-      <w:pPr>
-        <w:rPr>
-          <w:rFonts w:hint="eastAsia"/>
-        </w:rPr>
-      </w:pPr>
       <w:r>
         <w:rPr>
           <w:rFonts w:hint="eastAsia"/>
@@ -46363,11 +45942,6 @@
       </w:r>
     </w:p>
     <w:p>
-      <w:pPr>
-        <w:rPr>
-          <w:rFonts w:hint="eastAsia"/>
-        </w:rPr>
-      </w:pPr>
       <w:r>
         <w:rPr>
           <w:rFonts w:hint="eastAsia"/>
@@ -46377,11 +45951,6 @@
     </w:p>
     <w:p/>
     <w:p>
-      <w:pPr>
-        <w:rPr>
-          <w:rFonts w:hint="eastAsia"/>
-        </w:rPr>
-      </w:pPr>
       <w:r>
         <w:rPr>
           <w:rFonts w:hint="eastAsia"/>
@@ -46390,11 +45959,6 @@
       </w:r>
     </w:p>
     <w:p>
-      <w:pPr>
-        <w:rPr>
-          <w:rFonts w:hint="eastAsia"/>
-        </w:rPr>
-      </w:pPr>
       <w:r>
         <w:rPr>
           <w:rFonts w:hint="eastAsia"/>
@@ -46403,11 +45967,6 @@
       </w:r>
     </w:p>
     <w:p>
-      <w:pPr>
-        <w:rPr>
-          <w:rFonts w:hint="eastAsia"/>
-        </w:rPr>
-      </w:pPr>
       <w:r>
         <w:rPr>
           <w:rFonts w:hint="eastAsia"/>
@@ -46417,11 +45976,6 @@
     </w:p>
     <w:p/>
     <w:p>
-      <w:pPr>
-        <w:rPr>
-          <w:rFonts w:hint="eastAsia"/>
-        </w:rPr>
-      </w:pPr>
       <w:r>
         <w:rPr>
           <w:rFonts w:hint="eastAsia"/>
@@ -46430,11 +45984,6 @@
       </w:r>
     </w:p>
     <w:p>
-      <w:pPr>
-        <w:rPr>
-          <w:rFonts w:hint="eastAsia"/>
-        </w:rPr>
-      </w:pPr>
       <w:r>
         <w:rPr>
           <w:rFonts w:hint="eastAsia"/>
@@ -46468,11 +46017,6 @@
     </w:p>
     <w:p/>
     <w:p>
-      <w:pPr>
-        <w:rPr>
-          <w:rFonts w:hint="eastAsia"/>
-        </w:rPr>
-      </w:pPr>
       <w:r>
         <w:rPr>
           <w:rFonts w:hint="eastAsia"/>
@@ -46505,11 +46049,6 @@
       </w:r>
     </w:p>
     <w:p>
-      <w:pPr>
-        <w:rPr>
-          <w:rFonts w:hint="eastAsia"/>
-        </w:rPr>
-      </w:pPr>
       <w:r>
         <w:rPr>
           <w:rFonts w:hint="eastAsia"/>
@@ -46519,11 +46058,6 @@
     </w:p>
     <w:p/>
     <w:p>
-      <w:pPr>
-        <w:rPr>
-          <w:rFonts w:hint="eastAsia"/>
-        </w:rPr>
-      </w:pPr>
       <w:r>
         <w:rPr>
           <w:rFonts w:hint="eastAsia"/>
@@ -46545,11 +46079,6 @@
     </w:p>
     <w:p/>
     <w:p>
-      <w:pPr>
-        <w:rPr>
-          <w:rFonts w:hint="eastAsia"/>
-        </w:rPr>
-      </w:pPr>
       <w:r>
         <w:rPr>
           <w:rFonts w:hint="eastAsia"/>
@@ -46576,11 +46105,6 @@
       </w:r>
     </w:p>
     <w:p>
-      <w:pPr>
-        <w:rPr>
-          <w:rFonts w:hint="eastAsia"/>
-        </w:rPr>
-      </w:pPr>
       <w:r>
         <w:rPr>
           <w:rFonts w:hint="eastAsia"/>
@@ -46613,11 +46137,6 @@
       </w:r>
     </w:p>
     <w:p>
-      <w:pPr>
-        <w:rPr>
-          <w:rFonts w:hint="eastAsia"/>
-        </w:rPr>
-      </w:pPr>
       <w:r>
         <w:rPr>
           <w:rFonts w:hint="eastAsia"/>
@@ -46650,11 +46169,6 @@
       </w:r>
     </w:p>
     <w:p>
-      <w:pPr>
-        <w:rPr>
-          <w:rFonts w:hint="eastAsia"/>
-        </w:rPr>
-      </w:pPr>
       <w:r>
         <w:rPr>
           <w:rFonts w:hint="eastAsia"/>
@@ -46683,11 +46197,6 @@
     <w:p/>
     <w:p/>
     <w:p>
-      <w:pPr>
-        <w:rPr>
-          <w:rFonts w:hint="eastAsia"/>
-        </w:rPr>
-      </w:pPr>
       <w:r>
         <w:rPr>
           <w:rFonts w:hint="eastAsia"/>
@@ -46757,11 +46266,6 @@
     </w:p>
     <w:p/>
     <w:p>
-      <w:pPr>
-        <w:rPr>
-          <w:rFonts w:hint="eastAsia"/>
-        </w:rPr>
-      </w:pPr>
       <w:r>
         <w:rPr>
           <w:rFonts w:hint="eastAsia"/>
@@ -46777,11 +46281,6 @@
     </w:p>
     <w:p/>
     <w:p>
-      <w:pPr>
-        <w:rPr>
-          <w:rFonts w:hint="eastAsia"/>
-        </w:rPr>
-      </w:pPr>
       <w:r>
         <w:rPr>
           <w:rFonts w:hint="eastAsia"/>
@@ -46802,11 +46301,6 @@
       </w:r>
     </w:p>
     <w:p>
-      <w:pPr>
-        <w:rPr>
-          <w:rFonts w:hint="eastAsia"/>
-        </w:rPr>
-      </w:pPr>
       <w:r>
         <w:rPr>
           <w:rFonts w:hint="eastAsia"/>
@@ -46863,11 +46357,6 @@
       </w:r>
     </w:p>
     <w:p>
-      <w:pPr>
-        <w:rPr>
-          <w:rFonts w:hint="eastAsia"/>
-        </w:rPr>
-      </w:pPr>
       <w:r>
         <w:rPr>
           <w:rFonts w:hint="eastAsia"/>
@@ -46920,11 +46409,6 @@
       </w:r>
     </w:p>
     <w:p>
-      <w:pPr>
-        <w:rPr>
-          <w:rFonts w:hint="eastAsia"/>
-        </w:rPr>
-      </w:pPr>
       <w:r>
         <w:rPr>
           <w:rFonts w:hint="eastAsia"/>
@@ -46945,11 +46429,6 @@
       </w:r>
     </w:p>
     <w:p>
-      <w:pPr>
-        <w:rPr>
-          <w:rFonts w:hint="eastAsia"/>
-        </w:rPr>
-      </w:pPr>
       <w:r>
         <w:rPr>
           <w:rFonts w:hint="eastAsia"/>
@@ -46971,11 +46450,6 @@
     </w:p>
     <w:p/>
     <w:p>
-      <w:pPr>
-        <w:rPr>
-          <w:rFonts w:hint="eastAsia"/>
-        </w:rPr>
-      </w:pPr>
       <w:r>
         <w:rPr>
           <w:rFonts w:hint="eastAsia"/>
@@ -47069,11 +46543,6 @@
     </w:p>
     <w:p/>
     <w:p>
-      <w:pPr>
-        <w:rPr>
-          <w:rFonts w:hint="eastAsia"/>
-        </w:rPr>
-      </w:pPr>
       <w:r>
         <w:rPr>
           <w:rFonts w:hint="eastAsia"/>
@@ -47094,11 +46563,6 @@
       </w:r>
     </w:p>
     <w:p>
-      <w:pPr>
-        <w:rPr>
-          <w:rFonts w:hint="eastAsia"/>
-        </w:rPr>
-      </w:pPr>
       <w:r>
         <w:rPr>
           <w:rFonts w:hint="eastAsia"/>
@@ -47119,11 +46583,6 @@
       </w:r>
     </w:p>
     <w:p>
-      <w:pPr>
-        <w:rPr>
-          <w:rFonts w:hint="eastAsia"/>
-        </w:rPr>
-      </w:pPr>
       <w:r>
         <w:rPr>
           <w:rFonts w:hint="eastAsia"/>
@@ -47138,11 +46597,6 @@
       </w:r>
     </w:p>
     <w:p>
-      <w:pPr>
-        <w:rPr>
-          <w:rFonts w:hint="eastAsia"/>
-        </w:rPr>
-      </w:pPr>
       <w:r>
         <w:rPr>
           <w:rFonts w:hint="eastAsia"/>
@@ -47157,11 +46611,6 @@
       </w:r>
     </w:p>
     <w:p>
-      <w:pPr>
-        <w:rPr>
-          <w:rFonts w:hint="eastAsia"/>
-        </w:rPr>
-      </w:pPr>
       <w:r>
         <w:rPr>
           <w:rFonts w:hint="eastAsia"/>
@@ -47182,11 +46631,6 @@
       </w:r>
     </w:p>
     <w:p>
-      <w:pPr>
-        <w:rPr>
-          <w:rFonts w:hint="eastAsia"/>
-        </w:rPr>
-      </w:pPr>
       <w:r>
         <w:rPr>
           <w:rFonts w:hint="eastAsia"/>
@@ -47207,11 +46651,6 @@
       </w:r>
     </w:p>
     <w:p>
-      <w:pPr>
-        <w:rPr>
-          <w:rFonts w:hint="eastAsia"/>
-        </w:rPr>
-      </w:pPr>
       <w:r>
         <w:rPr>
           <w:rFonts w:hint="eastAsia"/>
@@ -47238,11 +46677,6 @@
       </w:r>
     </w:p>
     <w:p>
-      <w:pPr>
-        <w:rPr>
-          <w:rFonts w:hint="eastAsia"/>
-        </w:rPr>
-      </w:pPr>
       <w:r>
         <w:rPr>
           <w:rFonts w:hint="eastAsia"/>
@@ -47257,11 +46691,6 @@
     </w:p>
     <w:p/>
     <w:p>
-      <w:pPr>
-        <w:rPr>
-          <w:rFonts w:hint="eastAsia"/>
-        </w:rPr>
-      </w:pPr>
       <w:r>
         <w:rPr>
           <w:rFonts w:hint="eastAsia"/>
@@ -47312,11 +46741,6 @@
       </w:r>
     </w:p>
     <w:p>
-      <w:pPr>
-        <w:rPr>
-          <w:rFonts w:hint="eastAsia"/>
-        </w:rPr>
-      </w:pPr>
       <w:r>
         <w:rPr>
           <w:rFonts w:hint="eastAsia"/>
@@ -47386,11 +46810,6 @@
     </w:p>
     <w:p/>
     <w:p>
-      <w:pPr>
-        <w:rPr>
-          <w:rFonts w:hint="eastAsia"/>
-        </w:rPr>
-      </w:pPr>
       <w:r>
         <w:rPr>
           <w:rFonts w:hint="eastAsia"/>
@@ -47411,11 +46830,6 @@
       </w:r>
     </w:p>
     <w:p>
-      <w:pPr>
-        <w:rPr>
-          <w:rFonts w:hint="eastAsia"/>
-        </w:rPr>
-      </w:pPr>
       <w:r>
         <w:rPr>
           <w:rFonts w:hint="eastAsia"/>
@@ -47455,11 +46869,6 @@
     </w:p>
     <w:p/>
     <w:p>
-      <w:pPr>
-        <w:rPr>
-          <w:rFonts w:hint="eastAsia"/>
-        </w:rPr>
-      </w:pPr>
       <w:r>
         <w:rPr>
           <w:rFonts w:hint="eastAsia"/>
@@ -47486,11 +46895,6 @@
       </w:r>
     </w:p>
     <w:p>
-      <w:pPr>
-        <w:rPr>
-          <w:rFonts w:hint="eastAsia"/>
-        </w:rPr>
-      </w:pPr>
       <w:r>
         <w:rPr>
           <w:rFonts w:hint="eastAsia"/>
@@ -47518,11 +46922,6 @@
       </w:r>
     </w:p>
     <w:p>
-      <w:pPr>
-        <w:rPr>
-          <w:rFonts w:hint="eastAsia"/>
-        </w:rPr>
-      </w:pPr>
       <w:r>
         <w:rPr>
           <w:rFonts w:hint="eastAsia"/>
@@ -47543,11 +46942,6 @@
       </w:r>
     </w:p>
     <w:p>
-      <w:pPr>
-        <w:rPr>
-          <w:rFonts w:hint="eastAsia"/>
-        </w:rPr>
-      </w:pPr>
       <w:r>
         <w:rPr>
           <w:rFonts w:hint="eastAsia"/>
@@ -47575,11 +46969,6 @@
     </w:p>
     <w:p/>
     <w:p>
-      <w:pPr>
-        <w:rPr>
-          <w:rFonts w:hint="eastAsia"/>
-        </w:rPr>
-      </w:pPr>
       <w:r>
         <w:rPr>
           <w:rFonts w:hint="eastAsia"/>
@@ -47618,11 +47007,6 @@
       </w:r>
     </w:p>
     <w:p>
-      <w:pPr>
-        <w:rPr>
-          <w:rFonts w:hint="eastAsia"/>
-        </w:rPr>
-      </w:pPr>
       <w:r>
         <w:rPr>
           <w:rFonts w:hint="eastAsia"/>
@@ -47673,11 +47057,6 @@
       </w:r>
     </w:p>
     <w:p>
-      <w:pPr>
-        <w:rPr>
-          <w:rFonts w:hint="eastAsia"/>
-        </w:rPr>
-      </w:pPr>
       <w:r>
         <w:rPr>
           <w:rFonts w:hint="eastAsia"/>
@@ -47716,11 +47095,6 @@
       </w:r>
     </w:p>
     <w:p>
-      <w:pPr>
-        <w:rPr>
-          <w:rFonts w:hint="eastAsia"/>
-        </w:rPr>
-      </w:pPr>
       <w:r>
         <w:rPr>
           <w:rFonts w:hint="eastAsia"/>
@@ -47819,11 +47193,6 @@
       </w:r>
     </w:p>
     <w:p>
-      <w:pPr>
-        <w:rPr>
-          <w:rFonts w:hint="eastAsia"/>
-        </w:rPr>
-      </w:pPr>
       <w:r>
         <w:rPr>
           <w:rFonts w:hint="eastAsia"/>
@@ -51944,6 +51313,2066 @@
         </w:rPr>
         <w:t>console.log(str2 instanceof String);//false</w:t>
       </w:r>
+    </w:p>
+    <w:p/>
+    <w:p/>
+    <w:p>
+      <w:pPr>
+        <w:rPr>
+          <w:rStyle w:val="HTML0"/>
+          <w:rFonts w:hint="eastAsia"/>
+          <w:sz w:val="16"/>
+          <w:szCs w:val="16"/>
+        </w:rPr>
+      </w:pPr>
+      <w:r>
+        <w:rPr>
+          <w:rStyle w:val="HTML0"/>
+          <w:sz w:val="16"/>
+          <w:szCs w:val="16"/>
+        </w:rPr>
+        <w:t>'+new Array(017)'</w:t>
+      </w:r>
+      <w:r>
+        <w:rPr>
+          <w:rFonts w:ascii="Consolas" w:hAnsi="Consolas" w:cs="Consolas"/>
+          <w:color w:val="333333"/>
+          <w:sz w:val="16"/>
+          <w:szCs w:val="16"/>
+          <w:shd w:val="clear" w:color="auto" w:fill="FFFFFF"/>
+        </w:rPr>
+        <w:t xml:space="preserve"> </w:t>
+      </w:r>
+      <w:r>
+        <w:rPr>
+          <w:rStyle w:val="HTML0"/>
+          <w:sz w:val="16"/>
+          <w:szCs w:val="16"/>
+        </w:rPr>
+        <w:t>输出？（ ）</w:t>
+      </w:r>
+    </w:p>
+    <w:p>
+      <w:pPr>
+        <w:rPr>
+          <w:rFonts w:hint="eastAsia"/>
+        </w:rPr>
+      </w:pPr>
+      <w:r>
+        <w:rPr>
+          <w:rFonts w:hint="eastAsia"/>
+        </w:rPr>
+        <w:t>NaN</w:t>
+      </w:r>
+    </w:p>
+    <w:p>
+      <w:pPr>
+        <w:rPr>
+          <w:rFonts w:hint="eastAsia"/>
+        </w:rPr>
+      </w:pPr>
+    </w:p>
+    <w:p>
+      <w:pPr>
+        <w:rPr>
+          <w:rFonts w:hint="eastAsia"/>
+        </w:rPr>
+      </w:pPr>
+      <w:r>
+        <w:t>W</w:t>
+      </w:r>
+      <w:r>
+        <w:rPr>
+          <w:rFonts w:hint="eastAsia"/>
+        </w:rPr>
+        <w:t>hy</w:t>
+      </w:r>
+    </w:p>
+    <w:p>
+      <w:pPr>
+        <w:widowControl/>
+        <w:shd w:val="clear" w:color="auto" w:fill="FFFFFF"/>
+        <w:spacing w:line="351" w:lineRule="atLeast"/>
+        <w:jc w:val="left"/>
+        <w:rPr>
+          <w:rFonts w:ascii="Arial" w:eastAsia="宋体" w:hAnsi="Arial" w:cs="Arial" w:hint="eastAsia"/>
+          <w:color w:val="666666"/>
+          <w:kern w:val="0"/>
+          <w:sz w:val="18"/>
+          <w:szCs w:val="18"/>
+        </w:rPr>
+      </w:pPr>
+      <w:r>
+        <w:rPr>
+          <w:rFonts w:ascii="Arial" w:eastAsia="宋体" w:hAnsi="Arial" w:cs="Arial"/>
+          <w:color w:val="666666"/>
+          <w:kern w:val="0"/>
+          <w:sz w:val="18"/>
+          <w:szCs w:val="18"/>
+        </w:rPr>
+        <w:t>+ new Array(017)  </w:t>
+      </w:r>
+      <w:r>
+        <w:rPr>
+          <w:rFonts w:ascii="Arial" w:eastAsia="宋体" w:hAnsi="Arial" w:cs="Arial"/>
+          <w:color w:val="666666"/>
+          <w:kern w:val="0"/>
+          <w:sz w:val="18"/>
+          <w:szCs w:val="18"/>
+        </w:rPr>
+        <w:t>等价于</w:t>
+      </w:r>
+      <w:r>
+        <w:rPr>
+          <w:rFonts w:ascii="Arial" w:eastAsia="宋体" w:hAnsi="Arial" w:cs="Arial"/>
+          <w:color w:val="666666"/>
+          <w:kern w:val="0"/>
+          <w:sz w:val="18"/>
+          <w:szCs w:val="18"/>
+        </w:rPr>
+        <w:t xml:space="preserve">  + new Array(15) </w:t>
+      </w:r>
+      <w:r>
+        <w:rPr>
+          <w:rFonts w:ascii="Arial" w:eastAsia="宋体" w:hAnsi="Arial" w:cs="Arial"/>
+          <w:color w:val="666666"/>
+          <w:kern w:val="0"/>
+          <w:sz w:val="18"/>
+          <w:szCs w:val="18"/>
+        </w:rPr>
+        <w:t>（</w:t>
+      </w:r>
+      <w:r>
+        <w:rPr>
+          <w:rFonts w:ascii="Arial" w:eastAsia="宋体" w:hAnsi="Arial" w:cs="Arial"/>
+          <w:color w:val="666666"/>
+          <w:kern w:val="0"/>
+          <w:sz w:val="18"/>
+          <w:szCs w:val="18"/>
+        </w:rPr>
+        <w:t>15</w:t>
+      </w:r>
+      <w:r>
+        <w:rPr>
+          <w:rFonts w:ascii="Arial" w:eastAsia="宋体" w:hAnsi="Arial" w:cs="Arial"/>
+          <w:color w:val="666666"/>
+          <w:kern w:val="0"/>
+          <w:sz w:val="18"/>
+          <w:szCs w:val="18"/>
+        </w:rPr>
+        <w:t>的八进制是</w:t>
+      </w:r>
+      <w:r>
+        <w:rPr>
+          <w:rFonts w:ascii="Arial" w:eastAsia="宋体" w:hAnsi="Arial" w:cs="Arial"/>
+          <w:color w:val="666666"/>
+          <w:kern w:val="0"/>
+          <w:sz w:val="18"/>
+          <w:szCs w:val="18"/>
+        </w:rPr>
+        <w:t>17</w:t>
+      </w:r>
+      <w:r>
+        <w:rPr>
+          <w:rFonts w:ascii="Arial" w:eastAsia="宋体" w:hAnsi="Arial" w:cs="Arial"/>
+          <w:color w:val="666666"/>
+          <w:kern w:val="0"/>
+          <w:sz w:val="18"/>
+          <w:szCs w:val="18"/>
+        </w:rPr>
+        <w:t>）</w:t>
+      </w:r>
+    </w:p>
+    <w:p>
+      <w:pPr>
+        <w:widowControl/>
+        <w:shd w:val="clear" w:color="auto" w:fill="FFFFFF"/>
+        <w:spacing w:line="351" w:lineRule="atLeast"/>
+        <w:jc w:val="left"/>
+        <w:rPr>
+          <w:rFonts w:ascii="Arial" w:eastAsia="宋体" w:hAnsi="Arial" w:cs="Arial"/>
+          <w:color w:val="666666"/>
+          <w:kern w:val="0"/>
+          <w:sz w:val="18"/>
+          <w:szCs w:val="18"/>
+        </w:rPr>
+      </w:pPr>
+      <w:r>
+        <w:rPr>
+          <w:rFonts w:ascii="Arial" w:eastAsia="宋体" w:hAnsi="Arial" w:cs="Arial"/>
+          <w:color w:val="666666"/>
+          <w:kern w:val="0"/>
+          <w:sz w:val="18"/>
+          <w:szCs w:val="18"/>
+        </w:rPr>
+        <w:t>首先，前面</w:t>
+      </w:r>
+      <w:r>
+        <w:rPr>
+          <w:rFonts w:ascii="Arial" w:eastAsia="宋体" w:hAnsi="Arial" w:cs="Arial"/>
+          <w:color w:val="666666"/>
+          <w:kern w:val="0"/>
+          <w:sz w:val="18"/>
+          <w:szCs w:val="18"/>
+        </w:rPr>
+        <w:t>+</w:t>
+      </w:r>
+      <w:r>
+        <w:rPr>
+          <w:rFonts w:ascii="Arial" w:eastAsia="宋体" w:hAnsi="Arial" w:cs="Arial"/>
+          <w:color w:val="666666"/>
+          <w:kern w:val="0"/>
+          <w:sz w:val="18"/>
+          <w:szCs w:val="18"/>
+        </w:rPr>
+        <w:t>是一元运算符，相当于我们说的正负，无运算效果，但是可以将字符串等转为</w:t>
+      </w:r>
+      <w:r>
+        <w:rPr>
+          <w:rFonts w:ascii="Arial" w:eastAsia="宋体" w:hAnsi="Arial" w:cs="Arial"/>
+          <w:color w:val="666666"/>
+          <w:kern w:val="0"/>
+          <w:sz w:val="18"/>
+          <w:szCs w:val="18"/>
+        </w:rPr>
+        <w:t>number</w:t>
+      </w:r>
+      <w:r>
+        <w:rPr>
+          <w:rFonts w:ascii="Arial" w:eastAsia="宋体" w:hAnsi="Arial" w:cs="Arial"/>
+          <w:color w:val="666666"/>
+          <w:kern w:val="0"/>
+          <w:sz w:val="18"/>
+          <w:szCs w:val="18"/>
+        </w:rPr>
+        <w:t>类型。</w:t>
+      </w:r>
+      <w:r>
+        <w:rPr>
+          <w:rFonts w:ascii="Arial" w:eastAsia="宋体" w:hAnsi="Arial" w:cs="Arial"/>
+          <w:color w:val="666666"/>
+          <w:kern w:val="0"/>
+          <w:sz w:val="18"/>
+          <w:szCs w:val="18"/>
+        </w:rPr>
+        <w:t xml:space="preserve">  </w:t>
+      </w:r>
+    </w:p>
+    <w:p>
+      <w:pPr>
+        <w:widowControl/>
+        <w:shd w:val="clear" w:color="auto" w:fill="FFFFFF"/>
+        <w:spacing w:line="351" w:lineRule="atLeast"/>
+        <w:jc w:val="left"/>
+        <w:rPr>
+          <w:rFonts w:ascii="Arial" w:eastAsia="宋体" w:hAnsi="Arial" w:cs="Arial"/>
+          <w:color w:val="666666"/>
+          <w:kern w:val="0"/>
+          <w:sz w:val="18"/>
+          <w:szCs w:val="18"/>
+        </w:rPr>
+      </w:pPr>
+      <w:r>
+        <w:rPr>
+          <w:rFonts w:ascii="Arial" w:eastAsia="宋体" w:hAnsi="Arial" w:cs="Arial"/>
+          <w:color w:val="666666"/>
+          <w:kern w:val="0"/>
+          <w:sz w:val="18"/>
+          <w:szCs w:val="18"/>
+        </w:rPr>
+        <w:t>按照规则，数组对象应该采用</w:t>
+      </w:r>
+      <w:r>
+        <w:rPr>
+          <w:rFonts w:ascii="Arial" w:eastAsia="宋体" w:hAnsi="Arial" w:cs="Arial"/>
+          <w:color w:val="666666"/>
+          <w:kern w:val="0"/>
+          <w:sz w:val="18"/>
+          <w:szCs w:val="18"/>
+        </w:rPr>
+        <w:t>Number</w:t>
+      </w:r>
+      <w:r>
+        <w:rPr>
+          <w:rFonts w:ascii="Arial" w:eastAsia="宋体" w:hAnsi="Arial" w:cs="Arial"/>
+          <w:color w:val="666666"/>
+          <w:kern w:val="0"/>
+          <w:sz w:val="18"/>
+          <w:szCs w:val="18"/>
+        </w:rPr>
+        <w:t>，所以先执行</w:t>
+      </w:r>
+      <w:r>
+        <w:rPr>
+          <w:rFonts w:ascii="Arial" w:eastAsia="宋体" w:hAnsi="Arial" w:cs="Arial"/>
+          <w:color w:val="666666"/>
+          <w:kern w:val="0"/>
+          <w:sz w:val="18"/>
+          <w:szCs w:val="18"/>
+        </w:rPr>
+        <w:t>valueOf</w:t>
+      </w:r>
+      <w:r>
+        <w:rPr>
+          <w:rFonts w:ascii="Arial" w:eastAsia="宋体" w:hAnsi="Arial" w:cs="Arial"/>
+          <w:color w:val="666666"/>
+          <w:kern w:val="0"/>
+          <w:sz w:val="18"/>
+          <w:szCs w:val="18"/>
+        </w:rPr>
+        <w:t>，发现</w:t>
+      </w:r>
+      <w:r>
+        <w:rPr>
+          <w:rFonts w:ascii="Arial" w:eastAsia="宋体" w:hAnsi="Arial" w:cs="Arial"/>
+          <w:color w:val="666666"/>
+          <w:kern w:val="0"/>
+          <w:sz w:val="18"/>
+          <w:szCs w:val="18"/>
+        </w:rPr>
+        <w:t>valueOf</w:t>
+      </w:r>
+      <w:r>
+        <w:rPr>
+          <w:rFonts w:ascii="Arial" w:eastAsia="宋体" w:hAnsi="Arial" w:cs="Arial"/>
+          <w:color w:val="666666"/>
+          <w:kern w:val="0"/>
+          <w:sz w:val="18"/>
+          <w:szCs w:val="18"/>
+        </w:rPr>
+        <w:t>返回的是自己，所以继续执行</w:t>
+      </w:r>
+      <w:r>
+        <w:rPr>
+          <w:rFonts w:ascii="Arial" w:eastAsia="宋体" w:hAnsi="Arial" w:cs="Arial"/>
+          <w:color w:val="666666"/>
+          <w:kern w:val="0"/>
+          <w:sz w:val="18"/>
+          <w:szCs w:val="18"/>
+        </w:rPr>
+        <w:t>toString</w:t>
+      </w:r>
+      <w:r>
+        <w:rPr>
+          <w:rFonts w:ascii="Arial" w:eastAsia="宋体" w:hAnsi="Arial" w:cs="Arial"/>
+          <w:color w:val="666666"/>
+          <w:kern w:val="0"/>
+          <w:sz w:val="18"/>
+          <w:szCs w:val="18"/>
+        </w:rPr>
+        <w:t>，过程如下：</w:t>
+      </w:r>
+    </w:p>
+    <w:p>
+      <w:pPr>
+        <w:widowControl/>
+        <w:shd w:val="clear" w:color="auto" w:fill="FFFFFF"/>
+        <w:spacing w:line="351" w:lineRule="atLeast"/>
+        <w:jc w:val="left"/>
+        <w:rPr>
+          <w:rFonts w:ascii="Arial" w:eastAsia="宋体" w:hAnsi="Arial" w:cs="Arial"/>
+          <w:color w:val="666666"/>
+          <w:kern w:val="0"/>
+          <w:sz w:val="18"/>
+          <w:szCs w:val="18"/>
+        </w:rPr>
+      </w:pPr>
+      <w:r>
+        <w:rPr>
+          <w:rFonts w:ascii="Arial" w:eastAsia="宋体" w:hAnsi="Arial" w:cs="Arial"/>
+          <w:color w:val="666666"/>
+          <w:kern w:val="0"/>
+          <w:sz w:val="18"/>
+          <w:szCs w:val="18"/>
+        </w:rPr>
+        <w:t>Number(new Array(15)) </w:t>
+      </w:r>
+    </w:p>
+    <w:p>
+      <w:pPr>
+        <w:widowControl/>
+        <w:shd w:val="clear" w:color="auto" w:fill="FFFFFF"/>
+        <w:spacing w:line="351" w:lineRule="atLeast"/>
+        <w:jc w:val="left"/>
+        <w:rPr>
+          <w:rFonts w:ascii="Arial" w:eastAsia="宋体" w:hAnsi="Arial" w:cs="Arial"/>
+          <w:color w:val="666666"/>
+          <w:kern w:val="0"/>
+          <w:sz w:val="18"/>
+          <w:szCs w:val="18"/>
+        </w:rPr>
+      </w:pPr>
+      <w:r>
+        <w:rPr>
+          <w:rFonts w:ascii="Arial" w:eastAsia="宋体" w:hAnsi="Arial" w:cs="Arial"/>
+          <w:color w:val="666666"/>
+          <w:kern w:val="0"/>
+          <w:sz w:val="18"/>
+          <w:szCs w:val="18"/>
+        </w:rPr>
+        <w:t>// new Array(15).valueOf()</w:t>
+      </w:r>
+      <w:r>
+        <w:rPr>
+          <w:rFonts w:ascii="Arial" w:eastAsia="宋体" w:hAnsi="Arial" w:cs="Arial"/>
+          <w:color w:val="666666"/>
+          <w:kern w:val="0"/>
+          <w:sz w:val="18"/>
+          <w:szCs w:val="18"/>
+        </w:rPr>
+        <w:t>不是原始值</w:t>
+      </w:r>
+      <w:r>
+        <w:rPr>
+          <w:rFonts w:ascii="Arial" w:eastAsia="宋体" w:hAnsi="Arial" w:cs="Arial"/>
+          <w:color w:val="666666"/>
+          <w:kern w:val="0"/>
+          <w:sz w:val="18"/>
+          <w:szCs w:val="18"/>
+        </w:rPr>
+        <w:t>,</w:t>
+      </w:r>
+      <w:r>
+        <w:rPr>
+          <w:rFonts w:ascii="Arial" w:eastAsia="宋体" w:hAnsi="Arial" w:cs="Arial"/>
+          <w:color w:val="666666"/>
+          <w:kern w:val="0"/>
+          <w:sz w:val="18"/>
+          <w:szCs w:val="18"/>
+        </w:rPr>
+        <w:t>所以执行</w:t>
+      </w:r>
+      <w:r>
+        <w:rPr>
+          <w:rFonts w:ascii="Arial" w:eastAsia="宋体" w:hAnsi="Arial" w:cs="Arial"/>
+          <w:color w:val="666666"/>
+          <w:kern w:val="0"/>
+          <w:sz w:val="18"/>
+          <w:szCs w:val="18"/>
+        </w:rPr>
+        <w:t>toString()</w:t>
+      </w:r>
+    </w:p>
+    <w:p>
+      <w:pPr>
+        <w:widowControl/>
+        <w:shd w:val="clear" w:color="auto" w:fill="FFFFFF"/>
+        <w:spacing w:line="351" w:lineRule="atLeast"/>
+        <w:jc w:val="left"/>
+        <w:rPr>
+          <w:rFonts w:ascii="Arial" w:eastAsia="宋体" w:hAnsi="Arial" w:cs="Arial"/>
+          <w:color w:val="666666"/>
+          <w:kern w:val="0"/>
+          <w:sz w:val="18"/>
+          <w:szCs w:val="18"/>
+        </w:rPr>
+      </w:pPr>
+      <w:r>
+        <w:rPr>
+          <w:rFonts w:ascii="Arial" w:eastAsia="宋体" w:hAnsi="Arial" w:cs="Arial"/>
+          <w:color w:val="666666"/>
+          <w:kern w:val="0"/>
+          <w:sz w:val="18"/>
+          <w:szCs w:val="18"/>
+        </w:rPr>
+        <w:t>Number(new Array(15).toString()) </w:t>
+      </w:r>
+    </w:p>
+    <w:p>
+      <w:pPr>
+        <w:widowControl/>
+        <w:shd w:val="clear" w:color="auto" w:fill="FFFFFF"/>
+        <w:spacing w:line="351" w:lineRule="atLeast"/>
+        <w:jc w:val="left"/>
+        <w:rPr>
+          <w:rFonts w:ascii="Arial" w:eastAsia="宋体" w:hAnsi="Arial" w:cs="Arial"/>
+          <w:color w:val="666666"/>
+          <w:kern w:val="0"/>
+          <w:sz w:val="18"/>
+          <w:szCs w:val="18"/>
+        </w:rPr>
+      </w:pPr>
+      <w:r>
+        <w:rPr>
+          <w:rFonts w:ascii="Arial" w:eastAsia="宋体" w:hAnsi="Arial" w:cs="Arial"/>
+          <w:color w:val="666666"/>
+          <w:kern w:val="0"/>
+          <w:sz w:val="18"/>
+          <w:szCs w:val="18"/>
+        </w:rPr>
+        <w:t>Number(",,,,,,,,,,,,,,") </w:t>
+      </w:r>
+    </w:p>
+    <w:p>
+      <w:pPr>
+        <w:widowControl/>
+        <w:shd w:val="clear" w:color="auto" w:fill="FFFFFF"/>
+        <w:spacing w:line="351" w:lineRule="atLeast"/>
+        <w:jc w:val="left"/>
+        <w:rPr>
+          <w:rFonts w:ascii="Arial" w:eastAsia="宋体" w:hAnsi="Arial" w:cs="Arial"/>
+          <w:color w:val="666666"/>
+          <w:kern w:val="0"/>
+          <w:sz w:val="18"/>
+          <w:szCs w:val="18"/>
+        </w:rPr>
+      </w:pPr>
+      <w:r>
+        <w:rPr>
+          <w:rFonts w:ascii="Arial" w:eastAsia="宋体" w:hAnsi="Arial" w:cs="Arial"/>
+          <w:color w:val="666666"/>
+          <w:kern w:val="0"/>
+          <w:sz w:val="18"/>
+          <w:szCs w:val="18"/>
+        </w:rPr>
+        <w:t>NaN</w:t>
+      </w:r>
+    </w:p>
+    <w:p>
+      <w:pPr>
+        <w:widowControl/>
+        <w:shd w:val="clear" w:color="auto" w:fill="FFFFFF"/>
+        <w:spacing w:line="351" w:lineRule="atLeast"/>
+        <w:jc w:val="left"/>
+        <w:rPr>
+          <w:rFonts w:ascii="Arial" w:eastAsia="宋体" w:hAnsi="Arial" w:cs="Arial"/>
+          <w:color w:val="666666"/>
+          <w:kern w:val="0"/>
+          <w:sz w:val="18"/>
+          <w:szCs w:val="18"/>
+        </w:rPr>
+      </w:pPr>
+      <w:r>
+        <w:rPr>
+          <w:rFonts w:ascii="Arial" w:eastAsia="宋体" w:hAnsi="Arial" w:cs="Arial"/>
+          <w:color w:val="666666"/>
+          <w:kern w:val="0"/>
+          <w:sz w:val="18"/>
+          <w:szCs w:val="18"/>
+        </w:rPr>
+        <w:t>所以答案是</w:t>
+      </w:r>
+      <w:r>
+        <w:rPr>
+          <w:rFonts w:ascii="Arial" w:eastAsia="宋体" w:hAnsi="Arial" w:cs="Arial"/>
+          <w:color w:val="666666"/>
+          <w:kern w:val="0"/>
+          <w:sz w:val="18"/>
+          <w:szCs w:val="18"/>
+        </w:rPr>
+        <w:t>NaN</w:t>
+      </w:r>
+    </w:p>
+    <w:p>
+      <w:pPr>
+        <w:rPr>
+          <w:rFonts w:hint="eastAsia"/>
+        </w:rPr>
+      </w:pPr>
+    </w:p>
+    <w:p>
+      <w:pPr>
+        <w:widowControl/>
+        <w:shd w:val="clear" w:color="auto" w:fill="FFFFFF"/>
+        <w:spacing w:line="336" w:lineRule="atLeast"/>
+        <w:ind w:left="420"/>
+        <w:jc w:val="left"/>
+        <w:rPr>
+          <w:rFonts w:ascii="Arial" w:eastAsia="宋体" w:hAnsi="Arial" w:cs="Arial"/>
+          <w:color w:val="333333"/>
+          <w:kern w:val="0"/>
+          <w:sz w:val="18"/>
+          <w:szCs w:val="18"/>
+        </w:rPr>
+      </w:pPr>
+      <w:r>
+        <w:rPr>
+          <w:rFonts w:ascii="Arial" w:eastAsia="宋体" w:hAnsi="Arial" w:cs="Arial"/>
+          <w:color w:val="333333"/>
+          <w:kern w:val="0"/>
+          <w:sz w:val="18"/>
+          <w:szCs w:val="18"/>
+        </w:rPr>
+        <w:t>function A() {</w:t>
+      </w:r>
+    </w:p>
+    <w:p>
+      <w:pPr>
+        <w:widowControl/>
+        <w:shd w:val="clear" w:color="auto" w:fill="FFFFFF"/>
+        <w:spacing w:line="336" w:lineRule="atLeast"/>
+        <w:ind w:left="420"/>
+        <w:jc w:val="left"/>
+        <w:rPr>
+          <w:rFonts w:ascii="Arial" w:eastAsia="宋体" w:hAnsi="Arial" w:cs="Arial"/>
+          <w:color w:val="333333"/>
+          <w:kern w:val="0"/>
+          <w:sz w:val="18"/>
+          <w:szCs w:val="18"/>
+        </w:rPr>
+      </w:pPr>
+      <w:r>
+        <w:rPr>
+          <w:rFonts w:ascii="Arial" w:eastAsia="宋体" w:hAnsi="Arial" w:cs="Arial"/>
+          <w:color w:val="333333"/>
+          <w:kern w:val="0"/>
+          <w:sz w:val="18"/>
+          <w:szCs w:val="18"/>
+        </w:rPr>
+        <w:t>    this.do=function() {return ‘foo’;};</w:t>
+      </w:r>
+    </w:p>
+    <w:p>
+      <w:pPr>
+        <w:widowControl/>
+        <w:shd w:val="clear" w:color="auto" w:fill="FFFFFF"/>
+        <w:spacing w:line="281" w:lineRule="atLeast"/>
+        <w:jc w:val="left"/>
+        <w:rPr>
+          <w:rFonts w:ascii="Arial" w:eastAsia="宋体" w:hAnsi="Arial" w:cs="Arial"/>
+          <w:color w:val="333333"/>
+          <w:kern w:val="0"/>
+          <w:sz w:val="18"/>
+          <w:szCs w:val="18"/>
+        </w:rPr>
+      </w:pPr>
+      <w:r>
+        <w:rPr>
+          <w:rFonts w:ascii="Arial" w:eastAsia="宋体" w:hAnsi="Arial" w:cs="Arial"/>
+          <w:color w:val="333333"/>
+          <w:kern w:val="0"/>
+          <w:sz w:val="18"/>
+          <w:szCs w:val="18"/>
+        </w:rPr>
+        <w:t>}</w:t>
+      </w:r>
+    </w:p>
+    <w:p>
+      <w:pPr>
+        <w:widowControl/>
+        <w:shd w:val="clear" w:color="auto" w:fill="FFFFFF"/>
+        <w:spacing w:line="281" w:lineRule="atLeast"/>
+        <w:jc w:val="left"/>
+        <w:rPr>
+          <w:rFonts w:ascii="Arial" w:eastAsia="宋体" w:hAnsi="Arial" w:cs="Arial"/>
+          <w:color w:val="333333"/>
+          <w:kern w:val="0"/>
+          <w:sz w:val="18"/>
+          <w:szCs w:val="18"/>
+        </w:rPr>
+      </w:pPr>
+      <w:r>
+        <w:rPr>
+          <w:rFonts w:ascii="Arial" w:eastAsia="宋体" w:hAnsi="Arial" w:cs="Arial"/>
+          <w:color w:val="333333"/>
+          <w:kern w:val="0"/>
+          <w:sz w:val="18"/>
+          <w:szCs w:val="18"/>
+        </w:rPr>
+        <w:t>A.prototype=function() {</w:t>
+      </w:r>
+    </w:p>
+    <w:p>
+      <w:pPr>
+        <w:widowControl/>
+        <w:shd w:val="clear" w:color="auto" w:fill="FFFFFF"/>
+        <w:spacing w:line="281" w:lineRule="atLeast"/>
+        <w:jc w:val="left"/>
+        <w:rPr>
+          <w:rFonts w:ascii="Arial" w:eastAsia="宋体" w:hAnsi="Arial" w:cs="Arial"/>
+          <w:color w:val="333333"/>
+          <w:kern w:val="0"/>
+          <w:sz w:val="18"/>
+          <w:szCs w:val="18"/>
+        </w:rPr>
+      </w:pPr>
+      <w:r>
+        <w:rPr>
+          <w:rFonts w:ascii="Arial" w:eastAsia="宋体" w:hAnsi="Arial" w:cs="Arial"/>
+          <w:color w:val="333333"/>
+          <w:kern w:val="0"/>
+          <w:sz w:val="18"/>
+          <w:szCs w:val="18"/>
+        </w:rPr>
+        <w:t>    this.do=function() {return ‘bar’};</w:t>
+      </w:r>
+    </w:p>
+    <w:p>
+      <w:pPr>
+        <w:widowControl/>
+        <w:shd w:val="clear" w:color="auto" w:fill="FFFFFF"/>
+        <w:spacing w:line="281" w:lineRule="atLeast"/>
+        <w:jc w:val="left"/>
+        <w:rPr>
+          <w:rFonts w:ascii="Arial" w:eastAsia="宋体" w:hAnsi="Arial" w:cs="Arial"/>
+          <w:color w:val="333333"/>
+          <w:kern w:val="0"/>
+          <w:sz w:val="18"/>
+          <w:szCs w:val="18"/>
+        </w:rPr>
+      </w:pPr>
+      <w:r>
+        <w:rPr>
+          <w:rFonts w:ascii="Arial" w:eastAsia="宋体" w:hAnsi="Arial" w:cs="Arial"/>
+          <w:color w:val="333333"/>
+          <w:kern w:val="0"/>
+          <w:sz w:val="18"/>
+          <w:szCs w:val="18"/>
+        </w:rPr>
+        <w:lastRenderedPageBreak/>
+        <w:t>};</w:t>
+      </w:r>
+    </w:p>
+    <w:p>
+      <w:pPr>
+        <w:widowControl/>
+        <w:shd w:val="clear" w:color="auto" w:fill="FFFFFF"/>
+        <w:spacing w:line="281" w:lineRule="atLeast"/>
+        <w:jc w:val="left"/>
+        <w:rPr>
+          <w:rFonts w:ascii="Arial" w:eastAsia="宋体" w:hAnsi="Arial" w:cs="Arial"/>
+          <w:color w:val="333333"/>
+          <w:kern w:val="0"/>
+          <w:sz w:val="18"/>
+          <w:szCs w:val="18"/>
+        </w:rPr>
+      </w:pPr>
+      <w:r>
+        <w:rPr>
+          <w:rFonts w:ascii="Arial" w:eastAsia="宋体" w:hAnsi="Arial" w:cs="Arial"/>
+          <w:color w:val="333333"/>
+          <w:kern w:val="0"/>
+          <w:sz w:val="18"/>
+          <w:szCs w:val="18"/>
+        </w:rPr>
+        <w:t>var x=new A().do();</w:t>
+      </w:r>
+    </w:p>
+    <w:p>
+      <w:pPr>
+        <w:widowControl/>
+        <w:shd w:val="clear" w:color="auto" w:fill="FFFFFF"/>
+        <w:spacing w:line="281" w:lineRule="atLeast"/>
+        <w:jc w:val="left"/>
+        <w:rPr>
+          <w:rFonts w:ascii="Arial" w:eastAsia="宋体" w:hAnsi="Arial" w:cs="Arial"/>
+          <w:color w:val="333333"/>
+          <w:kern w:val="0"/>
+          <w:sz w:val="18"/>
+          <w:szCs w:val="18"/>
+        </w:rPr>
+      </w:pPr>
+      <w:r>
+        <w:rPr>
+          <w:rFonts w:ascii="Arial" w:eastAsia="宋体" w:hAnsi="Arial" w:cs="Arial"/>
+          <w:color w:val="333333"/>
+          <w:kern w:val="0"/>
+          <w:sz w:val="18"/>
+          <w:szCs w:val="18"/>
+        </w:rPr>
+        <w:t>x</w:t>
+      </w:r>
+      <w:r>
+        <w:rPr>
+          <w:rFonts w:ascii="Arial" w:eastAsia="宋体" w:hAnsi="Arial" w:cs="Arial"/>
+          <w:color w:val="333333"/>
+          <w:kern w:val="0"/>
+          <w:sz w:val="18"/>
+        </w:rPr>
+        <w:t> </w:t>
+      </w:r>
+      <w:r>
+        <w:rPr>
+          <w:rFonts w:ascii="Arial" w:eastAsia="宋体" w:hAnsi="Arial" w:cs="Arial"/>
+          <w:color w:val="333333"/>
+          <w:kern w:val="0"/>
+          <w:sz w:val="18"/>
+          <w:szCs w:val="18"/>
+        </w:rPr>
+        <w:t>的值是：</w:t>
+      </w:r>
+    </w:p>
+    <w:p>
+      <w:pPr>
+        <w:rPr>
+          <w:rFonts w:hint="eastAsia"/>
+        </w:rPr>
+      </w:pPr>
+    </w:p>
+    <w:p>
+      <w:pPr>
+        <w:pStyle w:val="HTML"/>
+        <w:wordWrap w:val="0"/>
+        <w:spacing w:line="263" w:lineRule="atLeast"/>
+        <w:rPr>
+          <w:rFonts w:ascii="Courier" w:hAnsi="Courier"/>
+          <w:color w:val="333333"/>
+          <w:sz w:val="18"/>
+          <w:szCs w:val="18"/>
+        </w:rPr>
+      </w:pPr>
+      <w:r>
+        <w:rPr>
+          <w:rFonts w:ascii="Courier" w:hAnsi="Courier"/>
+          <w:color w:val="333333"/>
+          <w:sz w:val="18"/>
+          <w:szCs w:val="18"/>
+        </w:rPr>
+        <w:t>foo</w:t>
+      </w:r>
+    </w:p>
+    <w:p>
+      <w:r>
+        <w:rPr>
+          <w:rFonts w:ascii="Arial" w:hAnsi="Arial" w:cs="Arial"/>
+          <w:color w:val="666666"/>
+          <w:sz w:val="18"/>
+          <w:szCs w:val="18"/>
+          <w:shd w:val="clear" w:color="auto" w:fill="FFFFFF"/>
+        </w:rPr>
+        <w:t>只有实例对象上不存在的属性和方法才会去原型上查找</w:t>
+      </w:r>
+    </w:p>
+    <w:p/>
+    <w:p/>
+    <w:p>
+      <w:pPr>
+        <w:rPr>
+          <w:rFonts w:hint="eastAsia"/>
+        </w:rPr>
+      </w:pPr>
+      <w:r>
+        <w:rPr>
+          <w:rFonts w:hint="eastAsia"/>
+        </w:rPr>
+        <w:t>HTML + CSS</w:t>
+      </w:r>
+    </w:p>
+    <w:p>
+      <w:pPr>
+        <w:widowControl/>
+        <w:shd w:val="clear" w:color="auto" w:fill="FFFFFF"/>
+        <w:spacing w:line="351" w:lineRule="atLeast"/>
+        <w:jc w:val="left"/>
+        <w:rPr>
+          <w:rFonts w:ascii="Arial" w:eastAsia="宋体" w:hAnsi="Arial" w:cs="Arial"/>
+          <w:color w:val="666666"/>
+          <w:kern w:val="0"/>
+          <w:sz w:val="18"/>
+          <w:szCs w:val="18"/>
+        </w:rPr>
+      </w:pPr>
+      <w:r>
+        <w:rPr>
+          <w:rFonts w:ascii="Arial" w:eastAsia="宋体" w:hAnsi="Arial" w:cs="Arial"/>
+          <w:color w:val="666666"/>
+          <w:kern w:val="0"/>
+          <w:sz w:val="18"/>
+          <w:szCs w:val="18"/>
+        </w:rPr>
+        <w:t>DHTML</w:t>
+      </w:r>
+      <w:r>
+        <w:rPr>
+          <w:rFonts w:ascii="Arial" w:eastAsia="宋体" w:hAnsi="Arial" w:cs="Arial"/>
+          <w:color w:val="666666"/>
+          <w:kern w:val="0"/>
+          <w:sz w:val="18"/>
+          <w:szCs w:val="18"/>
+        </w:rPr>
+        <w:t>实现了网页从</w:t>
+      </w:r>
+      <w:r>
+        <w:rPr>
+          <w:rFonts w:ascii="Arial" w:eastAsia="宋体" w:hAnsi="Arial" w:cs="Arial"/>
+          <w:color w:val="666666"/>
+          <w:kern w:val="0"/>
+          <w:sz w:val="18"/>
+          <w:szCs w:val="18"/>
+        </w:rPr>
+        <w:t>Web</w:t>
+      </w:r>
+      <w:r>
+        <w:rPr>
+          <w:rFonts w:ascii="Arial" w:eastAsia="宋体" w:hAnsi="Arial" w:cs="Arial"/>
+          <w:color w:val="666666"/>
+          <w:kern w:val="0"/>
+          <w:sz w:val="18"/>
+          <w:szCs w:val="18"/>
+        </w:rPr>
+        <w:t>服务器下载后无需再经过服务的处理，而在浏览器中直接动态地更新网页的内容、排版样式和动画的功能。例如，当鼠标指针移到文章段落中时，段落能够变成蓝色，或者当鼠标指针移到一个超级链接上时，会自动生成一个下拉式子链接目录等。</w:t>
+      </w:r>
+    </w:p>
+    <w:p>
+      <w:pPr>
+        <w:widowControl/>
+        <w:shd w:val="clear" w:color="auto" w:fill="FFFFFF"/>
+        <w:spacing w:line="351" w:lineRule="atLeast"/>
+        <w:jc w:val="left"/>
+        <w:rPr>
+          <w:rFonts w:ascii="Arial" w:eastAsia="宋体" w:hAnsi="Arial" w:cs="Arial"/>
+          <w:color w:val="666666"/>
+          <w:kern w:val="0"/>
+          <w:sz w:val="18"/>
+          <w:szCs w:val="18"/>
+        </w:rPr>
+      </w:pPr>
+      <w:r>
+        <w:rPr>
+          <w:rFonts w:ascii="Arial" w:eastAsia="宋体" w:hAnsi="Arial" w:cs="Arial"/>
+          <w:color w:val="666666"/>
+          <w:kern w:val="0"/>
+          <w:sz w:val="18"/>
+          <w:szCs w:val="18"/>
+        </w:rPr>
+        <w:t>包括：</w:t>
+      </w:r>
+    </w:p>
+    <w:p>
+      <w:pPr>
+        <w:widowControl/>
+        <w:shd w:val="clear" w:color="auto" w:fill="FFFFFF"/>
+        <w:spacing w:line="351" w:lineRule="atLeast"/>
+        <w:jc w:val="left"/>
+        <w:rPr>
+          <w:rFonts w:ascii="Arial" w:eastAsia="宋体" w:hAnsi="Arial" w:cs="Arial"/>
+          <w:color w:val="666666"/>
+          <w:kern w:val="0"/>
+          <w:sz w:val="18"/>
+          <w:szCs w:val="18"/>
+        </w:rPr>
+      </w:pPr>
+      <w:r>
+        <w:rPr>
+          <w:rFonts w:ascii="Arial" w:eastAsia="宋体" w:hAnsi="Arial" w:cs="Arial"/>
+          <w:color w:val="666666"/>
+          <w:kern w:val="0"/>
+          <w:sz w:val="18"/>
+          <w:szCs w:val="18"/>
+        </w:rPr>
+        <w:t xml:space="preserve">    </w:t>
+      </w:r>
+      <w:r>
+        <w:rPr>
+          <w:rFonts w:ascii="宋体" w:eastAsia="宋体" w:hAnsi="宋体" w:cs="宋体" w:hint="eastAsia"/>
+          <w:color w:val="666666"/>
+          <w:kern w:val="0"/>
+          <w:sz w:val="18"/>
+          <w:szCs w:val="18"/>
+        </w:rPr>
+        <w:t>①</w:t>
+      </w:r>
+      <w:r>
+        <w:rPr>
+          <w:rFonts w:ascii="Arial" w:eastAsia="宋体" w:hAnsi="Arial" w:cs="Arial"/>
+          <w:color w:val="666666"/>
+          <w:kern w:val="0"/>
+          <w:sz w:val="18"/>
+          <w:szCs w:val="18"/>
+        </w:rPr>
+        <w:t>动态内容</w:t>
+      </w:r>
+      <w:r>
+        <w:rPr>
+          <w:rFonts w:ascii="Arial" w:eastAsia="宋体" w:hAnsi="Arial" w:cs="Arial"/>
+          <w:color w:val="666666"/>
+          <w:kern w:val="0"/>
+          <w:sz w:val="18"/>
+          <w:szCs w:val="18"/>
+        </w:rPr>
+        <w:t>(Dynamic Content)</w:t>
+      </w:r>
+      <w:r>
+        <w:rPr>
+          <w:rFonts w:ascii="Arial" w:eastAsia="宋体" w:hAnsi="Arial" w:cs="Arial"/>
+          <w:color w:val="666666"/>
+          <w:kern w:val="0"/>
+          <w:sz w:val="18"/>
+          <w:szCs w:val="18"/>
+        </w:rPr>
+        <w:t>：动态地更新网页内容，可</w:t>
+      </w:r>
+      <w:r>
+        <w:rPr>
+          <w:rFonts w:ascii="Arial" w:eastAsia="宋体" w:hAnsi="Arial" w:cs="Arial"/>
+          <w:color w:val="666666"/>
+          <w:kern w:val="0"/>
+          <w:sz w:val="18"/>
+          <w:szCs w:val="18"/>
+        </w:rPr>
+        <w:t>“</w:t>
+      </w:r>
+      <w:r>
+        <w:rPr>
+          <w:rFonts w:ascii="Arial" w:eastAsia="宋体" w:hAnsi="Arial" w:cs="Arial"/>
+          <w:color w:val="666666"/>
+          <w:kern w:val="0"/>
+          <w:sz w:val="18"/>
+          <w:szCs w:val="18"/>
+        </w:rPr>
+        <w:t>动态</w:t>
+      </w:r>
+      <w:r>
+        <w:rPr>
+          <w:rFonts w:ascii="Arial" w:eastAsia="宋体" w:hAnsi="Arial" w:cs="Arial"/>
+          <w:color w:val="666666"/>
+          <w:kern w:val="0"/>
+          <w:sz w:val="18"/>
+          <w:szCs w:val="18"/>
+        </w:rPr>
+        <w:t>”</w:t>
+      </w:r>
+      <w:r>
+        <w:rPr>
+          <w:rFonts w:ascii="Arial" w:eastAsia="宋体" w:hAnsi="Arial" w:cs="Arial"/>
+          <w:color w:val="666666"/>
+          <w:kern w:val="0"/>
+          <w:sz w:val="18"/>
+          <w:szCs w:val="18"/>
+        </w:rPr>
+        <w:t>地插入、修改或删除网页的元件，如文字、图像、标记等。</w:t>
+      </w:r>
+    </w:p>
+    <w:p>
+      <w:pPr>
+        <w:widowControl/>
+        <w:shd w:val="clear" w:color="auto" w:fill="FFFFFF"/>
+        <w:spacing w:line="351" w:lineRule="atLeast"/>
+        <w:jc w:val="left"/>
+        <w:rPr>
+          <w:rFonts w:ascii="Arial" w:eastAsia="宋体" w:hAnsi="Arial" w:cs="Arial"/>
+          <w:color w:val="666666"/>
+          <w:kern w:val="0"/>
+          <w:sz w:val="18"/>
+          <w:szCs w:val="18"/>
+        </w:rPr>
+      </w:pPr>
+      <w:r>
+        <w:rPr>
+          <w:rFonts w:ascii="Arial" w:eastAsia="宋体" w:hAnsi="Arial" w:cs="Arial"/>
+          <w:color w:val="666666"/>
+          <w:kern w:val="0"/>
+          <w:sz w:val="18"/>
+          <w:szCs w:val="18"/>
+        </w:rPr>
+        <w:t>    </w:t>
+      </w:r>
+      <w:r>
+        <w:rPr>
+          <w:rFonts w:ascii="宋体" w:eastAsia="宋体" w:hAnsi="宋体" w:cs="宋体" w:hint="eastAsia"/>
+          <w:color w:val="666666"/>
+          <w:kern w:val="0"/>
+          <w:sz w:val="18"/>
+          <w:szCs w:val="18"/>
+        </w:rPr>
+        <w:t>②</w:t>
+      </w:r>
+      <w:r>
+        <w:rPr>
+          <w:rFonts w:ascii="Arial" w:eastAsia="宋体" w:hAnsi="Arial" w:cs="Arial"/>
+          <w:color w:val="666666"/>
+          <w:kern w:val="0"/>
+          <w:sz w:val="18"/>
+          <w:szCs w:val="18"/>
+        </w:rPr>
+        <w:t>动态排版样式</w:t>
+      </w:r>
+      <w:r>
+        <w:rPr>
+          <w:rFonts w:ascii="Arial" w:eastAsia="宋体" w:hAnsi="Arial" w:cs="Arial"/>
+          <w:color w:val="666666"/>
+          <w:kern w:val="0"/>
+          <w:sz w:val="18"/>
+          <w:szCs w:val="18"/>
+        </w:rPr>
+        <w:t>(Dynamic Style Sheets)</w:t>
+      </w:r>
+      <w:r>
+        <w:rPr>
+          <w:rFonts w:ascii="Arial" w:eastAsia="宋体" w:hAnsi="Arial" w:cs="Arial"/>
+          <w:color w:val="666666"/>
+          <w:kern w:val="0"/>
+          <w:sz w:val="18"/>
+          <w:szCs w:val="18"/>
+        </w:rPr>
+        <w:t>：</w:t>
+      </w:r>
+      <w:r>
+        <w:rPr>
+          <w:rFonts w:ascii="Arial" w:eastAsia="宋体" w:hAnsi="Arial" w:cs="Arial"/>
+          <w:color w:val="666666"/>
+          <w:kern w:val="0"/>
+          <w:sz w:val="18"/>
+          <w:szCs w:val="18"/>
+        </w:rPr>
+        <w:t>W3C</w:t>
+      </w:r>
+      <w:r>
+        <w:rPr>
+          <w:rFonts w:ascii="Arial" w:eastAsia="宋体" w:hAnsi="Arial" w:cs="Arial"/>
+          <w:color w:val="666666"/>
+          <w:kern w:val="0"/>
+          <w:sz w:val="18"/>
+          <w:szCs w:val="18"/>
+        </w:rPr>
+        <w:t>的</w:t>
+      </w:r>
+      <w:r>
+        <w:rPr>
+          <w:rFonts w:ascii="Arial" w:eastAsia="宋体" w:hAnsi="Arial" w:cs="Arial"/>
+          <w:color w:val="666666"/>
+          <w:kern w:val="0"/>
+          <w:sz w:val="18"/>
+          <w:szCs w:val="18"/>
+        </w:rPr>
+        <w:t>CSS</w:t>
+      </w:r>
+      <w:r>
+        <w:rPr>
+          <w:rFonts w:ascii="Arial" w:eastAsia="宋体" w:hAnsi="Arial" w:cs="Arial"/>
+          <w:color w:val="666666"/>
+          <w:kern w:val="0"/>
+          <w:sz w:val="18"/>
+          <w:szCs w:val="18"/>
+        </w:rPr>
+        <w:t>样式表提供了设定</w:t>
+      </w:r>
+      <w:r>
+        <w:rPr>
+          <w:rFonts w:ascii="Arial" w:eastAsia="宋体" w:hAnsi="Arial" w:cs="Arial"/>
+          <w:color w:val="666666"/>
+          <w:kern w:val="0"/>
+          <w:sz w:val="18"/>
+          <w:szCs w:val="18"/>
+        </w:rPr>
+        <w:t>HTML</w:t>
+      </w:r>
+      <w:r>
+        <w:rPr>
+          <w:rFonts w:ascii="Arial" w:eastAsia="宋体" w:hAnsi="Arial" w:cs="Arial"/>
+          <w:color w:val="666666"/>
+          <w:kern w:val="0"/>
+          <w:sz w:val="18"/>
+          <w:szCs w:val="18"/>
+        </w:rPr>
+        <w:t>标记的字体大小、字形、样式、粗细、文字颜色、行高度、加底线或加中间横线、缩排、与边缘距离、靠左右或置中、背景图片或颜色等排版功能，而</w:t>
+      </w:r>
+      <w:r>
+        <w:rPr>
+          <w:rFonts w:ascii="Arial" w:eastAsia="宋体" w:hAnsi="Arial" w:cs="Arial"/>
+          <w:color w:val="666666"/>
+          <w:kern w:val="0"/>
+          <w:sz w:val="18"/>
+          <w:szCs w:val="18"/>
+        </w:rPr>
+        <w:t>“</w:t>
+      </w:r>
+      <w:r>
+        <w:rPr>
+          <w:rFonts w:ascii="Arial" w:eastAsia="宋体" w:hAnsi="Arial" w:cs="Arial"/>
+          <w:color w:val="666666"/>
+          <w:kern w:val="0"/>
+          <w:sz w:val="18"/>
+          <w:szCs w:val="18"/>
+        </w:rPr>
+        <w:t>动态排版样式</w:t>
+      </w:r>
+      <w:r>
+        <w:rPr>
+          <w:rFonts w:ascii="Arial" w:eastAsia="宋体" w:hAnsi="Arial" w:cs="Arial"/>
+          <w:color w:val="666666"/>
+          <w:kern w:val="0"/>
+          <w:sz w:val="18"/>
+          <w:szCs w:val="18"/>
+        </w:rPr>
+        <w:t>”</w:t>
+      </w:r>
+      <w:r>
+        <w:rPr>
+          <w:rFonts w:ascii="Arial" w:eastAsia="宋体" w:hAnsi="Arial" w:cs="Arial"/>
+          <w:color w:val="666666"/>
+          <w:kern w:val="0"/>
+          <w:sz w:val="18"/>
+          <w:szCs w:val="18"/>
+        </w:rPr>
+        <w:t>即可以</w:t>
+      </w:r>
+      <w:r>
+        <w:rPr>
+          <w:rFonts w:ascii="Arial" w:eastAsia="宋体" w:hAnsi="Arial" w:cs="Arial"/>
+          <w:color w:val="666666"/>
+          <w:kern w:val="0"/>
+          <w:sz w:val="18"/>
+          <w:szCs w:val="18"/>
+        </w:rPr>
+        <w:t>“</w:t>
+      </w:r>
+      <w:r>
+        <w:rPr>
+          <w:rFonts w:ascii="Arial" w:eastAsia="宋体" w:hAnsi="Arial" w:cs="Arial"/>
+          <w:color w:val="666666"/>
+          <w:kern w:val="0"/>
+          <w:sz w:val="18"/>
+          <w:szCs w:val="18"/>
+        </w:rPr>
+        <w:t>动态</w:t>
+      </w:r>
+      <w:r>
+        <w:rPr>
+          <w:rFonts w:ascii="Arial" w:eastAsia="宋体" w:hAnsi="Arial" w:cs="Arial"/>
+          <w:color w:val="666666"/>
+          <w:kern w:val="0"/>
+          <w:sz w:val="18"/>
+          <w:szCs w:val="18"/>
+        </w:rPr>
+        <w:t>”</w:t>
+      </w:r>
+      <w:r>
+        <w:rPr>
+          <w:rFonts w:ascii="Arial" w:eastAsia="宋体" w:hAnsi="Arial" w:cs="Arial"/>
+          <w:color w:val="666666"/>
+          <w:kern w:val="0"/>
+          <w:sz w:val="18"/>
+          <w:szCs w:val="18"/>
+        </w:rPr>
+        <w:t>地改变排版样式。</w:t>
+      </w:r>
+    </w:p>
+    <w:p>
+      <w:pPr>
+        <w:rPr>
+          <w:rFonts w:hint="eastAsia"/>
+        </w:rPr>
+      </w:pPr>
+    </w:p>
+    <w:p>
+      <w:pPr>
+        <w:rPr>
+          <w:rFonts w:hint="eastAsia"/>
+        </w:rPr>
+      </w:pPr>
+      <w:r>
+        <w:rPr>
+          <w:rFonts w:hint="eastAsia"/>
+        </w:rPr>
+        <w:t xml:space="preserve">css3 </w:t>
+      </w:r>
+      <w:r>
+        <w:rPr>
+          <w:rFonts w:hint="eastAsia"/>
+        </w:rPr>
+        <w:t>的</w:t>
+      </w:r>
+      <w:r>
+        <w:rPr>
+          <w:rFonts w:hint="eastAsia"/>
+        </w:rPr>
+        <w:t>transition</w:t>
+      </w:r>
+      <w:r>
+        <w:rPr>
+          <w:rFonts w:hint="eastAsia"/>
+        </w:rPr>
+        <w:t>和</w:t>
+      </w:r>
+      <w:r>
+        <w:rPr>
+          <w:rFonts w:hint="eastAsia"/>
+        </w:rPr>
+        <w:t>animation</w:t>
+      </w:r>
+      <w:r>
+        <w:rPr>
+          <w:rFonts w:hint="eastAsia"/>
+        </w:rPr>
+        <w:t>的区别</w:t>
+      </w:r>
+    </w:p>
+    <w:p>
+      <w:pPr>
+        <w:rPr>
+          <w:b/>
+          <w:bCs/>
+        </w:rPr>
+      </w:pPr>
+    </w:p>
+    <w:p>
+      <w:r>
+        <w:rPr>
+          <w:rFonts w:hint="eastAsia"/>
+        </w:rPr>
+        <w:t>Transition</w:t>
+      </w:r>
+      <w:r>
+        <w:rPr>
+          <w:rFonts w:hint="eastAsia"/>
+        </w:rPr>
+        <w:t>：对元素某个属性或多个属性的变化，进行控制</w:t>
+      </w:r>
+      <w:r>
+        <w:rPr>
+          <w:rFonts w:hint="eastAsia"/>
+        </w:rPr>
+        <w:t>(</w:t>
+      </w:r>
+      <w:r>
+        <w:rPr>
+          <w:rFonts w:hint="eastAsia"/>
+        </w:rPr>
+        <w:t>时间等</w:t>
+      </w:r>
+      <w:r>
+        <w:rPr>
+          <w:rFonts w:hint="eastAsia"/>
+        </w:rPr>
+        <w:t>)</w:t>
+      </w:r>
+      <w:r>
+        <w:rPr>
+          <w:rFonts w:hint="eastAsia"/>
+        </w:rPr>
+        <w:t>，类似</w:t>
+      </w:r>
+      <w:r>
+        <w:rPr>
+          <w:rFonts w:hint="eastAsia"/>
+        </w:rPr>
+        <w:t>flash</w:t>
+      </w:r>
+      <w:r>
+        <w:rPr>
+          <w:rFonts w:hint="eastAsia"/>
+        </w:rPr>
+        <w:t>的补间动画。但只有两个关键贞。开始，结束。</w:t>
+      </w:r>
+      <w:r>
+        <w:rPr>
+          <w:rFonts w:hint="eastAsia"/>
+        </w:rPr>
+        <w:br/>
+        <w:t>Animation</w:t>
+      </w:r>
+      <w:r>
+        <w:rPr>
+          <w:rFonts w:hint="eastAsia"/>
+        </w:rPr>
+        <w:t>：对元素某个属性或多个属性的变化，进行控制</w:t>
+      </w:r>
+      <w:r>
+        <w:rPr>
+          <w:rFonts w:hint="eastAsia"/>
+        </w:rPr>
+        <w:t>(</w:t>
+      </w:r>
+      <w:r>
+        <w:rPr>
+          <w:rFonts w:hint="eastAsia"/>
+        </w:rPr>
+        <w:t>时间等</w:t>
+      </w:r>
+      <w:r>
+        <w:rPr>
+          <w:rFonts w:hint="eastAsia"/>
+        </w:rPr>
+        <w:t>)</w:t>
+      </w:r>
+      <w:r>
+        <w:rPr>
+          <w:rFonts w:hint="eastAsia"/>
+        </w:rPr>
+        <w:t>，类似</w:t>
+      </w:r>
+      <w:r>
+        <w:rPr>
+          <w:rFonts w:hint="eastAsia"/>
+        </w:rPr>
+        <w:t>flash</w:t>
+      </w:r>
+      <w:r>
+        <w:rPr>
+          <w:rFonts w:hint="eastAsia"/>
+        </w:rPr>
+        <w:t>的补间动画。可以设置多个关键贞。</w:t>
+      </w:r>
+      <w:r>
+        <w:rPr>
+          <w:rFonts w:hint="eastAsia"/>
+        </w:rPr>
+        <w:br/>
+        <w:t>Transition</w:t>
+      </w:r>
+      <w:r>
+        <w:rPr>
+          <w:rFonts w:hint="eastAsia"/>
+        </w:rPr>
+        <w:t>与</w:t>
+      </w:r>
+      <w:r>
+        <w:rPr>
+          <w:rFonts w:hint="eastAsia"/>
+        </w:rPr>
+        <w:t>Animation</w:t>
+      </w:r>
+      <w:r>
+        <w:rPr>
+          <w:rFonts w:hint="eastAsia"/>
+        </w:rPr>
+        <w:t>区别</w:t>
+      </w:r>
+      <w:r>
+        <w:rPr>
+          <w:rFonts w:hint="eastAsia"/>
+        </w:rPr>
+        <w:t>:</w:t>
+      </w:r>
+      <w:r>
+        <w:rPr>
+          <w:rFonts w:hint="eastAsia"/>
+        </w:rPr>
+        <w:br/>
+        <w:t>transition</w:t>
+      </w:r>
+      <w:r>
+        <w:rPr>
+          <w:rFonts w:hint="eastAsia"/>
+        </w:rPr>
+        <w:t>需要触发一个事件</w:t>
+      </w:r>
+      <w:r>
+        <w:rPr>
+          <w:rFonts w:hint="eastAsia"/>
+        </w:rPr>
+        <w:t>,</w:t>
+      </w:r>
+      <w:r>
+        <w:rPr>
+          <w:rFonts w:hint="eastAsia"/>
+        </w:rPr>
+        <w:t>而</w:t>
+      </w:r>
+      <w:r>
+        <w:rPr>
+          <w:rFonts w:hint="eastAsia"/>
+        </w:rPr>
+        <w:t>animation</w:t>
+      </w:r>
+      <w:r>
+        <w:rPr>
+          <w:rFonts w:hint="eastAsia"/>
+        </w:rPr>
+        <w:t>在不需要触发任何事件的情况下也可以显式的随着时间变化来改变元素</w:t>
+      </w:r>
+      <w:r>
+        <w:rPr>
+          <w:rFonts w:hint="eastAsia"/>
+        </w:rPr>
+        <w:t>css</w:t>
+      </w:r>
+      <w:r>
+        <w:rPr>
+          <w:rFonts w:hint="eastAsia"/>
+        </w:rPr>
+        <w:t>的属性值，从而达到一种动画的效果。</w:t>
+      </w:r>
+      <w:r>
+        <w:rPr>
+          <w:rFonts w:hint="eastAsia"/>
+        </w:rPr>
+        <w:br/>
+      </w:r>
+      <w:r>
+        <w:rPr>
+          <w:rFonts w:hint="eastAsia"/>
+        </w:rPr>
+        <w:br/>
+        <w:t>Transition:</w:t>
+      </w:r>
+      <w:r>
+        <w:rPr>
+          <w:rFonts w:hint="eastAsia"/>
+        </w:rPr>
+        <w:br/>
+        <w:t>transition</w:t>
+      </w:r>
+      <w:r>
+        <w:rPr>
+          <w:rFonts w:hint="eastAsia"/>
+        </w:rPr>
+        <w:t>属性是一个简单的动画属性，非常简单非常容易用。可以说它是</w:t>
+      </w:r>
+      <w:r>
+        <w:rPr>
+          <w:rFonts w:hint="eastAsia"/>
+        </w:rPr>
+        <w:t>animation</w:t>
+      </w:r>
+      <w:r>
+        <w:rPr>
+          <w:rFonts w:hint="eastAsia"/>
+        </w:rPr>
+        <w:t>的简化版本，是给普通做简单网页特效用的。</w:t>
+      </w:r>
+    </w:p>
+    <w:p>
+      <w:pPr>
+        <w:rPr>
+          <w:rFonts w:hint="eastAsia"/>
+        </w:rPr>
+      </w:pPr>
+    </w:p>
+    <w:tbl>
+      <w:tblPr>
+        <w:tblW w:w="10506" w:type="dxa"/>
+        <w:tblBorders>
+          <w:top w:val="single" w:sz="4" w:space="0" w:color="F0F0F0"/>
+          <w:left w:val="single" w:sz="4" w:space="0" w:color="F0F0F0"/>
+          <w:bottom w:val="single" w:sz="4" w:space="0" w:color="F0F0F0"/>
+          <w:right w:val="single" w:sz="4" w:space="0" w:color="F0F0F0"/>
+        </w:tblBorders>
+        <w:shd w:val="clear" w:color="auto" w:fill="FFFFFF"/>
+        <w:tblCellMar>
+          <w:top w:w="30" w:type="dxa"/>
+          <w:left w:w="30" w:type="dxa"/>
+          <w:bottom w:w="30" w:type="dxa"/>
+          <w:right w:w="30" w:type="dxa"/>
+        </w:tblCellMar>
+        <w:tblLook w:val="04A0"/>
+      </w:tblPr>
+      <w:tblGrid>
+        <w:gridCol w:w="2774"/>
+        <w:gridCol w:w="2479"/>
+        <w:gridCol w:w="2774"/>
+        <w:gridCol w:w="2479"/>
+      </w:tblGrid>
+      <w:tr>
+        <w:tc>
+          <w:tcPr>
+            <w:tcW w:w="0" w:type="auto"/>
+            <w:tcBorders>
+              <w:top w:val="outset" w:sz="6" w:space="0" w:color="auto"/>
+              <w:left w:val="outset" w:sz="6" w:space="0" w:color="auto"/>
+              <w:bottom w:val="dashed" w:sz="4" w:space="0" w:color="D9D9D9"/>
+              <w:right w:val="outset" w:sz="6" w:space="0" w:color="auto"/>
+            </w:tcBorders>
+            <w:shd w:val="clear" w:color="auto" w:fill="FFFFFF"/>
+            <w:tcMar>
+              <w:top w:w="150" w:type="dxa"/>
+              <w:left w:w="125" w:type="dxa"/>
+              <w:bottom w:w="150" w:type="dxa"/>
+              <w:right w:w="125" w:type="dxa"/>
+            </w:tcMar>
+            <w:hideMark/>
+          </w:tcPr>
+          <w:p>
+            <w:pPr>
+              <w:widowControl/>
+              <w:spacing w:line="351" w:lineRule="atLeast"/>
+              <w:jc w:val="center"/>
+              <w:rPr>
+                <w:rFonts w:ascii="Arial" w:eastAsia="宋体" w:hAnsi="Arial" w:cs="Arial"/>
+                <w:color w:val="666666"/>
+                <w:kern w:val="0"/>
+                <w:sz w:val="18"/>
+                <w:szCs w:val="18"/>
+              </w:rPr>
+            </w:pPr>
+            <w:r>
+              <w:rPr>
+                <w:rFonts w:ascii="Arial" w:eastAsia="宋体" w:hAnsi="Arial" w:cs="Arial"/>
+                <w:color w:val="666666"/>
+                <w:kern w:val="0"/>
+                <w:sz w:val="18"/>
+                <w:szCs w:val="18"/>
+              </w:rPr>
+              <w:t>超小屏幕（手机）</w:t>
+            </w:r>
+          </w:p>
+        </w:tc>
+        <w:tc>
+          <w:tcPr>
+            <w:tcW w:w="0" w:type="auto"/>
+            <w:tcBorders>
+              <w:top w:val="outset" w:sz="6" w:space="0" w:color="auto"/>
+              <w:left w:val="outset" w:sz="6" w:space="0" w:color="auto"/>
+              <w:bottom w:val="dashed" w:sz="4" w:space="0" w:color="D9D9D9"/>
+              <w:right w:val="outset" w:sz="6" w:space="0" w:color="auto"/>
+            </w:tcBorders>
+            <w:shd w:val="clear" w:color="auto" w:fill="FFFFFF"/>
+            <w:tcMar>
+              <w:top w:w="150" w:type="dxa"/>
+              <w:left w:w="125" w:type="dxa"/>
+              <w:bottom w:w="150" w:type="dxa"/>
+              <w:right w:w="125" w:type="dxa"/>
+            </w:tcMar>
+            <w:hideMark/>
+          </w:tcPr>
+          <w:p>
+            <w:pPr>
+              <w:widowControl/>
+              <w:spacing w:line="351" w:lineRule="atLeast"/>
+              <w:jc w:val="center"/>
+              <w:rPr>
+                <w:rFonts w:ascii="Arial" w:eastAsia="宋体" w:hAnsi="Arial" w:cs="Arial"/>
+                <w:color w:val="666666"/>
+                <w:kern w:val="0"/>
+                <w:sz w:val="18"/>
+                <w:szCs w:val="18"/>
+              </w:rPr>
+            </w:pPr>
+            <w:r>
+              <w:rPr>
+                <w:rFonts w:ascii="Arial" w:eastAsia="宋体" w:hAnsi="Arial" w:cs="Arial"/>
+                <w:color w:val="666666"/>
+                <w:kern w:val="0"/>
+                <w:sz w:val="18"/>
+                <w:szCs w:val="18"/>
+              </w:rPr>
+              <w:t>小屏幕（平板）</w:t>
+            </w:r>
+          </w:p>
+        </w:tc>
+        <w:tc>
+          <w:tcPr>
+            <w:tcW w:w="0" w:type="auto"/>
+            <w:tcBorders>
+              <w:top w:val="outset" w:sz="6" w:space="0" w:color="auto"/>
+              <w:left w:val="outset" w:sz="6" w:space="0" w:color="auto"/>
+              <w:bottom w:val="dashed" w:sz="4" w:space="0" w:color="D9D9D9"/>
+              <w:right w:val="outset" w:sz="6" w:space="0" w:color="auto"/>
+            </w:tcBorders>
+            <w:shd w:val="clear" w:color="auto" w:fill="FFFFFF"/>
+            <w:tcMar>
+              <w:top w:w="150" w:type="dxa"/>
+              <w:left w:w="125" w:type="dxa"/>
+              <w:bottom w:w="150" w:type="dxa"/>
+              <w:right w:w="125" w:type="dxa"/>
+            </w:tcMar>
+            <w:hideMark/>
+          </w:tcPr>
+          <w:p>
+            <w:pPr>
+              <w:widowControl/>
+              <w:spacing w:line="351" w:lineRule="atLeast"/>
+              <w:jc w:val="center"/>
+              <w:rPr>
+                <w:rFonts w:ascii="Arial" w:eastAsia="宋体" w:hAnsi="Arial" w:cs="Arial"/>
+                <w:color w:val="666666"/>
+                <w:kern w:val="0"/>
+                <w:sz w:val="18"/>
+                <w:szCs w:val="18"/>
+              </w:rPr>
+            </w:pPr>
+            <w:r>
+              <w:rPr>
+                <w:rFonts w:ascii="Arial" w:eastAsia="宋体" w:hAnsi="Arial" w:cs="Arial"/>
+                <w:color w:val="666666"/>
+                <w:kern w:val="0"/>
+                <w:sz w:val="18"/>
+                <w:szCs w:val="18"/>
+              </w:rPr>
+              <w:t>中等屏幕（桌面）</w:t>
+            </w:r>
+          </w:p>
+        </w:tc>
+        <w:tc>
+          <w:tcPr>
+            <w:tcW w:w="0" w:type="auto"/>
+            <w:tcBorders>
+              <w:top w:val="outset" w:sz="6" w:space="0" w:color="auto"/>
+              <w:left w:val="outset" w:sz="6" w:space="0" w:color="auto"/>
+              <w:bottom w:val="dashed" w:sz="4" w:space="0" w:color="D9D9D9"/>
+              <w:right w:val="outset" w:sz="6" w:space="0" w:color="auto"/>
+            </w:tcBorders>
+            <w:shd w:val="clear" w:color="auto" w:fill="FFFFFF"/>
+            <w:tcMar>
+              <w:top w:w="150" w:type="dxa"/>
+              <w:left w:w="125" w:type="dxa"/>
+              <w:bottom w:w="150" w:type="dxa"/>
+              <w:right w:w="125" w:type="dxa"/>
+            </w:tcMar>
+            <w:hideMark/>
+          </w:tcPr>
+          <w:p>
+            <w:pPr>
+              <w:widowControl/>
+              <w:spacing w:line="351" w:lineRule="atLeast"/>
+              <w:jc w:val="center"/>
+              <w:rPr>
+                <w:rFonts w:ascii="Arial" w:eastAsia="宋体" w:hAnsi="Arial" w:cs="Arial"/>
+                <w:color w:val="666666"/>
+                <w:kern w:val="0"/>
+                <w:sz w:val="18"/>
+                <w:szCs w:val="18"/>
+              </w:rPr>
+            </w:pPr>
+            <w:r>
+              <w:rPr>
+                <w:rFonts w:ascii="Arial" w:eastAsia="宋体" w:hAnsi="Arial" w:cs="Arial"/>
+                <w:color w:val="666666"/>
+                <w:kern w:val="0"/>
+                <w:sz w:val="18"/>
+                <w:szCs w:val="18"/>
+              </w:rPr>
+              <w:t>大屏幕（桌面）</w:t>
+            </w:r>
+          </w:p>
+        </w:tc>
+      </w:tr>
+      <w:tr>
+        <w:tc>
+          <w:tcPr>
+            <w:tcW w:w="0" w:type="auto"/>
+            <w:tcBorders>
+              <w:top w:val="outset" w:sz="6" w:space="0" w:color="auto"/>
+              <w:left w:val="outset" w:sz="6" w:space="0" w:color="auto"/>
+              <w:bottom w:val="dashed" w:sz="4" w:space="0" w:color="D9D9D9"/>
+              <w:right w:val="outset" w:sz="6" w:space="0" w:color="auto"/>
+            </w:tcBorders>
+            <w:shd w:val="clear" w:color="auto" w:fill="FFFFFF"/>
+            <w:tcMar>
+              <w:top w:w="150" w:type="dxa"/>
+              <w:left w:w="125" w:type="dxa"/>
+              <w:bottom w:w="150" w:type="dxa"/>
+              <w:right w:w="125" w:type="dxa"/>
+            </w:tcMar>
+            <w:hideMark/>
+          </w:tcPr>
+          <w:p>
+            <w:pPr>
+              <w:widowControl/>
+              <w:spacing w:line="351" w:lineRule="atLeast"/>
+              <w:jc w:val="center"/>
+              <w:rPr>
+                <w:rFonts w:ascii="Arial" w:eastAsia="宋体" w:hAnsi="Arial" w:cs="Arial"/>
+                <w:color w:val="666666"/>
+                <w:kern w:val="0"/>
+                <w:sz w:val="18"/>
+                <w:szCs w:val="18"/>
+              </w:rPr>
+            </w:pPr>
+            <w:r>
+              <w:rPr>
+                <w:rFonts w:ascii="Arial" w:eastAsia="宋体" w:hAnsi="Arial" w:cs="Arial"/>
+                <w:color w:val="666666"/>
+                <w:kern w:val="0"/>
+                <w:sz w:val="18"/>
+                <w:szCs w:val="18"/>
+              </w:rPr>
+              <w:t>&lt;768px</w:t>
+            </w:r>
+          </w:p>
+        </w:tc>
+        <w:tc>
+          <w:tcPr>
+            <w:tcW w:w="0" w:type="auto"/>
+            <w:tcBorders>
+              <w:top w:val="outset" w:sz="6" w:space="0" w:color="auto"/>
+              <w:left w:val="outset" w:sz="6" w:space="0" w:color="auto"/>
+              <w:bottom w:val="dashed" w:sz="4" w:space="0" w:color="D9D9D9"/>
+              <w:right w:val="outset" w:sz="6" w:space="0" w:color="auto"/>
+            </w:tcBorders>
+            <w:shd w:val="clear" w:color="auto" w:fill="FFFFFF"/>
+            <w:tcMar>
+              <w:top w:w="150" w:type="dxa"/>
+              <w:left w:w="125" w:type="dxa"/>
+              <w:bottom w:w="150" w:type="dxa"/>
+              <w:right w:w="125" w:type="dxa"/>
+            </w:tcMar>
+            <w:hideMark/>
+          </w:tcPr>
+          <w:p>
+            <w:pPr>
+              <w:widowControl/>
+              <w:spacing w:line="351" w:lineRule="atLeast"/>
+              <w:jc w:val="center"/>
+              <w:rPr>
+                <w:rFonts w:ascii="Arial" w:eastAsia="宋体" w:hAnsi="Arial" w:cs="Arial"/>
+                <w:color w:val="666666"/>
+                <w:kern w:val="0"/>
+                <w:sz w:val="18"/>
+                <w:szCs w:val="18"/>
+              </w:rPr>
+            </w:pPr>
+            <w:r>
+              <w:rPr>
+                <w:rFonts w:ascii="Arial" w:eastAsia="宋体" w:hAnsi="Arial" w:cs="Arial"/>
+                <w:color w:val="666666"/>
+                <w:kern w:val="0"/>
+                <w:sz w:val="18"/>
+                <w:szCs w:val="18"/>
+              </w:rPr>
+              <w:t>&gt;=768</w:t>
+            </w:r>
+          </w:p>
+        </w:tc>
+        <w:tc>
+          <w:tcPr>
+            <w:tcW w:w="0" w:type="auto"/>
+            <w:tcBorders>
+              <w:top w:val="outset" w:sz="6" w:space="0" w:color="auto"/>
+              <w:left w:val="outset" w:sz="6" w:space="0" w:color="auto"/>
+              <w:bottom w:val="dashed" w:sz="4" w:space="0" w:color="D9D9D9"/>
+              <w:right w:val="outset" w:sz="6" w:space="0" w:color="auto"/>
+            </w:tcBorders>
+            <w:shd w:val="clear" w:color="auto" w:fill="FFFFFF"/>
+            <w:tcMar>
+              <w:top w:w="150" w:type="dxa"/>
+              <w:left w:w="125" w:type="dxa"/>
+              <w:bottom w:w="150" w:type="dxa"/>
+              <w:right w:w="125" w:type="dxa"/>
+            </w:tcMar>
+            <w:hideMark/>
+          </w:tcPr>
+          <w:p>
+            <w:pPr>
+              <w:widowControl/>
+              <w:spacing w:line="351" w:lineRule="atLeast"/>
+              <w:jc w:val="center"/>
+              <w:rPr>
+                <w:rFonts w:ascii="Arial" w:eastAsia="宋体" w:hAnsi="Arial" w:cs="Arial"/>
+                <w:color w:val="666666"/>
+                <w:kern w:val="0"/>
+                <w:sz w:val="18"/>
+                <w:szCs w:val="18"/>
+              </w:rPr>
+            </w:pPr>
+            <w:r>
+              <w:rPr>
+                <w:rFonts w:ascii="Arial" w:eastAsia="宋体" w:hAnsi="Arial" w:cs="Arial"/>
+                <w:color w:val="666666"/>
+                <w:kern w:val="0"/>
+                <w:sz w:val="18"/>
+                <w:szCs w:val="18"/>
+              </w:rPr>
+              <w:t>&gt;=992</w:t>
+            </w:r>
+          </w:p>
+        </w:tc>
+        <w:tc>
+          <w:tcPr>
+            <w:tcW w:w="0" w:type="auto"/>
+            <w:tcBorders>
+              <w:top w:val="outset" w:sz="6" w:space="0" w:color="auto"/>
+              <w:left w:val="outset" w:sz="6" w:space="0" w:color="auto"/>
+              <w:bottom w:val="dashed" w:sz="4" w:space="0" w:color="D9D9D9"/>
+              <w:right w:val="outset" w:sz="6" w:space="0" w:color="auto"/>
+            </w:tcBorders>
+            <w:shd w:val="clear" w:color="auto" w:fill="FFFFFF"/>
+            <w:tcMar>
+              <w:top w:w="150" w:type="dxa"/>
+              <w:left w:w="125" w:type="dxa"/>
+              <w:bottom w:w="150" w:type="dxa"/>
+              <w:right w:w="125" w:type="dxa"/>
+            </w:tcMar>
+            <w:hideMark/>
+          </w:tcPr>
+          <w:p>
+            <w:pPr>
+              <w:widowControl/>
+              <w:spacing w:line="351" w:lineRule="atLeast"/>
+              <w:jc w:val="center"/>
+              <w:rPr>
+                <w:rFonts w:ascii="Arial" w:eastAsia="宋体" w:hAnsi="Arial" w:cs="Arial"/>
+                <w:color w:val="666666"/>
+                <w:kern w:val="0"/>
+                <w:sz w:val="18"/>
+                <w:szCs w:val="18"/>
+              </w:rPr>
+            </w:pPr>
+            <w:r>
+              <w:rPr>
+                <w:rFonts w:ascii="Arial" w:eastAsia="宋体" w:hAnsi="Arial" w:cs="Arial"/>
+                <w:color w:val="666666"/>
+                <w:kern w:val="0"/>
+                <w:sz w:val="18"/>
+                <w:szCs w:val="18"/>
+              </w:rPr>
+              <w:t>&gt;=1200</w:t>
+            </w:r>
+          </w:p>
+        </w:tc>
+      </w:tr>
+      <w:tr>
+        <w:tc>
+          <w:tcPr>
+            <w:tcW w:w="0" w:type="auto"/>
+            <w:tcBorders>
+              <w:top w:val="outset" w:sz="6" w:space="0" w:color="auto"/>
+              <w:left w:val="outset" w:sz="6" w:space="0" w:color="auto"/>
+              <w:bottom w:val="dashed" w:sz="4" w:space="0" w:color="D9D9D9"/>
+              <w:right w:val="outset" w:sz="6" w:space="0" w:color="auto"/>
+            </w:tcBorders>
+            <w:shd w:val="clear" w:color="auto" w:fill="FFFFFF"/>
+            <w:tcMar>
+              <w:top w:w="150" w:type="dxa"/>
+              <w:left w:w="125" w:type="dxa"/>
+              <w:bottom w:w="150" w:type="dxa"/>
+              <w:right w:w="125" w:type="dxa"/>
+            </w:tcMar>
+            <w:hideMark/>
+          </w:tcPr>
+          <w:p>
+            <w:pPr>
+              <w:widowControl/>
+              <w:spacing w:line="351" w:lineRule="atLeast"/>
+              <w:jc w:val="center"/>
+              <w:rPr>
+                <w:rFonts w:ascii="Arial" w:eastAsia="宋体" w:hAnsi="Arial" w:cs="Arial"/>
+                <w:color w:val="666666"/>
+                <w:kern w:val="0"/>
+                <w:sz w:val="18"/>
+                <w:szCs w:val="18"/>
+              </w:rPr>
+            </w:pPr>
+            <w:r>
+              <w:rPr>
+                <w:rFonts w:ascii="Arial" w:eastAsia="宋体" w:hAnsi="Arial" w:cs="Arial"/>
+                <w:color w:val="666666"/>
+                <w:kern w:val="0"/>
+                <w:sz w:val="18"/>
+                <w:szCs w:val="18"/>
+              </w:rPr>
+              <w:t>.col-xs-</w:t>
+            </w:r>
+          </w:p>
+        </w:tc>
+        <w:tc>
+          <w:tcPr>
+            <w:tcW w:w="0" w:type="auto"/>
+            <w:tcBorders>
+              <w:top w:val="outset" w:sz="6" w:space="0" w:color="auto"/>
+              <w:left w:val="outset" w:sz="6" w:space="0" w:color="auto"/>
+              <w:bottom w:val="dashed" w:sz="4" w:space="0" w:color="D9D9D9"/>
+              <w:right w:val="outset" w:sz="6" w:space="0" w:color="auto"/>
+            </w:tcBorders>
+            <w:shd w:val="clear" w:color="auto" w:fill="FFFFFF"/>
+            <w:tcMar>
+              <w:top w:w="150" w:type="dxa"/>
+              <w:left w:w="125" w:type="dxa"/>
+              <w:bottom w:w="150" w:type="dxa"/>
+              <w:right w:w="125" w:type="dxa"/>
+            </w:tcMar>
+            <w:hideMark/>
+          </w:tcPr>
+          <w:p>
+            <w:pPr>
+              <w:widowControl/>
+              <w:spacing w:line="351" w:lineRule="atLeast"/>
+              <w:jc w:val="center"/>
+              <w:rPr>
+                <w:rFonts w:ascii="Arial" w:eastAsia="宋体" w:hAnsi="Arial" w:cs="Arial"/>
+                <w:color w:val="666666"/>
+                <w:kern w:val="0"/>
+                <w:sz w:val="18"/>
+                <w:szCs w:val="18"/>
+              </w:rPr>
+            </w:pPr>
+            <w:r>
+              <w:rPr>
+                <w:rFonts w:ascii="Arial" w:eastAsia="宋体" w:hAnsi="Arial" w:cs="Arial"/>
+                <w:color w:val="666666"/>
+                <w:kern w:val="0"/>
+                <w:sz w:val="18"/>
+                <w:szCs w:val="18"/>
+              </w:rPr>
+              <w:t>.col-sm-</w:t>
+            </w:r>
+          </w:p>
+        </w:tc>
+        <w:tc>
+          <w:tcPr>
+            <w:tcW w:w="0" w:type="auto"/>
+            <w:tcBorders>
+              <w:top w:val="outset" w:sz="6" w:space="0" w:color="auto"/>
+              <w:left w:val="outset" w:sz="6" w:space="0" w:color="auto"/>
+              <w:bottom w:val="dashed" w:sz="4" w:space="0" w:color="D9D9D9"/>
+              <w:right w:val="outset" w:sz="6" w:space="0" w:color="auto"/>
+            </w:tcBorders>
+            <w:shd w:val="clear" w:color="auto" w:fill="FFFFFF"/>
+            <w:tcMar>
+              <w:top w:w="150" w:type="dxa"/>
+              <w:left w:w="125" w:type="dxa"/>
+              <w:bottom w:w="150" w:type="dxa"/>
+              <w:right w:w="125" w:type="dxa"/>
+            </w:tcMar>
+            <w:hideMark/>
+          </w:tcPr>
+          <w:p>
+            <w:pPr>
+              <w:widowControl/>
+              <w:spacing w:line="351" w:lineRule="atLeast"/>
+              <w:jc w:val="center"/>
+              <w:rPr>
+                <w:rFonts w:ascii="Arial" w:eastAsia="宋体" w:hAnsi="Arial" w:cs="Arial"/>
+                <w:color w:val="666666"/>
+                <w:kern w:val="0"/>
+                <w:sz w:val="18"/>
+                <w:szCs w:val="18"/>
+              </w:rPr>
+            </w:pPr>
+            <w:r>
+              <w:rPr>
+                <w:rFonts w:ascii="Arial" w:eastAsia="宋体" w:hAnsi="Arial" w:cs="Arial"/>
+                <w:color w:val="666666"/>
+                <w:kern w:val="0"/>
+                <w:sz w:val="18"/>
+                <w:szCs w:val="18"/>
+              </w:rPr>
+              <w:t>.col-md-</w:t>
+            </w:r>
+          </w:p>
+        </w:tc>
+        <w:tc>
+          <w:tcPr>
+            <w:tcW w:w="0" w:type="auto"/>
+            <w:tcBorders>
+              <w:top w:val="outset" w:sz="6" w:space="0" w:color="auto"/>
+              <w:left w:val="outset" w:sz="6" w:space="0" w:color="auto"/>
+              <w:bottom w:val="dashed" w:sz="4" w:space="0" w:color="D9D9D9"/>
+              <w:right w:val="outset" w:sz="6" w:space="0" w:color="auto"/>
+            </w:tcBorders>
+            <w:shd w:val="clear" w:color="auto" w:fill="FFFFFF"/>
+            <w:tcMar>
+              <w:top w:w="150" w:type="dxa"/>
+              <w:left w:w="125" w:type="dxa"/>
+              <w:bottom w:w="150" w:type="dxa"/>
+              <w:right w:w="125" w:type="dxa"/>
+            </w:tcMar>
+            <w:hideMark/>
+          </w:tcPr>
+          <w:p>
+            <w:pPr>
+              <w:widowControl/>
+              <w:spacing w:line="351" w:lineRule="atLeast"/>
+              <w:jc w:val="center"/>
+              <w:rPr>
+                <w:rFonts w:ascii="Arial" w:eastAsia="宋体" w:hAnsi="Arial" w:cs="Arial"/>
+                <w:color w:val="666666"/>
+                <w:kern w:val="0"/>
+                <w:sz w:val="18"/>
+                <w:szCs w:val="18"/>
+              </w:rPr>
+            </w:pPr>
+            <w:r>
+              <w:rPr>
+                <w:rFonts w:ascii="Arial" w:eastAsia="宋体" w:hAnsi="Arial" w:cs="Arial"/>
+                <w:color w:val="666666"/>
+                <w:kern w:val="0"/>
+                <w:sz w:val="18"/>
+                <w:szCs w:val="18"/>
+              </w:rPr>
+              <w:t>.col-lg-</w:t>
+            </w:r>
+          </w:p>
+        </w:tc>
+      </w:tr>
+    </w:tbl>
+    <w:p>
+      <w:pPr>
+        <w:rPr>
+          <w:rFonts w:hint="eastAsia"/>
+        </w:rPr>
+      </w:pPr>
     </w:p>
     <w:p/>
     <w:sectPr>

--- a/刷题.docx
+++ b/刷题.docx
@@ -51320,7 +51320,6 @@
       <w:pPr>
         <w:rPr>
           <w:rStyle w:val="HTML0"/>
-          <w:rFonts w:hint="eastAsia"/>
           <w:sz w:val="16"/>
           <w:szCs w:val="16"/>
         </w:rPr>
@@ -51353,11 +51352,6 @@
       </w:r>
     </w:p>
     <w:p>
-      <w:pPr>
-        <w:rPr>
-          <w:rFonts w:hint="eastAsia"/>
-        </w:rPr>
-      </w:pPr>
       <w:r>
         <w:rPr>
           <w:rFonts w:hint="eastAsia"/>
@@ -51365,19 +51359,8 @@
         <w:t>NaN</w:t>
       </w:r>
     </w:p>
-    <w:p>
-      <w:pPr>
-        <w:rPr>
-          <w:rFonts w:hint="eastAsia"/>
-        </w:rPr>
-      </w:pPr>
-    </w:p>
-    <w:p>
-      <w:pPr>
-        <w:rPr>
-          <w:rFonts w:hint="eastAsia"/>
-        </w:rPr>
-      </w:pPr>
+    <w:p/>
+    <w:p>
       <w:r>
         <w:t>W</w:t>
       </w:r>
@@ -51395,7 +51378,7 @@
         <w:spacing w:line="351" w:lineRule="atLeast"/>
         <w:jc w:val="left"/>
         <w:rPr>
-          <w:rFonts w:ascii="Arial" w:eastAsia="宋体" w:hAnsi="Arial" w:cs="Arial" w:hint="eastAsia"/>
+          <w:rFonts w:ascii="Arial" w:eastAsia="宋体" w:hAnsi="Arial" w:cs="Arial"/>
           <w:color w:val="666666"/>
           <w:kern w:val="0"/>
           <w:sz w:val="18"/>
@@ -51863,13 +51846,7 @@
         <w:t>NaN</w:t>
       </w:r>
     </w:p>
-    <w:p>
-      <w:pPr>
-        <w:rPr>
-          <w:rFonts w:hint="eastAsia"/>
-        </w:rPr>
-      </w:pPr>
-    </w:p>
+    <w:p/>
     <w:p>
       <w:pPr>
         <w:widowControl/>
@@ -52092,13 +52069,7 @@
         <w:t>的值是：</w:t>
       </w:r>
     </w:p>
-    <w:p>
-      <w:pPr>
-        <w:rPr>
-          <w:rFonts w:hint="eastAsia"/>
-        </w:rPr>
-      </w:pPr>
-    </w:p>
+    <w:p/>
     <w:p>
       <w:pPr>
         <w:pStyle w:val="HTML"/>
@@ -52136,11 +52107,6 @@
     <w:p/>
     <w:p/>
     <w:p>
-      <w:pPr>
-        <w:rPr>
-          <w:rFonts w:hint="eastAsia"/>
-        </w:rPr>
-      </w:pPr>
       <w:r>
         <w:rPr>
           <w:rFonts w:hint="eastAsia"/>
@@ -52538,19 +52504,8 @@
         <w:t>地改变排版样式。</w:t>
       </w:r>
     </w:p>
-    <w:p>
-      <w:pPr>
-        <w:rPr>
-          <w:rFonts w:hint="eastAsia"/>
-        </w:rPr>
-      </w:pPr>
-    </w:p>
-    <w:p>
-      <w:pPr>
-        <w:rPr>
-          <w:rFonts w:hint="eastAsia"/>
-        </w:rPr>
-      </w:pPr>
+    <w:p/>
+    <w:p>
       <w:r>
         <w:rPr>
           <w:rFonts w:hint="eastAsia"/>
@@ -52813,13 +52768,7 @@
         <w:t>的简化版本，是给普通做简单网页特效用的。</w:t>
       </w:r>
     </w:p>
-    <w:p>
-      <w:pPr>
-        <w:rPr>
-          <w:rFonts w:hint="eastAsia"/>
-        </w:rPr>
-      </w:pPr>
-    </w:p>
+    <w:p/>
     <w:tbl>
       <w:tblPr>
         <w:tblW w:w="10506" w:type="dxa"/>
@@ -53367,14 +53316,9654 @@
         </w:tc>
       </w:tr>
     </w:tbl>
-    <w:p>
-      <w:pPr>
-        <w:rPr>
-          <w:rFonts w:hint="eastAsia"/>
-        </w:rPr>
-      </w:pPr>
-    </w:p>
     <w:p/>
+    <w:p>
+      <w:pPr>
+        <w:rPr>
+          <w:rFonts w:hint="eastAsia"/>
+        </w:rPr>
+      </w:pPr>
+    </w:p>
+    <w:p>
+      <w:pPr>
+        <w:rPr>
+          <w:rFonts w:hint="eastAsia"/>
+        </w:rPr>
+      </w:pPr>
+    </w:p>
+    <w:p>
+      <w:pPr>
+        <w:rPr>
+          <w:rFonts w:hint="eastAsia"/>
+        </w:rPr>
+      </w:pPr>
+    </w:p>
+    <w:p>
+      <w:r>
+        <w:rPr>
+          <w:noProof/>
+        </w:rPr>
+        <w:lastRenderedPageBreak/>
+        <w:drawing>
+          <wp:inline distT="0" distB="0" distL="0" distR="0">
+            <wp:extent cx="5274310" cy="3572933"/>
+            <wp:effectExtent l="19050" t="0" r="2540" b="0"/>
+            <wp:docPr id="1" name="图片 1" descr="https://uploadfiles.nowcoder.net/images/20170718/795707_1500348140444_8507C88F99E52D784BDE43F17664C176"/>
+            <wp:cNvGraphicFramePr>
+              <a:graphicFrameLocks xmlns:a="http://schemas.openxmlformats.org/drawingml/2006/main" noChangeAspect="1"/>
+            </wp:cNvGraphicFramePr>
+            <a:graphic xmlns:a="http://schemas.openxmlformats.org/drawingml/2006/main">
+              <a:graphicData uri="http://schemas.openxmlformats.org/drawingml/2006/picture">
+                <pic:pic xmlns:pic="http://schemas.openxmlformats.org/drawingml/2006/picture">
+                  <pic:nvPicPr>
+                    <pic:cNvPr id="0" name="Picture 1" descr="https://uploadfiles.nowcoder.net/images/20170718/795707_1500348140444_8507C88F99E52D784BDE43F17664C176"/>
+                    <pic:cNvPicPr>
+                      <a:picLocks noChangeAspect="1" noChangeArrowheads="1"/>
+                    </pic:cNvPicPr>
+                  </pic:nvPicPr>
+                  <pic:blipFill>
+                    <a:blip r:embed="rId15"/>
+                    <a:srcRect/>
+                    <a:stretch>
+                      <a:fillRect/>
+                    </a:stretch>
+                  </pic:blipFill>
+                  <pic:spPr bwMode="auto">
+                    <a:xfrm>
+                      <a:off x="0" y="0"/>
+                      <a:ext cx="5274310" cy="3572933"/>
+                    </a:xfrm>
+                    <a:prstGeom prst="rect">
+                      <a:avLst/>
+                    </a:prstGeom>
+                    <a:noFill/>
+                    <a:ln w="9525">
+                      <a:noFill/>
+                      <a:miter lim="800000"/>
+                      <a:headEnd/>
+                      <a:tailEnd/>
+                    </a:ln>
+                  </pic:spPr>
+                </pic:pic>
+              </a:graphicData>
+            </a:graphic>
+          </wp:inline>
+        </w:drawing>
+      </w:r>
+    </w:p>
+    <w:p>
+      <w:pPr>
+        <w:shd w:val="clear" w:color="auto" w:fill="FFFFFF"/>
+        <w:spacing w:line="351" w:lineRule="atLeast"/>
+        <w:rPr>
+          <w:rFonts w:hint="eastAsia"/>
+        </w:rPr>
+      </w:pPr>
+      <w:r>
+        <w:rPr>
+          <w:rFonts w:hint="eastAsia"/>
+        </w:rPr>
+        <w:t>编码问题：</w:t>
+      </w:r>
+    </w:p>
+    <w:p>
+      <w:pPr>
+        <w:shd w:val="clear" w:color="auto" w:fill="FFFFFF"/>
+        <w:spacing w:line="351" w:lineRule="atLeast"/>
+        <w:rPr>
+          <w:rFonts w:ascii="Arial" w:hAnsi="Arial" w:cs="Arial"/>
+          <w:color w:val="666666"/>
+          <w:sz w:val="18"/>
+          <w:szCs w:val="18"/>
+        </w:rPr>
+      </w:pPr>
+      <w:r>
+        <w:rPr>
+          <w:rFonts w:ascii="Arial" w:hAnsi="Arial" w:cs="Arial"/>
+          <w:color w:val="666666"/>
+          <w:sz w:val="18"/>
+          <w:szCs w:val="18"/>
+        </w:rPr>
+        <w:t>UTF-8</w:t>
+      </w:r>
+      <w:r>
+        <w:rPr>
+          <w:rFonts w:ascii="Arial" w:hAnsi="Arial" w:cs="Arial"/>
+          <w:color w:val="666666"/>
+          <w:sz w:val="18"/>
+          <w:szCs w:val="18"/>
+        </w:rPr>
+        <w:t>（</w:t>
+      </w:r>
+      <w:r>
+        <w:rPr>
+          <w:rFonts w:ascii="Arial" w:hAnsi="Arial" w:cs="Arial"/>
+          <w:color w:val="666666"/>
+          <w:sz w:val="18"/>
+          <w:szCs w:val="18"/>
+        </w:rPr>
+        <w:t>8-bit Unicode Transformation Format</w:t>
+      </w:r>
+      <w:r>
+        <w:rPr>
+          <w:rFonts w:ascii="Arial" w:hAnsi="Arial" w:cs="Arial"/>
+          <w:color w:val="666666"/>
+          <w:sz w:val="18"/>
+          <w:szCs w:val="18"/>
+        </w:rPr>
+        <w:t>，万国码）。用在网页上可以同一页面显示中文简体繁体及其它语言（如英文，日文，韩文）。</w:t>
+      </w:r>
+    </w:p>
+    <w:p>
+      <w:pPr>
+        <w:shd w:val="clear" w:color="auto" w:fill="FFFFFF"/>
+        <w:spacing w:line="351" w:lineRule="atLeast"/>
+        <w:rPr>
+          <w:rFonts w:ascii="Arial" w:hAnsi="Arial" w:cs="Arial"/>
+          <w:color w:val="666666"/>
+          <w:sz w:val="18"/>
+          <w:szCs w:val="18"/>
+        </w:rPr>
+      </w:pPr>
+      <w:r>
+        <w:rPr>
+          <w:rFonts w:ascii="Arial" w:hAnsi="Arial" w:cs="Arial"/>
+          <w:color w:val="666666"/>
+          <w:sz w:val="18"/>
+          <w:szCs w:val="18"/>
+        </w:rPr>
+        <w:t>GBK</w:t>
+      </w:r>
+      <w:r>
+        <w:rPr>
+          <w:rFonts w:ascii="Arial" w:hAnsi="Arial" w:cs="Arial"/>
+          <w:color w:val="666666"/>
+          <w:sz w:val="18"/>
+          <w:szCs w:val="18"/>
+        </w:rPr>
+        <w:t>是汉字编码，是双字节码，可表示繁体字和简体字。</w:t>
+      </w:r>
+    </w:p>
+    <w:p>
+      <w:pPr>
+        <w:shd w:val="clear" w:color="auto" w:fill="FFFFFF"/>
+        <w:spacing w:line="351" w:lineRule="atLeast"/>
+        <w:rPr>
+          <w:rFonts w:ascii="Arial" w:hAnsi="Arial" w:cs="Arial"/>
+          <w:color w:val="666666"/>
+          <w:sz w:val="18"/>
+          <w:szCs w:val="18"/>
+        </w:rPr>
+      </w:pPr>
+      <w:r>
+        <w:rPr>
+          <w:rFonts w:ascii="Arial" w:hAnsi="Arial" w:cs="Arial"/>
+          <w:color w:val="666666"/>
+          <w:sz w:val="18"/>
+          <w:szCs w:val="18"/>
+        </w:rPr>
+        <w:t xml:space="preserve">ISO8859-2 </w:t>
+      </w:r>
+      <w:r>
+        <w:rPr>
+          <w:rFonts w:ascii="Arial" w:hAnsi="Arial" w:cs="Arial"/>
+          <w:color w:val="666666"/>
+          <w:sz w:val="18"/>
+          <w:szCs w:val="18"/>
+        </w:rPr>
+        <w:t>字符集，也称为</w:t>
+      </w:r>
+      <w:r>
+        <w:rPr>
+          <w:rFonts w:ascii="Arial" w:hAnsi="Arial" w:cs="Arial"/>
+          <w:color w:val="666666"/>
+          <w:sz w:val="18"/>
+          <w:szCs w:val="18"/>
+        </w:rPr>
+        <w:t xml:space="preserve"> Latin-2</w:t>
+      </w:r>
+      <w:r>
+        <w:rPr>
+          <w:rFonts w:ascii="Arial" w:hAnsi="Arial" w:cs="Arial"/>
+          <w:color w:val="666666"/>
+          <w:sz w:val="18"/>
+          <w:szCs w:val="18"/>
+        </w:rPr>
+        <w:t>，收集了</w:t>
+      </w:r>
+      <w:r>
+        <w:rPr>
+          <w:rStyle w:val="apple-converted-space"/>
+          <w:rFonts w:ascii="Arial" w:hAnsi="Arial" w:cs="Arial"/>
+          <w:color w:val="666666"/>
+          <w:sz w:val="18"/>
+          <w:szCs w:val="18"/>
+        </w:rPr>
+        <w:t> </w:t>
+      </w:r>
+      <w:hyperlink r:id="rId16" w:tgtFrame="_blank" w:history="1">
+        <w:r>
+          <w:rPr>
+            <w:rStyle w:val="a6"/>
+            <w:rFonts w:ascii="Arial" w:hAnsi="Arial" w:cs="Arial"/>
+            <w:color w:val="25BB9B"/>
+            <w:sz w:val="18"/>
+            <w:szCs w:val="18"/>
+          </w:rPr>
+          <w:t>东欧</w:t>
+        </w:r>
+      </w:hyperlink>
+      <w:r>
+        <w:rPr>
+          <w:rStyle w:val="apple-converted-space"/>
+          <w:rFonts w:ascii="Arial" w:hAnsi="Arial" w:cs="Arial"/>
+          <w:color w:val="666666"/>
+          <w:sz w:val="18"/>
+          <w:szCs w:val="18"/>
+        </w:rPr>
+        <w:t> </w:t>
+      </w:r>
+      <w:r>
+        <w:rPr>
+          <w:rFonts w:ascii="Arial" w:hAnsi="Arial" w:cs="Arial"/>
+          <w:color w:val="666666"/>
+          <w:sz w:val="18"/>
+          <w:szCs w:val="18"/>
+        </w:rPr>
+        <w:t>字符。</w:t>
+      </w:r>
+    </w:p>
+    <w:p/>
+    <w:p>
+      <w:pPr>
+        <w:pStyle w:val="a3"/>
+        <w:shd w:val="clear" w:color="auto" w:fill="FFFFFF"/>
+        <w:spacing w:before="0" w:beforeAutospacing="0" w:after="0" w:afterAutospacing="0" w:line="336" w:lineRule="atLeast"/>
+        <w:rPr>
+          <w:rFonts w:ascii="Arial" w:hAnsi="Arial" w:cs="Arial"/>
+          <w:color w:val="666666"/>
+          <w:sz w:val="18"/>
+          <w:szCs w:val="18"/>
+        </w:rPr>
+      </w:pPr>
+      <w:r>
+        <w:rPr>
+          <w:rFonts w:ascii="Arial" w:hAnsi="Arial" w:cs="Arial"/>
+          <w:color w:val="666666"/>
+          <w:sz w:val="18"/>
+          <w:szCs w:val="18"/>
+        </w:rPr>
+        <w:t>1) &lt;meta name="viewport" content="width=device-width; initial-scale=1.0; maximum-scale=1.0; user-scalable=0;" /&gt;   </w:t>
+      </w:r>
+    </w:p>
+    <w:p>
+      <w:pPr>
+        <w:pStyle w:val="a3"/>
+        <w:shd w:val="clear" w:color="auto" w:fill="FFFFFF"/>
+        <w:spacing w:before="0" w:beforeAutospacing="0" w:after="0" w:afterAutospacing="0" w:line="336" w:lineRule="atLeast"/>
+        <w:rPr>
+          <w:rFonts w:ascii="Arial" w:hAnsi="Arial" w:cs="Arial"/>
+          <w:color w:val="666666"/>
+          <w:sz w:val="18"/>
+          <w:szCs w:val="18"/>
+        </w:rPr>
+      </w:pPr>
+      <w:r>
+        <w:rPr>
+          <w:rFonts w:ascii="Arial" w:hAnsi="Arial" w:cs="Arial"/>
+          <w:color w:val="666666"/>
+          <w:sz w:val="18"/>
+          <w:szCs w:val="18"/>
+        </w:rPr>
+        <w:t> //</w:t>
+      </w:r>
+      <w:r>
+        <w:rPr>
+          <w:rFonts w:ascii="Arial" w:hAnsi="Arial" w:cs="Arial"/>
+          <w:color w:val="666666"/>
+          <w:sz w:val="18"/>
+          <w:szCs w:val="18"/>
+        </w:rPr>
+        <w:t>强制让文档的宽度与设备的宽度保持</w:t>
+      </w:r>
+      <w:r>
+        <w:rPr>
+          <w:rFonts w:ascii="Arial" w:hAnsi="Arial" w:cs="Arial"/>
+          <w:color w:val="666666"/>
+          <w:sz w:val="18"/>
+          <w:szCs w:val="18"/>
+        </w:rPr>
+        <w:t>1:1</w:t>
+      </w:r>
+      <w:r>
+        <w:rPr>
+          <w:rFonts w:ascii="Arial" w:hAnsi="Arial" w:cs="Arial"/>
+          <w:color w:val="666666"/>
+          <w:sz w:val="18"/>
+          <w:szCs w:val="18"/>
+        </w:rPr>
+        <w:t>，</w:t>
+      </w:r>
+      <w:r>
+        <w:rPr>
+          <w:rFonts w:ascii="Arial" w:hAnsi="Arial" w:cs="Arial"/>
+          <w:color w:val="666666"/>
+          <w:sz w:val="18"/>
+          <w:szCs w:val="18"/>
+        </w:rPr>
+        <w:t>   </w:t>
+      </w:r>
+    </w:p>
+    <w:p>
+      <w:pPr>
+        <w:pStyle w:val="a3"/>
+        <w:shd w:val="clear" w:color="auto" w:fill="FFFFFF"/>
+        <w:spacing w:before="0" w:beforeAutospacing="0" w:after="0" w:afterAutospacing="0" w:line="336" w:lineRule="atLeast"/>
+        <w:rPr>
+          <w:rFonts w:ascii="Arial" w:hAnsi="Arial" w:cs="Arial"/>
+          <w:color w:val="666666"/>
+          <w:sz w:val="18"/>
+          <w:szCs w:val="18"/>
+        </w:rPr>
+      </w:pPr>
+      <w:r>
+        <w:rPr>
+          <w:rFonts w:ascii="Arial" w:hAnsi="Arial" w:cs="Arial"/>
+          <w:color w:val="666666"/>
+          <w:sz w:val="18"/>
+          <w:szCs w:val="18"/>
+        </w:rPr>
+        <w:t> //</w:t>
+      </w:r>
+      <w:r>
+        <w:rPr>
+          <w:rFonts w:ascii="Arial" w:hAnsi="Arial" w:cs="Arial"/>
+          <w:color w:val="666666"/>
+          <w:sz w:val="18"/>
+          <w:szCs w:val="18"/>
+        </w:rPr>
+        <w:t>文档初始化缩放比例是</w:t>
+      </w:r>
+      <w:r>
+        <w:rPr>
+          <w:rFonts w:ascii="Arial" w:hAnsi="Arial" w:cs="Arial"/>
+          <w:color w:val="666666"/>
+          <w:sz w:val="18"/>
+          <w:szCs w:val="18"/>
+        </w:rPr>
+        <w:t>1:1</w:t>
+      </w:r>
+      <w:r>
+        <w:rPr>
+          <w:rFonts w:ascii="Arial" w:hAnsi="Arial" w:cs="Arial"/>
+          <w:color w:val="666666"/>
+          <w:sz w:val="18"/>
+          <w:szCs w:val="18"/>
+        </w:rPr>
+        <w:t>，</w:t>
+      </w:r>
+      <w:r>
+        <w:rPr>
+          <w:rFonts w:ascii="Arial" w:hAnsi="Arial" w:cs="Arial"/>
+          <w:color w:val="666666"/>
+          <w:sz w:val="18"/>
+          <w:szCs w:val="18"/>
+        </w:rPr>
+        <w:t>   </w:t>
+      </w:r>
+    </w:p>
+    <w:p>
+      <w:pPr>
+        <w:pStyle w:val="a3"/>
+        <w:shd w:val="clear" w:color="auto" w:fill="FFFFFF"/>
+        <w:spacing w:before="0" w:beforeAutospacing="0" w:after="0" w:afterAutospacing="0" w:line="336" w:lineRule="atLeast"/>
+        <w:rPr>
+          <w:rFonts w:ascii="Arial" w:hAnsi="Arial" w:cs="Arial"/>
+          <w:color w:val="666666"/>
+          <w:sz w:val="18"/>
+          <w:szCs w:val="18"/>
+        </w:rPr>
+      </w:pPr>
+      <w:r>
+        <w:rPr>
+          <w:rFonts w:ascii="Arial" w:hAnsi="Arial" w:cs="Arial"/>
+          <w:color w:val="666666"/>
+          <w:sz w:val="18"/>
+          <w:szCs w:val="18"/>
+        </w:rPr>
+        <w:t> //</w:t>
+      </w:r>
+      <w:r>
+        <w:rPr>
+          <w:rFonts w:ascii="Arial" w:hAnsi="Arial" w:cs="Arial"/>
+          <w:color w:val="666666"/>
+          <w:sz w:val="18"/>
+          <w:szCs w:val="18"/>
+        </w:rPr>
+        <w:t>不允许用户点击屏幕放大浏览，</w:t>
+      </w:r>
+      <w:r>
+        <w:rPr>
+          <w:rFonts w:ascii="Arial" w:hAnsi="Arial" w:cs="Arial"/>
+          <w:color w:val="666666"/>
+          <w:sz w:val="18"/>
+          <w:szCs w:val="18"/>
+        </w:rPr>
+        <w:t>    </w:t>
+      </w:r>
+    </w:p>
+    <w:p>
+      <w:pPr>
+        <w:pStyle w:val="a3"/>
+        <w:shd w:val="clear" w:color="auto" w:fill="FFFFFF"/>
+        <w:spacing w:before="0" w:beforeAutospacing="0" w:after="0" w:afterAutospacing="0" w:line="336" w:lineRule="atLeast"/>
+        <w:rPr>
+          <w:rFonts w:ascii="Arial" w:hAnsi="Arial" w:cs="Arial"/>
+          <w:color w:val="666666"/>
+          <w:sz w:val="18"/>
+          <w:szCs w:val="18"/>
+        </w:rPr>
+      </w:pPr>
+      <w:r>
+        <w:rPr>
+          <w:rFonts w:ascii="Arial" w:hAnsi="Arial" w:cs="Arial"/>
+          <w:color w:val="666666"/>
+          <w:sz w:val="18"/>
+          <w:szCs w:val="18"/>
+        </w:rPr>
+        <w:t>//</w:t>
+      </w:r>
+      <w:r>
+        <w:rPr>
+          <w:rFonts w:ascii="Arial" w:hAnsi="Arial" w:cs="Arial"/>
+          <w:color w:val="666666"/>
+          <w:sz w:val="18"/>
+          <w:szCs w:val="18"/>
+        </w:rPr>
+        <w:t>允许用户缩放到的最大比例，</w:t>
+      </w:r>
+      <w:r>
+        <w:rPr>
+          <w:rFonts w:ascii="Arial" w:hAnsi="Arial" w:cs="Arial"/>
+          <w:color w:val="666666"/>
+          <w:sz w:val="18"/>
+          <w:szCs w:val="18"/>
+        </w:rPr>
+        <w:t>   </w:t>
+      </w:r>
+    </w:p>
+    <w:p>
+      <w:pPr>
+        <w:pStyle w:val="a3"/>
+        <w:shd w:val="clear" w:color="auto" w:fill="FFFFFF"/>
+        <w:spacing w:before="0" w:beforeAutospacing="0" w:after="0" w:afterAutospacing="0" w:line="336" w:lineRule="atLeast"/>
+        <w:rPr>
+          <w:rFonts w:ascii="Arial" w:hAnsi="Arial" w:cs="Arial"/>
+          <w:color w:val="666666"/>
+          <w:sz w:val="18"/>
+          <w:szCs w:val="18"/>
+        </w:rPr>
+      </w:pPr>
+      <w:r>
+        <w:rPr>
+          <w:rFonts w:ascii="Arial" w:hAnsi="Arial" w:cs="Arial"/>
+          <w:color w:val="666666"/>
+          <w:sz w:val="18"/>
+          <w:szCs w:val="18"/>
+        </w:rPr>
+        <w:t> //</w:t>
+      </w:r>
+      <w:r>
+        <w:rPr>
+          <w:rFonts w:ascii="Arial" w:hAnsi="Arial" w:cs="Arial"/>
+          <w:color w:val="666666"/>
+          <w:sz w:val="18"/>
+          <w:szCs w:val="18"/>
+        </w:rPr>
+        <w:t>尤其要注意的是</w:t>
+      </w:r>
+      <w:r>
+        <w:rPr>
+          <w:rFonts w:ascii="Arial" w:hAnsi="Arial" w:cs="Arial"/>
+          <w:color w:val="666666"/>
+          <w:sz w:val="18"/>
+          <w:szCs w:val="18"/>
+        </w:rPr>
+        <w:t>content</w:t>
+      </w:r>
+      <w:r>
+        <w:rPr>
+          <w:rFonts w:ascii="Arial" w:hAnsi="Arial" w:cs="Arial"/>
+          <w:color w:val="666666"/>
+          <w:sz w:val="18"/>
+          <w:szCs w:val="18"/>
+        </w:rPr>
+        <w:t>里多个属性的设置一定要用逗号</w:t>
+      </w:r>
+      <w:r>
+        <w:rPr>
+          <w:rFonts w:ascii="Arial" w:hAnsi="Arial" w:cs="Arial"/>
+          <w:color w:val="666666"/>
+          <w:sz w:val="18"/>
+          <w:szCs w:val="18"/>
+        </w:rPr>
+        <w:t>+</w:t>
+      </w:r>
+      <w:r>
+        <w:rPr>
+          <w:rFonts w:ascii="Arial" w:hAnsi="Arial" w:cs="Arial"/>
+          <w:color w:val="666666"/>
+          <w:sz w:val="18"/>
+          <w:szCs w:val="18"/>
+        </w:rPr>
+        <w:t>空格来隔开，如果不规范将不会起作用。其他属性有：</w:t>
+      </w:r>
+      <w:r>
+        <w:rPr>
+          <w:rFonts w:ascii="Arial" w:hAnsi="Arial" w:cs="Arial"/>
+          <w:color w:val="666666"/>
+          <w:sz w:val="18"/>
+          <w:szCs w:val="18"/>
+        </w:rPr>
+        <w:t>width;height; initial-scale; minimum-scale; maximum-scale; user-scalable;</w:t>
+      </w:r>
+    </w:p>
+    <w:p>
+      <w:pPr>
+        <w:pStyle w:val="a3"/>
+        <w:shd w:val="clear" w:color="auto" w:fill="FFFFFF"/>
+        <w:spacing w:before="0" w:beforeAutospacing="0" w:after="0" w:afterAutospacing="0" w:line="336" w:lineRule="atLeast"/>
+        <w:rPr>
+          <w:rFonts w:ascii="Arial" w:hAnsi="Arial" w:cs="Arial"/>
+          <w:color w:val="666666"/>
+          <w:sz w:val="18"/>
+          <w:szCs w:val="18"/>
+        </w:rPr>
+      </w:pPr>
+      <w:r>
+        <w:rPr>
+          <w:rFonts w:ascii="Arial" w:hAnsi="Arial" w:cs="Arial"/>
+          <w:color w:val="666666"/>
+          <w:sz w:val="18"/>
+          <w:szCs w:val="18"/>
+        </w:rPr>
+        <w:t>2) &lt;meta name="apple-mobile-web-app-capable" content="yes" /&gt;    </w:t>
+      </w:r>
+    </w:p>
+    <w:p>
+      <w:pPr>
+        <w:pStyle w:val="a3"/>
+        <w:shd w:val="clear" w:color="auto" w:fill="FFFFFF"/>
+        <w:spacing w:before="0" w:beforeAutospacing="0" w:after="0" w:afterAutospacing="0" w:line="336" w:lineRule="atLeast"/>
+        <w:rPr>
+          <w:rFonts w:ascii="Arial" w:hAnsi="Arial" w:cs="Arial"/>
+          <w:color w:val="666666"/>
+          <w:sz w:val="18"/>
+          <w:szCs w:val="18"/>
+        </w:rPr>
+      </w:pPr>
+      <w:r>
+        <w:rPr>
+          <w:rFonts w:ascii="Arial" w:hAnsi="Arial" w:cs="Arial"/>
+          <w:color w:val="666666"/>
+          <w:sz w:val="18"/>
+          <w:szCs w:val="18"/>
+        </w:rPr>
+        <w:t> //iPhone</w:t>
+      </w:r>
+      <w:r>
+        <w:rPr>
+          <w:rFonts w:ascii="Arial" w:hAnsi="Arial" w:cs="Arial"/>
+          <w:color w:val="666666"/>
+          <w:sz w:val="18"/>
+          <w:szCs w:val="18"/>
+        </w:rPr>
+        <w:t>私有标签，它表示：允许全屏模式浏览</w:t>
+      </w:r>
+    </w:p>
+    <w:p>
+      <w:pPr>
+        <w:pStyle w:val="a3"/>
+        <w:shd w:val="clear" w:color="auto" w:fill="FFFFFF"/>
+        <w:spacing w:before="0" w:beforeAutospacing="0" w:after="0" w:afterAutospacing="0" w:line="336" w:lineRule="atLeast"/>
+        <w:rPr>
+          <w:rFonts w:ascii="Arial" w:hAnsi="Arial" w:cs="Arial"/>
+          <w:color w:val="666666"/>
+          <w:sz w:val="18"/>
+          <w:szCs w:val="18"/>
+        </w:rPr>
+      </w:pPr>
+      <w:r>
+        <w:rPr>
+          <w:rFonts w:ascii="Arial" w:hAnsi="Arial" w:cs="Arial"/>
+          <w:color w:val="666666"/>
+          <w:sz w:val="18"/>
+          <w:szCs w:val="18"/>
+        </w:rPr>
+        <w:t>3) &lt;meta name="apple-mobile-web-app-status-bar-style" content="black" /&gt;    </w:t>
+      </w:r>
+    </w:p>
+    <w:p>
+      <w:pPr>
+        <w:pStyle w:val="a3"/>
+        <w:shd w:val="clear" w:color="auto" w:fill="FFFFFF"/>
+        <w:spacing w:before="0" w:beforeAutospacing="0" w:after="0" w:afterAutospacing="0" w:line="336" w:lineRule="atLeast"/>
+        <w:rPr>
+          <w:rFonts w:ascii="Arial" w:hAnsi="Arial" w:cs="Arial"/>
+          <w:color w:val="666666"/>
+          <w:sz w:val="18"/>
+          <w:szCs w:val="18"/>
+        </w:rPr>
+      </w:pPr>
+      <w:r>
+        <w:rPr>
+          <w:rFonts w:ascii="Arial" w:hAnsi="Arial" w:cs="Arial"/>
+          <w:color w:val="666666"/>
+          <w:sz w:val="18"/>
+          <w:szCs w:val="18"/>
+        </w:rPr>
+        <w:t>//iPhone</w:t>
+      </w:r>
+      <w:r>
+        <w:rPr>
+          <w:rFonts w:ascii="Arial" w:hAnsi="Arial" w:cs="Arial"/>
+          <w:color w:val="666666"/>
+          <w:sz w:val="18"/>
+          <w:szCs w:val="18"/>
+        </w:rPr>
+        <w:t>私有标签，它指定的</w:t>
+      </w:r>
+      <w:r>
+        <w:rPr>
+          <w:rFonts w:ascii="Arial" w:hAnsi="Arial" w:cs="Arial"/>
+          <w:color w:val="666666"/>
+          <w:sz w:val="18"/>
+          <w:szCs w:val="18"/>
+        </w:rPr>
+        <w:t>iPhone</w:t>
+      </w:r>
+      <w:r>
+        <w:rPr>
+          <w:rFonts w:ascii="Arial" w:hAnsi="Arial" w:cs="Arial"/>
+          <w:color w:val="666666"/>
+          <w:sz w:val="18"/>
+          <w:szCs w:val="18"/>
+        </w:rPr>
+        <w:t>中</w:t>
+      </w:r>
+      <w:r>
+        <w:rPr>
+          <w:rFonts w:ascii="Arial" w:hAnsi="Arial" w:cs="Arial"/>
+          <w:color w:val="666666"/>
+          <w:sz w:val="18"/>
+          <w:szCs w:val="18"/>
+        </w:rPr>
+        <w:t>safari</w:t>
+      </w:r>
+      <w:r>
+        <w:rPr>
+          <w:rFonts w:ascii="Arial" w:hAnsi="Arial" w:cs="Arial"/>
+          <w:color w:val="666666"/>
+          <w:sz w:val="18"/>
+          <w:szCs w:val="18"/>
+        </w:rPr>
+        <w:t>顶端的状态条的样式</w:t>
+      </w:r>
+    </w:p>
+    <w:p>
+      <w:pPr>
+        <w:pStyle w:val="a3"/>
+        <w:shd w:val="clear" w:color="auto" w:fill="FFFFFF"/>
+        <w:spacing w:before="0" w:beforeAutospacing="0" w:after="0" w:afterAutospacing="0" w:line="336" w:lineRule="atLeast"/>
+        <w:rPr>
+          <w:rFonts w:ascii="Arial" w:hAnsi="Arial" w:cs="Arial"/>
+          <w:color w:val="666666"/>
+          <w:sz w:val="18"/>
+          <w:szCs w:val="18"/>
+        </w:rPr>
+      </w:pPr>
+      <w:r>
+        <w:rPr>
+          <w:rFonts w:ascii="Arial" w:hAnsi="Arial" w:cs="Arial"/>
+          <w:color w:val="666666"/>
+          <w:sz w:val="18"/>
+          <w:szCs w:val="18"/>
+        </w:rPr>
+        <w:t>4) &lt;meta name="format-detection" content="telephone=no; email=no" /&gt;    //</w:t>
+      </w:r>
+      <w:r>
+        <w:rPr>
+          <w:rFonts w:ascii="Arial" w:hAnsi="Arial" w:cs="Arial"/>
+          <w:color w:val="666666"/>
+          <w:sz w:val="18"/>
+          <w:szCs w:val="18"/>
+        </w:rPr>
+        <w:t>不识别邮件和不把数字识别为电话号码</w:t>
+      </w:r>
+    </w:p>
+    <w:p>
+      <w:pPr>
+        <w:rPr>
+          <w:rStyle w:val="HTML0"/>
+          <w:rFonts w:hint="eastAsia"/>
+          <w:sz w:val="16"/>
+          <w:szCs w:val="16"/>
+        </w:rPr>
+      </w:pPr>
+      <w:r>
+        <w:rPr>
+          <w:rStyle w:val="HTML0"/>
+          <w:sz w:val="16"/>
+          <w:szCs w:val="16"/>
+        </w:rPr>
+        <w:t>&lt;meta name="viewport"</w:t>
+      </w:r>
+      <w:r>
+        <w:rPr>
+          <w:rFonts w:ascii="Consolas" w:hAnsi="Consolas" w:cs="Consolas"/>
+          <w:color w:val="333333"/>
+          <w:sz w:val="16"/>
+          <w:szCs w:val="16"/>
+          <w:shd w:val="clear" w:color="auto" w:fill="FFFFFF"/>
+        </w:rPr>
+        <w:t xml:space="preserve"> </w:t>
+      </w:r>
+      <w:r>
+        <w:rPr>
+          <w:rStyle w:val="HTML0"/>
+          <w:sz w:val="16"/>
+          <w:szCs w:val="16"/>
+        </w:rPr>
+        <w:t>content="width=device-width, initial-scale=1"&gt;</w:t>
+      </w:r>
+      <w:r>
+        <w:rPr>
+          <w:rStyle w:val="HTML0"/>
+          <w:rFonts w:hint="eastAsia"/>
+          <w:sz w:val="16"/>
+          <w:szCs w:val="16"/>
+        </w:rPr>
+        <w:t>作用：？</w:t>
+      </w:r>
+    </w:p>
+    <w:p>
+      <w:pPr>
+        <w:pStyle w:val="HTML"/>
+        <w:wordWrap w:val="0"/>
+        <w:spacing w:line="263" w:lineRule="atLeast"/>
+        <w:rPr>
+          <w:rFonts w:ascii="Courier" w:hAnsi="Courier"/>
+          <w:color w:val="333333"/>
+          <w:sz w:val="18"/>
+          <w:szCs w:val="18"/>
+        </w:rPr>
+      </w:pPr>
+      <w:r>
+        <w:rPr>
+          <w:rFonts w:ascii="Courier" w:hAnsi="Courier"/>
+          <w:color w:val="333333"/>
+          <w:sz w:val="18"/>
+          <w:szCs w:val="18"/>
+        </w:rPr>
+        <w:t>表示支持响应式设计</w:t>
+      </w:r>
+    </w:p>
+    <w:p>
+      <w:pPr>
+        <w:rPr>
+          <w:rFonts w:hint="eastAsia"/>
+        </w:rPr>
+      </w:pPr>
+    </w:p>
+    <w:p>
+      <w:pPr>
+        <w:rPr>
+          <w:rFonts w:hint="eastAsia"/>
+        </w:rPr>
+      </w:pPr>
+    </w:p>
+    <w:p>
+      <w:pPr>
+        <w:jc w:val="left"/>
+        <w:rPr>
+          <w:rFonts w:ascii="Arial" w:hAnsi="Arial" w:cs="Arial" w:hint="eastAsia"/>
+          <w:color w:val="666666"/>
+          <w:sz w:val="18"/>
+          <w:szCs w:val="18"/>
+          <w:shd w:val="clear" w:color="auto" w:fill="FFFFFF"/>
+        </w:rPr>
+      </w:pPr>
+      <w:r>
+        <w:rPr>
+          <w:rFonts w:ascii="Arial" w:hAnsi="Arial" w:cs="Arial"/>
+          <w:color w:val="666666"/>
+          <w:sz w:val="18"/>
+          <w:szCs w:val="18"/>
+          <w:shd w:val="clear" w:color="auto" w:fill="FFFFFF"/>
+        </w:rPr>
+        <w:lastRenderedPageBreak/>
+        <w:t>&lt;q&gt;</w:t>
+      </w:r>
+      <w:r>
+        <w:rPr>
+          <w:rFonts w:ascii="Arial" w:hAnsi="Arial" w:cs="Arial"/>
+          <w:color w:val="666666"/>
+          <w:sz w:val="18"/>
+          <w:szCs w:val="18"/>
+          <w:shd w:val="clear" w:color="auto" w:fill="FFFFFF"/>
+        </w:rPr>
+        <w:t>定义短的引用</w:t>
+      </w:r>
+      <w:r>
+        <w:rPr>
+          <w:rFonts w:ascii="Arial" w:hAnsi="Arial" w:cs="Arial"/>
+          <w:color w:val="666666"/>
+          <w:sz w:val="18"/>
+          <w:szCs w:val="18"/>
+          <w:shd w:val="clear" w:color="auto" w:fill="FFFFFF"/>
+        </w:rPr>
+        <w:t xml:space="preserve"> &lt;ins&gt;</w:t>
+      </w:r>
+      <w:r>
+        <w:rPr>
+          <w:rFonts w:ascii="Arial" w:hAnsi="Arial" w:cs="Arial"/>
+          <w:color w:val="666666"/>
+          <w:sz w:val="18"/>
+          <w:szCs w:val="18"/>
+          <w:shd w:val="clear" w:color="auto" w:fill="FFFFFF"/>
+        </w:rPr>
+        <w:t>定义被插入的文本</w:t>
+      </w:r>
+      <w:r>
+        <w:rPr>
+          <w:rFonts w:ascii="Arial" w:hAnsi="Arial" w:cs="Arial"/>
+          <w:color w:val="666666"/>
+          <w:sz w:val="18"/>
+          <w:szCs w:val="18"/>
+          <w:shd w:val="clear" w:color="auto" w:fill="FFFFFF"/>
+        </w:rPr>
+        <w:t xml:space="preserve"> &lt;menu&gt;</w:t>
+      </w:r>
+      <w:r>
+        <w:rPr>
+          <w:rFonts w:ascii="Arial" w:hAnsi="Arial" w:cs="Arial"/>
+          <w:color w:val="666666"/>
+          <w:sz w:val="18"/>
+          <w:szCs w:val="18"/>
+          <w:shd w:val="clear" w:color="auto" w:fill="FFFFFF"/>
+        </w:rPr>
+        <w:t>定义命令的列表或菜单</w:t>
+      </w:r>
+      <w:r>
+        <w:rPr>
+          <w:rFonts w:ascii="Arial" w:hAnsi="Arial" w:cs="Arial"/>
+          <w:color w:val="666666"/>
+          <w:sz w:val="18"/>
+          <w:szCs w:val="18"/>
+          <w:shd w:val="clear" w:color="auto" w:fill="FFFFFF"/>
+        </w:rPr>
+        <w:t xml:space="preserve"> html5</w:t>
+      </w:r>
+      <w:r>
+        <w:rPr>
+          <w:rFonts w:ascii="Arial" w:hAnsi="Arial" w:cs="Arial"/>
+          <w:color w:val="666666"/>
+          <w:sz w:val="18"/>
+          <w:szCs w:val="18"/>
+          <w:shd w:val="clear" w:color="auto" w:fill="FFFFFF"/>
+        </w:rPr>
+        <w:t>中不再支持的元素</w:t>
+      </w:r>
+      <w:r>
+        <w:rPr>
+          <w:rFonts w:ascii="Arial" w:hAnsi="Arial" w:cs="Arial"/>
+          <w:color w:val="666666"/>
+          <w:sz w:val="18"/>
+          <w:szCs w:val="18"/>
+          <w:shd w:val="clear" w:color="auto" w:fill="FFFFFF"/>
+        </w:rPr>
+        <w:t>(</w:t>
+      </w:r>
+      <w:r>
+        <w:rPr>
+          <w:rFonts w:ascii="Arial" w:hAnsi="Arial" w:cs="Arial"/>
+          <w:color w:val="666666"/>
+          <w:sz w:val="18"/>
+          <w:szCs w:val="18"/>
+          <w:shd w:val="clear" w:color="auto" w:fill="FFFFFF"/>
+        </w:rPr>
+        <w:t>或者说是不支持使用的</w:t>
+      </w:r>
+      <w:r>
+        <w:rPr>
+          <w:rFonts w:ascii="Arial" w:hAnsi="Arial" w:cs="Arial"/>
+          <w:color w:val="666666"/>
+          <w:sz w:val="18"/>
+          <w:szCs w:val="18"/>
+          <w:shd w:val="clear" w:color="auto" w:fill="FFFFFF"/>
+        </w:rPr>
+        <w:t xml:space="preserve">): &lt;noframes&gt;,&lt;frameset&gt;,&lt;frame&gt;,&lt;applet&gt;,&lt;acronym&gt;,&lt;basefont&gt;,&lt;dir&gt;,&lt;tt&gt;,&lt;strike&gt;,&lt;big&gt;,&lt;blink&gt;,&lt;s&gt;,&lt;font&gt; </w:t>
+      </w:r>
+      <w:r>
+        <w:rPr>
+          <w:rFonts w:ascii="Arial" w:hAnsi="Arial" w:cs="Arial"/>
+          <w:color w:val="666666"/>
+          <w:sz w:val="18"/>
+          <w:szCs w:val="18"/>
+          <w:shd w:val="clear" w:color="auto" w:fill="FFFFFF"/>
+        </w:rPr>
+        <w:t>而在</w:t>
+      </w:r>
+      <w:r>
+        <w:rPr>
+          <w:rFonts w:ascii="Arial" w:hAnsi="Arial" w:cs="Arial"/>
+          <w:color w:val="666666"/>
+          <w:sz w:val="18"/>
+          <w:szCs w:val="18"/>
+          <w:shd w:val="clear" w:color="auto" w:fill="FFFFFF"/>
+        </w:rPr>
+        <w:t>html5</w:t>
+      </w:r>
+      <w:r>
+        <w:rPr>
+          <w:rFonts w:ascii="Arial" w:hAnsi="Arial" w:cs="Arial"/>
+          <w:color w:val="666666"/>
+          <w:sz w:val="18"/>
+          <w:szCs w:val="18"/>
+          <w:shd w:val="clear" w:color="auto" w:fill="FFFFFF"/>
+        </w:rPr>
+        <w:t>中新加的元素是</w:t>
+      </w:r>
+      <w:r>
+        <w:rPr>
+          <w:rFonts w:ascii="Arial" w:hAnsi="Arial" w:cs="Arial"/>
+          <w:color w:val="666666"/>
+          <w:sz w:val="18"/>
+          <w:szCs w:val="18"/>
+          <w:shd w:val="clear" w:color="auto" w:fill="FFFFFF"/>
+        </w:rPr>
+        <w:t>:(</w:t>
+      </w:r>
+      <w:r>
+        <w:rPr>
+          <w:rFonts w:ascii="Arial" w:hAnsi="Arial" w:cs="Arial"/>
+          <w:color w:val="666666"/>
+          <w:sz w:val="18"/>
+          <w:szCs w:val="18"/>
+          <w:shd w:val="clear" w:color="auto" w:fill="FFFFFF"/>
+        </w:rPr>
+        <w:t>用手机写</w:t>
+      </w:r>
+      <w:r>
+        <w:rPr>
+          <w:rFonts w:ascii="Arial" w:hAnsi="Arial" w:cs="Arial"/>
+          <w:color w:val="666666"/>
+          <w:sz w:val="18"/>
+          <w:szCs w:val="18"/>
+          <w:shd w:val="clear" w:color="auto" w:fill="FFFFFF"/>
+        </w:rPr>
+        <w:t>&lt;&gt;</w:t>
+      </w:r>
+      <w:r>
+        <w:rPr>
+          <w:rFonts w:ascii="Arial" w:hAnsi="Arial" w:cs="Arial"/>
+          <w:color w:val="666666"/>
+          <w:sz w:val="18"/>
+          <w:szCs w:val="18"/>
+          <w:shd w:val="clear" w:color="auto" w:fill="FFFFFF"/>
+        </w:rPr>
+        <w:t>太费事，后面的省略了哈</w:t>
+      </w:r>
+      <w:r>
+        <w:rPr>
+          <w:rFonts w:ascii="Arial" w:hAnsi="Arial" w:cs="Arial"/>
+          <w:color w:val="666666"/>
+          <w:sz w:val="18"/>
+          <w:szCs w:val="18"/>
+          <w:shd w:val="clear" w:color="auto" w:fill="FFFFFF"/>
+        </w:rPr>
+        <w:t>) canvas,audio,video,source,embed,track,datalist,keygen,output,article,aside,bdi, command,details,dialog,summary,figure,figcaption,footer,header,mark,meter,nav,progress,ruby,rt,rp,section,time,wbr(</w:t>
+      </w:r>
+      <w:r>
+        <w:rPr>
+          <w:rFonts w:ascii="Arial" w:hAnsi="Arial" w:cs="Arial"/>
+          <w:color w:val="666666"/>
+          <w:sz w:val="18"/>
+          <w:szCs w:val="18"/>
+          <w:shd w:val="clear" w:color="auto" w:fill="FFFFFF"/>
+        </w:rPr>
+        <w:t>这些是按照一定顺序写的</w:t>
+      </w:r>
+      <w:r>
+        <w:rPr>
+          <w:rFonts w:ascii="Arial" w:hAnsi="Arial" w:cs="Arial"/>
+          <w:color w:val="666666"/>
+          <w:sz w:val="18"/>
+          <w:szCs w:val="18"/>
+          <w:shd w:val="clear" w:color="auto" w:fill="FFFFFF"/>
+        </w:rPr>
+        <w:t>)</w:t>
+      </w:r>
+    </w:p>
+    <w:p>
+      <w:pPr>
+        <w:jc w:val="left"/>
+        <w:rPr>
+          <w:rFonts w:ascii="Arial" w:hAnsi="Arial" w:cs="Arial" w:hint="eastAsia"/>
+          <w:color w:val="666666"/>
+          <w:sz w:val="18"/>
+          <w:szCs w:val="18"/>
+          <w:shd w:val="clear" w:color="auto" w:fill="FFFFFF"/>
+        </w:rPr>
+      </w:pPr>
+    </w:p>
+    <w:p>
+      <w:pPr>
+        <w:shd w:val="clear" w:color="auto" w:fill="FFFFFF"/>
+        <w:spacing w:line="351" w:lineRule="atLeast"/>
+        <w:rPr>
+          <w:rFonts w:ascii="Arial" w:hAnsi="Arial" w:cs="Arial"/>
+          <w:color w:val="666666"/>
+          <w:sz w:val="18"/>
+          <w:szCs w:val="18"/>
+        </w:rPr>
+      </w:pPr>
+      <w:r>
+        <w:rPr>
+          <w:rFonts w:ascii="Arial" w:hAnsi="Arial" w:cs="Arial"/>
+          <w:color w:val="666666"/>
+          <w:sz w:val="18"/>
+          <w:szCs w:val="18"/>
+        </w:rPr>
+        <w:t>Bootstrap</w:t>
+      </w:r>
+      <w:r>
+        <w:rPr>
+          <w:rStyle w:val="apple-converted-space"/>
+          <w:rFonts w:ascii="Arial" w:hAnsi="Arial" w:cs="Arial"/>
+          <w:color w:val="666666"/>
+          <w:sz w:val="18"/>
+          <w:szCs w:val="18"/>
+        </w:rPr>
+        <w:t> </w:t>
+      </w:r>
+      <w:r>
+        <w:rPr>
+          <w:rFonts w:ascii="Arial" w:hAnsi="Arial" w:cs="Arial"/>
+          <w:color w:val="666666"/>
+          <w:sz w:val="18"/>
+          <w:szCs w:val="18"/>
+        </w:rPr>
+        <w:t>框架的网格系统工作原理如下：</w:t>
+      </w:r>
+    </w:p>
+    <w:p>
+      <w:pPr>
+        <w:shd w:val="clear" w:color="auto" w:fill="FFFFFF"/>
+        <w:spacing w:line="351" w:lineRule="atLeast"/>
+        <w:rPr>
+          <w:rFonts w:ascii="Arial" w:hAnsi="Arial" w:cs="Arial"/>
+          <w:color w:val="666666"/>
+          <w:sz w:val="18"/>
+          <w:szCs w:val="18"/>
+        </w:rPr>
+      </w:pPr>
+      <w:r>
+        <w:rPr>
+          <w:rFonts w:ascii="Arial" w:hAnsi="Arial" w:cs="Arial"/>
+          <w:color w:val="1F2426"/>
+          <w:sz w:val="18"/>
+          <w:szCs w:val="18"/>
+        </w:rPr>
+        <w:t>1</w:t>
+      </w:r>
+      <w:r>
+        <w:rPr>
+          <w:rStyle w:val="apple-converted-space"/>
+          <w:rFonts w:ascii="Arial" w:hAnsi="Arial" w:cs="Arial"/>
+          <w:color w:val="666666"/>
+          <w:sz w:val="18"/>
+          <w:szCs w:val="18"/>
+        </w:rPr>
+        <w:t> </w:t>
+      </w:r>
+      <w:r>
+        <w:rPr>
+          <w:rFonts w:ascii="Arial" w:hAnsi="Arial" w:cs="Arial"/>
+          <w:color w:val="1F2426"/>
+          <w:sz w:val="18"/>
+          <w:szCs w:val="18"/>
+        </w:rPr>
+        <w:t>、数据行</w:t>
+      </w:r>
+      <w:r>
+        <w:rPr>
+          <w:rStyle w:val="apple-converted-space"/>
+          <w:rFonts w:ascii="Arial" w:hAnsi="Arial" w:cs="Arial"/>
+          <w:color w:val="666666"/>
+          <w:sz w:val="18"/>
+          <w:szCs w:val="18"/>
+        </w:rPr>
+        <w:t> </w:t>
+      </w:r>
+      <w:r>
+        <w:rPr>
+          <w:rFonts w:ascii="Arial" w:hAnsi="Arial" w:cs="Arial"/>
+          <w:color w:val="1F2426"/>
+          <w:sz w:val="18"/>
+          <w:szCs w:val="18"/>
+        </w:rPr>
+        <w:t>(.row)</w:t>
+      </w:r>
+      <w:r>
+        <w:rPr>
+          <w:rStyle w:val="apple-converted-space"/>
+          <w:rFonts w:ascii="Arial" w:hAnsi="Arial" w:cs="Arial"/>
+          <w:color w:val="666666"/>
+          <w:sz w:val="18"/>
+          <w:szCs w:val="18"/>
+        </w:rPr>
+        <w:t> </w:t>
+      </w:r>
+      <w:r>
+        <w:rPr>
+          <w:rFonts w:ascii="Arial" w:hAnsi="Arial" w:cs="Arial"/>
+          <w:color w:val="1F2426"/>
+          <w:sz w:val="18"/>
+          <w:szCs w:val="18"/>
+        </w:rPr>
+        <w:t>必须包含在容器（</w:t>
+      </w:r>
+      <w:r>
+        <w:rPr>
+          <w:rStyle w:val="apple-converted-space"/>
+          <w:rFonts w:ascii="Arial" w:hAnsi="Arial" w:cs="Arial"/>
+          <w:color w:val="666666"/>
+          <w:sz w:val="18"/>
+          <w:szCs w:val="18"/>
+        </w:rPr>
+        <w:t> </w:t>
+      </w:r>
+      <w:r>
+        <w:rPr>
+          <w:rFonts w:ascii="Arial" w:hAnsi="Arial" w:cs="Arial"/>
+          <w:color w:val="1F2426"/>
+          <w:sz w:val="18"/>
+          <w:szCs w:val="18"/>
+        </w:rPr>
+        <w:t>.container</w:t>
+      </w:r>
+      <w:r>
+        <w:rPr>
+          <w:rStyle w:val="apple-converted-space"/>
+          <w:rFonts w:ascii="Arial" w:hAnsi="Arial" w:cs="Arial"/>
+          <w:color w:val="666666"/>
+          <w:sz w:val="18"/>
+          <w:szCs w:val="18"/>
+        </w:rPr>
+        <w:t> </w:t>
+      </w:r>
+      <w:r>
+        <w:rPr>
+          <w:rFonts w:ascii="Arial" w:hAnsi="Arial" w:cs="Arial"/>
+          <w:color w:val="1F2426"/>
+          <w:sz w:val="18"/>
+          <w:szCs w:val="18"/>
+        </w:rPr>
+        <w:t>）中，以便为其赋予合适的对齐方式和内距</w:t>
+      </w:r>
+      <w:r>
+        <w:rPr>
+          <w:rStyle w:val="apple-converted-space"/>
+          <w:rFonts w:ascii="Arial" w:hAnsi="Arial" w:cs="Arial"/>
+          <w:color w:val="666666"/>
+          <w:sz w:val="18"/>
+          <w:szCs w:val="18"/>
+        </w:rPr>
+        <w:t> </w:t>
+      </w:r>
+      <w:r>
+        <w:rPr>
+          <w:rFonts w:ascii="Arial" w:hAnsi="Arial" w:cs="Arial"/>
+          <w:color w:val="1F2426"/>
+          <w:sz w:val="18"/>
+          <w:szCs w:val="18"/>
+        </w:rPr>
+        <w:t>(padding)</w:t>
+      </w:r>
+      <w:r>
+        <w:rPr>
+          <w:rStyle w:val="apple-converted-space"/>
+          <w:rFonts w:ascii="Arial" w:hAnsi="Arial" w:cs="Arial"/>
+          <w:color w:val="666666"/>
+          <w:sz w:val="18"/>
+          <w:szCs w:val="18"/>
+        </w:rPr>
+        <w:t> </w:t>
+      </w:r>
+      <w:r>
+        <w:rPr>
+          <w:rFonts w:ascii="Arial" w:hAnsi="Arial" w:cs="Arial"/>
+          <w:color w:val="1F2426"/>
+          <w:sz w:val="18"/>
+          <w:szCs w:val="18"/>
+        </w:rPr>
+        <w:t>。</w:t>
+      </w:r>
+    </w:p>
+    <w:p>
+      <w:pPr>
+        <w:shd w:val="clear" w:color="auto" w:fill="FFFFFF"/>
+        <w:spacing w:line="351" w:lineRule="atLeast"/>
+        <w:rPr>
+          <w:rFonts w:ascii="Arial" w:hAnsi="Arial" w:cs="Arial"/>
+          <w:color w:val="666666"/>
+          <w:sz w:val="18"/>
+          <w:szCs w:val="18"/>
+        </w:rPr>
+      </w:pPr>
+      <w:r>
+        <w:rPr>
+          <w:rFonts w:ascii="Arial" w:hAnsi="Arial" w:cs="Arial"/>
+          <w:color w:val="1F2426"/>
+          <w:sz w:val="18"/>
+          <w:szCs w:val="18"/>
+        </w:rPr>
+        <w:t>    </w:t>
+      </w:r>
+      <w:r>
+        <w:rPr>
+          <w:rFonts w:ascii="Arial" w:hAnsi="Arial" w:cs="Arial"/>
+          <w:color w:val="1F2426"/>
+          <w:sz w:val="18"/>
+          <w:szCs w:val="18"/>
+        </w:rPr>
+        <w:t>如：</w:t>
+      </w:r>
+      <w:r>
+        <w:rPr>
+          <w:rStyle w:val="apple-converted-space"/>
+          <w:rFonts w:ascii="Arial" w:hAnsi="Arial" w:cs="Arial"/>
+          <w:color w:val="666666"/>
+          <w:sz w:val="18"/>
+          <w:szCs w:val="18"/>
+        </w:rPr>
+        <w:t> </w:t>
+      </w:r>
+      <w:r>
+        <w:rPr>
+          <w:rFonts w:ascii="Arial" w:hAnsi="Arial" w:cs="Arial"/>
+          <w:color w:val="333333"/>
+          <w:sz w:val="18"/>
+          <w:szCs w:val="18"/>
+        </w:rPr>
+        <w:t>&lt;div class="</w:t>
+      </w:r>
+      <w:r>
+        <w:rPr>
+          <w:rStyle w:val="apple-converted-space"/>
+          <w:rFonts w:ascii="Arial" w:hAnsi="Arial" w:cs="Arial"/>
+          <w:color w:val="666666"/>
+          <w:sz w:val="18"/>
+          <w:szCs w:val="18"/>
+        </w:rPr>
+        <w:t> </w:t>
+      </w:r>
+      <w:r>
+        <w:rPr>
+          <w:rFonts w:ascii="Arial" w:hAnsi="Arial" w:cs="Arial"/>
+          <w:color w:val="B22222"/>
+          <w:sz w:val="18"/>
+          <w:szCs w:val="18"/>
+        </w:rPr>
+        <w:t>container</w:t>
+      </w:r>
+      <w:r>
+        <w:rPr>
+          <w:rStyle w:val="apple-converted-space"/>
+          <w:rFonts w:ascii="Arial" w:hAnsi="Arial" w:cs="Arial"/>
+          <w:color w:val="666666"/>
+          <w:sz w:val="18"/>
+          <w:szCs w:val="18"/>
+        </w:rPr>
+        <w:t> </w:t>
+      </w:r>
+      <w:r>
+        <w:rPr>
+          <w:rFonts w:ascii="Arial" w:hAnsi="Arial" w:cs="Arial"/>
+          <w:color w:val="333333"/>
+          <w:sz w:val="18"/>
+          <w:szCs w:val="18"/>
+        </w:rPr>
+        <w:t>"&gt;</w:t>
+      </w:r>
+    </w:p>
+    <w:p>
+      <w:pPr>
+        <w:shd w:val="clear" w:color="auto" w:fill="FFFFFF"/>
+        <w:spacing w:line="351" w:lineRule="atLeast"/>
+        <w:rPr>
+          <w:rFonts w:ascii="Arial" w:hAnsi="Arial" w:cs="Arial"/>
+          <w:color w:val="666666"/>
+          <w:sz w:val="18"/>
+          <w:szCs w:val="18"/>
+        </w:rPr>
+      </w:pPr>
+      <w:r>
+        <w:rPr>
+          <w:rFonts w:ascii="Arial" w:hAnsi="Arial" w:cs="Arial"/>
+          <w:color w:val="333333"/>
+          <w:sz w:val="18"/>
+          <w:szCs w:val="18"/>
+        </w:rPr>
+        <w:t>       &lt;div class="</w:t>
+      </w:r>
+      <w:r>
+        <w:rPr>
+          <w:rStyle w:val="apple-converted-space"/>
+          <w:rFonts w:ascii="Arial" w:hAnsi="Arial" w:cs="Arial"/>
+          <w:color w:val="666666"/>
+          <w:sz w:val="18"/>
+          <w:szCs w:val="18"/>
+        </w:rPr>
+        <w:t> </w:t>
+      </w:r>
+      <w:r>
+        <w:rPr>
+          <w:rFonts w:ascii="Arial" w:hAnsi="Arial" w:cs="Arial"/>
+          <w:color w:val="B22222"/>
+          <w:sz w:val="18"/>
+          <w:szCs w:val="18"/>
+        </w:rPr>
+        <w:t>row</w:t>
+      </w:r>
+      <w:r>
+        <w:rPr>
+          <w:rStyle w:val="apple-converted-space"/>
+          <w:rFonts w:ascii="Arial" w:hAnsi="Arial" w:cs="Arial"/>
+          <w:color w:val="666666"/>
+          <w:sz w:val="18"/>
+          <w:szCs w:val="18"/>
+        </w:rPr>
+        <w:t> </w:t>
+      </w:r>
+      <w:r>
+        <w:rPr>
+          <w:rFonts w:ascii="Arial" w:hAnsi="Arial" w:cs="Arial"/>
+          <w:color w:val="333333"/>
+          <w:sz w:val="18"/>
+          <w:szCs w:val="18"/>
+        </w:rPr>
+        <w:t>"&gt;&lt;/div&gt;</w:t>
+      </w:r>
+    </w:p>
+    <w:p>
+      <w:pPr>
+        <w:shd w:val="clear" w:color="auto" w:fill="FFFFFF"/>
+        <w:spacing w:line="351" w:lineRule="atLeast"/>
+        <w:rPr>
+          <w:rFonts w:ascii="Arial" w:hAnsi="Arial" w:cs="Arial"/>
+          <w:color w:val="666666"/>
+          <w:sz w:val="18"/>
+          <w:szCs w:val="18"/>
+        </w:rPr>
+      </w:pPr>
+      <w:r>
+        <w:rPr>
+          <w:rFonts w:ascii="Arial" w:hAnsi="Arial" w:cs="Arial"/>
+          <w:color w:val="333333"/>
+          <w:sz w:val="18"/>
+          <w:szCs w:val="18"/>
+        </w:rPr>
+        <w:t>       &lt;/div&gt;</w:t>
+      </w:r>
+    </w:p>
+    <w:p>
+      <w:pPr>
+        <w:shd w:val="clear" w:color="auto" w:fill="FFFFFF"/>
+        <w:spacing w:line="351" w:lineRule="atLeast"/>
+        <w:rPr>
+          <w:rFonts w:ascii="Arial" w:hAnsi="Arial" w:cs="Arial"/>
+          <w:color w:val="666666"/>
+          <w:sz w:val="18"/>
+          <w:szCs w:val="18"/>
+        </w:rPr>
+      </w:pPr>
+      <w:r>
+        <w:rPr>
+          <w:rFonts w:ascii="Arial" w:hAnsi="Arial" w:cs="Arial"/>
+          <w:color w:val="1F2426"/>
+          <w:sz w:val="18"/>
+          <w:szCs w:val="18"/>
+        </w:rPr>
+        <w:t>2</w:t>
+      </w:r>
+      <w:r>
+        <w:rPr>
+          <w:rStyle w:val="apple-converted-space"/>
+          <w:rFonts w:ascii="Arial" w:hAnsi="Arial" w:cs="Arial"/>
+          <w:color w:val="666666"/>
+          <w:sz w:val="18"/>
+          <w:szCs w:val="18"/>
+        </w:rPr>
+        <w:t> </w:t>
+      </w:r>
+      <w:r>
+        <w:rPr>
+          <w:rFonts w:ascii="Arial" w:hAnsi="Arial" w:cs="Arial"/>
+          <w:color w:val="1F2426"/>
+          <w:sz w:val="18"/>
+          <w:szCs w:val="18"/>
+        </w:rPr>
+        <w:t>、在行</w:t>
+      </w:r>
+      <w:r>
+        <w:rPr>
+          <w:rStyle w:val="apple-converted-space"/>
+          <w:rFonts w:ascii="Arial" w:hAnsi="Arial" w:cs="Arial"/>
+          <w:color w:val="666666"/>
+          <w:sz w:val="18"/>
+          <w:szCs w:val="18"/>
+        </w:rPr>
+        <w:t> </w:t>
+      </w:r>
+      <w:r>
+        <w:rPr>
+          <w:rFonts w:ascii="Arial" w:hAnsi="Arial" w:cs="Arial"/>
+          <w:color w:val="1F2426"/>
+          <w:sz w:val="18"/>
+          <w:szCs w:val="18"/>
+        </w:rPr>
+        <w:t>(.row)</w:t>
+      </w:r>
+      <w:r>
+        <w:rPr>
+          <w:rStyle w:val="apple-converted-space"/>
+          <w:rFonts w:ascii="Arial" w:hAnsi="Arial" w:cs="Arial"/>
+          <w:color w:val="666666"/>
+          <w:sz w:val="18"/>
+          <w:szCs w:val="18"/>
+        </w:rPr>
+        <w:t> </w:t>
+      </w:r>
+      <w:r>
+        <w:rPr>
+          <w:rFonts w:ascii="Arial" w:hAnsi="Arial" w:cs="Arial"/>
+          <w:color w:val="1F2426"/>
+          <w:sz w:val="18"/>
+          <w:szCs w:val="18"/>
+        </w:rPr>
+        <w:t>中可以添加列</w:t>
+      </w:r>
+      <w:r>
+        <w:rPr>
+          <w:rStyle w:val="apple-converted-space"/>
+          <w:rFonts w:ascii="Arial" w:hAnsi="Arial" w:cs="Arial"/>
+          <w:color w:val="666666"/>
+          <w:sz w:val="18"/>
+          <w:szCs w:val="18"/>
+        </w:rPr>
+        <w:t> </w:t>
+      </w:r>
+      <w:r>
+        <w:rPr>
+          <w:rFonts w:ascii="Arial" w:hAnsi="Arial" w:cs="Arial"/>
+          <w:color w:val="1F2426"/>
+          <w:sz w:val="18"/>
+          <w:szCs w:val="18"/>
+        </w:rPr>
+        <w:t>(.column)</w:t>
+      </w:r>
+      <w:r>
+        <w:rPr>
+          <w:rStyle w:val="apple-converted-space"/>
+          <w:rFonts w:ascii="Arial" w:hAnsi="Arial" w:cs="Arial"/>
+          <w:color w:val="666666"/>
+          <w:sz w:val="18"/>
+          <w:szCs w:val="18"/>
+        </w:rPr>
+        <w:t> </w:t>
+      </w:r>
+      <w:r>
+        <w:rPr>
+          <w:rFonts w:ascii="Arial" w:hAnsi="Arial" w:cs="Arial"/>
+          <w:color w:val="1F2426"/>
+          <w:sz w:val="18"/>
+          <w:szCs w:val="18"/>
+        </w:rPr>
+        <w:t>，但列数之和不能超过平分的总列数，比如</w:t>
+      </w:r>
+      <w:r>
+        <w:rPr>
+          <w:rStyle w:val="apple-converted-space"/>
+          <w:rFonts w:ascii="Arial" w:hAnsi="Arial" w:cs="Arial"/>
+          <w:color w:val="666666"/>
+          <w:sz w:val="18"/>
+          <w:szCs w:val="18"/>
+        </w:rPr>
+        <w:t> </w:t>
+      </w:r>
+      <w:r>
+        <w:rPr>
+          <w:rFonts w:ascii="Arial" w:hAnsi="Arial" w:cs="Arial"/>
+          <w:color w:val="B22222"/>
+          <w:sz w:val="18"/>
+          <w:szCs w:val="18"/>
+        </w:rPr>
+        <w:t>12</w:t>
+      </w:r>
+      <w:r>
+        <w:rPr>
+          <w:rStyle w:val="apple-converted-space"/>
+          <w:rFonts w:ascii="Arial" w:hAnsi="Arial" w:cs="Arial"/>
+          <w:color w:val="666666"/>
+          <w:sz w:val="18"/>
+          <w:szCs w:val="18"/>
+        </w:rPr>
+        <w:t> </w:t>
+      </w:r>
+      <w:r>
+        <w:rPr>
+          <w:rFonts w:ascii="Arial" w:hAnsi="Arial" w:cs="Arial"/>
+          <w:color w:val="1F2426"/>
+          <w:sz w:val="18"/>
+          <w:szCs w:val="18"/>
+        </w:rPr>
+        <w:t>。</w:t>
+      </w:r>
+    </w:p>
+    <w:p>
+      <w:pPr>
+        <w:shd w:val="clear" w:color="auto" w:fill="FFFFFF"/>
+        <w:spacing w:line="351" w:lineRule="atLeast"/>
+        <w:rPr>
+          <w:rFonts w:ascii="Arial" w:hAnsi="Arial" w:cs="Arial"/>
+          <w:color w:val="666666"/>
+          <w:sz w:val="18"/>
+          <w:szCs w:val="18"/>
+        </w:rPr>
+      </w:pPr>
+      <w:r>
+        <w:rPr>
+          <w:rFonts w:ascii="Arial" w:hAnsi="Arial" w:cs="Arial"/>
+          <w:color w:val="1F2426"/>
+          <w:sz w:val="18"/>
+          <w:szCs w:val="18"/>
+        </w:rPr>
+        <w:t>    </w:t>
+      </w:r>
+      <w:r>
+        <w:rPr>
+          <w:rFonts w:ascii="Arial" w:hAnsi="Arial" w:cs="Arial"/>
+          <w:color w:val="1F2426"/>
+          <w:sz w:val="18"/>
+          <w:szCs w:val="18"/>
+        </w:rPr>
+        <w:t>如：</w:t>
+      </w:r>
+      <w:r>
+        <w:rPr>
+          <w:rStyle w:val="apple-converted-space"/>
+          <w:rFonts w:ascii="Arial" w:hAnsi="Arial" w:cs="Arial"/>
+          <w:color w:val="666666"/>
+          <w:sz w:val="18"/>
+          <w:szCs w:val="18"/>
+        </w:rPr>
+        <w:t> </w:t>
+      </w:r>
+      <w:r>
+        <w:rPr>
+          <w:rFonts w:ascii="Arial" w:hAnsi="Arial" w:cs="Arial"/>
+          <w:color w:val="333333"/>
+          <w:sz w:val="18"/>
+          <w:szCs w:val="18"/>
+        </w:rPr>
+        <w:t>&lt;div class="container"&gt;</w:t>
+      </w:r>
+    </w:p>
+    <w:p>
+      <w:pPr>
+        <w:shd w:val="clear" w:color="auto" w:fill="FFFFFF"/>
+        <w:spacing w:line="351" w:lineRule="atLeast"/>
+        <w:rPr>
+          <w:rFonts w:ascii="Arial" w:hAnsi="Arial" w:cs="Arial"/>
+          <w:color w:val="666666"/>
+          <w:sz w:val="18"/>
+          <w:szCs w:val="18"/>
+        </w:rPr>
+      </w:pPr>
+      <w:r>
+        <w:rPr>
+          <w:rFonts w:ascii="Arial" w:hAnsi="Arial" w:cs="Arial"/>
+          <w:color w:val="333333"/>
+          <w:sz w:val="18"/>
+          <w:szCs w:val="18"/>
+        </w:rPr>
+        <w:t>            &lt;div class="row"&gt;</w:t>
+      </w:r>
+    </w:p>
+    <w:p>
+      <w:pPr>
+        <w:shd w:val="clear" w:color="auto" w:fill="FFFFFF"/>
+        <w:spacing w:line="351" w:lineRule="atLeast"/>
+        <w:rPr>
+          <w:rFonts w:ascii="Arial" w:hAnsi="Arial" w:cs="Arial"/>
+          <w:color w:val="666666"/>
+          <w:sz w:val="18"/>
+          <w:szCs w:val="18"/>
+        </w:rPr>
+      </w:pPr>
+      <w:r>
+        <w:rPr>
+          <w:rFonts w:ascii="Arial" w:hAnsi="Arial" w:cs="Arial"/>
+          <w:color w:val="333333"/>
+          <w:sz w:val="18"/>
+          <w:szCs w:val="18"/>
+        </w:rPr>
+        <w:t>            &lt;div class="col-md-</w:t>
+      </w:r>
+      <w:r>
+        <w:rPr>
+          <w:rStyle w:val="apple-converted-space"/>
+          <w:rFonts w:ascii="Arial" w:hAnsi="Arial" w:cs="Arial"/>
+          <w:color w:val="666666"/>
+          <w:sz w:val="18"/>
+          <w:szCs w:val="18"/>
+        </w:rPr>
+        <w:t> </w:t>
+      </w:r>
+      <w:r>
+        <w:rPr>
+          <w:rFonts w:ascii="Arial" w:hAnsi="Arial" w:cs="Arial"/>
+          <w:color w:val="B22222"/>
+          <w:sz w:val="18"/>
+          <w:szCs w:val="18"/>
+        </w:rPr>
+        <w:t>4</w:t>
+      </w:r>
+      <w:r>
+        <w:rPr>
+          <w:rStyle w:val="apple-converted-space"/>
+          <w:rFonts w:ascii="Arial" w:hAnsi="Arial" w:cs="Arial"/>
+          <w:color w:val="666666"/>
+          <w:sz w:val="18"/>
+          <w:szCs w:val="18"/>
+        </w:rPr>
+        <w:t> </w:t>
+      </w:r>
+      <w:r>
+        <w:rPr>
+          <w:rFonts w:ascii="Arial" w:hAnsi="Arial" w:cs="Arial"/>
+          <w:color w:val="333333"/>
+          <w:sz w:val="18"/>
+          <w:szCs w:val="18"/>
+        </w:rPr>
+        <w:t>"&gt;&lt;/div&gt;</w:t>
+      </w:r>
+    </w:p>
+    <w:p>
+      <w:pPr>
+        <w:shd w:val="clear" w:color="auto" w:fill="FFFFFF"/>
+        <w:spacing w:line="351" w:lineRule="atLeast"/>
+        <w:rPr>
+          <w:rFonts w:ascii="Arial" w:hAnsi="Arial" w:cs="Arial"/>
+          <w:color w:val="666666"/>
+          <w:sz w:val="18"/>
+          <w:szCs w:val="18"/>
+        </w:rPr>
+      </w:pPr>
+      <w:r>
+        <w:rPr>
+          <w:rFonts w:ascii="Arial" w:hAnsi="Arial" w:cs="Arial"/>
+          <w:color w:val="333333"/>
+          <w:sz w:val="18"/>
+          <w:szCs w:val="18"/>
+        </w:rPr>
+        <w:t>            &lt;div class="col-md-</w:t>
+      </w:r>
+      <w:r>
+        <w:rPr>
+          <w:rStyle w:val="apple-converted-space"/>
+          <w:rFonts w:ascii="Arial" w:hAnsi="Arial" w:cs="Arial"/>
+          <w:color w:val="666666"/>
+          <w:sz w:val="18"/>
+          <w:szCs w:val="18"/>
+        </w:rPr>
+        <w:t> </w:t>
+      </w:r>
+      <w:r>
+        <w:rPr>
+          <w:rFonts w:ascii="Arial" w:hAnsi="Arial" w:cs="Arial"/>
+          <w:color w:val="B22222"/>
+          <w:sz w:val="18"/>
+          <w:szCs w:val="18"/>
+        </w:rPr>
+        <w:t>8</w:t>
+      </w:r>
+      <w:r>
+        <w:rPr>
+          <w:rStyle w:val="apple-converted-space"/>
+          <w:rFonts w:ascii="Arial" w:hAnsi="Arial" w:cs="Arial"/>
+          <w:color w:val="666666"/>
+          <w:sz w:val="18"/>
+          <w:szCs w:val="18"/>
+        </w:rPr>
+        <w:t> </w:t>
+      </w:r>
+      <w:r>
+        <w:rPr>
+          <w:rFonts w:ascii="Arial" w:hAnsi="Arial" w:cs="Arial"/>
+          <w:color w:val="333333"/>
+          <w:sz w:val="18"/>
+          <w:szCs w:val="18"/>
+        </w:rPr>
+        <w:t>"&gt;&lt;/div&gt;</w:t>
+      </w:r>
+    </w:p>
+    <w:p>
+      <w:pPr>
+        <w:shd w:val="clear" w:color="auto" w:fill="FFFFFF"/>
+        <w:spacing w:line="351" w:lineRule="atLeast"/>
+        <w:rPr>
+          <w:rFonts w:ascii="Arial" w:hAnsi="Arial" w:cs="Arial"/>
+          <w:color w:val="666666"/>
+          <w:sz w:val="18"/>
+          <w:szCs w:val="18"/>
+        </w:rPr>
+      </w:pPr>
+      <w:r>
+        <w:rPr>
+          <w:rFonts w:ascii="Arial" w:hAnsi="Arial" w:cs="Arial"/>
+          <w:color w:val="1F2426"/>
+          <w:sz w:val="18"/>
+          <w:szCs w:val="18"/>
+        </w:rPr>
+        <w:t>3</w:t>
+      </w:r>
+      <w:r>
+        <w:rPr>
+          <w:rStyle w:val="apple-converted-space"/>
+          <w:rFonts w:ascii="Arial" w:hAnsi="Arial" w:cs="Arial"/>
+          <w:color w:val="666666"/>
+          <w:sz w:val="18"/>
+          <w:szCs w:val="18"/>
+        </w:rPr>
+        <w:t> </w:t>
+      </w:r>
+      <w:r>
+        <w:rPr>
+          <w:rFonts w:ascii="Arial" w:hAnsi="Arial" w:cs="Arial"/>
+          <w:color w:val="1F2426"/>
+          <w:sz w:val="18"/>
+          <w:szCs w:val="18"/>
+        </w:rPr>
+        <w:t>、具体内容应当放置在列容器（</w:t>
+      </w:r>
+      <w:r>
+        <w:rPr>
+          <w:rStyle w:val="apple-converted-space"/>
+          <w:rFonts w:ascii="Arial" w:hAnsi="Arial" w:cs="Arial"/>
+          <w:color w:val="666666"/>
+          <w:sz w:val="18"/>
+          <w:szCs w:val="18"/>
+        </w:rPr>
+        <w:t> </w:t>
+      </w:r>
+      <w:r>
+        <w:rPr>
+          <w:rFonts w:ascii="Arial" w:hAnsi="Arial" w:cs="Arial"/>
+          <w:color w:val="B22222"/>
+          <w:sz w:val="18"/>
+          <w:szCs w:val="18"/>
+        </w:rPr>
+        <w:t>column</w:t>
+      </w:r>
+      <w:r>
+        <w:rPr>
+          <w:rStyle w:val="apple-converted-space"/>
+          <w:rFonts w:ascii="Arial" w:hAnsi="Arial" w:cs="Arial"/>
+          <w:color w:val="666666"/>
+          <w:sz w:val="18"/>
+          <w:szCs w:val="18"/>
+        </w:rPr>
+        <w:t> </w:t>
+      </w:r>
+      <w:r>
+        <w:rPr>
+          <w:rFonts w:ascii="Arial" w:hAnsi="Arial" w:cs="Arial"/>
+          <w:color w:val="1F2426"/>
+          <w:sz w:val="18"/>
+          <w:szCs w:val="18"/>
+        </w:rPr>
+        <w:t>）之内，而且只有列（</w:t>
+      </w:r>
+      <w:r>
+        <w:rPr>
+          <w:rStyle w:val="apple-converted-space"/>
+          <w:rFonts w:ascii="Arial" w:hAnsi="Arial" w:cs="Arial"/>
+          <w:color w:val="666666"/>
+          <w:sz w:val="18"/>
+          <w:szCs w:val="18"/>
+        </w:rPr>
+        <w:t> </w:t>
+      </w:r>
+      <w:r>
+        <w:rPr>
+          <w:rFonts w:ascii="Arial" w:hAnsi="Arial" w:cs="Arial"/>
+          <w:color w:val="1F2426"/>
+          <w:sz w:val="18"/>
+          <w:szCs w:val="18"/>
+        </w:rPr>
+        <w:t>column</w:t>
+      </w:r>
+      <w:r>
+        <w:rPr>
+          <w:rStyle w:val="apple-converted-space"/>
+          <w:rFonts w:ascii="Arial" w:hAnsi="Arial" w:cs="Arial"/>
+          <w:color w:val="666666"/>
+          <w:sz w:val="18"/>
+          <w:szCs w:val="18"/>
+        </w:rPr>
+        <w:t> </w:t>
+      </w:r>
+      <w:r>
+        <w:rPr>
+          <w:rFonts w:ascii="Arial" w:hAnsi="Arial" w:cs="Arial"/>
+          <w:color w:val="1F2426"/>
+          <w:sz w:val="18"/>
+          <w:szCs w:val="18"/>
+        </w:rPr>
+        <w:t>）才可以作为行容器</w:t>
+      </w:r>
+      <w:r>
+        <w:rPr>
+          <w:rStyle w:val="apple-converted-space"/>
+          <w:rFonts w:ascii="Arial" w:hAnsi="Arial" w:cs="Arial"/>
+          <w:color w:val="666666"/>
+          <w:sz w:val="18"/>
+          <w:szCs w:val="18"/>
+        </w:rPr>
+        <w:t> </w:t>
+      </w:r>
+      <w:r>
+        <w:rPr>
+          <w:rFonts w:ascii="Arial" w:hAnsi="Arial" w:cs="Arial"/>
+          <w:color w:val="1F2426"/>
+          <w:sz w:val="18"/>
+          <w:szCs w:val="18"/>
+        </w:rPr>
+        <w:t>(.row)</w:t>
+      </w:r>
+      <w:r>
+        <w:rPr>
+          <w:rStyle w:val="apple-converted-space"/>
+          <w:rFonts w:ascii="Arial" w:hAnsi="Arial" w:cs="Arial"/>
+          <w:color w:val="666666"/>
+          <w:sz w:val="18"/>
+          <w:szCs w:val="18"/>
+        </w:rPr>
+        <w:t> </w:t>
+      </w:r>
+      <w:r>
+        <w:rPr>
+          <w:rFonts w:ascii="Arial" w:hAnsi="Arial" w:cs="Arial"/>
+          <w:color w:val="1F2426"/>
+          <w:sz w:val="18"/>
+          <w:szCs w:val="18"/>
+        </w:rPr>
+        <w:t>的直接子元素</w:t>
+      </w:r>
+    </w:p>
+    <w:p>
+      <w:pPr>
+        <w:shd w:val="clear" w:color="auto" w:fill="FFFFFF"/>
+        <w:spacing w:line="351" w:lineRule="atLeast"/>
+        <w:rPr>
+          <w:rFonts w:ascii="Arial" w:hAnsi="Arial" w:cs="Arial"/>
+          <w:color w:val="666666"/>
+          <w:sz w:val="18"/>
+          <w:szCs w:val="18"/>
+        </w:rPr>
+      </w:pPr>
+      <w:r>
+        <w:rPr>
+          <w:rFonts w:ascii="Arial" w:hAnsi="Arial" w:cs="Arial"/>
+          <w:color w:val="1F2426"/>
+          <w:sz w:val="18"/>
+          <w:szCs w:val="18"/>
+        </w:rPr>
+        <w:t>4</w:t>
+      </w:r>
+      <w:r>
+        <w:rPr>
+          <w:rStyle w:val="apple-converted-space"/>
+          <w:rFonts w:ascii="Arial" w:hAnsi="Arial" w:cs="Arial"/>
+          <w:color w:val="666666"/>
+          <w:sz w:val="18"/>
+          <w:szCs w:val="18"/>
+        </w:rPr>
+        <w:t> </w:t>
+      </w:r>
+      <w:r>
+        <w:rPr>
+          <w:rFonts w:ascii="Arial" w:hAnsi="Arial" w:cs="Arial"/>
+          <w:color w:val="1F2426"/>
+          <w:sz w:val="18"/>
+          <w:szCs w:val="18"/>
+        </w:rPr>
+        <w:t>、通过设置内距（</w:t>
+      </w:r>
+      <w:r>
+        <w:rPr>
+          <w:rStyle w:val="apple-converted-space"/>
+          <w:rFonts w:ascii="Arial" w:hAnsi="Arial" w:cs="Arial"/>
+          <w:color w:val="666666"/>
+          <w:sz w:val="18"/>
+          <w:szCs w:val="18"/>
+        </w:rPr>
+        <w:t> </w:t>
+      </w:r>
+      <w:r>
+        <w:rPr>
+          <w:rFonts w:ascii="Arial" w:hAnsi="Arial" w:cs="Arial"/>
+          <w:color w:val="1F2426"/>
+          <w:sz w:val="18"/>
+          <w:szCs w:val="18"/>
+        </w:rPr>
+        <w:t>padding</w:t>
+      </w:r>
+      <w:r>
+        <w:rPr>
+          <w:rStyle w:val="apple-converted-space"/>
+          <w:rFonts w:ascii="Arial" w:hAnsi="Arial" w:cs="Arial"/>
+          <w:color w:val="666666"/>
+          <w:sz w:val="18"/>
+          <w:szCs w:val="18"/>
+        </w:rPr>
+        <w:t> </w:t>
+      </w:r>
+      <w:r>
+        <w:rPr>
+          <w:rFonts w:ascii="Arial" w:hAnsi="Arial" w:cs="Arial"/>
+          <w:color w:val="1F2426"/>
+          <w:sz w:val="18"/>
+          <w:szCs w:val="18"/>
+        </w:rPr>
+        <w:t>）从而创建列与列之间的间距。然后通过为第一列和最后一列设置负值的外距（</w:t>
+      </w:r>
+      <w:r>
+        <w:rPr>
+          <w:rStyle w:val="apple-converted-space"/>
+          <w:rFonts w:ascii="Arial" w:hAnsi="Arial" w:cs="Arial"/>
+          <w:color w:val="666666"/>
+          <w:sz w:val="18"/>
+          <w:szCs w:val="18"/>
+        </w:rPr>
+        <w:t> </w:t>
+      </w:r>
+      <w:r>
+        <w:rPr>
+          <w:rFonts w:ascii="Arial" w:hAnsi="Arial" w:cs="Arial"/>
+          <w:color w:val="1F2426"/>
+          <w:sz w:val="18"/>
+          <w:szCs w:val="18"/>
+        </w:rPr>
+        <w:t>margin</w:t>
+      </w:r>
+      <w:r>
+        <w:rPr>
+          <w:rStyle w:val="apple-converted-space"/>
+          <w:rFonts w:ascii="Arial" w:hAnsi="Arial" w:cs="Arial"/>
+          <w:color w:val="666666"/>
+          <w:sz w:val="18"/>
+          <w:szCs w:val="18"/>
+        </w:rPr>
+        <w:t> </w:t>
+      </w:r>
+      <w:r>
+        <w:rPr>
+          <w:rFonts w:ascii="Arial" w:hAnsi="Arial" w:cs="Arial"/>
+          <w:color w:val="1F2426"/>
+          <w:sz w:val="18"/>
+          <w:szCs w:val="18"/>
+        </w:rPr>
+        <w:t>）来抵消内距</w:t>
+      </w:r>
+      <w:r>
+        <w:rPr>
+          <w:rFonts w:ascii="Arial" w:hAnsi="Arial" w:cs="Arial"/>
+          <w:color w:val="1F2426"/>
+          <w:sz w:val="18"/>
+          <w:szCs w:val="18"/>
+        </w:rPr>
+        <w:t>(padding)</w:t>
+      </w:r>
+      <w:r>
+        <w:rPr>
+          <w:rStyle w:val="apple-converted-space"/>
+          <w:rFonts w:ascii="Arial" w:hAnsi="Arial" w:cs="Arial"/>
+          <w:color w:val="666666"/>
+          <w:sz w:val="18"/>
+          <w:szCs w:val="18"/>
+        </w:rPr>
+        <w:t> </w:t>
+      </w:r>
+      <w:r>
+        <w:rPr>
+          <w:rFonts w:ascii="Arial" w:hAnsi="Arial" w:cs="Arial"/>
+          <w:color w:val="1F2426"/>
+          <w:sz w:val="18"/>
+          <w:szCs w:val="18"/>
+        </w:rPr>
+        <w:t>的影响</w:t>
+      </w:r>
+    </w:p>
+    <w:p>
+      <w:pPr>
+        <w:shd w:val="clear" w:color="auto" w:fill="FFFFFF"/>
+        <w:spacing w:line="351" w:lineRule="atLeast"/>
+        <w:rPr>
+          <w:rFonts w:ascii="Arial" w:hAnsi="Arial" w:cs="Arial"/>
+          <w:color w:val="666666"/>
+          <w:sz w:val="18"/>
+          <w:szCs w:val="18"/>
+        </w:rPr>
+      </w:pPr>
+      <w:r>
+        <w:rPr>
+          <w:rFonts w:ascii="Arial" w:hAnsi="Arial" w:cs="Arial"/>
+          <w:color w:val="666666"/>
+          <w:sz w:val="18"/>
+          <w:szCs w:val="18"/>
+        </w:rPr>
+        <w:t>详：</w:t>
+      </w:r>
+      <w:r>
+        <w:rPr>
+          <w:rStyle w:val="apple-converted-space"/>
+          <w:rFonts w:ascii="Arial" w:hAnsi="Arial" w:cs="Arial"/>
+          <w:color w:val="666666"/>
+          <w:sz w:val="18"/>
+          <w:szCs w:val="18"/>
+        </w:rPr>
+        <w:t> </w:t>
+      </w:r>
+      <w:hyperlink r:id="rId17" w:tgtFrame="_blank" w:history="1">
+        <w:r>
+          <w:rPr>
+            <w:rStyle w:val="a6"/>
+            <w:rFonts w:ascii="Arial" w:hAnsi="Arial" w:cs="Arial"/>
+            <w:color w:val="25BB9B"/>
+            <w:sz w:val="18"/>
+            <w:szCs w:val="18"/>
+          </w:rPr>
+          <w:t>http://www.imooc.com/code/2325</w:t>
+        </w:r>
+      </w:hyperlink>
+    </w:p>
+    <w:p>
+      <w:pPr>
+        <w:shd w:val="clear" w:color="auto" w:fill="FFFFFF"/>
+        <w:spacing w:line="351" w:lineRule="atLeast"/>
+        <w:rPr>
+          <w:rFonts w:ascii="Arial" w:hAnsi="Arial" w:cs="Arial"/>
+          <w:color w:val="666666"/>
+          <w:sz w:val="18"/>
+          <w:szCs w:val="18"/>
+        </w:rPr>
+      </w:pPr>
+    </w:p>
+    <w:p>
+      <w:pPr>
+        <w:shd w:val="clear" w:color="auto" w:fill="FFFFFF"/>
+        <w:spacing w:line="351" w:lineRule="atLeast"/>
+        <w:rPr>
+          <w:rFonts w:ascii="Arial" w:hAnsi="Arial" w:cs="Arial"/>
+          <w:color w:val="666666"/>
+          <w:sz w:val="18"/>
+          <w:szCs w:val="18"/>
+        </w:rPr>
+      </w:pPr>
+      <w:r>
+        <w:rPr>
+          <w:rFonts w:ascii="Arial" w:hAnsi="Arial" w:cs="Arial"/>
+          <w:color w:val="666666"/>
+          <w:sz w:val="18"/>
+          <w:szCs w:val="18"/>
+        </w:rPr>
+        <w:t>D</w:t>
+      </w:r>
+      <w:r>
+        <w:rPr>
+          <w:rFonts w:ascii="Arial" w:hAnsi="Arial" w:cs="Arial"/>
+          <w:color w:val="666666"/>
+          <w:sz w:val="18"/>
+          <w:szCs w:val="18"/>
+        </w:rPr>
+        <w:t>（正确）</w:t>
+      </w:r>
+    </w:p>
+    <w:p>
+      <w:pPr>
+        <w:shd w:val="clear" w:color="auto" w:fill="FFFFFF"/>
+        <w:spacing w:line="351" w:lineRule="atLeast"/>
+        <w:rPr>
+          <w:rFonts w:ascii="Arial" w:hAnsi="Arial" w:cs="Arial"/>
+          <w:color w:val="666666"/>
+          <w:sz w:val="18"/>
+          <w:szCs w:val="18"/>
+        </w:rPr>
+      </w:pPr>
+      <w:r>
+        <w:rPr>
+          <w:rFonts w:ascii="Arial" w:hAnsi="Arial" w:cs="Arial"/>
+          <w:color w:val="666666"/>
+          <w:sz w:val="18"/>
+          <w:szCs w:val="18"/>
+        </w:rPr>
+        <w:t>关于列的嵌套</w:t>
+      </w:r>
+    </w:p>
+    <w:p>
+      <w:pPr>
+        <w:shd w:val="clear" w:color="auto" w:fill="FFFFFF"/>
+        <w:spacing w:line="351" w:lineRule="atLeast"/>
+        <w:rPr>
+          <w:rFonts w:ascii="Arial" w:hAnsi="Arial" w:cs="Arial"/>
+          <w:color w:val="666666"/>
+          <w:sz w:val="18"/>
+          <w:szCs w:val="18"/>
+        </w:rPr>
+      </w:pPr>
+      <w:r>
+        <w:rPr>
+          <w:rFonts w:ascii="Arial" w:hAnsi="Arial" w:cs="Arial"/>
+          <w:color w:val="1F2426"/>
+          <w:sz w:val="18"/>
+          <w:szCs w:val="18"/>
+        </w:rPr>
+        <w:t>Bootstrap</w:t>
+      </w:r>
+      <w:r>
+        <w:rPr>
+          <w:rStyle w:val="apple-converted-space"/>
+          <w:rFonts w:ascii="Arial" w:hAnsi="Arial" w:cs="Arial"/>
+          <w:color w:val="666666"/>
+          <w:sz w:val="18"/>
+          <w:szCs w:val="18"/>
+        </w:rPr>
+        <w:t> </w:t>
+      </w:r>
+      <w:r>
+        <w:rPr>
+          <w:rFonts w:ascii="Arial" w:hAnsi="Arial" w:cs="Arial"/>
+          <w:color w:val="1F2426"/>
+          <w:sz w:val="18"/>
+          <w:szCs w:val="18"/>
+        </w:rPr>
+        <w:t>框架的网格系统还支持列的嵌套。你可以在一个列中添加一个或者多个行（</w:t>
+      </w:r>
+      <w:r>
+        <w:rPr>
+          <w:rStyle w:val="apple-converted-space"/>
+          <w:rFonts w:ascii="Arial" w:hAnsi="Arial" w:cs="Arial"/>
+          <w:color w:val="666666"/>
+          <w:sz w:val="18"/>
+          <w:szCs w:val="18"/>
+        </w:rPr>
+        <w:t> </w:t>
+      </w:r>
+      <w:r>
+        <w:rPr>
+          <w:rFonts w:ascii="Arial" w:hAnsi="Arial" w:cs="Arial"/>
+          <w:color w:val="1F2426"/>
+          <w:sz w:val="18"/>
+          <w:szCs w:val="18"/>
+        </w:rPr>
+        <w:t>row</w:t>
+      </w:r>
+      <w:r>
+        <w:rPr>
+          <w:rStyle w:val="apple-converted-space"/>
+          <w:rFonts w:ascii="Arial" w:hAnsi="Arial" w:cs="Arial"/>
+          <w:color w:val="666666"/>
+          <w:sz w:val="18"/>
+          <w:szCs w:val="18"/>
+        </w:rPr>
+        <w:t> </w:t>
+      </w:r>
+      <w:r>
+        <w:rPr>
+          <w:rFonts w:ascii="Arial" w:hAnsi="Arial" w:cs="Arial"/>
+          <w:color w:val="1F2426"/>
+          <w:sz w:val="18"/>
+          <w:szCs w:val="18"/>
+        </w:rPr>
+        <w:t>）容器，然后在这个行容器中插入列。但在列容器中的行容器（</w:t>
+      </w:r>
+      <w:r>
+        <w:rPr>
+          <w:rStyle w:val="apple-converted-space"/>
+          <w:rFonts w:ascii="Arial" w:hAnsi="Arial" w:cs="Arial"/>
+          <w:color w:val="666666"/>
+          <w:sz w:val="18"/>
+          <w:szCs w:val="18"/>
+        </w:rPr>
+        <w:t> </w:t>
+      </w:r>
+      <w:r>
+        <w:rPr>
+          <w:rFonts w:ascii="Arial" w:hAnsi="Arial" w:cs="Arial"/>
+          <w:color w:val="1F2426"/>
+          <w:sz w:val="18"/>
+          <w:szCs w:val="18"/>
+        </w:rPr>
+        <w:t>row</w:t>
+      </w:r>
+      <w:r>
+        <w:rPr>
+          <w:rStyle w:val="apple-converted-space"/>
+          <w:rFonts w:ascii="Arial" w:hAnsi="Arial" w:cs="Arial"/>
+          <w:color w:val="666666"/>
+          <w:sz w:val="18"/>
+          <w:szCs w:val="18"/>
+        </w:rPr>
+        <w:t> </w:t>
+      </w:r>
+      <w:r>
+        <w:rPr>
+          <w:rFonts w:ascii="Arial" w:hAnsi="Arial" w:cs="Arial"/>
+          <w:color w:val="1F2426"/>
+          <w:sz w:val="18"/>
+          <w:szCs w:val="18"/>
+        </w:rPr>
+        <w:t>），宽度为</w:t>
+      </w:r>
+      <w:r>
+        <w:rPr>
+          <w:rStyle w:val="apple-converted-space"/>
+          <w:rFonts w:ascii="Arial" w:hAnsi="Arial" w:cs="Arial"/>
+          <w:color w:val="666666"/>
+          <w:sz w:val="18"/>
+          <w:szCs w:val="18"/>
+        </w:rPr>
+        <w:t> </w:t>
+      </w:r>
+      <w:r>
+        <w:rPr>
+          <w:rFonts w:ascii="Arial" w:hAnsi="Arial" w:cs="Arial"/>
+          <w:color w:val="1F2426"/>
+          <w:sz w:val="18"/>
+          <w:szCs w:val="18"/>
+        </w:rPr>
+        <w:t>100%</w:t>
+      </w:r>
+      <w:r>
+        <w:rPr>
+          <w:rStyle w:val="apple-converted-space"/>
+          <w:rFonts w:ascii="Arial" w:hAnsi="Arial" w:cs="Arial"/>
+          <w:color w:val="666666"/>
+          <w:sz w:val="18"/>
+          <w:szCs w:val="18"/>
+        </w:rPr>
+        <w:t> </w:t>
+      </w:r>
+      <w:r>
+        <w:rPr>
+          <w:rFonts w:ascii="Arial" w:hAnsi="Arial" w:cs="Arial"/>
+          <w:color w:val="1F2426"/>
+          <w:sz w:val="18"/>
+          <w:szCs w:val="18"/>
+        </w:rPr>
+        <w:t>时，就是当前外部列的宽度。</w:t>
+      </w:r>
+    </w:p>
+    <w:p>
+      <w:pPr>
+        <w:jc w:val="left"/>
+        <w:rPr>
+          <w:rFonts w:hint="eastAsia"/>
+        </w:rPr>
+      </w:pPr>
+    </w:p>
+    <w:p>
+      <w:pPr>
+        <w:jc w:val="left"/>
+        <w:rPr>
+          <w:rFonts w:hint="eastAsia"/>
+        </w:rPr>
+      </w:pPr>
+    </w:p>
+    <w:p>
+      <w:pPr>
+        <w:pStyle w:val="4"/>
+        <w:shd w:val="clear" w:color="auto" w:fill="FFFFFF"/>
+        <w:spacing w:before="0" w:after="0" w:line="420" w:lineRule="atLeast"/>
+        <w:rPr>
+          <w:rFonts w:ascii="Arial" w:hAnsi="Arial" w:cs="Arial"/>
+          <w:b w:val="0"/>
+          <w:bCs w:val="0"/>
+          <w:color w:val="333333"/>
+          <w:sz w:val="21"/>
+          <w:szCs w:val="21"/>
+        </w:rPr>
+      </w:pPr>
+      <w:r>
+        <w:rPr>
+          <w:rFonts w:ascii="Arial" w:hAnsi="Arial" w:cs="Arial"/>
+          <w:b w:val="0"/>
+          <w:bCs w:val="0"/>
+          <w:color w:val="333333"/>
+          <w:sz w:val="21"/>
+          <w:szCs w:val="21"/>
+        </w:rPr>
+        <w:t>浏览器引擎</w:t>
+      </w:r>
+    </w:p>
+    <w:p>
+      <w:pPr>
+        <w:pStyle w:val="a3"/>
+        <w:shd w:val="clear" w:color="auto" w:fill="FFFFFF"/>
+        <w:spacing w:before="0" w:beforeAutospacing="0" w:after="150" w:afterAutospacing="0"/>
+        <w:rPr>
+          <w:rFonts w:ascii="Arial" w:hAnsi="Arial" w:cs="Arial"/>
+          <w:color w:val="3F3F3F"/>
+          <w:sz w:val="21"/>
+          <w:szCs w:val="21"/>
+        </w:rPr>
+      </w:pPr>
+      <w:r>
+        <w:rPr>
+          <w:rFonts w:ascii="Arial" w:hAnsi="Arial" w:cs="Arial"/>
+          <w:color w:val="3F3F3F"/>
+          <w:sz w:val="21"/>
+          <w:szCs w:val="21"/>
+        </w:rPr>
+        <w:t>浏览器</w:t>
+      </w:r>
+      <w:r>
+        <w:rPr>
+          <w:rFonts w:ascii="Arial" w:hAnsi="Arial" w:cs="Arial"/>
+          <w:b/>
+          <w:bCs/>
+          <w:color w:val="000000"/>
+          <w:sz w:val="21"/>
+          <w:szCs w:val="21"/>
+        </w:rPr>
+        <w:t>解析渲染页面</w:t>
+      </w:r>
+      <w:r>
+        <w:rPr>
+          <w:rFonts w:ascii="Arial" w:hAnsi="Arial" w:cs="Arial"/>
+          <w:color w:val="3F3F3F"/>
+          <w:sz w:val="21"/>
+          <w:szCs w:val="21"/>
+        </w:rPr>
+        <w:t>原理</w:t>
+      </w:r>
+    </w:p>
+    <w:p>
+      <w:pPr>
+        <w:pStyle w:val="a3"/>
+        <w:shd w:val="clear" w:color="auto" w:fill="FFFFFF"/>
+        <w:spacing w:before="0" w:beforeAutospacing="0" w:after="150" w:afterAutospacing="0"/>
+        <w:rPr>
+          <w:rFonts w:ascii="Arial" w:hAnsi="Arial" w:cs="Arial"/>
+          <w:color w:val="3F3F3F"/>
+          <w:sz w:val="21"/>
+          <w:szCs w:val="21"/>
+        </w:rPr>
+      </w:pPr>
+      <w:r>
+        <w:rPr>
+          <w:rFonts w:ascii="Arial" w:hAnsi="Arial" w:cs="Arial"/>
+          <w:color w:val="3F3F3F"/>
+          <w:sz w:val="21"/>
+          <w:szCs w:val="21"/>
+        </w:rPr>
+        <w:t>浏览器</w:t>
+      </w:r>
+      <w:r>
+        <w:rPr>
+          <w:rFonts w:ascii="Arial" w:hAnsi="Arial" w:cs="Arial"/>
+          <w:color w:val="3F3F3F"/>
+          <w:sz w:val="21"/>
+          <w:szCs w:val="21"/>
+        </w:rPr>
+        <w:t xml:space="preserve"> </w:t>
+      </w:r>
+      <w:r>
+        <w:rPr>
+          <w:rFonts w:ascii="Arial" w:hAnsi="Arial" w:cs="Arial"/>
+          <w:color w:val="3F3F3F"/>
+          <w:sz w:val="21"/>
+          <w:szCs w:val="21"/>
+        </w:rPr>
+        <w:t>最重要</w:t>
+      </w:r>
+      <w:r>
+        <w:rPr>
+          <w:rFonts w:ascii="Arial" w:hAnsi="Arial" w:cs="Arial"/>
+          <w:color w:val="3F3F3F"/>
+          <w:sz w:val="21"/>
+          <w:szCs w:val="21"/>
+        </w:rPr>
+        <w:t xml:space="preserve"> </w:t>
+      </w:r>
+      <w:r>
+        <w:rPr>
+          <w:rFonts w:ascii="Arial" w:hAnsi="Arial" w:cs="Arial"/>
+          <w:color w:val="3F3F3F"/>
+          <w:sz w:val="21"/>
+          <w:szCs w:val="21"/>
+        </w:rPr>
+        <w:t>最核心的部分是</w:t>
+      </w:r>
+      <w:r>
+        <w:rPr>
+          <w:rFonts w:ascii="Arial" w:hAnsi="Arial" w:cs="Arial"/>
+          <w:b/>
+          <w:bCs/>
+          <w:color w:val="000000"/>
+          <w:sz w:val="21"/>
+          <w:szCs w:val="21"/>
+        </w:rPr>
+        <w:t>“</w:t>
+      </w:r>
+      <w:r>
+        <w:rPr>
+          <w:rFonts w:ascii="Arial" w:hAnsi="Arial" w:cs="Arial"/>
+          <w:b/>
+          <w:bCs/>
+          <w:color w:val="000000"/>
+          <w:sz w:val="21"/>
+          <w:szCs w:val="21"/>
+        </w:rPr>
+        <w:t>解释引擎</w:t>
+      </w:r>
+      <w:r>
+        <w:rPr>
+          <w:rFonts w:ascii="Arial" w:hAnsi="Arial" w:cs="Arial"/>
+          <w:b/>
+          <w:bCs/>
+          <w:color w:val="000000"/>
+          <w:sz w:val="21"/>
+          <w:szCs w:val="21"/>
+        </w:rPr>
+        <w:t>”</w:t>
+      </w:r>
+      <w:r>
+        <w:rPr>
+          <w:rFonts w:ascii="Arial" w:hAnsi="Arial" w:cs="Arial"/>
+          <w:color w:val="3F3F3F"/>
+          <w:sz w:val="21"/>
+          <w:szCs w:val="21"/>
+        </w:rPr>
+        <w:t>，也就是</w:t>
+      </w:r>
+      <w:r>
+        <w:rPr>
+          <w:rFonts w:ascii="Arial" w:hAnsi="Arial" w:cs="Arial"/>
+          <w:b/>
+          <w:bCs/>
+          <w:color w:val="000000"/>
+          <w:sz w:val="21"/>
+          <w:szCs w:val="21"/>
+        </w:rPr>
+        <w:t>“</w:t>
+      </w:r>
+      <w:r>
+        <w:rPr>
+          <w:rFonts w:ascii="Arial" w:hAnsi="Arial" w:cs="Arial"/>
+          <w:b/>
+          <w:bCs/>
+          <w:color w:val="000000"/>
+          <w:sz w:val="21"/>
+          <w:szCs w:val="21"/>
+        </w:rPr>
+        <w:t>浏览器内核</w:t>
+      </w:r>
+      <w:r>
+        <w:rPr>
+          <w:rFonts w:ascii="Arial" w:hAnsi="Arial" w:cs="Arial"/>
+          <w:b/>
+          <w:bCs/>
+          <w:color w:val="000000"/>
+          <w:sz w:val="21"/>
+          <w:szCs w:val="21"/>
+        </w:rPr>
+        <w:t>”</w:t>
+      </w:r>
+      <w:r>
+        <w:rPr>
+          <w:rFonts w:ascii="Arial" w:hAnsi="Arial" w:cs="Arial"/>
+          <w:color w:val="3F3F3F"/>
+          <w:sz w:val="21"/>
+          <w:szCs w:val="21"/>
+        </w:rPr>
+        <w:t>：</w:t>
+      </w:r>
+      <w:r>
+        <w:rPr>
+          <w:rFonts w:ascii="Arial" w:hAnsi="Arial" w:cs="Arial"/>
+          <w:color w:val="3F3F3F"/>
+          <w:sz w:val="21"/>
+          <w:szCs w:val="21"/>
+        </w:rPr>
+        <w:t xml:space="preserve"> </w:t>
+      </w:r>
+      <w:r>
+        <w:rPr>
+          <w:rFonts w:ascii="Arial" w:hAnsi="Arial" w:cs="Arial"/>
+          <w:color w:val="3F3F3F"/>
+          <w:sz w:val="21"/>
+          <w:szCs w:val="21"/>
+        </w:rPr>
+        <w:t>负责对网页语法的</w:t>
+      </w:r>
+      <w:r>
+        <w:rPr>
+          <w:rFonts w:ascii="Arial" w:hAnsi="Arial" w:cs="Arial"/>
+          <w:b/>
+          <w:bCs/>
+          <w:color w:val="000000"/>
+          <w:sz w:val="21"/>
+          <w:szCs w:val="21"/>
+        </w:rPr>
+        <w:t>解释</w:t>
+      </w:r>
+      <w:r>
+        <w:rPr>
+          <w:rFonts w:ascii="Arial" w:hAnsi="Arial" w:cs="Arial"/>
+          <w:color w:val="3F3F3F"/>
+          <w:sz w:val="21"/>
+          <w:szCs w:val="21"/>
+        </w:rPr>
+        <w:t>（如</w:t>
+      </w:r>
+      <w:r>
+        <w:rPr>
+          <w:rFonts w:ascii="Arial" w:hAnsi="Arial" w:cs="Arial"/>
+          <w:color w:val="3F3F3F"/>
+          <w:sz w:val="21"/>
+          <w:szCs w:val="21"/>
+        </w:rPr>
+        <w:t>HTML</w:t>
+      </w:r>
+      <w:r>
+        <w:rPr>
+          <w:rFonts w:ascii="Arial" w:hAnsi="Arial" w:cs="Arial"/>
+          <w:color w:val="3F3F3F"/>
+          <w:sz w:val="21"/>
+          <w:szCs w:val="21"/>
+        </w:rPr>
+        <w:t>、</w:t>
+      </w:r>
+      <w:hyperlink r:id="rId18" w:tgtFrame="_blank" w:history="1">
+        <w:r>
+          <w:rPr>
+            <w:rStyle w:val="a6"/>
+            <w:rFonts w:ascii="Arial" w:hAnsi="Arial" w:cs="Arial"/>
+            <w:color w:val="25BB9B"/>
+            <w:sz w:val="21"/>
+            <w:szCs w:val="21"/>
+          </w:rPr>
+          <w:t>JavaScript</w:t>
+        </w:r>
+      </w:hyperlink>
+      <w:r>
+        <w:rPr>
+          <w:rFonts w:ascii="Arial" w:hAnsi="Arial" w:cs="Arial"/>
+          <w:color w:val="3F3F3F"/>
+          <w:sz w:val="21"/>
+          <w:szCs w:val="21"/>
+        </w:rPr>
+        <w:t>）并</w:t>
+      </w:r>
+      <w:r>
+        <w:rPr>
+          <w:rFonts w:ascii="Arial" w:hAnsi="Arial" w:cs="Arial"/>
+          <w:b/>
+          <w:bCs/>
+          <w:color w:val="000000"/>
+          <w:sz w:val="21"/>
+          <w:szCs w:val="21"/>
+        </w:rPr>
+        <w:t>渲染（显示）网页</w:t>
+      </w:r>
+      <w:r>
+        <w:rPr>
+          <w:rFonts w:ascii="Arial" w:hAnsi="Arial" w:cs="Arial"/>
+          <w:color w:val="3F3F3F"/>
+          <w:sz w:val="21"/>
+          <w:szCs w:val="21"/>
+        </w:rPr>
+        <w:t>。</w:t>
+      </w:r>
+      <w:r>
+        <w:rPr>
+          <w:rStyle w:val="apple-converted-space"/>
+          <w:rFonts w:ascii="Arial" w:hAnsi="Arial" w:cs="Arial"/>
+          <w:color w:val="3F3F3F"/>
+          <w:sz w:val="21"/>
+          <w:szCs w:val="21"/>
+        </w:rPr>
+        <w:t> </w:t>
+      </w:r>
+      <w:r>
+        <w:rPr>
+          <w:rFonts w:ascii="Arial" w:hAnsi="Arial" w:cs="Arial"/>
+          <w:color w:val="3F3F3F"/>
+          <w:sz w:val="21"/>
+          <w:szCs w:val="21"/>
+        </w:rPr>
+        <w:br/>
+      </w:r>
+      <w:r>
+        <w:rPr>
+          <w:rFonts w:ascii="Arial" w:hAnsi="Arial" w:cs="Arial"/>
+          <w:color w:val="3F3F3F"/>
+          <w:sz w:val="21"/>
+          <w:szCs w:val="21"/>
+        </w:rPr>
+        <w:t>网页的工作过程需要使用到</w:t>
+      </w:r>
+      <w:r>
+        <w:rPr>
+          <w:rFonts w:ascii="Arial" w:hAnsi="Arial" w:cs="Arial"/>
+          <w:b/>
+          <w:bCs/>
+          <w:color w:val="000000"/>
+          <w:sz w:val="21"/>
+          <w:szCs w:val="21"/>
+        </w:rPr>
+        <w:t>两个引擎</w:t>
+      </w:r>
+      <w:r>
+        <w:rPr>
+          <w:rFonts w:ascii="Arial" w:hAnsi="Arial" w:cs="Arial"/>
+          <w:color w:val="3F3F3F"/>
+          <w:sz w:val="21"/>
+          <w:szCs w:val="21"/>
+        </w:rPr>
+        <w:t>：</w:t>
+      </w:r>
+      <w:r>
+        <w:rPr>
+          <w:rFonts w:ascii="Arial" w:hAnsi="Arial" w:cs="Arial"/>
+          <w:b/>
+          <w:bCs/>
+          <w:color w:val="000000"/>
+          <w:sz w:val="21"/>
+          <w:szCs w:val="21"/>
+        </w:rPr>
+        <w:t>渲染引擎和</w:t>
+      </w:r>
+      <w:hyperlink r:id="rId19" w:tgtFrame="_blank" w:history="1">
+        <w:r>
+          <w:rPr>
+            <w:rStyle w:val="a6"/>
+            <w:rFonts w:ascii="Arial" w:hAnsi="Arial" w:cs="Arial"/>
+            <w:b/>
+            <w:bCs/>
+            <w:color w:val="25BB9B"/>
+            <w:sz w:val="21"/>
+            <w:szCs w:val="21"/>
+          </w:rPr>
+          <w:t>javascript</w:t>
+        </w:r>
+      </w:hyperlink>
+      <w:r>
+        <w:rPr>
+          <w:rFonts w:ascii="Arial" w:hAnsi="Arial" w:cs="Arial"/>
+          <w:b/>
+          <w:bCs/>
+          <w:color w:val="000000"/>
+          <w:sz w:val="21"/>
+          <w:szCs w:val="21"/>
+        </w:rPr>
+        <w:t>引擎</w:t>
+      </w:r>
+      <w:r>
+        <w:rPr>
+          <w:rStyle w:val="apple-converted-space"/>
+          <w:rFonts w:ascii="Arial" w:hAnsi="Arial" w:cs="Arial"/>
+          <w:color w:val="3F3F3F"/>
+          <w:sz w:val="21"/>
+          <w:szCs w:val="21"/>
+        </w:rPr>
+        <w:t> </w:t>
+      </w:r>
+      <w:r>
+        <w:rPr>
+          <w:rFonts w:ascii="Arial" w:hAnsi="Arial" w:cs="Arial"/>
+          <w:color w:val="3F3F3F"/>
+          <w:sz w:val="21"/>
+          <w:szCs w:val="21"/>
+        </w:rPr>
+        <w:br/>
+      </w:r>
+      <w:r>
+        <w:rPr>
+          <w:rFonts w:ascii="Arial" w:hAnsi="Arial" w:cs="Arial"/>
+          <w:color w:val="3F3F3F"/>
+          <w:sz w:val="21"/>
+          <w:szCs w:val="21"/>
+        </w:rPr>
+        <w:t>什么是</w:t>
+      </w:r>
+      <w:r>
+        <w:rPr>
+          <w:rFonts w:ascii="Arial" w:hAnsi="Arial" w:cs="Arial"/>
+          <w:color w:val="3F3F3F"/>
+          <w:sz w:val="21"/>
+          <w:szCs w:val="21"/>
+        </w:rPr>
+        <w:t>JavaScript</w:t>
+      </w:r>
+      <w:r>
+        <w:rPr>
+          <w:rFonts w:ascii="Arial" w:hAnsi="Arial" w:cs="Arial"/>
+          <w:color w:val="3F3F3F"/>
+          <w:sz w:val="21"/>
+          <w:szCs w:val="21"/>
+        </w:rPr>
+        <w:t>引擎？简单来讲，就是能够</w:t>
+      </w:r>
+      <w:r>
+        <w:rPr>
+          <w:rFonts w:ascii="Arial" w:hAnsi="Arial" w:cs="Arial"/>
+          <w:b/>
+          <w:bCs/>
+          <w:color w:val="000000"/>
+          <w:sz w:val="21"/>
+          <w:szCs w:val="21"/>
+        </w:rPr>
+        <w:t>提供执行</w:t>
+      </w:r>
+      <w:r>
+        <w:rPr>
+          <w:rFonts w:ascii="Arial" w:hAnsi="Arial" w:cs="Arial"/>
+          <w:b/>
+          <w:bCs/>
+          <w:color w:val="000000"/>
+          <w:sz w:val="21"/>
+          <w:szCs w:val="21"/>
+        </w:rPr>
+        <w:t>JavaScript</w:t>
+      </w:r>
+      <w:r>
+        <w:rPr>
+          <w:rFonts w:ascii="Arial" w:hAnsi="Arial" w:cs="Arial"/>
+          <w:b/>
+          <w:bCs/>
+          <w:color w:val="000000"/>
+          <w:sz w:val="21"/>
+          <w:szCs w:val="21"/>
+        </w:rPr>
+        <w:t>代码的运行环境</w:t>
+      </w:r>
+      <w:r>
+        <w:rPr>
+          <w:rStyle w:val="apple-converted-space"/>
+          <w:rFonts w:ascii="Arial" w:hAnsi="Arial" w:cs="Arial"/>
+          <w:color w:val="3F3F3F"/>
+          <w:sz w:val="21"/>
+          <w:szCs w:val="21"/>
+        </w:rPr>
+        <w:t> </w:t>
+      </w:r>
+      <w:r>
+        <w:rPr>
+          <w:rFonts w:ascii="Arial" w:hAnsi="Arial" w:cs="Arial"/>
+          <w:color w:val="3F3F3F"/>
+          <w:sz w:val="21"/>
+          <w:szCs w:val="21"/>
+        </w:rPr>
+        <w:br/>
+      </w:r>
+      <w:r>
+        <w:rPr>
+          <w:rFonts w:ascii="Arial" w:hAnsi="Arial" w:cs="Arial"/>
+          <w:color w:val="3F3F3F"/>
+          <w:sz w:val="21"/>
+          <w:szCs w:val="21"/>
+        </w:rPr>
+        <w:t>所以，通常所谓的</w:t>
+      </w:r>
+      <w:r>
+        <w:rPr>
+          <w:rFonts w:ascii="Arial" w:hAnsi="Arial" w:cs="Arial"/>
+          <w:b/>
+          <w:bCs/>
+          <w:color w:val="000000"/>
+          <w:sz w:val="21"/>
+          <w:szCs w:val="21"/>
+        </w:rPr>
+        <w:t>浏览器内核</w:t>
+      </w:r>
+      <w:r>
+        <w:rPr>
+          <w:rFonts w:ascii="Arial" w:hAnsi="Arial" w:cs="Arial"/>
+          <w:color w:val="3F3F3F"/>
+          <w:sz w:val="21"/>
+          <w:szCs w:val="21"/>
+        </w:rPr>
+        <w:t>也就是</w:t>
+      </w:r>
+      <w:r>
+        <w:rPr>
+          <w:rFonts w:ascii="Arial" w:hAnsi="Arial" w:cs="Arial"/>
+          <w:b/>
+          <w:bCs/>
+          <w:color w:val="000000"/>
+          <w:sz w:val="21"/>
+          <w:szCs w:val="21"/>
+        </w:rPr>
+        <w:t>浏览器所采用的渲染引擎</w:t>
+      </w:r>
+      <w:r>
+        <w:rPr>
+          <w:rFonts w:ascii="Arial" w:hAnsi="Arial" w:cs="Arial"/>
+          <w:color w:val="3F3F3F"/>
+          <w:sz w:val="21"/>
+          <w:szCs w:val="21"/>
+        </w:rPr>
+        <w:t>，</w:t>
+      </w:r>
+      <w:r>
+        <w:rPr>
+          <w:rFonts w:ascii="Arial" w:hAnsi="Arial" w:cs="Arial"/>
+          <w:b/>
+          <w:bCs/>
+          <w:color w:val="000000"/>
+          <w:sz w:val="21"/>
+          <w:szCs w:val="21"/>
+        </w:rPr>
+        <w:t>排版引擎</w:t>
+      </w:r>
+      <w:r>
+        <w:rPr>
+          <w:rFonts w:ascii="Arial" w:hAnsi="Arial" w:cs="Arial"/>
+          <w:color w:val="3F3F3F"/>
+          <w:sz w:val="21"/>
+          <w:szCs w:val="21"/>
+        </w:rPr>
+        <w:t>(Rendering Engine</w:t>
+      </w:r>
+      <w:r>
+        <w:rPr>
+          <w:rFonts w:ascii="Arial" w:hAnsi="Arial" w:cs="Arial"/>
+          <w:color w:val="3F3F3F"/>
+          <w:sz w:val="21"/>
+          <w:szCs w:val="21"/>
+        </w:rPr>
+        <w:t>，也有称</w:t>
+      </w:r>
+      <w:r>
+        <w:rPr>
+          <w:rFonts w:ascii="Arial" w:hAnsi="Arial" w:cs="Arial"/>
+          <w:b/>
+          <w:bCs/>
+          <w:color w:val="000000"/>
+          <w:sz w:val="21"/>
+          <w:szCs w:val="21"/>
+        </w:rPr>
+        <w:t>渲染引擎</w:t>
+      </w:r>
+      <w:r>
+        <w:rPr>
+          <w:rFonts w:ascii="Arial" w:hAnsi="Arial" w:cs="Arial"/>
+          <w:color w:val="3F3F3F"/>
+          <w:sz w:val="21"/>
+          <w:szCs w:val="21"/>
+        </w:rPr>
+        <w:t>)</w:t>
+      </w:r>
+      <w:r>
+        <w:rPr>
+          <w:rFonts w:ascii="Arial" w:hAnsi="Arial" w:cs="Arial"/>
+          <w:color w:val="3F3F3F"/>
+          <w:sz w:val="21"/>
+          <w:szCs w:val="21"/>
+        </w:rPr>
+        <w:t>，渲染引擎决定了</w:t>
+      </w:r>
+      <w:r>
+        <w:rPr>
+          <w:rFonts w:ascii="Arial" w:hAnsi="Arial" w:cs="Arial"/>
+          <w:b/>
+          <w:bCs/>
+          <w:color w:val="000000"/>
+          <w:sz w:val="21"/>
+          <w:szCs w:val="21"/>
+        </w:rPr>
+        <w:t>浏览器如何显示网页的内容以及页面的格式信息</w:t>
+      </w:r>
+      <w:r>
+        <w:rPr>
+          <w:rFonts w:ascii="Arial" w:hAnsi="Arial" w:cs="Arial"/>
+          <w:color w:val="3F3F3F"/>
+          <w:sz w:val="21"/>
+          <w:szCs w:val="21"/>
+        </w:rPr>
+        <w:t>。不同的浏览器内核对</w:t>
+      </w:r>
+      <w:r>
+        <w:rPr>
+          <w:rFonts w:ascii="Arial" w:hAnsi="Arial" w:cs="Arial"/>
+          <w:b/>
+          <w:bCs/>
+          <w:color w:val="000000"/>
+          <w:sz w:val="21"/>
+          <w:szCs w:val="21"/>
+        </w:rPr>
+        <w:t>网页编写语法的解释</w:t>
+      </w:r>
+      <w:r>
+        <w:rPr>
+          <w:rFonts w:ascii="Arial" w:hAnsi="Arial" w:cs="Arial"/>
+          <w:color w:val="3F3F3F"/>
+          <w:sz w:val="21"/>
+          <w:szCs w:val="21"/>
+        </w:rPr>
+        <w:t>也有不同，因此同一网页在不同的内核的浏览器里的渲染（显示）效果也可能不同，这也是</w:t>
+      </w:r>
+      <w:r>
+        <w:rPr>
+          <w:rFonts w:ascii="Arial" w:hAnsi="Arial" w:cs="Arial"/>
+          <w:b/>
+          <w:bCs/>
+          <w:color w:val="000000"/>
+          <w:sz w:val="21"/>
+          <w:szCs w:val="21"/>
+        </w:rPr>
+        <w:t>网页编写者</w:t>
+      </w:r>
+      <w:r>
+        <w:rPr>
+          <w:rFonts w:ascii="Arial" w:hAnsi="Arial" w:cs="Arial"/>
+          <w:color w:val="3F3F3F"/>
+          <w:sz w:val="21"/>
+          <w:szCs w:val="21"/>
+        </w:rPr>
+        <w:t>需要在</w:t>
+      </w:r>
+      <w:r>
+        <w:rPr>
+          <w:rFonts w:ascii="Arial" w:hAnsi="Arial" w:cs="Arial"/>
+          <w:b/>
+          <w:bCs/>
+          <w:color w:val="000000"/>
+          <w:sz w:val="21"/>
+          <w:szCs w:val="21"/>
+        </w:rPr>
+        <w:t>不同内核</w:t>
+      </w:r>
+      <w:r>
+        <w:rPr>
+          <w:rFonts w:ascii="Arial" w:hAnsi="Arial" w:cs="Arial"/>
+          <w:color w:val="3F3F3F"/>
+          <w:sz w:val="21"/>
+          <w:szCs w:val="21"/>
+        </w:rPr>
+        <w:t>的浏览器中</w:t>
+      </w:r>
+      <w:hyperlink r:id="rId20" w:tgtFrame="_blank" w:history="1">
+        <w:r>
+          <w:rPr>
+            <w:rStyle w:val="a6"/>
+            <w:rFonts w:ascii="Arial" w:hAnsi="Arial" w:cs="Arial"/>
+            <w:color w:val="25BB9B"/>
+            <w:sz w:val="21"/>
+            <w:szCs w:val="21"/>
+          </w:rPr>
+          <w:t>测试</w:t>
+        </w:r>
+      </w:hyperlink>
+      <w:r>
+        <w:rPr>
+          <w:rFonts w:ascii="Arial" w:hAnsi="Arial" w:cs="Arial"/>
+          <w:color w:val="3F3F3F"/>
+          <w:sz w:val="21"/>
+          <w:szCs w:val="21"/>
+        </w:rPr>
+        <w:t>网页显示效果的原因。</w:t>
+      </w:r>
+      <w:r>
+        <w:rPr>
+          <w:rStyle w:val="apple-converted-space"/>
+          <w:rFonts w:ascii="Arial" w:hAnsi="Arial" w:cs="Arial"/>
+          <w:color w:val="3F3F3F"/>
+          <w:sz w:val="21"/>
+          <w:szCs w:val="21"/>
+        </w:rPr>
+        <w:t> </w:t>
+      </w:r>
+      <w:r>
+        <w:rPr>
+          <w:rFonts w:ascii="Arial" w:hAnsi="Arial" w:cs="Arial"/>
+          <w:color w:val="3F3F3F"/>
+          <w:sz w:val="21"/>
+          <w:szCs w:val="21"/>
+        </w:rPr>
+        <w:br/>
+      </w:r>
+      <w:r>
+        <w:rPr>
+          <w:rFonts w:ascii="Arial" w:hAnsi="Arial" w:cs="Arial"/>
+          <w:color w:val="3F3F3F"/>
+          <w:sz w:val="21"/>
+          <w:szCs w:val="21"/>
+        </w:rPr>
+        <w:lastRenderedPageBreak/>
+        <w:t>浏览器内核很多，如果加上所有的几乎没有什么人在用的</w:t>
+      </w:r>
+      <w:r>
+        <w:rPr>
+          <w:rFonts w:ascii="Arial" w:hAnsi="Arial" w:cs="Arial"/>
+          <w:b/>
+          <w:bCs/>
+          <w:color w:val="000000"/>
+          <w:sz w:val="21"/>
+          <w:szCs w:val="21"/>
+        </w:rPr>
+        <w:t>非商业的免费内核</w:t>
+      </w:r>
+      <w:r>
+        <w:rPr>
+          <w:rFonts w:ascii="Arial" w:hAnsi="Arial" w:cs="Arial"/>
+          <w:color w:val="3F3F3F"/>
+          <w:sz w:val="21"/>
+          <w:szCs w:val="21"/>
+        </w:rPr>
+        <w:t>，那么可能大约有</w:t>
+      </w:r>
+      <w:r>
+        <w:rPr>
+          <w:rFonts w:ascii="Arial" w:hAnsi="Arial" w:cs="Arial"/>
+          <w:b/>
+          <w:bCs/>
+          <w:color w:val="000000"/>
+          <w:sz w:val="21"/>
+          <w:szCs w:val="21"/>
+        </w:rPr>
+        <w:t>10</w:t>
+      </w:r>
+      <w:r>
+        <w:rPr>
+          <w:rFonts w:ascii="Arial" w:hAnsi="Arial" w:cs="Arial"/>
+          <w:b/>
+          <w:bCs/>
+          <w:color w:val="000000"/>
+          <w:sz w:val="21"/>
+          <w:szCs w:val="21"/>
+        </w:rPr>
+        <w:t>款以上甚至更多</w:t>
+      </w:r>
+      <w:r>
+        <w:rPr>
+          <w:rFonts w:ascii="Arial" w:hAnsi="Arial" w:cs="Arial"/>
+          <w:color w:val="3F3F3F"/>
+          <w:sz w:val="21"/>
+          <w:szCs w:val="21"/>
+        </w:rPr>
+        <w:t>，不过通常我们比较常见的大约只有以下四种：</w:t>
+      </w:r>
+    </w:p>
+    <w:p>
+      <w:pPr>
+        <w:pStyle w:val="a3"/>
+        <w:shd w:val="clear" w:color="auto" w:fill="FFFFFF"/>
+        <w:spacing w:before="0" w:beforeAutospacing="0" w:after="150" w:afterAutospacing="0"/>
+        <w:rPr>
+          <w:rFonts w:ascii="Arial" w:hAnsi="Arial" w:cs="Arial"/>
+          <w:color w:val="3F3F3F"/>
+          <w:sz w:val="21"/>
+          <w:szCs w:val="21"/>
+        </w:rPr>
+      </w:pPr>
+      <w:r>
+        <w:rPr>
+          <w:rFonts w:ascii="Arial" w:hAnsi="Arial" w:cs="Arial"/>
+          <w:b/>
+          <w:bCs/>
+          <w:color w:val="000000"/>
+          <w:sz w:val="21"/>
+          <w:szCs w:val="21"/>
+        </w:rPr>
+        <w:t xml:space="preserve">- Trident </w:t>
+      </w:r>
+      <w:r>
+        <w:rPr>
+          <w:rFonts w:ascii="Arial" w:hAnsi="Arial" w:cs="Arial"/>
+          <w:b/>
+          <w:bCs/>
+          <w:color w:val="000000"/>
+          <w:sz w:val="21"/>
+          <w:szCs w:val="21"/>
+        </w:rPr>
+        <w:t>：</w:t>
+      </w:r>
+      <w:r>
+        <w:rPr>
+          <w:rFonts w:ascii="Arial" w:hAnsi="Arial" w:cs="Arial"/>
+          <w:b/>
+          <w:bCs/>
+          <w:color w:val="000000"/>
+          <w:sz w:val="21"/>
+          <w:szCs w:val="21"/>
+        </w:rPr>
+        <w:t>[ˈtraɪdnt]</w:t>
+      </w:r>
+      <w:r>
+        <w:rPr>
+          <w:rStyle w:val="apple-converted-space"/>
+          <w:rFonts w:ascii="Arial" w:hAnsi="Arial" w:cs="Arial"/>
+          <w:color w:val="3F3F3F"/>
+          <w:sz w:val="21"/>
+          <w:szCs w:val="21"/>
+        </w:rPr>
+        <w:t> </w:t>
+      </w:r>
+      <w:r>
+        <w:rPr>
+          <w:rFonts w:ascii="Arial" w:hAnsi="Arial" w:cs="Arial"/>
+          <w:color w:val="3F3F3F"/>
+          <w:sz w:val="21"/>
+          <w:szCs w:val="21"/>
+        </w:rPr>
+        <w:br/>
+        <w:t>IE</w:t>
+      </w:r>
+      <w:r>
+        <w:rPr>
+          <w:rFonts w:ascii="Arial" w:hAnsi="Arial" w:cs="Arial"/>
+          <w:color w:val="3F3F3F"/>
+          <w:sz w:val="21"/>
+          <w:szCs w:val="21"/>
+        </w:rPr>
+        <w:t>浏览器</w:t>
+      </w:r>
+      <w:r>
+        <w:rPr>
+          <w:rFonts w:ascii="Arial" w:hAnsi="Arial" w:cs="Arial"/>
+          <w:color w:val="3F3F3F"/>
+          <w:sz w:val="21"/>
+          <w:szCs w:val="21"/>
+        </w:rPr>
+        <w:t>(</w:t>
+      </w:r>
+      <w:r>
+        <w:rPr>
+          <w:rFonts w:ascii="Arial" w:hAnsi="Arial" w:cs="Arial"/>
+          <w:color w:val="3F3F3F"/>
+          <w:sz w:val="21"/>
+          <w:szCs w:val="21"/>
+        </w:rPr>
+        <w:t>遨游、世界之窗、腾讯</w:t>
+      </w:r>
+      <w:r>
+        <w:rPr>
+          <w:rFonts w:ascii="Arial" w:hAnsi="Arial" w:cs="Arial"/>
+          <w:color w:val="3F3F3F"/>
+          <w:sz w:val="21"/>
+          <w:szCs w:val="21"/>
+        </w:rPr>
+        <w:t>TT…</w:t>
+      </w:r>
+      <w:r>
+        <w:rPr>
+          <w:rFonts w:ascii="Arial" w:hAnsi="Arial" w:cs="Arial"/>
+          <w:color w:val="3F3F3F"/>
+          <w:sz w:val="21"/>
+          <w:szCs w:val="21"/>
+        </w:rPr>
+        <w:t>都是</w:t>
+      </w:r>
+      <w:r>
+        <w:rPr>
+          <w:rFonts w:ascii="Arial" w:hAnsi="Arial" w:cs="Arial"/>
+          <w:color w:val="3F3F3F"/>
+          <w:sz w:val="21"/>
+          <w:szCs w:val="21"/>
+        </w:rPr>
+        <w:t>IE)Trident</w:t>
+      </w:r>
+      <w:r>
+        <w:rPr>
+          <w:rFonts w:ascii="Arial" w:hAnsi="Arial" w:cs="Arial"/>
+          <w:color w:val="3F3F3F"/>
+          <w:sz w:val="21"/>
+          <w:szCs w:val="21"/>
+        </w:rPr>
+        <w:t>内核最慢</w:t>
+      </w:r>
+      <w:r>
+        <w:rPr>
+          <w:rStyle w:val="apple-converted-space"/>
+          <w:rFonts w:ascii="Arial" w:hAnsi="Arial" w:cs="Arial"/>
+          <w:color w:val="3F3F3F"/>
+          <w:sz w:val="21"/>
+          <w:szCs w:val="21"/>
+        </w:rPr>
+        <w:t> </w:t>
+      </w:r>
+      <w:r>
+        <w:rPr>
+          <w:rFonts w:ascii="Arial" w:hAnsi="Arial" w:cs="Arial"/>
+          <w:color w:val="3F3F3F"/>
+          <w:sz w:val="21"/>
+          <w:szCs w:val="21"/>
+        </w:rPr>
+        <w:br/>
+        <w:t xml:space="preserve">IE </w:t>
+      </w:r>
+      <w:r>
+        <w:rPr>
+          <w:rFonts w:ascii="Arial" w:hAnsi="Arial" w:cs="Arial"/>
+          <w:color w:val="3F3F3F"/>
+          <w:sz w:val="21"/>
+          <w:szCs w:val="21"/>
+        </w:rPr>
+        <w:t>以</w:t>
+      </w:r>
+      <w:r>
+        <w:rPr>
+          <w:rFonts w:ascii="Arial" w:hAnsi="Arial" w:cs="Arial"/>
+          <w:color w:val="3F3F3F"/>
+          <w:sz w:val="21"/>
+          <w:szCs w:val="21"/>
+        </w:rPr>
+        <w:t xml:space="preserve">Trident </w:t>
+      </w:r>
+      <w:r>
+        <w:rPr>
+          <w:rFonts w:ascii="Arial" w:hAnsi="Arial" w:cs="Arial"/>
+          <w:color w:val="3F3F3F"/>
+          <w:sz w:val="21"/>
+          <w:szCs w:val="21"/>
+        </w:rPr>
+        <w:t>作为内核引擎</w:t>
+      </w:r>
+      <w:r>
+        <w:rPr>
+          <w:rFonts w:ascii="Arial" w:hAnsi="Arial" w:cs="Arial"/>
+          <w:color w:val="3F3F3F"/>
+          <w:sz w:val="21"/>
+          <w:szCs w:val="21"/>
+        </w:rPr>
+        <w:t xml:space="preserve"> ,</w:t>
+      </w:r>
+      <w:r>
+        <w:rPr>
+          <w:rFonts w:ascii="Arial" w:hAnsi="Arial" w:cs="Arial"/>
+          <w:color w:val="3F3F3F"/>
+          <w:sz w:val="21"/>
+          <w:szCs w:val="21"/>
+        </w:rPr>
+        <w:t>前缀为</w:t>
+      </w:r>
+      <w:r>
+        <w:rPr>
+          <w:rFonts w:ascii="Arial" w:hAnsi="Arial" w:cs="Arial"/>
+          <w:color w:val="333333"/>
+          <w:sz w:val="21"/>
+          <w:szCs w:val="21"/>
+        </w:rPr>
+        <w:t>–ms</w:t>
+      </w:r>
+      <w:r>
+        <w:rPr>
+          <w:rFonts w:ascii="Arial" w:hAnsi="Arial" w:cs="Arial"/>
+          <w:color w:val="333333"/>
+          <w:sz w:val="21"/>
+          <w:szCs w:val="21"/>
+        </w:rPr>
+        <w:t>。</w:t>
+      </w:r>
+    </w:p>
+    <w:p>
+      <w:pPr>
+        <w:pStyle w:val="a3"/>
+        <w:shd w:val="clear" w:color="auto" w:fill="FFFFFF"/>
+        <w:spacing w:before="0" w:beforeAutospacing="0" w:after="150" w:afterAutospacing="0"/>
+        <w:rPr>
+          <w:rFonts w:ascii="Arial" w:hAnsi="Arial" w:cs="Arial"/>
+          <w:color w:val="3F3F3F"/>
+          <w:sz w:val="21"/>
+          <w:szCs w:val="21"/>
+        </w:rPr>
+      </w:pPr>
+      <w:r>
+        <w:rPr>
+          <w:rFonts w:ascii="Arial" w:hAnsi="Arial" w:cs="Arial"/>
+          <w:b/>
+          <w:bCs/>
+          <w:color w:val="000000"/>
+          <w:sz w:val="21"/>
+          <w:szCs w:val="21"/>
+        </w:rPr>
+        <w:t>- Gecko</w:t>
+      </w:r>
+      <w:r>
+        <w:rPr>
+          <w:rFonts w:ascii="Arial" w:hAnsi="Arial" w:cs="Arial"/>
+          <w:b/>
+          <w:bCs/>
+          <w:color w:val="000000"/>
+          <w:sz w:val="21"/>
+          <w:szCs w:val="21"/>
+        </w:rPr>
+        <w:t>：</w:t>
+      </w:r>
+      <w:r>
+        <w:rPr>
+          <w:rFonts w:ascii="Arial" w:hAnsi="Arial" w:cs="Arial"/>
+          <w:b/>
+          <w:bCs/>
+          <w:color w:val="000000"/>
+          <w:sz w:val="21"/>
+          <w:szCs w:val="21"/>
+        </w:rPr>
+        <w:t>[ˈgekəʊ]</w:t>
+      </w:r>
+      <w:r>
+        <w:rPr>
+          <w:rStyle w:val="apple-converted-space"/>
+          <w:rFonts w:ascii="Arial" w:hAnsi="Arial" w:cs="Arial"/>
+          <w:color w:val="3F3F3F"/>
+          <w:sz w:val="21"/>
+          <w:szCs w:val="21"/>
+        </w:rPr>
+        <w:t> </w:t>
+      </w:r>
+      <w:r>
+        <w:rPr>
+          <w:rFonts w:ascii="Arial" w:hAnsi="Arial" w:cs="Arial"/>
+          <w:color w:val="3F3F3F"/>
+          <w:sz w:val="21"/>
+          <w:szCs w:val="21"/>
+        </w:rPr>
+        <w:br/>
+        <w:t xml:space="preserve">- </w:t>
+      </w:r>
+      <w:r>
+        <w:rPr>
+          <w:rFonts w:ascii="Arial" w:hAnsi="Arial" w:cs="Arial"/>
+          <w:color w:val="3F3F3F"/>
+          <w:sz w:val="21"/>
+          <w:szCs w:val="21"/>
+        </w:rPr>
+        <w:t>开放源代码、以</w:t>
+      </w:r>
+      <w:r>
+        <w:rPr>
+          <w:rFonts w:ascii="Arial" w:hAnsi="Arial" w:cs="Arial"/>
+          <w:color w:val="3F3F3F"/>
+          <w:sz w:val="21"/>
+          <w:szCs w:val="21"/>
+        </w:rPr>
+        <w:t>C++</w:t>
+      </w:r>
+      <w:r>
+        <w:rPr>
+          <w:rFonts w:ascii="Arial" w:hAnsi="Arial" w:cs="Arial"/>
+          <w:color w:val="3F3F3F"/>
+          <w:sz w:val="21"/>
+          <w:szCs w:val="21"/>
+        </w:rPr>
+        <w:t>编写的网页排版引擎，是跨平台的</w:t>
+      </w:r>
+      <w:r>
+        <w:rPr>
+          <w:rStyle w:val="apple-converted-space"/>
+          <w:rFonts w:ascii="Arial" w:hAnsi="Arial" w:cs="Arial"/>
+          <w:color w:val="3F3F3F"/>
+          <w:sz w:val="21"/>
+          <w:szCs w:val="21"/>
+        </w:rPr>
+        <w:t> </w:t>
+      </w:r>
+      <w:r>
+        <w:rPr>
+          <w:rFonts w:ascii="Arial" w:hAnsi="Arial" w:cs="Arial"/>
+          <w:color w:val="3F3F3F"/>
+          <w:sz w:val="21"/>
+          <w:szCs w:val="21"/>
+        </w:rPr>
+        <w:br/>
+        <w:t>FireFox</w:t>
+      </w:r>
+      <w:r>
+        <w:rPr>
+          <w:rFonts w:ascii="Arial" w:hAnsi="Arial" w:cs="Arial"/>
+          <w:color w:val="3F3F3F"/>
+          <w:sz w:val="21"/>
+          <w:szCs w:val="21"/>
+        </w:rPr>
+        <w:t>是基于</w:t>
+      </w:r>
+      <w:r>
+        <w:rPr>
+          <w:rFonts w:ascii="Arial" w:hAnsi="Arial" w:cs="Arial"/>
+          <w:color w:val="3F3F3F"/>
+          <w:sz w:val="21"/>
+          <w:szCs w:val="21"/>
+        </w:rPr>
+        <w:t xml:space="preserve"> Gecko </w:t>
+      </w:r>
+      <w:r>
+        <w:rPr>
+          <w:rFonts w:ascii="Arial" w:hAnsi="Arial" w:cs="Arial"/>
+          <w:color w:val="3F3F3F"/>
+          <w:sz w:val="21"/>
+          <w:szCs w:val="21"/>
+        </w:rPr>
+        <w:t>开发</w:t>
+      </w:r>
+      <w:r>
+        <w:rPr>
+          <w:rFonts w:ascii="Arial" w:hAnsi="Arial" w:cs="Arial"/>
+          <w:color w:val="3F3F3F"/>
+          <w:sz w:val="21"/>
+          <w:szCs w:val="21"/>
+        </w:rPr>
+        <w:t>;</w:t>
+      </w:r>
+      <w:r>
+        <w:rPr>
+          <w:rStyle w:val="apple-converted-space"/>
+          <w:rFonts w:ascii="Arial" w:hAnsi="Arial" w:cs="Arial"/>
+          <w:color w:val="3F3F3F"/>
+          <w:sz w:val="21"/>
+          <w:szCs w:val="21"/>
+        </w:rPr>
+        <w:t> </w:t>
+      </w:r>
+      <w:r>
+        <w:rPr>
+          <w:rFonts w:ascii="Arial" w:hAnsi="Arial" w:cs="Arial"/>
+          <w:color w:val="3F3F3F"/>
+          <w:sz w:val="21"/>
+          <w:szCs w:val="21"/>
+        </w:rPr>
+        <w:br/>
+        <w:t>-</w:t>
+      </w:r>
+      <w:r>
+        <w:rPr>
+          <w:rStyle w:val="apple-converted-space"/>
+          <w:rFonts w:ascii="Arial" w:hAnsi="Arial" w:cs="Arial"/>
+          <w:color w:val="3F3F3F"/>
+          <w:sz w:val="21"/>
+          <w:szCs w:val="21"/>
+        </w:rPr>
+        <w:t> </w:t>
+      </w:r>
+      <w:r>
+        <w:rPr>
+          <w:rFonts w:ascii="Arial" w:hAnsi="Arial" w:cs="Arial"/>
+          <w:b/>
+          <w:bCs/>
+          <w:color w:val="000000"/>
+          <w:sz w:val="21"/>
+          <w:szCs w:val="21"/>
+        </w:rPr>
+        <w:t>presto</w:t>
+      </w:r>
+      <w:r>
+        <w:rPr>
+          <w:rFonts w:ascii="Arial" w:hAnsi="Arial" w:cs="Arial"/>
+          <w:b/>
+          <w:bCs/>
+          <w:color w:val="000000"/>
+          <w:sz w:val="21"/>
+          <w:szCs w:val="21"/>
+        </w:rPr>
+        <w:t>：</w:t>
+      </w:r>
+      <w:r>
+        <w:rPr>
+          <w:rFonts w:ascii="Arial" w:hAnsi="Arial" w:cs="Arial"/>
+          <w:b/>
+          <w:bCs/>
+          <w:color w:val="000000"/>
+          <w:sz w:val="21"/>
+          <w:szCs w:val="21"/>
+        </w:rPr>
+        <w:t>[ˈprestəʊ]</w:t>
+      </w:r>
+      <w:r>
+        <w:rPr>
+          <w:rStyle w:val="apple-converted-space"/>
+          <w:rFonts w:ascii="Arial" w:hAnsi="Arial" w:cs="Arial"/>
+          <w:color w:val="3F3F3F"/>
+          <w:sz w:val="21"/>
+          <w:szCs w:val="21"/>
+        </w:rPr>
+        <w:t> </w:t>
+      </w:r>
+      <w:r>
+        <w:rPr>
+          <w:rFonts w:ascii="Arial" w:hAnsi="Arial" w:cs="Arial"/>
+          <w:color w:val="3F3F3F"/>
+          <w:sz w:val="21"/>
+          <w:szCs w:val="21"/>
+        </w:rPr>
+        <w:br/>
+      </w:r>
+      <w:r>
+        <w:rPr>
+          <w:rFonts w:ascii="Arial" w:hAnsi="Arial" w:cs="Arial"/>
+          <w:color w:val="3F3F3F"/>
+          <w:sz w:val="21"/>
+          <w:szCs w:val="21"/>
+        </w:rPr>
+        <w:t>目前公认</w:t>
+      </w:r>
+      <w:r>
+        <w:rPr>
+          <w:rFonts w:ascii="Arial" w:hAnsi="Arial" w:cs="Arial"/>
+          <w:b/>
+          <w:bCs/>
+          <w:color w:val="000000"/>
+          <w:sz w:val="21"/>
+          <w:szCs w:val="21"/>
+        </w:rPr>
+        <w:t>网页浏览速度最快</w:t>
+      </w:r>
+      <w:r>
+        <w:rPr>
+          <w:rFonts w:ascii="Arial" w:hAnsi="Arial" w:cs="Arial"/>
+          <w:color w:val="3F3F3F"/>
+          <w:sz w:val="21"/>
+          <w:szCs w:val="21"/>
+        </w:rPr>
+        <w:t>的浏览器内核，然而代价是</w:t>
+      </w:r>
+      <w:r>
+        <w:rPr>
+          <w:rFonts w:ascii="Arial" w:hAnsi="Arial" w:cs="Arial"/>
+          <w:b/>
+          <w:bCs/>
+          <w:color w:val="000000"/>
+          <w:sz w:val="21"/>
+          <w:szCs w:val="21"/>
+        </w:rPr>
+        <w:t>牺牲了网页的兼容性。</w:t>
+      </w:r>
+      <w:r>
+        <w:rPr>
+          <w:rFonts w:ascii="Arial" w:hAnsi="Arial" w:cs="Arial"/>
+          <w:color w:val="3F3F3F"/>
+          <w:sz w:val="21"/>
+          <w:szCs w:val="21"/>
+        </w:rPr>
+        <w:t>由</w:t>
+      </w:r>
+      <w:r>
+        <w:rPr>
+          <w:rFonts w:ascii="Arial" w:hAnsi="Arial" w:cs="Arial"/>
+          <w:color w:val="3F3F3F"/>
+          <w:sz w:val="21"/>
+          <w:szCs w:val="21"/>
+        </w:rPr>
+        <w:t>Opera Software</w:t>
+      </w:r>
+      <w:r>
+        <w:rPr>
+          <w:rFonts w:ascii="Arial" w:hAnsi="Arial" w:cs="Arial"/>
+          <w:color w:val="3F3F3F"/>
+          <w:sz w:val="21"/>
+          <w:szCs w:val="21"/>
+        </w:rPr>
+        <w:t>开发的浏览器排版引擎，</w:t>
+      </w:r>
+      <w:r>
+        <w:rPr>
+          <w:rFonts w:ascii="Arial" w:hAnsi="Arial" w:cs="Arial"/>
+          <w:color w:val="3F3F3F"/>
+          <w:sz w:val="21"/>
+          <w:szCs w:val="21"/>
+        </w:rPr>
+        <w:t>Opera</w:t>
+      </w:r>
+      <w:r>
+        <w:rPr>
+          <w:rFonts w:ascii="Arial" w:hAnsi="Arial" w:cs="Arial"/>
+          <w:color w:val="3F3F3F"/>
+          <w:sz w:val="21"/>
+          <w:szCs w:val="21"/>
+        </w:rPr>
+        <w:t>（欧朋浏览器），但由于市场选择问题，主要应用在手机平台</w:t>
+      </w:r>
+      <w:r>
+        <w:rPr>
+          <w:rFonts w:ascii="Arial" w:hAnsi="Arial" w:cs="Arial"/>
+          <w:color w:val="3F3F3F"/>
+          <w:sz w:val="21"/>
+          <w:szCs w:val="21"/>
+        </w:rPr>
+        <w:t>–Opera mini</w:t>
+      </w:r>
+      <w:r>
+        <w:rPr>
+          <w:rStyle w:val="apple-converted-space"/>
+          <w:rFonts w:ascii="Arial" w:hAnsi="Arial" w:cs="Arial"/>
+          <w:color w:val="3F3F3F"/>
+          <w:sz w:val="21"/>
+          <w:szCs w:val="21"/>
+        </w:rPr>
+        <w:t> </w:t>
+      </w:r>
+      <w:r>
+        <w:rPr>
+          <w:rFonts w:ascii="Arial" w:hAnsi="Arial" w:cs="Arial"/>
+          <w:color w:val="3F3F3F"/>
+          <w:sz w:val="21"/>
+          <w:szCs w:val="21"/>
+        </w:rPr>
+        <w:br/>
+      </w:r>
+      <w:r>
+        <w:rPr>
+          <w:rFonts w:ascii="Arial" w:hAnsi="Arial" w:cs="Arial"/>
+          <w:b/>
+          <w:bCs/>
+          <w:color w:val="000000"/>
+          <w:sz w:val="21"/>
+          <w:szCs w:val="21"/>
+        </w:rPr>
+        <w:t>- Webkit</w:t>
+      </w:r>
+      <w:r>
+        <w:rPr>
+          <w:rFonts w:ascii="Arial" w:hAnsi="Arial" w:cs="Arial"/>
+          <w:b/>
+          <w:bCs/>
+          <w:color w:val="000000"/>
+          <w:sz w:val="21"/>
+          <w:szCs w:val="21"/>
+        </w:rPr>
+        <w:t>：</w:t>
+      </w:r>
+      <w:r>
+        <w:rPr>
+          <w:rStyle w:val="apple-converted-space"/>
+          <w:rFonts w:ascii="Arial" w:hAnsi="Arial" w:cs="Arial"/>
+          <w:color w:val="3F3F3F"/>
+          <w:sz w:val="21"/>
+          <w:szCs w:val="21"/>
+        </w:rPr>
+        <w:t> </w:t>
+      </w:r>
+      <w:r>
+        <w:rPr>
+          <w:rFonts w:ascii="Arial" w:hAnsi="Arial" w:cs="Arial"/>
+          <w:color w:val="3F3F3F"/>
+          <w:sz w:val="21"/>
+          <w:szCs w:val="21"/>
+        </w:rPr>
+        <w:br/>
+      </w:r>
+      <w:r>
+        <w:rPr>
+          <w:rFonts w:ascii="Arial" w:hAnsi="Arial" w:cs="Arial"/>
+          <w:color w:val="3F3F3F"/>
+          <w:sz w:val="21"/>
+          <w:szCs w:val="21"/>
+        </w:rPr>
+        <w:t>苹果公司自己的内核，</w:t>
+      </w:r>
+      <w:r>
+        <w:rPr>
+          <w:rFonts w:ascii="Arial" w:hAnsi="Arial" w:cs="Arial"/>
+          <w:color w:val="3F3F3F"/>
+          <w:sz w:val="21"/>
+          <w:szCs w:val="21"/>
+        </w:rPr>
+        <w:t>google</w:t>
+      </w:r>
+      <w:r>
+        <w:rPr>
+          <w:rFonts w:ascii="Arial" w:hAnsi="Arial" w:cs="Arial"/>
+          <w:color w:val="3F3F3F"/>
+          <w:sz w:val="21"/>
+          <w:szCs w:val="21"/>
+        </w:rPr>
+        <w:t>的</w:t>
+      </w:r>
+      <w:r>
+        <w:rPr>
+          <w:rFonts w:ascii="Arial" w:hAnsi="Arial" w:cs="Arial"/>
+          <w:color w:val="3F3F3F"/>
+          <w:sz w:val="21"/>
+          <w:szCs w:val="21"/>
+        </w:rPr>
+        <w:t>chrome</w:t>
+      </w:r>
+      <w:r>
+        <w:rPr>
+          <w:rFonts w:ascii="Arial" w:hAnsi="Arial" w:cs="Arial"/>
+          <w:color w:val="3F3F3F"/>
+          <w:sz w:val="21"/>
+          <w:szCs w:val="21"/>
+        </w:rPr>
+        <w:t>也使用</w:t>
+      </w:r>
+      <w:r>
+        <w:rPr>
+          <w:rFonts w:ascii="Arial" w:hAnsi="Arial" w:cs="Arial"/>
+          <w:color w:val="3F3F3F"/>
+          <w:sz w:val="21"/>
+          <w:szCs w:val="21"/>
+        </w:rPr>
+        <w:t>webkit</w:t>
+      </w:r>
+      <w:r>
+        <w:rPr>
+          <w:rFonts w:ascii="Arial" w:hAnsi="Arial" w:cs="Arial"/>
+          <w:color w:val="3F3F3F"/>
+          <w:sz w:val="21"/>
+          <w:szCs w:val="21"/>
+        </w:rPr>
+        <w:t>作为内核。</w:t>
+      </w:r>
+      <w:r>
+        <w:rPr>
+          <w:rStyle w:val="apple-converted-space"/>
+          <w:rFonts w:ascii="Arial" w:hAnsi="Arial" w:cs="Arial"/>
+          <w:color w:val="3F3F3F"/>
+          <w:sz w:val="21"/>
+          <w:szCs w:val="21"/>
+        </w:rPr>
+        <w:t> </w:t>
+      </w:r>
+      <w:r>
+        <w:rPr>
+          <w:rFonts w:ascii="Arial" w:hAnsi="Arial" w:cs="Arial"/>
+          <w:color w:val="3F3F3F"/>
+          <w:sz w:val="21"/>
+          <w:szCs w:val="21"/>
+        </w:rPr>
+        <w:br/>
+      </w:r>
+      <w:r>
+        <w:rPr>
+          <w:rFonts w:ascii="Arial" w:hAnsi="Arial" w:cs="Arial"/>
+          <w:color w:val="3F3F3F"/>
+          <w:sz w:val="21"/>
+          <w:szCs w:val="21"/>
+        </w:rPr>
+        <w:t>是一个</w:t>
+      </w:r>
+      <w:r>
+        <w:rPr>
+          <w:rFonts w:ascii="Arial" w:hAnsi="Arial" w:cs="Arial"/>
+          <w:b/>
+          <w:bCs/>
+          <w:color w:val="000000"/>
+          <w:sz w:val="21"/>
+          <w:szCs w:val="21"/>
+        </w:rPr>
+        <w:t>开源</w:t>
+      </w:r>
+      <w:r>
+        <w:rPr>
+          <w:rFonts w:ascii="Arial" w:hAnsi="Arial" w:cs="Arial"/>
+          <w:color w:val="3F3F3F"/>
+          <w:sz w:val="21"/>
+          <w:szCs w:val="21"/>
+        </w:rPr>
+        <w:t>的浏览器引擎，同时</w:t>
+      </w:r>
+      <w:r>
+        <w:rPr>
+          <w:rFonts w:ascii="Arial" w:hAnsi="Arial" w:cs="Arial"/>
+          <w:color w:val="3F3F3F"/>
+          <w:sz w:val="21"/>
+          <w:szCs w:val="21"/>
+        </w:rPr>
+        <w:t xml:space="preserve">WebKit </w:t>
+      </w:r>
+      <w:r>
+        <w:rPr>
+          <w:rFonts w:ascii="Arial" w:hAnsi="Arial" w:cs="Arial"/>
+          <w:color w:val="3F3F3F"/>
+          <w:sz w:val="21"/>
+          <w:szCs w:val="21"/>
+        </w:rPr>
+        <w:t>也是苹果</w:t>
+      </w:r>
+      <w:r>
+        <w:rPr>
+          <w:rFonts w:ascii="Arial" w:hAnsi="Arial" w:cs="Arial"/>
+          <w:color w:val="3F3F3F"/>
+          <w:sz w:val="21"/>
+          <w:szCs w:val="21"/>
+        </w:rPr>
+        <w:t xml:space="preserve">Mac OS X </w:t>
+      </w:r>
+      <w:r>
+        <w:rPr>
+          <w:rFonts w:ascii="Arial" w:hAnsi="Arial" w:cs="Arial"/>
+          <w:color w:val="3F3F3F"/>
+          <w:sz w:val="21"/>
+          <w:szCs w:val="21"/>
+        </w:rPr>
+        <w:t>系统</w:t>
+      </w:r>
+      <w:r>
+        <w:rPr>
+          <w:rFonts w:ascii="Arial" w:hAnsi="Arial" w:cs="Arial"/>
+          <w:b/>
+          <w:bCs/>
+          <w:color w:val="000000"/>
+          <w:sz w:val="21"/>
+          <w:szCs w:val="21"/>
+        </w:rPr>
+        <w:t>引擎框架版本</w:t>
+      </w:r>
+      <w:r>
+        <w:rPr>
+          <w:rFonts w:ascii="Arial" w:hAnsi="Arial" w:cs="Arial"/>
+          <w:color w:val="3F3F3F"/>
+          <w:sz w:val="21"/>
+          <w:szCs w:val="21"/>
+        </w:rPr>
+        <w:t>的名称，它拥有</w:t>
+      </w:r>
+      <w:r>
+        <w:rPr>
+          <w:rFonts w:ascii="Arial" w:hAnsi="Arial" w:cs="Arial"/>
+          <w:b/>
+          <w:bCs/>
+          <w:color w:val="000000"/>
+          <w:sz w:val="21"/>
+          <w:szCs w:val="21"/>
+        </w:rPr>
+        <w:t>清晰的源码结构、极快的渲染速度</w:t>
+      </w:r>
+      <w:r>
+        <w:rPr>
+          <w:rFonts w:ascii="Arial" w:hAnsi="Arial" w:cs="Arial"/>
+          <w:color w:val="3F3F3F"/>
+          <w:sz w:val="21"/>
+          <w:szCs w:val="21"/>
+        </w:rPr>
+        <w:t>，包含的</w:t>
+      </w:r>
+      <w:r>
+        <w:rPr>
+          <w:rFonts w:ascii="Arial" w:hAnsi="Arial" w:cs="Arial"/>
+          <w:color w:val="3F3F3F"/>
+          <w:sz w:val="21"/>
+          <w:szCs w:val="21"/>
+        </w:rPr>
+        <w:t xml:space="preserve"> WebCore </w:t>
+      </w:r>
+      <w:r>
+        <w:rPr>
+          <w:rFonts w:ascii="Arial" w:hAnsi="Arial" w:cs="Arial"/>
+          <w:color w:val="3F3F3F"/>
+          <w:sz w:val="21"/>
+          <w:szCs w:val="21"/>
+        </w:rPr>
+        <w:t>排版引擎和</w:t>
+      </w:r>
+      <w:r>
+        <w:rPr>
+          <w:rFonts w:ascii="Arial" w:hAnsi="Arial" w:cs="Arial"/>
+          <w:color w:val="3F3F3F"/>
+          <w:sz w:val="21"/>
+          <w:szCs w:val="21"/>
+        </w:rPr>
+        <w:t xml:space="preserve"> JavaScriptCore</w:t>
+      </w:r>
+      <w:r>
+        <w:rPr>
+          <w:rFonts w:ascii="Arial" w:hAnsi="Arial" w:cs="Arial"/>
+          <w:color w:val="3F3F3F"/>
+          <w:sz w:val="21"/>
+          <w:szCs w:val="21"/>
+        </w:rPr>
+        <w:t>解析引擎，均是</w:t>
+      </w:r>
+      <w:r>
+        <w:rPr>
+          <w:rFonts w:ascii="Arial" w:hAnsi="Arial" w:cs="Arial"/>
+          <w:b/>
+          <w:bCs/>
+          <w:color w:val="000000"/>
+          <w:sz w:val="21"/>
+          <w:szCs w:val="21"/>
+        </w:rPr>
+        <w:t>从</w:t>
+      </w:r>
+      <w:r>
+        <w:rPr>
+          <w:rFonts w:ascii="Arial" w:hAnsi="Arial" w:cs="Arial"/>
+          <w:b/>
+          <w:bCs/>
+          <w:color w:val="000000"/>
+          <w:sz w:val="21"/>
+          <w:szCs w:val="21"/>
+        </w:rPr>
+        <w:t>KDE</w:t>
+      </w:r>
+      <w:r>
+        <w:rPr>
+          <w:rFonts w:ascii="Arial" w:hAnsi="Arial" w:cs="Arial"/>
+          <w:b/>
+          <w:bCs/>
+          <w:color w:val="000000"/>
+          <w:sz w:val="21"/>
+          <w:szCs w:val="21"/>
+        </w:rPr>
+        <w:t>的</w:t>
+      </w:r>
+      <w:r>
+        <w:rPr>
+          <w:rFonts w:ascii="Arial" w:hAnsi="Arial" w:cs="Arial"/>
+          <w:b/>
+          <w:bCs/>
+          <w:color w:val="000000"/>
+          <w:sz w:val="21"/>
+          <w:szCs w:val="21"/>
+        </w:rPr>
+        <w:t>KHTML</w:t>
+      </w:r>
+      <w:r>
+        <w:rPr>
+          <w:rFonts w:ascii="Arial" w:hAnsi="Arial" w:cs="Arial"/>
+          <w:b/>
+          <w:bCs/>
+          <w:color w:val="000000"/>
+          <w:sz w:val="21"/>
+          <w:szCs w:val="21"/>
+        </w:rPr>
+        <w:t>及</w:t>
+      </w:r>
+      <w:r>
+        <w:rPr>
+          <w:rFonts w:ascii="Arial" w:hAnsi="Arial" w:cs="Arial"/>
+          <w:b/>
+          <w:bCs/>
+          <w:color w:val="000000"/>
+          <w:sz w:val="21"/>
+          <w:szCs w:val="21"/>
+        </w:rPr>
+        <w:t>KJS</w:t>
+      </w:r>
+      <w:r>
+        <w:rPr>
+          <w:rFonts w:ascii="Arial" w:hAnsi="Arial" w:cs="Arial"/>
+          <w:b/>
+          <w:bCs/>
+          <w:color w:val="000000"/>
+          <w:sz w:val="21"/>
+          <w:szCs w:val="21"/>
+        </w:rPr>
+        <w:t>引擎</w:t>
+      </w:r>
+      <w:r>
+        <w:rPr>
+          <w:rFonts w:ascii="Arial" w:hAnsi="Arial" w:cs="Arial"/>
+          <w:color w:val="3F3F3F"/>
+          <w:sz w:val="21"/>
+          <w:szCs w:val="21"/>
+        </w:rPr>
+        <w:t>衍生而来。</w:t>
+      </w:r>
+      <w:r>
+        <w:rPr>
+          <w:rStyle w:val="apple-converted-space"/>
+          <w:rFonts w:ascii="Arial" w:hAnsi="Arial" w:cs="Arial"/>
+          <w:color w:val="3F3F3F"/>
+          <w:sz w:val="21"/>
+          <w:szCs w:val="21"/>
+        </w:rPr>
+        <w:t> </w:t>
+      </w:r>
+      <w:r>
+        <w:rPr>
+          <w:rFonts w:ascii="Arial" w:hAnsi="Arial" w:cs="Arial"/>
+          <w:color w:val="3F3F3F"/>
+          <w:sz w:val="21"/>
+          <w:szCs w:val="21"/>
+        </w:rPr>
+        <w:br/>
+      </w:r>
+      <w:r>
+        <w:rPr>
+          <w:rFonts w:ascii="Arial" w:hAnsi="Arial" w:cs="Arial"/>
+          <w:color w:val="3F3F3F"/>
+          <w:sz w:val="21"/>
+          <w:szCs w:val="21"/>
+        </w:rPr>
+        <w:t>许多网站都是按照</w:t>
+      </w:r>
+      <w:r>
+        <w:rPr>
+          <w:rFonts w:ascii="Arial" w:hAnsi="Arial" w:cs="Arial"/>
+          <w:b/>
+          <w:bCs/>
+          <w:color w:val="000000"/>
+          <w:sz w:val="21"/>
+          <w:szCs w:val="21"/>
+        </w:rPr>
+        <w:t>IE</w:t>
+      </w:r>
+      <w:r>
+        <w:rPr>
+          <w:rFonts w:ascii="Arial" w:hAnsi="Arial" w:cs="Arial"/>
+          <w:b/>
+          <w:bCs/>
+          <w:color w:val="000000"/>
+          <w:sz w:val="21"/>
+          <w:szCs w:val="21"/>
+        </w:rPr>
+        <w:t>来架设</w:t>
+      </w:r>
+      <w:r>
+        <w:rPr>
+          <w:rFonts w:ascii="Arial" w:hAnsi="Arial" w:cs="Arial"/>
+          <w:color w:val="3F3F3F"/>
+          <w:sz w:val="21"/>
+          <w:szCs w:val="21"/>
+        </w:rPr>
+        <w:t>的，很多网站不兼容</w:t>
+      </w:r>
+      <w:r>
+        <w:rPr>
+          <w:rFonts w:ascii="Arial" w:hAnsi="Arial" w:cs="Arial"/>
+          <w:color w:val="3F3F3F"/>
+          <w:sz w:val="21"/>
+          <w:szCs w:val="21"/>
+        </w:rPr>
+        <w:t>Webkit</w:t>
+      </w:r>
+      <w:r>
+        <w:rPr>
+          <w:rFonts w:ascii="Arial" w:hAnsi="Arial" w:cs="Arial"/>
+          <w:color w:val="3F3F3F"/>
+          <w:sz w:val="21"/>
+          <w:szCs w:val="21"/>
+        </w:rPr>
+        <w:t>内核，比如登录界面、网银等网页均不可使用</w:t>
+      </w:r>
+      <w:r>
+        <w:rPr>
+          <w:rFonts w:ascii="Arial" w:hAnsi="Arial" w:cs="Arial"/>
+          <w:color w:val="3F3F3F"/>
+          <w:sz w:val="21"/>
+          <w:szCs w:val="21"/>
+        </w:rPr>
+        <w:t>Webkit</w:t>
+      </w:r>
+      <w:r>
+        <w:rPr>
+          <w:rFonts w:ascii="Arial" w:hAnsi="Arial" w:cs="Arial"/>
+          <w:color w:val="3F3F3F"/>
+          <w:sz w:val="21"/>
+          <w:szCs w:val="21"/>
+        </w:rPr>
+        <w:t>内核的浏览器。</w:t>
+      </w:r>
+      <w:r>
+        <w:rPr>
+          <w:rStyle w:val="apple-converted-space"/>
+          <w:rFonts w:ascii="Arial" w:hAnsi="Arial" w:cs="Arial"/>
+          <w:color w:val="3F3F3F"/>
+          <w:sz w:val="21"/>
+          <w:szCs w:val="21"/>
+        </w:rPr>
+        <w:t> </w:t>
+      </w:r>
+      <w:r>
+        <w:rPr>
+          <w:rFonts w:ascii="Arial" w:hAnsi="Arial" w:cs="Arial"/>
+          <w:color w:val="3F3F3F"/>
+          <w:sz w:val="21"/>
+          <w:szCs w:val="21"/>
+        </w:rPr>
+        <w:br/>
+        <w:t xml:space="preserve">Safari([səˈfɑri]), Google Chrome, </w:t>
+      </w:r>
+      <w:r>
+        <w:rPr>
+          <w:rFonts w:ascii="Arial" w:hAnsi="Arial" w:cs="Arial"/>
+          <w:color w:val="3F3F3F"/>
+          <w:sz w:val="21"/>
+          <w:szCs w:val="21"/>
+        </w:rPr>
+        <w:t>傲游</w:t>
+      </w:r>
+      <w:r>
+        <w:rPr>
+          <w:rFonts w:ascii="Arial" w:hAnsi="Arial" w:cs="Arial"/>
+          <w:color w:val="3F3F3F"/>
+          <w:sz w:val="21"/>
+          <w:szCs w:val="21"/>
+        </w:rPr>
+        <w:t xml:space="preserve">3, </w:t>
+      </w:r>
+      <w:r>
+        <w:rPr>
+          <w:rFonts w:ascii="Arial" w:hAnsi="Arial" w:cs="Arial"/>
+          <w:color w:val="3F3F3F"/>
+          <w:sz w:val="21"/>
+          <w:szCs w:val="21"/>
+        </w:rPr>
+        <w:t>猎豹浏览器</w:t>
+      </w:r>
+      <w:r>
+        <w:rPr>
+          <w:rFonts w:ascii="Arial" w:hAnsi="Arial" w:cs="Arial"/>
+          <w:color w:val="3F3F3F"/>
+          <w:sz w:val="21"/>
+          <w:szCs w:val="21"/>
+        </w:rPr>
+        <w:t xml:space="preserve">, </w:t>
+      </w:r>
+      <w:r>
+        <w:rPr>
+          <w:rFonts w:ascii="Arial" w:hAnsi="Arial" w:cs="Arial"/>
+          <w:color w:val="3F3F3F"/>
+          <w:sz w:val="21"/>
+          <w:szCs w:val="21"/>
+        </w:rPr>
+        <w:t>百度浏览器</w:t>
+      </w:r>
+      <w:r>
+        <w:rPr>
+          <w:rFonts w:ascii="Arial" w:hAnsi="Arial" w:cs="Arial"/>
+          <w:color w:val="3F3F3F"/>
+          <w:sz w:val="21"/>
+          <w:szCs w:val="21"/>
+        </w:rPr>
+        <w:t xml:space="preserve"> opera</w:t>
+      </w:r>
+      <w:r>
+        <w:rPr>
+          <w:rFonts w:ascii="Arial" w:hAnsi="Arial" w:cs="Arial"/>
+          <w:color w:val="3F3F3F"/>
+          <w:sz w:val="21"/>
+          <w:szCs w:val="21"/>
+        </w:rPr>
+        <w:t>浏览器</w:t>
+      </w:r>
+      <w:r>
+        <w:rPr>
+          <w:rFonts w:ascii="Arial" w:hAnsi="Arial" w:cs="Arial"/>
+          <w:color w:val="3F3F3F"/>
+          <w:sz w:val="21"/>
+          <w:szCs w:val="21"/>
+        </w:rPr>
+        <w:t xml:space="preserve"> </w:t>
+      </w:r>
+      <w:r>
+        <w:rPr>
+          <w:rFonts w:ascii="Arial" w:hAnsi="Arial" w:cs="Arial"/>
+          <w:color w:val="3F3F3F"/>
+          <w:sz w:val="21"/>
+          <w:szCs w:val="21"/>
+        </w:rPr>
+        <w:t>基于</w:t>
+      </w:r>
+      <w:r>
+        <w:rPr>
+          <w:rFonts w:ascii="Arial" w:hAnsi="Arial" w:cs="Arial"/>
+          <w:color w:val="3F3F3F"/>
+          <w:sz w:val="21"/>
+          <w:szCs w:val="21"/>
+        </w:rPr>
+        <w:t xml:space="preserve"> Webkit </w:t>
+      </w:r>
+      <w:r>
+        <w:rPr>
+          <w:rFonts w:ascii="Arial" w:hAnsi="Arial" w:cs="Arial"/>
+          <w:color w:val="3F3F3F"/>
+          <w:sz w:val="21"/>
+          <w:szCs w:val="21"/>
+        </w:rPr>
+        <w:t>开发。</w:t>
+      </w:r>
+    </w:p>
+    <w:p>
+      <w:pPr>
+        <w:jc w:val="left"/>
+        <w:rPr>
+          <w:rFonts w:hint="eastAsia"/>
+        </w:rPr>
+      </w:pPr>
+    </w:p>
+    <w:p>
+      <w:pPr>
+        <w:jc w:val="left"/>
+        <w:rPr>
+          <w:rFonts w:hint="eastAsia"/>
+        </w:rPr>
+      </w:pPr>
+    </w:p>
+    <w:p>
+      <w:pPr>
+        <w:pStyle w:val="1"/>
+        <w:shd w:val="clear" w:color="auto" w:fill="FFFFFF"/>
+        <w:spacing w:before="88" w:beforeAutospacing="0" w:after="250" w:afterAutospacing="0" w:line="351" w:lineRule="atLeast"/>
+        <w:rPr>
+          <w:rFonts w:ascii="Arial" w:hAnsi="Arial" w:cs="Arial"/>
+          <w:b w:val="0"/>
+          <w:bCs w:val="0"/>
+          <w:color w:val="666666"/>
+          <w:sz w:val="18"/>
+          <w:szCs w:val="18"/>
+        </w:rPr>
+      </w:pPr>
+      <w:hyperlink r:id="rId21" w:history="1">
+        <w:r>
+          <w:rPr>
+            <w:rStyle w:val="a6"/>
+            <w:rFonts w:ascii="Arial" w:hAnsi="Arial" w:cs="Arial"/>
+            <w:b w:val="0"/>
+            <w:bCs w:val="0"/>
+            <w:color w:val="25BB9B"/>
+            <w:sz w:val="18"/>
+            <w:szCs w:val="18"/>
+          </w:rPr>
+          <w:t>CSS</w:t>
+        </w:r>
+        <w:r>
+          <w:rPr>
+            <w:rStyle w:val="a6"/>
+            <w:rFonts w:ascii="Arial" w:hAnsi="Arial" w:cs="Arial"/>
+            <w:b w:val="0"/>
+            <w:bCs w:val="0"/>
+            <w:color w:val="25BB9B"/>
+            <w:sz w:val="18"/>
+            <w:szCs w:val="18"/>
+          </w:rPr>
+          <w:t>中可以和不可以继承的属性</w:t>
+        </w:r>
+      </w:hyperlink>
+    </w:p>
+    <w:p>
+      <w:pPr>
+        <w:pStyle w:val="a3"/>
+        <w:shd w:val="clear" w:color="auto" w:fill="FFFFFF"/>
+        <w:spacing w:before="0" w:beforeAutospacing="0" w:after="0" w:afterAutospacing="0" w:line="336" w:lineRule="atLeast"/>
+        <w:rPr>
+          <w:rFonts w:ascii="Arial" w:hAnsi="Arial" w:cs="Arial"/>
+          <w:color w:val="666666"/>
+          <w:sz w:val="18"/>
+          <w:szCs w:val="18"/>
+        </w:rPr>
+      </w:pPr>
+      <w:r>
+        <w:rPr>
+          <w:rStyle w:val="a8"/>
+          <w:rFonts w:ascii="Arial" w:hAnsi="Arial" w:cs="Arial"/>
+          <w:color w:val="000000"/>
+          <w:sz w:val="18"/>
+          <w:szCs w:val="18"/>
+        </w:rPr>
+        <w:t>一、无继承性的属性</w:t>
+      </w:r>
+    </w:p>
+    <w:p>
+      <w:pPr>
+        <w:pStyle w:val="a3"/>
+        <w:shd w:val="clear" w:color="auto" w:fill="FFFFFF"/>
+        <w:spacing w:before="0" w:beforeAutospacing="0" w:after="0" w:afterAutospacing="0" w:line="336" w:lineRule="atLeast"/>
+        <w:rPr>
+          <w:rFonts w:ascii="Arial" w:hAnsi="Arial" w:cs="Arial"/>
+          <w:color w:val="666666"/>
+          <w:sz w:val="18"/>
+          <w:szCs w:val="18"/>
+        </w:rPr>
+      </w:pPr>
+      <w:r>
+        <w:rPr>
+          <w:rFonts w:ascii="Arial" w:hAnsi="Arial" w:cs="Arial"/>
+          <w:color w:val="666666"/>
+          <w:sz w:val="18"/>
+          <w:szCs w:val="18"/>
+        </w:rPr>
+        <w:t>1</w:t>
+      </w:r>
+      <w:r>
+        <w:rPr>
+          <w:rFonts w:ascii="Arial" w:hAnsi="Arial" w:cs="Arial"/>
+          <w:color w:val="666666"/>
+          <w:sz w:val="18"/>
+          <w:szCs w:val="18"/>
+        </w:rPr>
+        <w:t>、</w:t>
+      </w:r>
+      <w:r>
+        <w:rPr>
+          <w:rFonts w:ascii="Arial" w:hAnsi="Arial" w:cs="Arial"/>
+          <w:color w:val="666666"/>
+          <w:sz w:val="18"/>
+          <w:szCs w:val="18"/>
+        </w:rPr>
+        <w:t>display</w:t>
+      </w:r>
+      <w:r>
+        <w:rPr>
+          <w:rFonts w:ascii="Arial" w:hAnsi="Arial" w:cs="Arial"/>
+          <w:color w:val="666666"/>
+          <w:sz w:val="18"/>
+          <w:szCs w:val="18"/>
+        </w:rPr>
+        <w:t>：规定元素应该生成的框的类型</w:t>
+      </w:r>
+    </w:p>
+    <w:p>
+      <w:pPr>
+        <w:pStyle w:val="a3"/>
+        <w:shd w:val="clear" w:color="auto" w:fill="FFFFFF"/>
+        <w:spacing w:before="0" w:beforeAutospacing="0" w:after="0" w:afterAutospacing="0" w:line="336" w:lineRule="atLeast"/>
+        <w:rPr>
+          <w:rFonts w:ascii="Arial" w:hAnsi="Arial" w:cs="Arial"/>
+          <w:color w:val="666666"/>
+          <w:sz w:val="18"/>
+          <w:szCs w:val="18"/>
+        </w:rPr>
+      </w:pPr>
+      <w:r>
+        <w:rPr>
+          <w:rFonts w:ascii="Arial" w:hAnsi="Arial" w:cs="Arial"/>
+          <w:color w:val="666666"/>
+          <w:sz w:val="18"/>
+          <w:szCs w:val="18"/>
+        </w:rPr>
+        <w:t>2</w:t>
+      </w:r>
+      <w:r>
+        <w:rPr>
+          <w:rFonts w:ascii="Arial" w:hAnsi="Arial" w:cs="Arial"/>
+          <w:color w:val="666666"/>
+          <w:sz w:val="18"/>
+          <w:szCs w:val="18"/>
+        </w:rPr>
+        <w:t>、文本属性：</w:t>
+      </w:r>
+    </w:p>
+    <w:p>
+      <w:pPr>
+        <w:pStyle w:val="a3"/>
+        <w:shd w:val="clear" w:color="auto" w:fill="FFFFFF"/>
+        <w:spacing w:before="0" w:beforeAutospacing="0" w:after="0" w:afterAutospacing="0" w:line="336" w:lineRule="atLeast"/>
+        <w:rPr>
+          <w:rFonts w:ascii="Arial" w:hAnsi="Arial" w:cs="Arial"/>
+          <w:color w:val="666666"/>
+          <w:sz w:val="18"/>
+          <w:szCs w:val="18"/>
+        </w:rPr>
+      </w:pPr>
+      <w:r>
+        <w:rPr>
+          <w:rFonts w:ascii="Arial" w:hAnsi="Arial" w:cs="Arial"/>
+          <w:color w:val="666666"/>
+          <w:sz w:val="18"/>
+          <w:szCs w:val="18"/>
+        </w:rPr>
+        <w:t>vertical-align</w:t>
+      </w:r>
+      <w:r>
+        <w:rPr>
+          <w:rFonts w:ascii="Arial" w:hAnsi="Arial" w:cs="Arial"/>
+          <w:color w:val="666666"/>
+          <w:sz w:val="18"/>
+          <w:szCs w:val="18"/>
+        </w:rPr>
+        <w:t>：垂直文本对齐</w:t>
+      </w:r>
+    </w:p>
+    <w:p>
+      <w:pPr>
+        <w:pStyle w:val="a3"/>
+        <w:shd w:val="clear" w:color="auto" w:fill="FFFFFF"/>
+        <w:spacing w:before="0" w:beforeAutospacing="0" w:after="0" w:afterAutospacing="0" w:line="336" w:lineRule="atLeast"/>
+        <w:rPr>
+          <w:rFonts w:ascii="Arial" w:hAnsi="Arial" w:cs="Arial"/>
+          <w:color w:val="666666"/>
+          <w:sz w:val="18"/>
+          <w:szCs w:val="18"/>
+        </w:rPr>
+      </w:pPr>
+      <w:r>
+        <w:rPr>
+          <w:rFonts w:ascii="Arial" w:hAnsi="Arial" w:cs="Arial"/>
+          <w:color w:val="666666"/>
+          <w:sz w:val="18"/>
+          <w:szCs w:val="18"/>
+        </w:rPr>
+        <w:t>text-decoration</w:t>
+      </w:r>
+      <w:r>
+        <w:rPr>
+          <w:rFonts w:ascii="Arial" w:hAnsi="Arial" w:cs="Arial"/>
+          <w:color w:val="666666"/>
+          <w:sz w:val="18"/>
+          <w:szCs w:val="18"/>
+        </w:rPr>
+        <w:t>：规定添加到文本的装饰</w:t>
+      </w:r>
+    </w:p>
+    <w:p>
+      <w:pPr>
+        <w:pStyle w:val="a3"/>
+        <w:shd w:val="clear" w:color="auto" w:fill="FFFFFF"/>
+        <w:spacing w:before="0" w:beforeAutospacing="0" w:after="0" w:afterAutospacing="0" w:line="336" w:lineRule="atLeast"/>
+        <w:rPr>
+          <w:rFonts w:ascii="Arial" w:hAnsi="Arial" w:cs="Arial"/>
+          <w:color w:val="666666"/>
+          <w:sz w:val="18"/>
+          <w:szCs w:val="18"/>
+        </w:rPr>
+      </w:pPr>
+      <w:r>
+        <w:rPr>
+          <w:rFonts w:ascii="Arial" w:hAnsi="Arial" w:cs="Arial"/>
+          <w:color w:val="666666"/>
+          <w:sz w:val="18"/>
+          <w:szCs w:val="18"/>
+        </w:rPr>
+        <w:t>text-shadow</w:t>
+      </w:r>
+      <w:r>
+        <w:rPr>
+          <w:rFonts w:ascii="Arial" w:hAnsi="Arial" w:cs="Arial"/>
+          <w:color w:val="666666"/>
+          <w:sz w:val="18"/>
+          <w:szCs w:val="18"/>
+        </w:rPr>
+        <w:t>：文本阴影效果</w:t>
+      </w:r>
+    </w:p>
+    <w:p>
+      <w:pPr>
+        <w:pStyle w:val="a3"/>
+        <w:shd w:val="clear" w:color="auto" w:fill="FFFFFF"/>
+        <w:spacing w:before="0" w:beforeAutospacing="0" w:after="0" w:afterAutospacing="0" w:line="336" w:lineRule="atLeast"/>
+        <w:rPr>
+          <w:rFonts w:ascii="Arial" w:hAnsi="Arial" w:cs="Arial"/>
+          <w:color w:val="666666"/>
+          <w:sz w:val="18"/>
+          <w:szCs w:val="18"/>
+        </w:rPr>
+      </w:pPr>
+      <w:r>
+        <w:rPr>
+          <w:rFonts w:ascii="Arial" w:hAnsi="Arial" w:cs="Arial"/>
+          <w:color w:val="666666"/>
+          <w:sz w:val="18"/>
+          <w:szCs w:val="18"/>
+        </w:rPr>
+        <w:t>white-space</w:t>
+      </w:r>
+      <w:r>
+        <w:rPr>
+          <w:rFonts w:ascii="Arial" w:hAnsi="Arial" w:cs="Arial"/>
+          <w:color w:val="666666"/>
+          <w:sz w:val="18"/>
+          <w:szCs w:val="18"/>
+        </w:rPr>
+        <w:t>：空白符的处理</w:t>
+      </w:r>
+    </w:p>
+    <w:p>
+      <w:pPr>
+        <w:pStyle w:val="a3"/>
+        <w:shd w:val="clear" w:color="auto" w:fill="FFFFFF"/>
+        <w:spacing w:before="0" w:beforeAutospacing="0" w:after="0" w:afterAutospacing="0" w:line="336" w:lineRule="atLeast"/>
+        <w:rPr>
+          <w:rFonts w:ascii="Arial" w:hAnsi="Arial" w:cs="Arial"/>
+          <w:color w:val="666666"/>
+          <w:sz w:val="18"/>
+          <w:szCs w:val="18"/>
+        </w:rPr>
+      </w:pPr>
+      <w:r>
+        <w:rPr>
+          <w:rFonts w:ascii="Arial" w:hAnsi="Arial" w:cs="Arial"/>
+          <w:color w:val="666666"/>
+          <w:sz w:val="18"/>
+          <w:szCs w:val="18"/>
+        </w:rPr>
+        <w:t>unicode-bidi</w:t>
+      </w:r>
+      <w:r>
+        <w:rPr>
+          <w:rFonts w:ascii="Arial" w:hAnsi="Arial" w:cs="Arial"/>
+          <w:color w:val="666666"/>
+          <w:sz w:val="18"/>
+          <w:szCs w:val="18"/>
+        </w:rPr>
+        <w:t>：设置文本的方向</w:t>
+      </w:r>
+    </w:p>
+    <w:p>
+      <w:pPr>
+        <w:pStyle w:val="a3"/>
+        <w:shd w:val="clear" w:color="auto" w:fill="FFFFFF"/>
+        <w:spacing w:before="0" w:beforeAutospacing="0" w:after="0" w:afterAutospacing="0" w:line="336" w:lineRule="atLeast"/>
+        <w:rPr>
+          <w:rFonts w:ascii="Arial" w:hAnsi="Arial" w:cs="Arial"/>
+          <w:color w:val="666666"/>
+          <w:sz w:val="18"/>
+          <w:szCs w:val="18"/>
+        </w:rPr>
+      </w:pPr>
+      <w:r>
+        <w:rPr>
+          <w:rFonts w:ascii="Arial" w:hAnsi="Arial" w:cs="Arial"/>
+          <w:color w:val="666666"/>
+          <w:sz w:val="18"/>
+          <w:szCs w:val="18"/>
+        </w:rPr>
+        <w:t>3</w:t>
+      </w:r>
+      <w:r>
+        <w:rPr>
+          <w:rFonts w:ascii="Arial" w:hAnsi="Arial" w:cs="Arial"/>
+          <w:color w:val="666666"/>
+          <w:sz w:val="18"/>
+          <w:szCs w:val="18"/>
+        </w:rPr>
+        <w:t>、盒子模型的属性：</w:t>
+      </w:r>
+      <w:r>
+        <w:rPr>
+          <w:rFonts w:ascii="Arial" w:hAnsi="Arial" w:cs="Arial"/>
+          <w:color w:val="666666"/>
+          <w:sz w:val="18"/>
+          <w:szCs w:val="18"/>
+        </w:rPr>
+        <w:t>width</w:t>
+      </w:r>
+      <w:r>
+        <w:rPr>
+          <w:rFonts w:ascii="Arial" w:hAnsi="Arial" w:cs="Arial"/>
+          <w:color w:val="666666"/>
+          <w:sz w:val="18"/>
+          <w:szCs w:val="18"/>
+        </w:rPr>
+        <w:t>、</w:t>
+      </w:r>
+      <w:r>
+        <w:rPr>
+          <w:rFonts w:ascii="Arial" w:hAnsi="Arial" w:cs="Arial"/>
+          <w:color w:val="666666"/>
+          <w:sz w:val="18"/>
+          <w:szCs w:val="18"/>
+        </w:rPr>
+        <w:t>height</w:t>
+      </w:r>
+      <w:r>
+        <w:rPr>
+          <w:rFonts w:ascii="Arial" w:hAnsi="Arial" w:cs="Arial"/>
+          <w:color w:val="666666"/>
+          <w:sz w:val="18"/>
+          <w:szCs w:val="18"/>
+        </w:rPr>
+        <w:t>、</w:t>
+      </w:r>
+      <w:r>
+        <w:rPr>
+          <w:rFonts w:ascii="Arial" w:hAnsi="Arial" w:cs="Arial"/>
+          <w:color w:val="666666"/>
+          <w:sz w:val="18"/>
+          <w:szCs w:val="18"/>
+        </w:rPr>
+        <w:t xml:space="preserve">margin </w:t>
+      </w:r>
+      <w:r>
+        <w:rPr>
+          <w:rFonts w:ascii="Arial" w:hAnsi="Arial" w:cs="Arial"/>
+          <w:color w:val="666666"/>
+          <w:sz w:val="18"/>
+          <w:szCs w:val="18"/>
+        </w:rPr>
+        <w:t>、</w:t>
+      </w:r>
+      <w:r>
+        <w:rPr>
+          <w:rFonts w:ascii="Arial" w:hAnsi="Arial" w:cs="Arial"/>
+          <w:color w:val="666666"/>
+          <w:sz w:val="18"/>
+          <w:szCs w:val="18"/>
+        </w:rPr>
+        <w:t>margin-top</w:t>
+      </w:r>
+      <w:r>
+        <w:rPr>
+          <w:rFonts w:ascii="Arial" w:hAnsi="Arial" w:cs="Arial"/>
+          <w:color w:val="666666"/>
+          <w:sz w:val="18"/>
+          <w:szCs w:val="18"/>
+        </w:rPr>
+        <w:t>、</w:t>
+      </w:r>
+      <w:r>
+        <w:rPr>
+          <w:rFonts w:ascii="Arial" w:hAnsi="Arial" w:cs="Arial"/>
+          <w:color w:val="666666"/>
+          <w:sz w:val="18"/>
+          <w:szCs w:val="18"/>
+        </w:rPr>
+        <w:t>margin-right</w:t>
+      </w:r>
+      <w:r>
+        <w:rPr>
+          <w:rFonts w:ascii="Arial" w:hAnsi="Arial" w:cs="Arial"/>
+          <w:color w:val="666666"/>
+          <w:sz w:val="18"/>
+          <w:szCs w:val="18"/>
+        </w:rPr>
+        <w:t>、</w:t>
+      </w:r>
+      <w:r>
+        <w:rPr>
+          <w:rFonts w:ascii="Arial" w:hAnsi="Arial" w:cs="Arial"/>
+          <w:color w:val="666666"/>
+          <w:sz w:val="18"/>
+          <w:szCs w:val="18"/>
+        </w:rPr>
+        <w:t>margin-bottom</w:t>
+      </w:r>
+      <w:r>
+        <w:rPr>
+          <w:rFonts w:ascii="Arial" w:hAnsi="Arial" w:cs="Arial"/>
+          <w:color w:val="666666"/>
+          <w:sz w:val="18"/>
+          <w:szCs w:val="18"/>
+        </w:rPr>
+        <w:t>、</w:t>
+      </w:r>
+      <w:r>
+        <w:rPr>
+          <w:rFonts w:ascii="Arial" w:hAnsi="Arial" w:cs="Arial"/>
+          <w:color w:val="666666"/>
+          <w:sz w:val="18"/>
+          <w:szCs w:val="18"/>
+        </w:rPr>
+        <w:t>margin-left</w:t>
+      </w:r>
+      <w:r>
+        <w:rPr>
+          <w:rFonts w:ascii="Arial" w:hAnsi="Arial" w:cs="Arial"/>
+          <w:color w:val="666666"/>
+          <w:sz w:val="18"/>
+          <w:szCs w:val="18"/>
+        </w:rPr>
+        <w:t>、</w:t>
+      </w:r>
+      <w:r>
+        <w:rPr>
+          <w:rFonts w:ascii="Arial" w:hAnsi="Arial" w:cs="Arial"/>
+          <w:color w:val="666666"/>
+          <w:sz w:val="18"/>
+          <w:szCs w:val="18"/>
+        </w:rPr>
+        <w:t>border</w:t>
+      </w:r>
+      <w:r>
+        <w:rPr>
+          <w:rFonts w:ascii="Arial" w:hAnsi="Arial" w:cs="Arial"/>
+          <w:color w:val="666666"/>
+          <w:sz w:val="18"/>
+          <w:szCs w:val="18"/>
+        </w:rPr>
+        <w:t>、</w:t>
+      </w:r>
+      <w:r>
+        <w:rPr>
+          <w:rFonts w:ascii="Arial" w:hAnsi="Arial" w:cs="Arial"/>
+          <w:color w:val="666666"/>
+          <w:sz w:val="18"/>
+          <w:szCs w:val="18"/>
+        </w:rPr>
+        <w:t>border-style</w:t>
+      </w:r>
+      <w:r>
+        <w:rPr>
+          <w:rFonts w:ascii="Arial" w:hAnsi="Arial" w:cs="Arial"/>
+          <w:color w:val="666666"/>
+          <w:sz w:val="18"/>
+          <w:szCs w:val="18"/>
+        </w:rPr>
+        <w:t>、</w:t>
+      </w:r>
+      <w:r>
+        <w:rPr>
+          <w:rFonts w:ascii="Arial" w:hAnsi="Arial" w:cs="Arial"/>
+          <w:color w:val="666666"/>
+          <w:sz w:val="18"/>
+          <w:szCs w:val="18"/>
+        </w:rPr>
+        <w:t>border-top-style</w:t>
+      </w:r>
+      <w:r>
+        <w:rPr>
+          <w:rFonts w:ascii="Arial" w:hAnsi="Arial" w:cs="Arial"/>
+          <w:color w:val="666666"/>
+          <w:sz w:val="18"/>
+          <w:szCs w:val="18"/>
+        </w:rPr>
+        <w:t>、</w:t>
+      </w:r>
+      <w:r>
+        <w:rPr>
+          <w:rFonts w:ascii="Arial" w:hAnsi="Arial" w:cs="Arial"/>
+          <w:color w:val="666666"/>
+          <w:sz w:val="18"/>
+          <w:szCs w:val="18"/>
+        </w:rPr>
+        <w:t>border-right-style</w:t>
+      </w:r>
+      <w:r>
+        <w:rPr>
+          <w:rFonts w:ascii="Arial" w:hAnsi="Arial" w:cs="Arial"/>
+          <w:color w:val="666666"/>
+          <w:sz w:val="18"/>
+          <w:szCs w:val="18"/>
+        </w:rPr>
+        <w:t>、</w:t>
+      </w:r>
+      <w:r>
+        <w:rPr>
+          <w:rFonts w:ascii="Arial" w:hAnsi="Arial" w:cs="Arial"/>
+          <w:color w:val="666666"/>
+          <w:sz w:val="18"/>
+          <w:szCs w:val="18"/>
+        </w:rPr>
+        <w:t>border-bottom-style</w:t>
+      </w:r>
+      <w:r>
+        <w:rPr>
+          <w:rFonts w:ascii="Arial" w:hAnsi="Arial" w:cs="Arial"/>
+          <w:color w:val="666666"/>
+          <w:sz w:val="18"/>
+          <w:szCs w:val="18"/>
+        </w:rPr>
+        <w:t>、</w:t>
+      </w:r>
+      <w:r>
+        <w:rPr>
+          <w:rFonts w:ascii="Arial" w:hAnsi="Arial" w:cs="Arial"/>
+          <w:color w:val="666666"/>
+          <w:sz w:val="18"/>
+          <w:szCs w:val="18"/>
+        </w:rPr>
+        <w:t>border-left-style</w:t>
+      </w:r>
+      <w:r>
+        <w:rPr>
+          <w:rFonts w:ascii="Arial" w:hAnsi="Arial" w:cs="Arial"/>
+          <w:color w:val="666666"/>
+          <w:sz w:val="18"/>
+          <w:szCs w:val="18"/>
+        </w:rPr>
+        <w:t>、</w:t>
+      </w:r>
+      <w:r>
+        <w:rPr>
+          <w:rFonts w:ascii="Arial" w:hAnsi="Arial" w:cs="Arial"/>
+          <w:color w:val="666666"/>
+          <w:sz w:val="18"/>
+          <w:szCs w:val="18"/>
+        </w:rPr>
+        <w:t>border-width</w:t>
+      </w:r>
+      <w:r>
+        <w:rPr>
+          <w:rFonts w:ascii="Arial" w:hAnsi="Arial" w:cs="Arial"/>
+          <w:color w:val="666666"/>
+          <w:sz w:val="18"/>
+          <w:szCs w:val="18"/>
+        </w:rPr>
+        <w:t>、</w:t>
+      </w:r>
+      <w:r>
+        <w:rPr>
+          <w:rFonts w:ascii="Arial" w:hAnsi="Arial" w:cs="Arial"/>
+          <w:color w:val="666666"/>
+          <w:sz w:val="18"/>
+          <w:szCs w:val="18"/>
+        </w:rPr>
+        <w:t>border-top-width</w:t>
+      </w:r>
+      <w:r>
+        <w:rPr>
+          <w:rFonts w:ascii="Arial" w:hAnsi="Arial" w:cs="Arial"/>
+          <w:color w:val="666666"/>
+          <w:sz w:val="18"/>
+          <w:szCs w:val="18"/>
+        </w:rPr>
+        <w:t>、</w:t>
+      </w:r>
+      <w:r>
+        <w:rPr>
+          <w:rFonts w:ascii="Arial" w:hAnsi="Arial" w:cs="Arial"/>
+          <w:color w:val="666666"/>
+          <w:sz w:val="18"/>
+          <w:szCs w:val="18"/>
+        </w:rPr>
+        <w:t>border-right-right</w:t>
+      </w:r>
+      <w:r>
+        <w:rPr>
+          <w:rFonts w:ascii="Arial" w:hAnsi="Arial" w:cs="Arial"/>
+          <w:color w:val="666666"/>
+          <w:sz w:val="18"/>
+          <w:szCs w:val="18"/>
+        </w:rPr>
+        <w:t>、</w:t>
+      </w:r>
+      <w:r>
+        <w:rPr>
+          <w:rFonts w:ascii="Arial" w:hAnsi="Arial" w:cs="Arial"/>
+          <w:color w:val="666666"/>
+          <w:sz w:val="18"/>
+          <w:szCs w:val="18"/>
+        </w:rPr>
+        <w:t>border-bottom-width</w:t>
+      </w:r>
+      <w:r>
+        <w:rPr>
+          <w:rFonts w:ascii="Arial" w:hAnsi="Arial" w:cs="Arial"/>
+          <w:color w:val="666666"/>
+          <w:sz w:val="18"/>
+          <w:szCs w:val="18"/>
+        </w:rPr>
+        <w:t>、</w:t>
+      </w:r>
+      <w:r>
+        <w:rPr>
+          <w:rFonts w:ascii="Arial" w:hAnsi="Arial" w:cs="Arial"/>
+          <w:color w:val="666666"/>
+          <w:sz w:val="18"/>
+          <w:szCs w:val="18"/>
+        </w:rPr>
+        <w:t>border-left-width</w:t>
+      </w:r>
+      <w:r>
+        <w:rPr>
+          <w:rFonts w:ascii="Arial" w:hAnsi="Arial" w:cs="Arial"/>
+          <w:color w:val="666666"/>
+          <w:sz w:val="18"/>
+          <w:szCs w:val="18"/>
+        </w:rPr>
+        <w:t>、</w:t>
+      </w:r>
+      <w:r>
+        <w:rPr>
+          <w:rFonts w:ascii="Arial" w:hAnsi="Arial" w:cs="Arial"/>
+          <w:color w:val="666666"/>
+          <w:sz w:val="18"/>
+          <w:szCs w:val="18"/>
+        </w:rPr>
+        <w:t>border-color</w:t>
+      </w:r>
+      <w:r>
+        <w:rPr>
+          <w:rFonts w:ascii="Arial" w:hAnsi="Arial" w:cs="Arial"/>
+          <w:color w:val="666666"/>
+          <w:sz w:val="18"/>
+          <w:szCs w:val="18"/>
+        </w:rPr>
+        <w:t>、</w:t>
+      </w:r>
+      <w:r>
+        <w:rPr>
+          <w:rFonts w:ascii="Arial" w:hAnsi="Arial" w:cs="Arial"/>
+          <w:color w:val="666666"/>
+          <w:sz w:val="18"/>
+          <w:szCs w:val="18"/>
+        </w:rPr>
+        <w:t>border-top-color</w:t>
+      </w:r>
+      <w:r>
+        <w:rPr>
+          <w:rFonts w:ascii="Arial" w:hAnsi="Arial" w:cs="Arial"/>
+          <w:color w:val="666666"/>
+          <w:sz w:val="18"/>
+          <w:szCs w:val="18"/>
+        </w:rPr>
+        <w:t>、</w:t>
+      </w:r>
+      <w:r>
+        <w:rPr>
+          <w:rFonts w:ascii="Arial" w:hAnsi="Arial" w:cs="Arial"/>
+          <w:color w:val="666666"/>
+          <w:sz w:val="18"/>
+          <w:szCs w:val="18"/>
+        </w:rPr>
+        <w:t>border-right-color</w:t>
+      </w:r>
+      <w:r>
+        <w:rPr>
+          <w:rFonts w:ascii="Arial" w:hAnsi="Arial" w:cs="Arial"/>
+          <w:color w:val="666666"/>
+          <w:sz w:val="18"/>
+          <w:szCs w:val="18"/>
+        </w:rPr>
+        <w:t>、</w:t>
+      </w:r>
+      <w:r>
+        <w:rPr>
+          <w:rFonts w:ascii="Arial" w:hAnsi="Arial" w:cs="Arial"/>
+          <w:color w:val="666666"/>
+          <w:sz w:val="18"/>
+          <w:szCs w:val="18"/>
+        </w:rPr>
+        <w:t>border-bottom-color</w:t>
+      </w:r>
+      <w:r>
+        <w:rPr>
+          <w:rFonts w:ascii="Arial" w:hAnsi="Arial" w:cs="Arial"/>
+          <w:color w:val="666666"/>
+          <w:sz w:val="18"/>
+          <w:szCs w:val="18"/>
+        </w:rPr>
+        <w:t>、</w:t>
+      </w:r>
+      <w:r>
+        <w:rPr>
+          <w:rFonts w:ascii="Arial" w:hAnsi="Arial" w:cs="Arial"/>
+          <w:color w:val="666666"/>
+          <w:sz w:val="18"/>
+          <w:szCs w:val="18"/>
+        </w:rPr>
+        <w:t>border-left-color</w:t>
+      </w:r>
+      <w:r>
+        <w:rPr>
+          <w:rFonts w:ascii="Arial" w:hAnsi="Arial" w:cs="Arial"/>
+          <w:color w:val="666666"/>
+          <w:sz w:val="18"/>
+          <w:szCs w:val="18"/>
+        </w:rPr>
+        <w:t>、</w:t>
+      </w:r>
+      <w:r>
+        <w:rPr>
+          <w:rFonts w:ascii="Arial" w:hAnsi="Arial" w:cs="Arial"/>
+          <w:color w:val="666666"/>
+          <w:sz w:val="18"/>
+          <w:szCs w:val="18"/>
+        </w:rPr>
+        <w:t>border-top</w:t>
+      </w:r>
+      <w:r>
+        <w:rPr>
+          <w:rFonts w:ascii="Arial" w:hAnsi="Arial" w:cs="Arial"/>
+          <w:color w:val="666666"/>
+          <w:sz w:val="18"/>
+          <w:szCs w:val="18"/>
+        </w:rPr>
+        <w:t>、</w:t>
+      </w:r>
+      <w:r>
+        <w:rPr>
+          <w:rFonts w:ascii="Arial" w:hAnsi="Arial" w:cs="Arial"/>
+          <w:color w:val="666666"/>
+          <w:sz w:val="18"/>
+          <w:szCs w:val="18"/>
+        </w:rPr>
+        <w:t>border-right</w:t>
+      </w:r>
+      <w:r>
+        <w:rPr>
+          <w:rFonts w:ascii="Arial" w:hAnsi="Arial" w:cs="Arial"/>
+          <w:color w:val="666666"/>
+          <w:sz w:val="18"/>
+          <w:szCs w:val="18"/>
+        </w:rPr>
+        <w:t>、</w:t>
+      </w:r>
+      <w:r>
+        <w:rPr>
+          <w:rFonts w:ascii="Arial" w:hAnsi="Arial" w:cs="Arial"/>
+          <w:color w:val="666666"/>
+          <w:sz w:val="18"/>
+          <w:szCs w:val="18"/>
+        </w:rPr>
+        <w:t>border-bottom</w:t>
+      </w:r>
+      <w:r>
+        <w:rPr>
+          <w:rFonts w:ascii="Arial" w:hAnsi="Arial" w:cs="Arial"/>
+          <w:color w:val="666666"/>
+          <w:sz w:val="18"/>
+          <w:szCs w:val="18"/>
+        </w:rPr>
+        <w:t>、</w:t>
+      </w:r>
+      <w:r>
+        <w:rPr>
+          <w:rFonts w:ascii="Arial" w:hAnsi="Arial" w:cs="Arial"/>
+          <w:color w:val="666666"/>
+          <w:sz w:val="18"/>
+          <w:szCs w:val="18"/>
+        </w:rPr>
+        <w:t>border-left</w:t>
+      </w:r>
+      <w:r>
+        <w:rPr>
+          <w:rFonts w:ascii="Arial" w:hAnsi="Arial" w:cs="Arial"/>
+          <w:color w:val="666666"/>
+          <w:sz w:val="18"/>
+          <w:szCs w:val="18"/>
+        </w:rPr>
+        <w:t>、</w:t>
+      </w:r>
+      <w:r>
+        <w:rPr>
+          <w:rFonts w:ascii="Arial" w:hAnsi="Arial" w:cs="Arial"/>
+          <w:color w:val="666666"/>
+          <w:sz w:val="18"/>
+          <w:szCs w:val="18"/>
+        </w:rPr>
+        <w:t>padding</w:t>
+      </w:r>
+      <w:r>
+        <w:rPr>
+          <w:rFonts w:ascii="Arial" w:hAnsi="Arial" w:cs="Arial"/>
+          <w:color w:val="666666"/>
+          <w:sz w:val="18"/>
+          <w:szCs w:val="18"/>
+        </w:rPr>
+        <w:t>、</w:t>
+      </w:r>
+      <w:r>
+        <w:rPr>
+          <w:rFonts w:ascii="Arial" w:hAnsi="Arial" w:cs="Arial"/>
+          <w:color w:val="666666"/>
+          <w:sz w:val="18"/>
+          <w:szCs w:val="18"/>
+        </w:rPr>
+        <w:t>padding-top</w:t>
+      </w:r>
+      <w:r>
+        <w:rPr>
+          <w:rFonts w:ascii="Arial" w:hAnsi="Arial" w:cs="Arial"/>
+          <w:color w:val="666666"/>
+          <w:sz w:val="18"/>
+          <w:szCs w:val="18"/>
+        </w:rPr>
+        <w:t>、</w:t>
+      </w:r>
+      <w:r>
+        <w:rPr>
+          <w:rFonts w:ascii="Arial" w:hAnsi="Arial" w:cs="Arial"/>
+          <w:color w:val="666666"/>
+          <w:sz w:val="18"/>
+          <w:szCs w:val="18"/>
+        </w:rPr>
+        <w:t>padding-right</w:t>
+      </w:r>
+      <w:r>
+        <w:rPr>
+          <w:rFonts w:ascii="Arial" w:hAnsi="Arial" w:cs="Arial"/>
+          <w:color w:val="666666"/>
+          <w:sz w:val="18"/>
+          <w:szCs w:val="18"/>
+        </w:rPr>
+        <w:t>、</w:t>
+      </w:r>
+      <w:r>
+        <w:rPr>
+          <w:rFonts w:ascii="Arial" w:hAnsi="Arial" w:cs="Arial"/>
+          <w:color w:val="666666"/>
+          <w:sz w:val="18"/>
+          <w:szCs w:val="18"/>
+        </w:rPr>
+        <w:t>padding-bottom</w:t>
+      </w:r>
+      <w:r>
+        <w:rPr>
+          <w:rFonts w:ascii="Arial" w:hAnsi="Arial" w:cs="Arial"/>
+          <w:color w:val="666666"/>
+          <w:sz w:val="18"/>
+          <w:szCs w:val="18"/>
+        </w:rPr>
+        <w:t>、</w:t>
+      </w:r>
+      <w:r>
+        <w:rPr>
+          <w:rFonts w:ascii="Arial" w:hAnsi="Arial" w:cs="Arial"/>
+          <w:color w:val="666666"/>
+          <w:sz w:val="18"/>
+          <w:szCs w:val="18"/>
+        </w:rPr>
+        <w:t>padding-left</w:t>
+      </w:r>
+    </w:p>
+    <w:p>
+      <w:pPr>
+        <w:pStyle w:val="a3"/>
+        <w:shd w:val="clear" w:color="auto" w:fill="FFFFFF"/>
+        <w:spacing w:before="0" w:beforeAutospacing="0" w:after="0" w:afterAutospacing="0" w:line="336" w:lineRule="atLeast"/>
+        <w:rPr>
+          <w:rFonts w:ascii="Arial" w:hAnsi="Arial" w:cs="Arial"/>
+          <w:color w:val="666666"/>
+          <w:sz w:val="18"/>
+          <w:szCs w:val="18"/>
+        </w:rPr>
+      </w:pPr>
+      <w:r>
+        <w:rPr>
+          <w:rFonts w:ascii="Arial" w:hAnsi="Arial" w:cs="Arial"/>
+          <w:color w:val="666666"/>
+          <w:sz w:val="18"/>
+          <w:szCs w:val="18"/>
+        </w:rPr>
+        <w:t>4</w:t>
+      </w:r>
+      <w:r>
+        <w:rPr>
+          <w:rFonts w:ascii="Arial" w:hAnsi="Arial" w:cs="Arial"/>
+          <w:color w:val="666666"/>
+          <w:sz w:val="18"/>
+          <w:szCs w:val="18"/>
+        </w:rPr>
+        <w:t>、背景属性：</w:t>
+      </w:r>
+      <w:r>
+        <w:rPr>
+          <w:rFonts w:ascii="Arial" w:hAnsi="Arial" w:cs="Arial"/>
+          <w:color w:val="666666"/>
+          <w:sz w:val="18"/>
+          <w:szCs w:val="18"/>
+        </w:rPr>
+        <w:t>background</w:t>
+      </w:r>
+      <w:r>
+        <w:rPr>
+          <w:rFonts w:ascii="Arial" w:hAnsi="Arial" w:cs="Arial"/>
+          <w:color w:val="666666"/>
+          <w:sz w:val="18"/>
+          <w:szCs w:val="18"/>
+        </w:rPr>
+        <w:t>、</w:t>
+      </w:r>
+      <w:r>
+        <w:rPr>
+          <w:rFonts w:ascii="Arial" w:hAnsi="Arial" w:cs="Arial"/>
+          <w:color w:val="666666"/>
+          <w:sz w:val="18"/>
+          <w:szCs w:val="18"/>
+        </w:rPr>
+        <w:t>background-color</w:t>
+      </w:r>
+      <w:r>
+        <w:rPr>
+          <w:rFonts w:ascii="Arial" w:hAnsi="Arial" w:cs="Arial"/>
+          <w:color w:val="666666"/>
+          <w:sz w:val="18"/>
+          <w:szCs w:val="18"/>
+        </w:rPr>
+        <w:t>、</w:t>
+      </w:r>
+      <w:r>
+        <w:rPr>
+          <w:rFonts w:ascii="Arial" w:hAnsi="Arial" w:cs="Arial"/>
+          <w:color w:val="666666"/>
+          <w:sz w:val="18"/>
+          <w:szCs w:val="18"/>
+        </w:rPr>
+        <w:t>background-image</w:t>
+      </w:r>
+      <w:r>
+        <w:rPr>
+          <w:rFonts w:ascii="Arial" w:hAnsi="Arial" w:cs="Arial"/>
+          <w:color w:val="666666"/>
+          <w:sz w:val="18"/>
+          <w:szCs w:val="18"/>
+        </w:rPr>
+        <w:t>、</w:t>
+      </w:r>
+      <w:r>
+        <w:rPr>
+          <w:rFonts w:ascii="Arial" w:hAnsi="Arial" w:cs="Arial"/>
+          <w:color w:val="666666"/>
+          <w:sz w:val="18"/>
+          <w:szCs w:val="18"/>
+        </w:rPr>
+        <w:t>background-repeat</w:t>
+      </w:r>
+      <w:r>
+        <w:rPr>
+          <w:rFonts w:ascii="Arial" w:hAnsi="Arial" w:cs="Arial"/>
+          <w:color w:val="666666"/>
+          <w:sz w:val="18"/>
+          <w:szCs w:val="18"/>
+        </w:rPr>
+        <w:t>、</w:t>
+      </w:r>
+      <w:r>
+        <w:rPr>
+          <w:rFonts w:ascii="Arial" w:hAnsi="Arial" w:cs="Arial"/>
+          <w:color w:val="666666"/>
+          <w:sz w:val="18"/>
+          <w:szCs w:val="18"/>
+        </w:rPr>
+        <w:t>background-position</w:t>
+      </w:r>
+      <w:r>
+        <w:rPr>
+          <w:rFonts w:ascii="Arial" w:hAnsi="Arial" w:cs="Arial"/>
+          <w:color w:val="666666"/>
+          <w:sz w:val="18"/>
+          <w:szCs w:val="18"/>
+        </w:rPr>
+        <w:t>、</w:t>
+      </w:r>
+      <w:r>
+        <w:rPr>
+          <w:rFonts w:ascii="Arial" w:hAnsi="Arial" w:cs="Arial"/>
+          <w:color w:val="666666"/>
+          <w:sz w:val="18"/>
+          <w:szCs w:val="18"/>
+        </w:rPr>
+        <w:t>background-attachment</w:t>
+      </w:r>
+    </w:p>
+    <w:p>
+      <w:pPr>
+        <w:pStyle w:val="a3"/>
+        <w:shd w:val="clear" w:color="auto" w:fill="FFFFFF"/>
+        <w:spacing w:before="0" w:beforeAutospacing="0" w:after="0" w:afterAutospacing="0" w:line="336" w:lineRule="atLeast"/>
+        <w:rPr>
+          <w:rFonts w:ascii="Arial" w:hAnsi="Arial" w:cs="Arial"/>
+          <w:color w:val="666666"/>
+          <w:sz w:val="18"/>
+          <w:szCs w:val="18"/>
+        </w:rPr>
+      </w:pPr>
+      <w:r>
+        <w:rPr>
+          <w:rFonts w:ascii="Arial" w:hAnsi="Arial" w:cs="Arial"/>
+          <w:color w:val="666666"/>
+          <w:sz w:val="18"/>
+          <w:szCs w:val="18"/>
+        </w:rPr>
+        <w:lastRenderedPageBreak/>
+        <w:t>5</w:t>
+      </w:r>
+      <w:r>
+        <w:rPr>
+          <w:rFonts w:ascii="Arial" w:hAnsi="Arial" w:cs="Arial"/>
+          <w:color w:val="666666"/>
+          <w:sz w:val="18"/>
+          <w:szCs w:val="18"/>
+        </w:rPr>
+        <w:t>、定位属性：</w:t>
+      </w:r>
+      <w:r>
+        <w:rPr>
+          <w:rFonts w:ascii="Arial" w:hAnsi="Arial" w:cs="Arial"/>
+          <w:color w:val="666666"/>
+          <w:sz w:val="18"/>
+          <w:szCs w:val="18"/>
+        </w:rPr>
+        <w:t>float</w:t>
+      </w:r>
+      <w:r>
+        <w:rPr>
+          <w:rFonts w:ascii="Arial" w:hAnsi="Arial" w:cs="Arial"/>
+          <w:color w:val="666666"/>
+          <w:sz w:val="18"/>
+          <w:szCs w:val="18"/>
+        </w:rPr>
+        <w:t>、</w:t>
+      </w:r>
+      <w:r>
+        <w:rPr>
+          <w:rFonts w:ascii="Arial" w:hAnsi="Arial" w:cs="Arial"/>
+          <w:color w:val="666666"/>
+          <w:sz w:val="18"/>
+          <w:szCs w:val="18"/>
+        </w:rPr>
+        <w:t>clear</w:t>
+      </w:r>
+      <w:r>
+        <w:rPr>
+          <w:rFonts w:ascii="Arial" w:hAnsi="Arial" w:cs="Arial"/>
+          <w:color w:val="666666"/>
+          <w:sz w:val="18"/>
+          <w:szCs w:val="18"/>
+        </w:rPr>
+        <w:t>、</w:t>
+      </w:r>
+      <w:r>
+        <w:rPr>
+          <w:rFonts w:ascii="Arial" w:hAnsi="Arial" w:cs="Arial"/>
+          <w:color w:val="666666"/>
+          <w:sz w:val="18"/>
+          <w:szCs w:val="18"/>
+        </w:rPr>
+        <w:t>position</w:t>
+      </w:r>
+      <w:r>
+        <w:rPr>
+          <w:rFonts w:ascii="Arial" w:hAnsi="Arial" w:cs="Arial"/>
+          <w:color w:val="666666"/>
+          <w:sz w:val="18"/>
+          <w:szCs w:val="18"/>
+        </w:rPr>
+        <w:t>、</w:t>
+      </w:r>
+      <w:r>
+        <w:rPr>
+          <w:rFonts w:ascii="Arial" w:hAnsi="Arial" w:cs="Arial"/>
+          <w:color w:val="666666"/>
+          <w:sz w:val="18"/>
+          <w:szCs w:val="18"/>
+        </w:rPr>
+        <w:t>top</w:t>
+      </w:r>
+      <w:r>
+        <w:rPr>
+          <w:rFonts w:ascii="Arial" w:hAnsi="Arial" w:cs="Arial"/>
+          <w:color w:val="666666"/>
+          <w:sz w:val="18"/>
+          <w:szCs w:val="18"/>
+        </w:rPr>
+        <w:t>、</w:t>
+      </w:r>
+      <w:r>
+        <w:rPr>
+          <w:rFonts w:ascii="Arial" w:hAnsi="Arial" w:cs="Arial"/>
+          <w:color w:val="666666"/>
+          <w:sz w:val="18"/>
+          <w:szCs w:val="18"/>
+        </w:rPr>
+        <w:t>right</w:t>
+      </w:r>
+      <w:r>
+        <w:rPr>
+          <w:rFonts w:ascii="Arial" w:hAnsi="Arial" w:cs="Arial"/>
+          <w:color w:val="666666"/>
+          <w:sz w:val="18"/>
+          <w:szCs w:val="18"/>
+        </w:rPr>
+        <w:t>、</w:t>
+      </w:r>
+      <w:r>
+        <w:rPr>
+          <w:rFonts w:ascii="Arial" w:hAnsi="Arial" w:cs="Arial"/>
+          <w:color w:val="666666"/>
+          <w:sz w:val="18"/>
+          <w:szCs w:val="18"/>
+        </w:rPr>
+        <w:t>bottom</w:t>
+      </w:r>
+      <w:r>
+        <w:rPr>
+          <w:rFonts w:ascii="Arial" w:hAnsi="Arial" w:cs="Arial"/>
+          <w:color w:val="666666"/>
+          <w:sz w:val="18"/>
+          <w:szCs w:val="18"/>
+        </w:rPr>
+        <w:t>、</w:t>
+      </w:r>
+      <w:r>
+        <w:rPr>
+          <w:rFonts w:ascii="Arial" w:hAnsi="Arial" w:cs="Arial"/>
+          <w:color w:val="666666"/>
+          <w:sz w:val="18"/>
+          <w:szCs w:val="18"/>
+        </w:rPr>
+        <w:t>left</w:t>
+      </w:r>
+      <w:r>
+        <w:rPr>
+          <w:rFonts w:ascii="Arial" w:hAnsi="Arial" w:cs="Arial"/>
+          <w:color w:val="666666"/>
+          <w:sz w:val="18"/>
+          <w:szCs w:val="18"/>
+        </w:rPr>
+        <w:t>、</w:t>
+      </w:r>
+      <w:r>
+        <w:rPr>
+          <w:rFonts w:ascii="Arial" w:hAnsi="Arial" w:cs="Arial"/>
+          <w:color w:val="666666"/>
+          <w:sz w:val="18"/>
+          <w:szCs w:val="18"/>
+        </w:rPr>
+        <w:t>min-width</w:t>
+      </w:r>
+      <w:r>
+        <w:rPr>
+          <w:rFonts w:ascii="Arial" w:hAnsi="Arial" w:cs="Arial"/>
+          <w:color w:val="666666"/>
+          <w:sz w:val="18"/>
+          <w:szCs w:val="18"/>
+        </w:rPr>
+        <w:t>、</w:t>
+      </w:r>
+      <w:r>
+        <w:rPr>
+          <w:rFonts w:ascii="Arial" w:hAnsi="Arial" w:cs="Arial"/>
+          <w:color w:val="666666"/>
+          <w:sz w:val="18"/>
+          <w:szCs w:val="18"/>
+        </w:rPr>
+        <w:t>min-height</w:t>
+      </w:r>
+      <w:r>
+        <w:rPr>
+          <w:rFonts w:ascii="Arial" w:hAnsi="Arial" w:cs="Arial"/>
+          <w:color w:val="666666"/>
+          <w:sz w:val="18"/>
+          <w:szCs w:val="18"/>
+        </w:rPr>
+        <w:t>、</w:t>
+      </w:r>
+      <w:r>
+        <w:rPr>
+          <w:rFonts w:ascii="Arial" w:hAnsi="Arial" w:cs="Arial"/>
+          <w:color w:val="666666"/>
+          <w:sz w:val="18"/>
+          <w:szCs w:val="18"/>
+        </w:rPr>
+        <w:t>max-width</w:t>
+      </w:r>
+      <w:r>
+        <w:rPr>
+          <w:rFonts w:ascii="Arial" w:hAnsi="Arial" w:cs="Arial"/>
+          <w:color w:val="666666"/>
+          <w:sz w:val="18"/>
+          <w:szCs w:val="18"/>
+        </w:rPr>
+        <w:t>、</w:t>
+      </w:r>
+      <w:r>
+        <w:rPr>
+          <w:rFonts w:ascii="Arial" w:hAnsi="Arial" w:cs="Arial"/>
+          <w:color w:val="666666"/>
+          <w:sz w:val="18"/>
+          <w:szCs w:val="18"/>
+        </w:rPr>
+        <w:t>max-height</w:t>
+      </w:r>
+      <w:r>
+        <w:rPr>
+          <w:rFonts w:ascii="Arial" w:hAnsi="Arial" w:cs="Arial"/>
+          <w:color w:val="666666"/>
+          <w:sz w:val="18"/>
+          <w:szCs w:val="18"/>
+        </w:rPr>
+        <w:t>、</w:t>
+      </w:r>
+      <w:r>
+        <w:rPr>
+          <w:rFonts w:ascii="Arial" w:hAnsi="Arial" w:cs="Arial"/>
+          <w:color w:val="666666"/>
+          <w:sz w:val="18"/>
+          <w:szCs w:val="18"/>
+        </w:rPr>
+        <w:t>overflow</w:t>
+      </w:r>
+      <w:r>
+        <w:rPr>
+          <w:rFonts w:ascii="Arial" w:hAnsi="Arial" w:cs="Arial"/>
+          <w:color w:val="666666"/>
+          <w:sz w:val="18"/>
+          <w:szCs w:val="18"/>
+        </w:rPr>
+        <w:t>、</w:t>
+      </w:r>
+      <w:r>
+        <w:rPr>
+          <w:rFonts w:ascii="Arial" w:hAnsi="Arial" w:cs="Arial"/>
+          <w:color w:val="666666"/>
+          <w:sz w:val="18"/>
+          <w:szCs w:val="18"/>
+        </w:rPr>
+        <w:t>clip</w:t>
+      </w:r>
+      <w:r>
+        <w:rPr>
+          <w:rFonts w:ascii="Arial" w:hAnsi="Arial" w:cs="Arial"/>
+          <w:color w:val="666666"/>
+          <w:sz w:val="18"/>
+          <w:szCs w:val="18"/>
+        </w:rPr>
+        <w:t>、</w:t>
+      </w:r>
+      <w:r>
+        <w:rPr>
+          <w:rFonts w:ascii="Arial" w:hAnsi="Arial" w:cs="Arial"/>
+          <w:color w:val="666666"/>
+          <w:sz w:val="18"/>
+          <w:szCs w:val="18"/>
+        </w:rPr>
+        <w:t>z-index</w:t>
+      </w:r>
+    </w:p>
+    <w:p>
+      <w:pPr>
+        <w:pStyle w:val="a3"/>
+        <w:shd w:val="clear" w:color="auto" w:fill="FFFFFF"/>
+        <w:spacing w:before="0" w:beforeAutospacing="0" w:after="0" w:afterAutospacing="0" w:line="336" w:lineRule="atLeast"/>
+        <w:rPr>
+          <w:rFonts w:ascii="Arial" w:hAnsi="Arial" w:cs="Arial"/>
+          <w:color w:val="666666"/>
+          <w:sz w:val="18"/>
+          <w:szCs w:val="18"/>
+        </w:rPr>
+      </w:pPr>
+      <w:r>
+        <w:rPr>
+          <w:rFonts w:ascii="Arial" w:hAnsi="Arial" w:cs="Arial"/>
+          <w:color w:val="666666"/>
+          <w:sz w:val="18"/>
+          <w:szCs w:val="18"/>
+        </w:rPr>
+        <w:t>6</w:t>
+      </w:r>
+      <w:r>
+        <w:rPr>
+          <w:rFonts w:ascii="Arial" w:hAnsi="Arial" w:cs="Arial"/>
+          <w:color w:val="666666"/>
+          <w:sz w:val="18"/>
+          <w:szCs w:val="18"/>
+        </w:rPr>
+        <w:t>、生成内容属性：</w:t>
+      </w:r>
+      <w:r>
+        <w:rPr>
+          <w:rFonts w:ascii="Arial" w:hAnsi="Arial" w:cs="Arial"/>
+          <w:color w:val="666666"/>
+          <w:sz w:val="18"/>
+          <w:szCs w:val="18"/>
+        </w:rPr>
+        <w:t>content</w:t>
+      </w:r>
+      <w:r>
+        <w:rPr>
+          <w:rFonts w:ascii="Arial" w:hAnsi="Arial" w:cs="Arial"/>
+          <w:color w:val="666666"/>
+          <w:sz w:val="18"/>
+          <w:szCs w:val="18"/>
+        </w:rPr>
+        <w:t>、</w:t>
+      </w:r>
+      <w:r>
+        <w:rPr>
+          <w:rFonts w:ascii="Arial" w:hAnsi="Arial" w:cs="Arial"/>
+          <w:color w:val="666666"/>
+          <w:sz w:val="18"/>
+          <w:szCs w:val="18"/>
+        </w:rPr>
+        <w:t>counter-reset</w:t>
+      </w:r>
+      <w:r>
+        <w:rPr>
+          <w:rFonts w:ascii="Arial" w:hAnsi="Arial" w:cs="Arial"/>
+          <w:color w:val="666666"/>
+          <w:sz w:val="18"/>
+          <w:szCs w:val="18"/>
+        </w:rPr>
+        <w:t>、</w:t>
+      </w:r>
+      <w:r>
+        <w:rPr>
+          <w:rFonts w:ascii="Arial" w:hAnsi="Arial" w:cs="Arial"/>
+          <w:color w:val="666666"/>
+          <w:sz w:val="18"/>
+          <w:szCs w:val="18"/>
+        </w:rPr>
+        <w:t>counter-increment</w:t>
+      </w:r>
+    </w:p>
+    <w:p>
+      <w:pPr>
+        <w:pStyle w:val="a3"/>
+        <w:shd w:val="clear" w:color="auto" w:fill="FFFFFF"/>
+        <w:spacing w:before="0" w:beforeAutospacing="0" w:after="0" w:afterAutospacing="0" w:line="336" w:lineRule="atLeast"/>
+        <w:rPr>
+          <w:rFonts w:ascii="Arial" w:hAnsi="Arial" w:cs="Arial"/>
+          <w:color w:val="666666"/>
+          <w:sz w:val="18"/>
+          <w:szCs w:val="18"/>
+        </w:rPr>
+      </w:pPr>
+      <w:r>
+        <w:rPr>
+          <w:rFonts w:ascii="Arial" w:hAnsi="Arial" w:cs="Arial"/>
+          <w:color w:val="666666"/>
+          <w:sz w:val="18"/>
+          <w:szCs w:val="18"/>
+        </w:rPr>
+        <w:t>7</w:t>
+      </w:r>
+      <w:r>
+        <w:rPr>
+          <w:rFonts w:ascii="Arial" w:hAnsi="Arial" w:cs="Arial"/>
+          <w:color w:val="666666"/>
+          <w:sz w:val="18"/>
+          <w:szCs w:val="18"/>
+        </w:rPr>
+        <w:t>、轮廓样式属性：</w:t>
+      </w:r>
+      <w:r>
+        <w:rPr>
+          <w:rFonts w:ascii="Arial" w:hAnsi="Arial" w:cs="Arial"/>
+          <w:color w:val="666666"/>
+          <w:sz w:val="18"/>
+          <w:szCs w:val="18"/>
+        </w:rPr>
+        <w:t>outline-style</w:t>
+      </w:r>
+      <w:r>
+        <w:rPr>
+          <w:rFonts w:ascii="Arial" w:hAnsi="Arial" w:cs="Arial"/>
+          <w:color w:val="666666"/>
+          <w:sz w:val="18"/>
+          <w:szCs w:val="18"/>
+        </w:rPr>
+        <w:t>、</w:t>
+      </w:r>
+      <w:r>
+        <w:rPr>
+          <w:rFonts w:ascii="Arial" w:hAnsi="Arial" w:cs="Arial"/>
+          <w:color w:val="666666"/>
+          <w:sz w:val="18"/>
+          <w:szCs w:val="18"/>
+        </w:rPr>
+        <w:t>outline-width</w:t>
+      </w:r>
+      <w:r>
+        <w:rPr>
+          <w:rFonts w:ascii="Arial" w:hAnsi="Arial" w:cs="Arial"/>
+          <w:color w:val="666666"/>
+          <w:sz w:val="18"/>
+          <w:szCs w:val="18"/>
+        </w:rPr>
+        <w:t>、</w:t>
+      </w:r>
+      <w:r>
+        <w:rPr>
+          <w:rFonts w:ascii="Arial" w:hAnsi="Arial" w:cs="Arial"/>
+          <w:color w:val="666666"/>
+          <w:sz w:val="18"/>
+          <w:szCs w:val="18"/>
+        </w:rPr>
+        <w:t>outline-color</w:t>
+      </w:r>
+      <w:r>
+        <w:rPr>
+          <w:rFonts w:ascii="Arial" w:hAnsi="Arial" w:cs="Arial"/>
+          <w:color w:val="666666"/>
+          <w:sz w:val="18"/>
+          <w:szCs w:val="18"/>
+        </w:rPr>
+        <w:t>、</w:t>
+      </w:r>
+      <w:r>
+        <w:rPr>
+          <w:rFonts w:ascii="Arial" w:hAnsi="Arial" w:cs="Arial"/>
+          <w:color w:val="666666"/>
+          <w:sz w:val="18"/>
+          <w:szCs w:val="18"/>
+        </w:rPr>
+        <w:t>outline</w:t>
+      </w:r>
+    </w:p>
+    <w:p>
+      <w:pPr>
+        <w:pStyle w:val="a3"/>
+        <w:shd w:val="clear" w:color="auto" w:fill="FFFFFF"/>
+        <w:spacing w:before="0" w:beforeAutospacing="0" w:after="0" w:afterAutospacing="0" w:line="336" w:lineRule="atLeast"/>
+        <w:rPr>
+          <w:rFonts w:ascii="Arial" w:hAnsi="Arial" w:cs="Arial"/>
+          <w:color w:val="666666"/>
+          <w:sz w:val="18"/>
+          <w:szCs w:val="18"/>
+        </w:rPr>
+      </w:pPr>
+      <w:r>
+        <w:rPr>
+          <w:rFonts w:ascii="Arial" w:hAnsi="Arial" w:cs="Arial"/>
+          <w:color w:val="666666"/>
+          <w:sz w:val="18"/>
+          <w:szCs w:val="18"/>
+        </w:rPr>
+        <w:t>8</w:t>
+      </w:r>
+      <w:r>
+        <w:rPr>
+          <w:rFonts w:ascii="Arial" w:hAnsi="Arial" w:cs="Arial"/>
+          <w:color w:val="666666"/>
+          <w:sz w:val="18"/>
+          <w:szCs w:val="18"/>
+        </w:rPr>
+        <w:t>、页面样式属性：</w:t>
+      </w:r>
+      <w:r>
+        <w:rPr>
+          <w:rFonts w:ascii="Arial" w:hAnsi="Arial" w:cs="Arial"/>
+          <w:color w:val="666666"/>
+          <w:sz w:val="18"/>
+          <w:szCs w:val="18"/>
+        </w:rPr>
+        <w:t>size</w:t>
+      </w:r>
+      <w:r>
+        <w:rPr>
+          <w:rFonts w:ascii="Arial" w:hAnsi="Arial" w:cs="Arial"/>
+          <w:color w:val="666666"/>
+          <w:sz w:val="18"/>
+          <w:szCs w:val="18"/>
+        </w:rPr>
+        <w:t>、</w:t>
+      </w:r>
+      <w:r>
+        <w:rPr>
+          <w:rFonts w:ascii="Arial" w:hAnsi="Arial" w:cs="Arial"/>
+          <w:color w:val="666666"/>
+          <w:sz w:val="18"/>
+          <w:szCs w:val="18"/>
+        </w:rPr>
+        <w:t>page-break-before</w:t>
+      </w:r>
+      <w:r>
+        <w:rPr>
+          <w:rFonts w:ascii="Arial" w:hAnsi="Arial" w:cs="Arial"/>
+          <w:color w:val="666666"/>
+          <w:sz w:val="18"/>
+          <w:szCs w:val="18"/>
+        </w:rPr>
+        <w:t>、</w:t>
+      </w:r>
+      <w:r>
+        <w:rPr>
+          <w:rFonts w:ascii="Arial" w:hAnsi="Arial" w:cs="Arial"/>
+          <w:color w:val="666666"/>
+          <w:sz w:val="18"/>
+          <w:szCs w:val="18"/>
+        </w:rPr>
+        <w:t>page-break-after</w:t>
+      </w:r>
+    </w:p>
+    <w:p>
+      <w:pPr>
+        <w:pStyle w:val="a3"/>
+        <w:shd w:val="clear" w:color="auto" w:fill="FFFFFF"/>
+        <w:spacing w:before="0" w:beforeAutospacing="0" w:after="0" w:afterAutospacing="0" w:line="336" w:lineRule="atLeast"/>
+        <w:rPr>
+          <w:rFonts w:ascii="Arial" w:hAnsi="Arial" w:cs="Arial"/>
+          <w:color w:val="666666"/>
+          <w:sz w:val="18"/>
+          <w:szCs w:val="18"/>
+        </w:rPr>
+      </w:pPr>
+      <w:r>
+        <w:rPr>
+          <w:rFonts w:ascii="Arial" w:hAnsi="Arial" w:cs="Arial"/>
+          <w:color w:val="666666"/>
+          <w:sz w:val="18"/>
+          <w:szCs w:val="18"/>
+        </w:rPr>
+        <w:t>9</w:t>
+      </w:r>
+      <w:r>
+        <w:rPr>
+          <w:rFonts w:ascii="Arial" w:hAnsi="Arial" w:cs="Arial"/>
+          <w:color w:val="666666"/>
+          <w:sz w:val="18"/>
+          <w:szCs w:val="18"/>
+        </w:rPr>
+        <w:t>、声音样式属性：</w:t>
+      </w:r>
+      <w:r>
+        <w:rPr>
+          <w:rFonts w:ascii="Arial" w:hAnsi="Arial" w:cs="Arial"/>
+          <w:color w:val="666666"/>
+          <w:sz w:val="18"/>
+          <w:szCs w:val="18"/>
+        </w:rPr>
+        <w:t>pause-before</w:t>
+      </w:r>
+      <w:r>
+        <w:rPr>
+          <w:rFonts w:ascii="Arial" w:hAnsi="Arial" w:cs="Arial"/>
+          <w:color w:val="666666"/>
+          <w:sz w:val="18"/>
+          <w:szCs w:val="18"/>
+        </w:rPr>
+        <w:t>、</w:t>
+      </w:r>
+      <w:r>
+        <w:rPr>
+          <w:rFonts w:ascii="Arial" w:hAnsi="Arial" w:cs="Arial"/>
+          <w:color w:val="666666"/>
+          <w:sz w:val="18"/>
+          <w:szCs w:val="18"/>
+        </w:rPr>
+        <w:t>pause-after</w:t>
+      </w:r>
+      <w:r>
+        <w:rPr>
+          <w:rFonts w:ascii="Arial" w:hAnsi="Arial" w:cs="Arial"/>
+          <w:color w:val="666666"/>
+          <w:sz w:val="18"/>
+          <w:szCs w:val="18"/>
+        </w:rPr>
+        <w:t>、</w:t>
+      </w:r>
+      <w:r>
+        <w:rPr>
+          <w:rFonts w:ascii="Arial" w:hAnsi="Arial" w:cs="Arial"/>
+          <w:color w:val="666666"/>
+          <w:sz w:val="18"/>
+          <w:szCs w:val="18"/>
+        </w:rPr>
+        <w:t>pause</w:t>
+      </w:r>
+      <w:r>
+        <w:rPr>
+          <w:rFonts w:ascii="Arial" w:hAnsi="Arial" w:cs="Arial"/>
+          <w:color w:val="666666"/>
+          <w:sz w:val="18"/>
+          <w:szCs w:val="18"/>
+        </w:rPr>
+        <w:t>、</w:t>
+      </w:r>
+      <w:r>
+        <w:rPr>
+          <w:rFonts w:ascii="Arial" w:hAnsi="Arial" w:cs="Arial"/>
+          <w:color w:val="666666"/>
+          <w:sz w:val="18"/>
+          <w:szCs w:val="18"/>
+        </w:rPr>
+        <w:t>cue-before</w:t>
+      </w:r>
+      <w:r>
+        <w:rPr>
+          <w:rFonts w:ascii="Arial" w:hAnsi="Arial" w:cs="Arial"/>
+          <w:color w:val="666666"/>
+          <w:sz w:val="18"/>
+          <w:szCs w:val="18"/>
+        </w:rPr>
+        <w:t>、</w:t>
+      </w:r>
+      <w:r>
+        <w:rPr>
+          <w:rFonts w:ascii="Arial" w:hAnsi="Arial" w:cs="Arial"/>
+          <w:color w:val="666666"/>
+          <w:sz w:val="18"/>
+          <w:szCs w:val="18"/>
+        </w:rPr>
+        <w:t>cue-after</w:t>
+      </w:r>
+      <w:r>
+        <w:rPr>
+          <w:rFonts w:ascii="Arial" w:hAnsi="Arial" w:cs="Arial"/>
+          <w:color w:val="666666"/>
+          <w:sz w:val="18"/>
+          <w:szCs w:val="18"/>
+        </w:rPr>
+        <w:t>、</w:t>
+      </w:r>
+      <w:r>
+        <w:rPr>
+          <w:rFonts w:ascii="Arial" w:hAnsi="Arial" w:cs="Arial"/>
+          <w:color w:val="666666"/>
+          <w:sz w:val="18"/>
+          <w:szCs w:val="18"/>
+        </w:rPr>
+        <w:t>cue</w:t>
+      </w:r>
+      <w:r>
+        <w:rPr>
+          <w:rFonts w:ascii="Arial" w:hAnsi="Arial" w:cs="Arial"/>
+          <w:color w:val="666666"/>
+          <w:sz w:val="18"/>
+          <w:szCs w:val="18"/>
+        </w:rPr>
+        <w:t>、</w:t>
+      </w:r>
+      <w:r>
+        <w:rPr>
+          <w:rFonts w:ascii="Arial" w:hAnsi="Arial" w:cs="Arial"/>
+          <w:color w:val="666666"/>
+          <w:sz w:val="18"/>
+          <w:szCs w:val="18"/>
+        </w:rPr>
+        <w:t>play-during</w:t>
+      </w:r>
+    </w:p>
+    <w:p>
+      <w:pPr>
+        <w:pStyle w:val="a3"/>
+        <w:shd w:val="clear" w:color="auto" w:fill="FFFFFF"/>
+        <w:spacing w:before="0" w:beforeAutospacing="0" w:after="0" w:afterAutospacing="0" w:line="336" w:lineRule="atLeast"/>
+        <w:rPr>
+          <w:rFonts w:ascii="Arial" w:hAnsi="Arial" w:cs="Arial"/>
+          <w:color w:val="666666"/>
+          <w:sz w:val="18"/>
+          <w:szCs w:val="18"/>
+        </w:rPr>
+      </w:pPr>
+      <w:r>
+        <w:rPr>
+          <w:rFonts w:ascii="Arial" w:hAnsi="Arial" w:cs="Arial"/>
+          <w:color w:val="666666"/>
+          <w:sz w:val="18"/>
+          <w:szCs w:val="18"/>
+        </w:rPr>
+        <w:t> </w:t>
+      </w:r>
+    </w:p>
+    <w:p>
+      <w:pPr>
+        <w:pStyle w:val="a3"/>
+        <w:shd w:val="clear" w:color="auto" w:fill="FFFFFF"/>
+        <w:spacing w:before="0" w:beforeAutospacing="0" w:after="0" w:afterAutospacing="0" w:line="336" w:lineRule="atLeast"/>
+        <w:rPr>
+          <w:rFonts w:ascii="Arial" w:hAnsi="Arial" w:cs="Arial"/>
+          <w:color w:val="666666"/>
+          <w:sz w:val="18"/>
+          <w:szCs w:val="18"/>
+        </w:rPr>
+      </w:pPr>
+      <w:r>
+        <w:rPr>
+          <w:rStyle w:val="a8"/>
+          <w:rFonts w:ascii="Arial" w:hAnsi="Arial" w:cs="Arial"/>
+          <w:color w:val="000000"/>
+          <w:sz w:val="18"/>
+          <w:szCs w:val="18"/>
+        </w:rPr>
+        <w:t>二、有继承性的属性</w:t>
+      </w:r>
+    </w:p>
+    <w:p>
+      <w:pPr>
+        <w:pStyle w:val="a3"/>
+        <w:shd w:val="clear" w:color="auto" w:fill="FFFFFF"/>
+        <w:spacing w:before="0" w:beforeAutospacing="0" w:after="0" w:afterAutospacing="0" w:line="336" w:lineRule="atLeast"/>
+        <w:rPr>
+          <w:rFonts w:ascii="Arial" w:hAnsi="Arial" w:cs="Arial"/>
+          <w:color w:val="666666"/>
+          <w:sz w:val="18"/>
+          <w:szCs w:val="18"/>
+        </w:rPr>
+      </w:pPr>
+      <w:r>
+        <w:rPr>
+          <w:rFonts w:ascii="Arial" w:hAnsi="Arial" w:cs="Arial"/>
+          <w:color w:val="666666"/>
+          <w:sz w:val="18"/>
+          <w:szCs w:val="18"/>
+        </w:rPr>
+        <w:t>1</w:t>
+      </w:r>
+      <w:r>
+        <w:rPr>
+          <w:rFonts w:ascii="Arial" w:hAnsi="Arial" w:cs="Arial"/>
+          <w:color w:val="666666"/>
+          <w:sz w:val="18"/>
+          <w:szCs w:val="18"/>
+        </w:rPr>
+        <w:t>、字体系列属性</w:t>
+      </w:r>
+    </w:p>
+    <w:p>
+      <w:pPr>
+        <w:pStyle w:val="a3"/>
+        <w:shd w:val="clear" w:color="auto" w:fill="FFFFFF"/>
+        <w:spacing w:before="0" w:beforeAutospacing="0" w:after="0" w:afterAutospacing="0" w:line="336" w:lineRule="atLeast"/>
+        <w:rPr>
+          <w:rFonts w:ascii="Arial" w:hAnsi="Arial" w:cs="Arial"/>
+          <w:color w:val="666666"/>
+          <w:sz w:val="18"/>
+          <w:szCs w:val="18"/>
+        </w:rPr>
+      </w:pPr>
+      <w:r>
+        <w:rPr>
+          <w:rFonts w:ascii="Arial" w:hAnsi="Arial" w:cs="Arial"/>
+          <w:color w:val="666666"/>
+          <w:sz w:val="18"/>
+          <w:szCs w:val="18"/>
+        </w:rPr>
+        <w:t>font</w:t>
+      </w:r>
+      <w:r>
+        <w:rPr>
+          <w:rFonts w:ascii="Arial" w:hAnsi="Arial" w:cs="Arial"/>
+          <w:color w:val="666666"/>
+          <w:sz w:val="18"/>
+          <w:szCs w:val="18"/>
+        </w:rPr>
+        <w:t>：组合字体</w:t>
+      </w:r>
+    </w:p>
+    <w:p>
+      <w:pPr>
+        <w:pStyle w:val="a3"/>
+        <w:shd w:val="clear" w:color="auto" w:fill="FFFFFF"/>
+        <w:spacing w:before="0" w:beforeAutospacing="0" w:after="0" w:afterAutospacing="0" w:line="336" w:lineRule="atLeast"/>
+        <w:rPr>
+          <w:rFonts w:ascii="Arial" w:hAnsi="Arial" w:cs="Arial"/>
+          <w:color w:val="666666"/>
+          <w:sz w:val="18"/>
+          <w:szCs w:val="18"/>
+        </w:rPr>
+      </w:pPr>
+      <w:r>
+        <w:rPr>
+          <w:rFonts w:ascii="Arial" w:hAnsi="Arial" w:cs="Arial"/>
+          <w:color w:val="666666"/>
+          <w:sz w:val="18"/>
+          <w:szCs w:val="18"/>
+        </w:rPr>
+        <w:t>font-family</w:t>
+      </w:r>
+      <w:r>
+        <w:rPr>
+          <w:rFonts w:ascii="Arial" w:hAnsi="Arial" w:cs="Arial"/>
+          <w:color w:val="666666"/>
+          <w:sz w:val="18"/>
+          <w:szCs w:val="18"/>
+        </w:rPr>
+        <w:t>：规定元素的字体系列</w:t>
+      </w:r>
+    </w:p>
+    <w:p>
+      <w:pPr>
+        <w:pStyle w:val="a3"/>
+        <w:shd w:val="clear" w:color="auto" w:fill="FFFFFF"/>
+        <w:spacing w:before="0" w:beforeAutospacing="0" w:after="0" w:afterAutospacing="0" w:line="336" w:lineRule="atLeast"/>
+        <w:rPr>
+          <w:rFonts w:ascii="Arial" w:hAnsi="Arial" w:cs="Arial"/>
+          <w:color w:val="666666"/>
+          <w:sz w:val="18"/>
+          <w:szCs w:val="18"/>
+        </w:rPr>
+      </w:pPr>
+      <w:r>
+        <w:rPr>
+          <w:rFonts w:ascii="Arial" w:hAnsi="Arial" w:cs="Arial"/>
+          <w:color w:val="666666"/>
+          <w:sz w:val="18"/>
+          <w:szCs w:val="18"/>
+        </w:rPr>
+        <w:t>font-weight</w:t>
+      </w:r>
+      <w:r>
+        <w:rPr>
+          <w:rFonts w:ascii="Arial" w:hAnsi="Arial" w:cs="Arial"/>
+          <w:color w:val="666666"/>
+          <w:sz w:val="18"/>
+          <w:szCs w:val="18"/>
+        </w:rPr>
+        <w:t>：设置字体的粗细</w:t>
+      </w:r>
+    </w:p>
+    <w:p>
+      <w:pPr>
+        <w:pStyle w:val="a3"/>
+        <w:shd w:val="clear" w:color="auto" w:fill="FFFFFF"/>
+        <w:spacing w:before="0" w:beforeAutospacing="0" w:after="0" w:afterAutospacing="0" w:line="336" w:lineRule="atLeast"/>
+        <w:rPr>
+          <w:rFonts w:ascii="Arial" w:hAnsi="Arial" w:cs="Arial"/>
+          <w:color w:val="666666"/>
+          <w:sz w:val="18"/>
+          <w:szCs w:val="18"/>
+        </w:rPr>
+      </w:pPr>
+      <w:r>
+        <w:rPr>
+          <w:rFonts w:ascii="Arial" w:hAnsi="Arial" w:cs="Arial"/>
+          <w:color w:val="666666"/>
+          <w:sz w:val="18"/>
+          <w:szCs w:val="18"/>
+        </w:rPr>
+        <w:t>font-size</w:t>
+      </w:r>
+      <w:r>
+        <w:rPr>
+          <w:rFonts w:ascii="Arial" w:hAnsi="Arial" w:cs="Arial"/>
+          <w:color w:val="666666"/>
+          <w:sz w:val="18"/>
+          <w:szCs w:val="18"/>
+        </w:rPr>
+        <w:t>：设置字体的尺寸</w:t>
+      </w:r>
+    </w:p>
+    <w:p>
+      <w:pPr>
+        <w:pStyle w:val="a3"/>
+        <w:shd w:val="clear" w:color="auto" w:fill="FFFFFF"/>
+        <w:spacing w:before="0" w:beforeAutospacing="0" w:after="0" w:afterAutospacing="0" w:line="336" w:lineRule="atLeast"/>
+        <w:rPr>
+          <w:rFonts w:ascii="Arial" w:hAnsi="Arial" w:cs="Arial"/>
+          <w:color w:val="666666"/>
+          <w:sz w:val="18"/>
+          <w:szCs w:val="18"/>
+        </w:rPr>
+      </w:pPr>
+      <w:r>
+        <w:rPr>
+          <w:rFonts w:ascii="Arial" w:hAnsi="Arial" w:cs="Arial"/>
+          <w:color w:val="666666"/>
+          <w:sz w:val="18"/>
+          <w:szCs w:val="18"/>
+        </w:rPr>
+        <w:t>font-style</w:t>
+      </w:r>
+      <w:r>
+        <w:rPr>
+          <w:rFonts w:ascii="Arial" w:hAnsi="Arial" w:cs="Arial"/>
+          <w:color w:val="666666"/>
+          <w:sz w:val="18"/>
+          <w:szCs w:val="18"/>
+        </w:rPr>
+        <w:t>：定义字体的风格</w:t>
+      </w:r>
+    </w:p>
+    <w:p>
+      <w:pPr>
+        <w:pStyle w:val="a3"/>
+        <w:shd w:val="clear" w:color="auto" w:fill="FFFFFF"/>
+        <w:spacing w:before="0" w:beforeAutospacing="0" w:after="0" w:afterAutospacing="0" w:line="336" w:lineRule="atLeast"/>
+        <w:rPr>
+          <w:rFonts w:ascii="Arial" w:hAnsi="Arial" w:cs="Arial"/>
+          <w:color w:val="666666"/>
+          <w:sz w:val="18"/>
+          <w:szCs w:val="18"/>
+        </w:rPr>
+      </w:pPr>
+      <w:r>
+        <w:rPr>
+          <w:rFonts w:ascii="Arial" w:hAnsi="Arial" w:cs="Arial"/>
+          <w:color w:val="666666"/>
+          <w:sz w:val="18"/>
+          <w:szCs w:val="18"/>
+        </w:rPr>
+        <w:t>font-variant</w:t>
+      </w:r>
+      <w:r>
+        <w:rPr>
+          <w:rFonts w:ascii="Arial" w:hAnsi="Arial" w:cs="Arial"/>
+          <w:color w:val="666666"/>
+          <w:sz w:val="18"/>
+          <w:szCs w:val="18"/>
+        </w:rPr>
+        <w:t>：设置小型大写字母的字体显示文本，这意味着所有的小写字母均会被转换为大写，但是所有使用小型大写字体的字母与其余文本相比，其字体尺寸更小。</w:t>
+      </w:r>
+    </w:p>
+    <w:p>
+      <w:pPr>
+        <w:pStyle w:val="a3"/>
+        <w:shd w:val="clear" w:color="auto" w:fill="FFFFFF"/>
+        <w:spacing w:before="0" w:beforeAutospacing="0" w:after="0" w:afterAutospacing="0" w:line="336" w:lineRule="atLeast"/>
+        <w:rPr>
+          <w:rFonts w:ascii="Arial" w:hAnsi="Arial" w:cs="Arial"/>
+          <w:color w:val="666666"/>
+          <w:sz w:val="18"/>
+          <w:szCs w:val="18"/>
+        </w:rPr>
+      </w:pPr>
+      <w:r>
+        <w:rPr>
+          <w:rFonts w:ascii="Arial" w:hAnsi="Arial" w:cs="Arial"/>
+          <w:color w:val="666666"/>
+          <w:sz w:val="18"/>
+          <w:szCs w:val="18"/>
+        </w:rPr>
+        <w:t>font-stretch</w:t>
+      </w:r>
+      <w:r>
+        <w:rPr>
+          <w:rFonts w:ascii="Arial" w:hAnsi="Arial" w:cs="Arial"/>
+          <w:color w:val="666666"/>
+          <w:sz w:val="18"/>
+          <w:szCs w:val="18"/>
+        </w:rPr>
+        <w:t>：对当前的</w:t>
+      </w:r>
+      <w:r>
+        <w:rPr>
+          <w:rFonts w:ascii="Arial" w:hAnsi="Arial" w:cs="Arial"/>
+          <w:color w:val="666666"/>
+          <w:sz w:val="18"/>
+          <w:szCs w:val="18"/>
+        </w:rPr>
+        <w:t xml:space="preserve"> font-family </w:t>
+      </w:r>
+      <w:r>
+        <w:rPr>
+          <w:rFonts w:ascii="Arial" w:hAnsi="Arial" w:cs="Arial"/>
+          <w:color w:val="666666"/>
+          <w:sz w:val="18"/>
+          <w:szCs w:val="18"/>
+        </w:rPr>
+        <w:t>进行伸缩变形。所有主流浏览器都不支持。</w:t>
+      </w:r>
+    </w:p>
+    <w:p>
+      <w:pPr>
+        <w:pStyle w:val="a3"/>
+        <w:shd w:val="clear" w:color="auto" w:fill="FFFFFF"/>
+        <w:spacing w:before="0" w:beforeAutospacing="0" w:after="0" w:afterAutospacing="0" w:line="336" w:lineRule="atLeast"/>
+        <w:rPr>
+          <w:rFonts w:ascii="Arial" w:hAnsi="Arial" w:cs="Arial"/>
+          <w:color w:val="666666"/>
+          <w:sz w:val="18"/>
+          <w:szCs w:val="18"/>
+        </w:rPr>
+      </w:pPr>
+      <w:r>
+        <w:rPr>
+          <w:rFonts w:ascii="Arial" w:hAnsi="Arial" w:cs="Arial"/>
+          <w:color w:val="666666"/>
+          <w:sz w:val="18"/>
+          <w:szCs w:val="18"/>
+        </w:rPr>
+        <w:t>font-size-adjust</w:t>
+      </w:r>
+      <w:r>
+        <w:rPr>
+          <w:rFonts w:ascii="Arial" w:hAnsi="Arial" w:cs="Arial"/>
+          <w:color w:val="666666"/>
+          <w:sz w:val="18"/>
+          <w:szCs w:val="18"/>
+        </w:rPr>
+        <w:t>：为某个元素规定一个</w:t>
+      </w:r>
+      <w:r>
+        <w:rPr>
+          <w:rFonts w:ascii="Arial" w:hAnsi="Arial" w:cs="Arial"/>
+          <w:color w:val="666666"/>
+          <w:sz w:val="18"/>
+          <w:szCs w:val="18"/>
+        </w:rPr>
+        <w:t xml:space="preserve"> aspect </w:t>
+      </w:r>
+      <w:r>
+        <w:rPr>
+          <w:rFonts w:ascii="Arial" w:hAnsi="Arial" w:cs="Arial"/>
+          <w:color w:val="666666"/>
+          <w:sz w:val="18"/>
+          <w:szCs w:val="18"/>
+        </w:rPr>
+        <w:t>值，这样就可以保持首选字体的</w:t>
+      </w:r>
+      <w:r>
+        <w:rPr>
+          <w:rFonts w:ascii="Arial" w:hAnsi="Arial" w:cs="Arial"/>
+          <w:color w:val="666666"/>
+          <w:sz w:val="18"/>
+          <w:szCs w:val="18"/>
+        </w:rPr>
+        <w:t xml:space="preserve"> x-height</w:t>
+      </w:r>
+      <w:r>
+        <w:rPr>
+          <w:rFonts w:ascii="Arial" w:hAnsi="Arial" w:cs="Arial"/>
+          <w:color w:val="666666"/>
+          <w:sz w:val="18"/>
+          <w:szCs w:val="18"/>
+        </w:rPr>
+        <w:t>。</w:t>
+      </w:r>
+    </w:p>
+    <w:p>
+      <w:pPr>
+        <w:pStyle w:val="a3"/>
+        <w:shd w:val="clear" w:color="auto" w:fill="FFFFFF"/>
+        <w:spacing w:before="0" w:beforeAutospacing="0" w:after="0" w:afterAutospacing="0" w:line="336" w:lineRule="atLeast"/>
+        <w:rPr>
+          <w:rFonts w:ascii="Arial" w:hAnsi="Arial" w:cs="Arial"/>
+          <w:color w:val="666666"/>
+          <w:sz w:val="18"/>
+          <w:szCs w:val="18"/>
+        </w:rPr>
+      </w:pPr>
+      <w:r>
+        <w:rPr>
+          <w:rFonts w:ascii="Arial" w:hAnsi="Arial" w:cs="Arial"/>
+          <w:color w:val="666666"/>
+          <w:sz w:val="18"/>
+          <w:szCs w:val="18"/>
+        </w:rPr>
+        <w:t>2</w:t>
+      </w:r>
+      <w:r>
+        <w:rPr>
+          <w:rFonts w:ascii="Arial" w:hAnsi="Arial" w:cs="Arial"/>
+          <w:color w:val="666666"/>
+          <w:sz w:val="18"/>
+          <w:szCs w:val="18"/>
+        </w:rPr>
+        <w:t>、文本系列属性</w:t>
+      </w:r>
+    </w:p>
+    <w:p>
+      <w:pPr>
+        <w:pStyle w:val="a3"/>
+        <w:shd w:val="clear" w:color="auto" w:fill="FFFFFF"/>
+        <w:spacing w:before="0" w:beforeAutospacing="0" w:after="0" w:afterAutospacing="0" w:line="336" w:lineRule="atLeast"/>
+        <w:rPr>
+          <w:rFonts w:ascii="Arial" w:hAnsi="Arial" w:cs="Arial"/>
+          <w:color w:val="666666"/>
+          <w:sz w:val="18"/>
+          <w:szCs w:val="18"/>
+        </w:rPr>
+      </w:pPr>
+      <w:r>
+        <w:rPr>
+          <w:rFonts w:ascii="Arial" w:hAnsi="Arial" w:cs="Arial"/>
+          <w:color w:val="666666"/>
+          <w:sz w:val="18"/>
+          <w:szCs w:val="18"/>
+        </w:rPr>
+        <w:t>text-indent</w:t>
+      </w:r>
+      <w:r>
+        <w:rPr>
+          <w:rFonts w:ascii="Arial" w:hAnsi="Arial" w:cs="Arial"/>
+          <w:color w:val="666666"/>
+          <w:sz w:val="18"/>
+          <w:szCs w:val="18"/>
+        </w:rPr>
+        <w:t>：文本缩进</w:t>
+      </w:r>
+    </w:p>
+    <w:p>
+      <w:pPr>
+        <w:pStyle w:val="a3"/>
+        <w:shd w:val="clear" w:color="auto" w:fill="FFFFFF"/>
+        <w:spacing w:before="0" w:beforeAutospacing="0" w:after="0" w:afterAutospacing="0" w:line="336" w:lineRule="atLeast"/>
+        <w:rPr>
+          <w:rFonts w:ascii="Arial" w:hAnsi="Arial" w:cs="Arial"/>
+          <w:color w:val="666666"/>
+          <w:sz w:val="18"/>
+          <w:szCs w:val="18"/>
+        </w:rPr>
+      </w:pPr>
+      <w:r>
+        <w:rPr>
+          <w:rFonts w:ascii="Arial" w:hAnsi="Arial" w:cs="Arial"/>
+          <w:color w:val="666666"/>
+          <w:sz w:val="18"/>
+          <w:szCs w:val="18"/>
+        </w:rPr>
+        <w:t>text-align</w:t>
+      </w:r>
+      <w:r>
+        <w:rPr>
+          <w:rFonts w:ascii="Arial" w:hAnsi="Arial" w:cs="Arial"/>
+          <w:color w:val="666666"/>
+          <w:sz w:val="18"/>
+          <w:szCs w:val="18"/>
+        </w:rPr>
+        <w:t>：文本水平对齐</w:t>
+      </w:r>
+    </w:p>
+    <w:p>
+      <w:pPr>
+        <w:pStyle w:val="a3"/>
+        <w:shd w:val="clear" w:color="auto" w:fill="FFFFFF"/>
+        <w:spacing w:before="0" w:beforeAutospacing="0" w:after="0" w:afterAutospacing="0" w:line="336" w:lineRule="atLeast"/>
+        <w:rPr>
+          <w:rFonts w:ascii="Arial" w:hAnsi="Arial" w:cs="Arial"/>
+          <w:color w:val="666666"/>
+          <w:sz w:val="18"/>
+          <w:szCs w:val="18"/>
+        </w:rPr>
+      </w:pPr>
+      <w:r>
+        <w:rPr>
+          <w:rFonts w:ascii="Arial" w:hAnsi="Arial" w:cs="Arial"/>
+          <w:color w:val="666666"/>
+          <w:sz w:val="18"/>
+          <w:szCs w:val="18"/>
+        </w:rPr>
+        <w:t>line-height</w:t>
+      </w:r>
+      <w:r>
+        <w:rPr>
+          <w:rFonts w:ascii="Arial" w:hAnsi="Arial" w:cs="Arial"/>
+          <w:color w:val="666666"/>
+          <w:sz w:val="18"/>
+          <w:szCs w:val="18"/>
+        </w:rPr>
+        <w:t>：行高</w:t>
+      </w:r>
+    </w:p>
+    <w:p>
+      <w:pPr>
+        <w:pStyle w:val="a3"/>
+        <w:shd w:val="clear" w:color="auto" w:fill="FFFFFF"/>
+        <w:spacing w:before="0" w:beforeAutospacing="0" w:after="0" w:afterAutospacing="0" w:line="336" w:lineRule="atLeast"/>
+        <w:rPr>
+          <w:rFonts w:ascii="Arial" w:hAnsi="Arial" w:cs="Arial"/>
+          <w:color w:val="666666"/>
+          <w:sz w:val="18"/>
+          <w:szCs w:val="18"/>
+        </w:rPr>
+      </w:pPr>
+      <w:r>
+        <w:rPr>
+          <w:rFonts w:ascii="Arial" w:hAnsi="Arial" w:cs="Arial"/>
+          <w:color w:val="666666"/>
+          <w:sz w:val="18"/>
+          <w:szCs w:val="18"/>
+        </w:rPr>
+        <w:t>word-spacing</w:t>
+      </w:r>
+      <w:r>
+        <w:rPr>
+          <w:rFonts w:ascii="Arial" w:hAnsi="Arial" w:cs="Arial"/>
+          <w:color w:val="666666"/>
+          <w:sz w:val="18"/>
+          <w:szCs w:val="18"/>
+        </w:rPr>
+        <w:t>：增加或减少单词间的空白（即字间隔）</w:t>
+      </w:r>
+    </w:p>
+    <w:p>
+      <w:pPr>
+        <w:pStyle w:val="a3"/>
+        <w:shd w:val="clear" w:color="auto" w:fill="FFFFFF"/>
+        <w:spacing w:before="0" w:beforeAutospacing="0" w:after="0" w:afterAutospacing="0" w:line="336" w:lineRule="atLeast"/>
+        <w:rPr>
+          <w:rFonts w:ascii="Arial" w:hAnsi="Arial" w:cs="Arial"/>
+          <w:color w:val="666666"/>
+          <w:sz w:val="18"/>
+          <w:szCs w:val="18"/>
+        </w:rPr>
+      </w:pPr>
+      <w:r>
+        <w:rPr>
+          <w:rFonts w:ascii="Arial" w:hAnsi="Arial" w:cs="Arial"/>
+          <w:color w:val="666666"/>
+          <w:sz w:val="18"/>
+          <w:szCs w:val="18"/>
+        </w:rPr>
+        <w:t>letter-spacing</w:t>
+      </w:r>
+      <w:r>
+        <w:rPr>
+          <w:rFonts w:ascii="Arial" w:hAnsi="Arial" w:cs="Arial"/>
+          <w:color w:val="666666"/>
+          <w:sz w:val="18"/>
+          <w:szCs w:val="18"/>
+        </w:rPr>
+        <w:t>：增加或减少字符间的空白（字符间距）</w:t>
+      </w:r>
+    </w:p>
+    <w:p>
+      <w:pPr>
+        <w:pStyle w:val="a3"/>
+        <w:shd w:val="clear" w:color="auto" w:fill="FFFFFF"/>
+        <w:spacing w:before="0" w:beforeAutospacing="0" w:after="0" w:afterAutospacing="0" w:line="336" w:lineRule="atLeast"/>
+        <w:rPr>
+          <w:rFonts w:ascii="Arial" w:hAnsi="Arial" w:cs="Arial"/>
+          <w:color w:val="666666"/>
+          <w:sz w:val="18"/>
+          <w:szCs w:val="18"/>
+        </w:rPr>
+      </w:pPr>
+      <w:r>
+        <w:rPr>
+          <w:rFonts w:ascii="Arial" w:hAnsi="Arial" w:cs="Arial"/>
+          <w:color w:val="666666"/>
+          <w:sz w:val="18"/>
+          <w:szCs w:val="18"/>
+        </w:rPr>
+        <w:t>text-transform</w:t>
+      </w:r>
+      <w:r>
+        <w:rPr>
+          <w:rFonts w:ascii="Arial" w:hAnsi="Arial" w:cs="Arial"/>
+          <w:color w:val="666666"/>
+          <w:sz w:val="18"/>
+          <w:szCs w:val="18"/>
+        </w:rPr>
+        <w:t>：控制文本大小写</w:t>
+      </w:r>
+    </w:p>
+    <w:p>
+      <w:pPr>
+        <w:pStyle w:val="a3"/>
+        <w:shd w:val="clear" w:color="auto" w:fill="FFFFFF"/>
+        <w:spacing w:before="0" w:beforeAutospacing="0" w:after="0" w:afterAutospacing="0" w:line="336" w:lineRule="atLeast"/>
+        <w:rPr>
+          <w:rFonts w:ascii="Arial" w:hAnsi="Arial" w:cs="Arial"/>
+          <w:color w:val="666666"/>
+          <w:sz w:val="18"/>
+          <w:szCs w:val="18"/>
+        </w:rPr>
+      </w:pPr>
+      <w:r>
+        <w:rPr>
+          <w:rFonts w:ascii="Arial" w:hAnsi="Arial" w:cs="Arial"/>
+          <w:color w:val="666666"/>
+          <w:sz w:val="18"/>
+          <w:szCs w:val="18"/>
+        </w:rPr>
+        <w:t>direction</w:t>
+      </w:r>
+      <w:r>
+        <w:rPr>
+          <w:rFonts w:ascii="Arial" w:hAnsi="Arial" w:cs="Arial"/>
+          <w:color w:val="666666"/>
+          <w:sz w:val="18"/>
+          <w:szCs w:val="18"/>
+        </w:rPr>
+        <w:t>：规定文本的书写方向</w:t>
+      </w:r>
+    </w:p>
+    <w:p>
+      <w:pPr>
+        <w:pStyle w:val="a3"/>
+        <w:shd w:val="clear" w:color="auto" w:fill="FFFFFF"/>
+        <w:spacing w:before="0" w:beforeAutospacing="0" w:after="0" w:afterAutospacing="0" w:line="336" w:lineRule="atLeast"/>
+        <w:rPr>
+          <w:rFonts w:ascii="Arial" w:hAnsi="Arial" w:cs="Arial"/>
+          <w:color w:val="666666"/>
+          <w:sz w:val="18"/>
+          <w:szCs w:val="18"/>
+        </w:rPr>
+      </w:pPr>
+      <w:r>
+        <w:rPr>
+          <w:rFonts w:ascii="Arial" w:hAnsi="Arial" w:cs="Arial"/>
+          <w:color w:val="666666"/>
+          <w:sz w:val="18"/>
+          <w:szCs w:val="18"/>
+        </w:rPr>
+        <w:t>color</w:t>
+      </w:r>
+      <w:r>
+        <w:rPr>
+          <w:rFonts w:ascii="Arial" w:hAnsi="Arial" w:cs="Arial"/>
+          <w:color w:val="666666"/>
+          <w:sz w:val="18"/>
+          <w:szCs w:val="18"/>
+        </w:rPr>
+        <w:t>：文本颜色</w:t>
+      </w:r>
+    </w:p>
+    <w:p>
+      <w:pPr>
+        <w:pStyle w:val="a3"/>
+        <w:shd w:val="clear" w:color="auto" w:fill="FFFFFF"/>
+        <w:spacing w:before="0" w:beforeAutospacing="0" w:after="0" w:afterAutospacing="0" w:line="336" w:lineRule="atLeast"/>
+        <w:rPr>
+          <w:rFonts w:ascii="Arial" w:hAnsi="Arial" w:cs="Arial"/>
+          <w:color w:val="666666"/>
+          <w:sz w:val="18"/>
+          <w:szCs w:val="18"/>
+        </w:rPr>
+      </w:pPr>
+      <w:r>
+        <w:rPr>
+          <w:rFonts w:ascii="Arial" w:hAnsi="Arial" w:cs="Arial"/>
+          <w:color w:val="666666"/>
+          <w:sz w:val="18"/>
+          <w:szCs w:val="18"/>
+        </w:rPr>
+        <w:t>3</w:t>
+      </w:r>
+      <w:r>
+        <w:rPr>
+          <w:rFonts w:ascii="Arial" w:hAnsi="Arial" w:cs="Arial"/>
+          <w:color w:val="666666"/>
+          <w:sz w:val="18"/>
+          <w:szCs w:val="18"/>
+        </w:rPr>
+        <w:t>、元素可见性：</w:t>
+      </w:r>
+      <w:r>
+        <w:rPr>
+          <w:rFonts w:ascii="Arial" w:hAnsi="Arial" w:cs="Arial"/>
+          <w:color w:val="666666"/>
+          <w:sz w:val="18"/>
+          <w:szCs w:val="18"/>
+        </w:rPr>
+        <w:t>visibility</w:t>
+      </w:r>
+    </w:p>
+    <w:p>
+      <w:pPr>
+        <w:pStyle w:val="a3"/>
+        <w:shd w:val="clear" w:color="auto" w:fill="FFFFFF"/>
+        <w:spacing w:before="0" w:beforeAutospacing="0" w:after="0" w:afterAutospacing="0" w:line="336" w:lineRule="atLeast"/>
+        <w:rPr>
+          <w:rFonts w:ascii="Arial" w:hAnsi="Arial" w:cs="Arial"/>
+          <w:color w:val="666666"/>
+          <w:sz w:val="18"/>
+          <w:szCs w:val="18"/>
+        </w:rPr>
+      </w:pPr>
+      <w:r>
+        <w:rPr>
+          <w:rFonts w:ascii="Arial" w:hAnsi="Arial" w:cs="Arial"/>
+          <w:color w:val="666666"/>
+          <w:sz w:val="18"/>
+          <w:szCs w:val="18"/>
+        </w:rPr>
+        <w:t>4</w:t>
+      </w:r>
+      <w:r>
+        <w:rPr>
+          <w:rFonts w:ascii="Arial" w:hAnsi="Arial" w:cs="Arial"/>
+          <w:color w:val="666666"/>
+          <w:sz w:val="18"/>
+          <w:szCs w:val="18"/>
+        </w:rPr>
+        <w:t>、表格布局属性：</w:t>
+      </w:r>
+      <w:r>
+        <w:rPr>
+          <w:rFonts w:ascii="Arial" w:hAnsi="Arial" w:cs="Arial"/>
+          <w:color w:val="666666"/>
+          <w:sz w:val="18"/>
+          <w:szCs w:val="18"/>
+        </w:rPr>
+        <w:t>caption-side</w:t>
+      </w:r>
+      <w:r>
+        <w:rPr>
+          <w:rFonts w:ascii="Arial" w:hAnsi="Arial" w:cs="Arial"/>
+          <w:color w:val="666666"/>
+          <w:sz w:val="18"/>
+          <w:szCs w:val="18"/>
+        </w:rPr>
+        <w:t>、</w:t>
+      </w:r>
+      <w:r>
+        <w:rPr>
+          <w:rFonts w:ascii="Arial" w:hAnsi="Arial" w:cs="Arial"/>
+          <w:color w:val="666666"/>
+          <w:sz w:val="18"/>
+          <w:szCs w:val="18"/>
+        </w:rPr>
+        <w:t>border-collapse</w:t>
+      </w:r>
+      <w:r>
+        <w:rPr>
+          <w:rFonts w:ascii="Arial" w:hAnsi="Arial" w:cs="Arial"/>
+          <w:color w:val="666666"/>
+          <w:sz w:val="18"/>
+          <w:szCs w:val="18"/>
+        </w:rPr>
+        <w:t>、</w:t>
+      </w:r>
+      <w:r>
+        <w:rPr>
+          <w:rFonts w:ascii="Arial" w:hAnsi="Arial" w:cs="Arial"/>
+          <w:color w:val="666666"/>
+          <w:sz w:val="18"/>
+          <w:szCs w:val="18"/>
+        </w:rPr>
+        <w:t>border-spacing</w:t>
+      </w:r>
+      <w:r>
+        <w:rPr>
+          <w:rFonts w:ascii="Arial" w:hAnsi="Arial" w:cs="Arial"/>
+          <w:color w:val="666666"/>
+          <w:sz w:val="18"/>
+          <w:szCs w:val="18"/>
+        </w:rPr>
+        <w:t>、</w:t>
+      </w:r>
+      <w:r>
+        <w:rPr>
+          <w:rFonts w:ascii="Arial" w:hAnsi="Arial" w:cs="Arial"/>
+          <w:color w:val="666666"/>
+          <w:sz w:val="18"/>
+          <w:szCs w:val="18"/>
+        </w:rPr>
+        <w:t>empty-cells</w:t>
+      </w:r>
+      <w:r>
+        <w:rPr>
+          <w:rFonts w:ascii="Arial" w:hAnsi="Arial" w:cs="Arial"/>
+          <w:color w:val="666666"/>
+          <w:sz w:val="18"/>
+          <w:szCs w:val="18"/>
+        </w:rPr>
+        <w:t>、</w:t>
+      </w:r>
+      <w:r>
+        <w:rPr>
+          <w:rFonts w:ascii="Arial" w:hAnsi="Arial" w:cs="Arial"/>
+          <w:color w:val="666666"/>
+          <w:sz w:val="18"/>
+          <w:szCs w:val="18"/>
+        </w:rPr>
+        <w:t>table-layout</w:t>
+      </w:r>
+    </w:p>
+    <w:p>
+      <w:pPr>
+        <w:pStyle w:val="a3"/>
+        <w:shd w:val="clear" w:color="auto" w:fill="FFFFFF"/>
+        <w:spacing w:before="0" w:beforeAutospacing="0" w:after="0" w:afterAutospacing="0" w:line="336" w:lineRule="atLeast"/>
+        <w:rPr>
+          <w:rFonts w:ascii="Arial" w:hAnsi="Arial" w:cs="Arial"/>
+          <w:color w:val="666666"/>
+          <w:sz w:val="18"/>
+          <w:szCs w:val="18"/>
+        </w:rPr>
+      </w:pPr>
+      <w:r>
+        <w:rPr>
+          <w:rFonts w:ascii="Arial" w:hAnsi="Arial" w:cs="Arial"/>
+          <w:color w:val="666666"/>
+          <w:sz w:val="18"/>
+          <w:szCs w:val="18"/>
+        </w:rPr>
+        <w:t>5</w:t>
+      </w:r>
+      <w:r>
+        <w:rPr>
+          <w:rFonts w:ascii="Arial" w:hAnsi="Arial" w:cs="Arial"/>
+          <w:color w:val="666666"/>
+          <w:sz w:val="18"/>
+          <w:szCs w:val="18"/>
+        </w:rPr>
+        <w:t>、列表布局属性：</w:t>
+      </w:r>
+      <w:r>
+        <w:rPr>
+          <w:rFonts w:ascii="Arial" w:hAnsi="Arial" w:cs="Arial"/>
+          <w:color w:val="666666"/>
+          <w:sz w:val="18"/>
+          <w:szCs w:val="18"/>
+        </w:rPr>
+        <w:t>list-style-type</w:t>
+      </w:r>
+      <w:r>
+        <w:rPr>
+          <w:rFonts w:ascii="Arial" w:hAnsi="Arial" w:cs="Arial"/>
+          <w:color w:val="666666"/>
+          <w:sz w:val="18"/>
+          <w:szCs w:val="18"/>
+        </w:rPr>
+        <w:t>、</w:t>
+      </w:r>
+      <w:r>
+        <w:rPr>
+          <w:rFonts w:ascii="Arial" w:hAnsi="Arial" w:cs="Arial"/>
+          <w:color w:val="666666"/>
+          <w:sz w:val="18"/>
+          <w:szCs w:val="18"/>
+        </w:rPr>
+        <w:t>list-style-image</w:t>
+      </w:r>
+      <w:r>
+        <w:rPr>
+          <w:rFonts w:ascii="Arial" w:hAnsi="Arial" w:cs="Arial"/>
+          <w:color w:val="666666"/>
+          <w:sz w:val="18"/>
+          <w:szCs w:val="18"/>
+        </w:rPr>
+        <w:t>、</w:t>
+      </w:r>
+      <w:r>
+        <w:rPr>
+          <w:rFonts w:ascii="Arial" w:hAnsi="Arial" w:cs="Arial"/>
+          <w:color w:val="666666"/>
+          <w:sz w:val="18"/>
+          <w:szCs w:val="18"/>
+        </w:rPr>
+        <w:t>list-style-position</w:t>
+      </w:r>
+      <w:r>
+        <w:rPr>
+          <w:rFonts w:ascii="Arial" w:hAnsi="Arial" w:cs="Arial"/>
+          <w:color w:val="666666"/>
+          <w:sz w:val="18"/>
+          <w:szCs w:val="18"/>
+        </w:rPr>
+        <w:t>、</w:t>
+      </w:r>
+      <w:r>
+        <w:rPr>
+          <w:rFonts w:ascii="Arial" w:hAnsi="Arial" w:cs="Arial"/>
+          <w:color w:val="666666"/>
+          <w:sz w:val="18"/>
+          <w:szCs w:val="18"/>
+        </w:rPr>
+        <w:t>list-style</w:t>
+      </w:r>
+    </w:p>
+    <w:p>
+      <w:pPr>
+        <w:pStyle w:val="a3"/>
+        <w:shd w:val="clear" w:color="auto" w:fill="FFFFFF"/>
+        <w:spacing w:before="0" w:beforeAutospacing="0" w:after="0" w:afterAutospacing="0" w:line="336" w:lineRule="atLeast"/>
+        <w:rPr>
+          <w:rFonts w:ascii="Arial" w:hAnsi="Arial" w:cs="Arial"/>
+          <w:color w:val="666666"/>
+          <w:sz w:val="18"/>
+          <w:szCs w:val="18"/>
+        </w:rPr>
+      </w:pPr>
+      <w:r>
+        <w:rPr>
+          <w:rFonts w:ascii="Arial" w:hAnsi="Arial" w:cs="Arial"/>
+          <w:color w:val="666666"/>
+          <w:sz w:val="18"/>
+          <w:szCs w:val="18"/>
+        </w:rPr>
+        <w:t>6</w:t>
+      </w:r>
+      <w:r>
+        <w:rPr>
+          <w:rFonts w:ascii="Arial" w:hAnsi="Arial" w:cs="Arial"/>
+          <w:color w:val="666666"/>
+          <w:sz w:val="18"/>
+          <w:szCs w:val="18"/>
+        </w:rPr>
+        <w:t>、生成内容属性：</w:t>
+      </w:r>
+      <w:r>
+        <w:rPr>
+          <w:rFonts w:ascii="Arial" w:hAnsi="Arial" w:cs="Arial"/>
+          <w:color w:val="666666"/>
+          <w:sz w:val="18"/>
+          <w:szCs w:val="18"/>
+        </w:rPr>
+        <w:t>quotes</w:t>
+      </w:r>
+    </w:p>
+    <w:p>
+      <w:pPr>
+        <w:pStyle w:val="a3"/>
+        <w:shd w:val="clear" w:color="auto" w:fill="FFFFFF"/>
+        <w:spacing w:before="0" w:beforeAutospacing="0" w:after="0" w:afterAutospacing="0" w:line="336" w:lineRule="atLeast"/>
+        <w:rPr>
+          <w:rFonts w:ascii="Arial" w:hAnsi="Arial" w:cs="Arial"/>
+          <w:color w:val="666666"/>
+          <w:sz w:val="18"/>
+          <w:szCs w:val="18"/>
+        </w:rPr>
+      </w:pPr>
+      <w:r>
+        <w:rPr>
+          <w:rFonts w:ascii="Arial" w:hAnsi="Arial" w:cs="Arial"/>
+          <w:color w:val="666666"/>
+          <w:sz w:val="18"/>
+          <w:szCs w:val="18"/>
+        </w:rPr>
+        <w:t>7</w:t>
+      </w:r>
+      <w:r>
+        <w:rPr>
+          <w:rFonts w:ascii="Arial" w:hAnsi="Arial" w:cs="Arial"/>
+          <w:color w:val="666666"/>
+          <w:sz w:val="18"/>
+          <w:szCs w:val="18"/>
+        </w:rPr>
+        <w:t>、光标属性：</w:t>
+      </w:r>
+      <w:r>
+        <w:rPr>
+          <w:rFonts w:ascii="Arial" w:hAnsi="Arial" w:cs="Arial"/>
+          <w:color w:val="666666"/>
+          <w:sz w:val="18"/>
+          <w:szCs w:val="18"/>
+        </w:rPr>
+        <w:t>cursor</w:t>
+      </w:r>
+    </w:p>
+    <w:p>
+      <w:pPr>
+        <w:pStyle w:val="a3"/>
+        <w:shd w:val="clear" w:color="auto" w:fill="FFFFFF"/>
+        <w:spacing w:before="0" w:beforeAutospacing="0" w:after="0" w:afterAutospacing="0" w:line="336" w:lineRule="atLeast"/>
+        <w:rPr>
+          <w:rFonts w:ascii="Arial" w:hAnsi="Arial" w:cs="Arial"/>
+          <w:color w:val="666666"/>
+          <w:sz w:val="18"/>
+          <w:szCs w:val="18"/>
+        </w:rPr>
+      </w:pPr>
+      <w:r>
+        <w:rPr>
+          <w:rFonts w:ascii="Arial" w:hAnsi="Arial" w:cs="Arial"/>
+          <w:color w:val="666666"/>
+          <w:sz w:val="18"/>
+          <w:szCs w:val="18"/>
+        </w:rPr>
+        <w:t>8</w:t>
+      </w:r>
+      <w:r>
+        <w:rPr>
+          <w:rFonts w:ascii="Arial" w:hAnsi="Arial" w:cs="Arial"/>
+          <w:color w:val="666666"/>
+          <w:sz w:val="18"/>
+          <w:szCs w:val="18"/>
+        </w:rPr>
+        <w:t>、页面样式属性：</w:t>
+      </w:r>
+      <w:r>
+        <w:rPr>
+          <w:rFonts w:ascii="Arial" w:hAnsi="Arial" w:cs="Arial"/>
+          <w:color w:val="666666"/>
+          <w:sz w:val="18"/>
+          <w:szCs w:val="18"/>
+        </w:rPr>
+        <w:t>page</w:t>
+      </w:r>
+      <w:r>
+        <w:rPr>
+          <w:rFonts w:ascii="Arial" w:hAnsi="Arial" w:cs="Arial"/>
+          <w:color w:val="666666"/>
+          <w:sz w:val="18"/>
+          <w:szCs w:val="18"/>
+        </w:rPr>
+        <w:t>、</w:t>
+      </w:r>
+      <w:r>
+        <w:rPr>
+          <w:rFonts w:ascii="Arial" w:hAnsi="Arial" w:cs="Arial"/>
+          <w:color w:val="666666"/>
+          <w:sz w:val="18"/>
+          <w:szCs w:val="18"/>
+        </w:rPr>
+        <w:t>page-break-inside</w:t>
+      </w:r>
+      <w:r>
+        <w:rPr>
+          <w:rFonts w:ascii="Arial" w:hAnsi="Arial" w:cs="Arial"/>
+          <w:color w:val="666666"/>
+          <w:sz w:val="18"/>
+          <w:szCs w:val="18"/>
+        </w:rPr>
+        <w:t>、</w:t>
+      </w:r>
+      <w:r>
+        <w:rPr>
+          <w:rFonts w:ascii="Arial" w:hAnsi="Arial" w:cs="Arial"/>
+          <w:color w:val="666666"/>
+          <w:sz w:val="18"/>
+          <w:szCs w:val="18"/>
+        </w:rPr>
+        <w:t>windows</w:t>
+      </w:r>
+      <w:r>
+        <w:rPr>
+          <w:rFonts w:ascii="Arial" w:hAnsi="Arial" w:cs="Arial"/>
+          <w:color w:val="666666"/>
+          <w:sz w:val="18"/>
+          <w:szCs w:val="18"/>
+        </w:rPr>
+        <w:t>、</w:t>
+      </w:r>
+      <w:r>
+        <w:rPr>
+          <w:rFonts w:ascii="Arial" w:hAnsi="Arial" w:cs="Arial"/>
+          <w:color w:val="666666"/>
+          <w:sz w:val="18"/>
+          <w:szCs w:val="18"/>
+        </w:rPr>
+        <w:t>orphans</w:t>
+      </w:r>
+    </w:p>
+    <w:p>
+      <w:pPr>
+        <w:pStyle w:val="a3"/>
+        <w:shd w:val="clear" w:color="auto" w:fill="FFFFFF"/>
+        <w:spacing w:before="0" w:beforeAutospacing="0" w:after="0" w:afterAutospacing="0" w:line="336" w:lineRule="atLeast"/>
+        <w:rPr>
+          <w:rFonts w:ascii="Arial" w:hAnsi="Arial" w:cs="Arial"/>
+          <w:color w:val="666666"/>
+          <w:sz w:val="18"/>
+          <w:szCs w:val="18"/>
+        </w:rPr>
+      </w:pPr>
+      <w:r>
+        <w:rPr>
+          <w:rFonts w:ascii="Arial" w:hAnsi="Arial" w:cs="Arial"/>
+          <w:color w:val="666666"/>
+          <w:sz w:val="18"/>
+          <w:szCs w:val="18"/>
+        </w:rPr>
+        <w:t>9</w:t>
+      </w:r>
+      <w:r>
+        <w:rPr>
+          <w:rFonts w:ascii="Arial" w:hAnsi="Arial" w:cs="Arial"/>
+          <w:color w:val="666666"/>
+          <w:sz w:val="18"/>
+          <w:szCs w:val="18"/>
+        </w:rPr>
+        <w:t>、声音样式属性：</w:t>
+      </w:r>
+      <w:r>
+        <w:rPr>
+          <w:rFonts w:ascii="Arial" w:hAnsi="Arial" w:cs="Arial"/>
+          <w:color w:val="666666"/>
+          <w:sz w:val="18"/>
+          <w:szCs w:val="18"/>
+        </w:rPr>
+        <w:t>speak</w:t>
+      </w:r>
+      <w:r>
+        <w:rPr>
+          <w:rFonts w:ascii="Arial" w:hAnsi="Arial" w:cs="Arial"/>
+          <w:color w:val="666666"/>
+          <w:sz w:val="18"/>
+          <w:szCs w:val="18"/>
+        </w:rPr>
+        <w:t>、</w:t>
+      </w:r>
+      <w:r>
+        <w:rPr>
+          <w:rFonts w:ascii="Arial" w:hAnsi="Arial" w:cs="Arial"/>
+          <w:color w:val="666666"/>
+          <w:sz w:val="18"/>
+          <w:szCs w:val="18"/>
+        </w:rPr>
+        <w:t>speak-punctuation</w:t>
+      </w:r>
+      <w:r>
+        <w:rPr>
+          <w:rFonts w:ascii="Arial" w:hAnsi="Arial" w:cs="Arial"/>
+          <w:color w:val="666666"/>
+          <w:sz w:val="18"/>
+          <w:szCs w:val="18"/>
+        </w:rPr>
+        <w:t>、</w:t>
+      </w:r>
+      <w:r>
+        <w:rPr>
+          <w:rFonts w:ascii="Arial" w:hAnsi="Arial" w:cs="Arial"/>
+          <w:color w:val="666666"/>
+          <w:sz w:val="18"/>
+          <w:szCs w:val="18"/>
+        </w:rPr>
+        <w:t>speak-numeral</w:t>
+      </w:r>
+      <w:r>
+        <w:rPr>
+          <w:rFonts w:ascii="Arial" w:hAnsi="Arial" w:cs="Arial"/>
+          <w:color w:val="666666"/>
+          <w:sz w:val="18"/>
+          <w:szCs w:val="18"/>
+        </w:rPr>
+        <w:t>、</w:t>
+      </w:r>
+      <w:r>
+        <w:rPr>
+          <w:rFonts w:ascii="Arial" w:hAnsi="Arial" w:cs="Arial"/>
+          <w:color w:val="666666"/>
+          <w:sz w:val="18"/>
+          <w:szCs w:val="18"/>
+        </w:rPr>
+        <w:t>speak-header</w:t>
+      </w:r>
+      <w:r>
+        <w:rPr>
+          <w:rFonts w:ascii="Arial" w:hAnsi="Arial" w:cs="Arial"/>
+          <w:color w:val="666666"/>
+          <w:sz w:val="18"/>
+          <w:szCs w:val="18"/>
+        </w:rPr>
+        <w:t>、</w:t>
+      </w:r>
+      <w:r>
+        <w:rPr>
+          <w:rFonts w:ascii="Arial" w:hAnsi="Arial" w:cs="Arial"/>
+          <w:color w:val="666666"/>
+          <w:sz w:val="18"/>
+          <w:szCs w:val="18"/>
+        </w:rPr>
+        <w:t>speech-rate</w:t>
+      </w:r>
+      <w:r>
+        <w:rPr>
+          <w:rFonts w:ascii="Arial" w:hAnsi="Arial" w:cs="Arial"/>
+          <w:color w:val="666666"/>
+          <w:sz w:val="18"/>
+          <w:szCs w:val="18"/>
+        </w:rPr>
+        <w:t>、</w:t>
+      </w:r>
+      <w:r>
+        <w:rPr>
+          <w:rFonts w:ascii="Arial" w:hAnsi="Arial" w:cs="Arial"/>
+          <w:color w:val="666666"/>
+          <w:sz w:val="18"/>
+          <w:szCs w:val="18"/>
+        </w:rPr>
+        <w:t>volume</w:t>
+      </w:r>
+      <w:r>
+        <w:rPr>
+          <w:rFonts w:ascii="Arial" w:hAnsi="Arial" w:cs="Arial"/>
+          <w:color w:val="666666"/>
+          <w:sz w:val="18"/>
+          <w:szCs w:val="18"/>
+        </w:rPr>
+        <w:t>、</w:t>
+      </w:r>
+      <w:r>
+        <w:rPr>
+          <w:rFonts w:ascii="Arial" w:hAnsi="Arial" w:cs="Arial"/>
+          <w:color w:val="666666"/>
+          <w:sz w:val="18"/>
+          <w:szCs w:val="18"/>
+        </w:rPr>
+        <w:t>voice-family</w:t>
+      </w:r>
+      <w:r>
+        <w:rPr>
+          <w:rFonts w:ascii="Arial" w:hAnsi="Arial" w:cs="Arial"/>
+          <w:color w:val="666666"/>
+          <w:sz w:val="18"/>
+          <w:szCs w:val="18"/>
+        </w:rPr>
+        <w:t>、</w:t>
+      </w:r>
+      <w:r>
+        <w:rPr>
+          <w:rFonts w:ascii="Arial" w:hAnsi="Arial" w:cs="Arial"/>
+          <w:color w:val="666666"/>
+          <w:sz w:val="18"/>
+          <w:szCs w:val="18"/>
+        </w:rPr>
+        <w:t>pitch</w:t>
+      </w:r>
+      <w:r>
+        <w:rPr>
+          <w:rFonts w:ascii="Arial" w:hAnsi="Arial" w:cs="Arial"/>
+          <w:color w:val="666666"/>
+          <w:sz w:val="18"/>
+          <w:szCs w:val="18"/>
+        </w:rPr>
+        <w:t>、</w:t>
+      </w:r>
+      <w:r>
+        <w:rPr>
+          <w:rFonts w:ascii="Arial" w:hAnsi="Arial" w:cs="Arial"/>
+          <w:color w:val="666666"/>
+          <w:sz w:val="18"/>
+          <w:szCs w:val="18"/>
+        </w:rPr>
+        <w:t>pitch-range</w:t>
+      </w:r>
+      <w:r>
+        <w:rPr>
+          <w:rFonts w:ascii="Arial" w:hAnsi="Arial" w:cs="Arial"/>
+          <w:color w:val="666666"/>
+          <w:sz w:val="18"/>
+          <w:szCs w:val="18"/>
+        </w:rPr>
+        <w:t>、</w:t>
+      </w:r>
+      <w:r>
+        <w:rPr>
+          <w:rFonts w:ascii="Arial" w:hAnsi="Arial" w:cs="Arial"/>
+          <w:color w:val="666666"/>
+          <w:sz w:val="18"/>
+          <w:szCs w:val="18"/>
+        </w:rPr>
+        <w:t>stress</w:t>
+      </w:r>
+      <w:r>
+        <w:rPr>
+          <w:rFonts w:ascii="Arial" w:hAnsi="Arial" w:cs="Arial"/>
+          <w:color w:val="666666"/>
+          <w:sz w:val="18"/>
+          <w:szCs w:val="18"/>
+        </w:rPr>
+        <w:t>、</w:t>
+      </w:r>
+      <w:r>
+        <w:rPr>
+          <w:rFonts w:ascii="Arial" w:hAnsi="Arial" w:cs="Arial"/>
+          <w:color w:val="666666"/>
+          <w:sz w:val="18"/>
+          <w:szCs w:val="18"/>
+        </w:rPr>
+        <w:t>richness</w:t>
+      </w:r>
+      <w:r>
+        <w:rPr>
+          <w:rFonts w:ascii="Arial" w:hAnsi="Arial" w:cs="Arial"/>
+          <w:color w:val="666666"/>
+          <w:sz w:val="18"/>
+          <w:szCs w:val="18"/>
+        </w:rPr>
+        <w:t>、、</w:t>
+      </w:r>
+      <w:r>
+        <w:rPr>
+          <w:rFonts w:ascii="Arial" w:hAnsi="Arial" w:cs="Arial"/>
+          <w:color w:val="666666"/>
+          <w:sz w:val="18"/>
+          <w:szCs w:val="18"/>
+        </w:rPr>
+        <w:t>azimuth</w:t>
+      </w:r>
+      <w:r>
+        <w:rPr>
+          <w:rFonts w:ascii="Arial" w:hAnsi="Arial" w:cs="Arial"/>
+          <w:color w:val="666666"/>
+          <w:sz w:val="18"/>
+          <w:szCs w:val="18"/>
+        </w:rPr>
+        <w:t>、</w:t>
+      </w:r>
+      <w:r>
+        <w:rPr>
+          <w:rFonts w:ascii="Arial" w:hAnsi="Arial" w:cs="Arial"/>
+          <w:color w:val="666666"/>
+          <w:sz w:val="18"/>
+          <w:szCs w:val="18"/>
+        </w:rPr>
+        <w:t>elevation</w:t>
+      </w:r>
+    </w:p>
+    <w:p>
+      <w:pPr>
+        <w:pStyle w:val="a3"/>
+        <w:shd w:val="clear" w:color="auto" w:fill="FFFFFF"/>
+        <w:spacing w:before="0" w:beforeAutospacing="0" w:after="0" w:afterAutospacing="0" w:line="336" w:lineRule="atLeast"/>
+        <w:rPr>
+          <w:rFonts w:ascii="Arial" w:hAnsi="Arial" w:cs="Arial"/>
+          <w:color w:val="666666"/>
+          <w:sz w:val="18"/>
+          <w:szCs w:val="18"/>
+        </w:rPr>
+      </w:pPr>
+      <w:r>
+        <w:rPr>
+          <w:rFonts w:ascii="Arial" w:hAnsi="Arial" w:cs="Arial"/>
+          <w:color w:val="666666"/>
+          <w:sz w:val="18"/>
+          <w:szCs w:val="18"/>
+        </w:rPr>
+        <w:t> </w:t>
+      </w:r>
+    </w:p>
+    <w:p>
+      <w:pPr>
+        <w:pStyle w:val="a3"/>
+        <w:shd w:val="clear" w:color="auto" w:fill="FFFFFF"/>
+        <w:spacing w:before="0" w:beforeAutospacing="0" w:after="0" w:afterAutospacing="0" w:line="336" w:lineRule="atLeast"/>
+        <w:rPr>
+          <w:rFonts w:ascii="Arial" w:hAnsi="Arial" w:cs="Arial"/>
+          <w:color w:val="666666"/>
+          <w:sz w:val="18"/>
+          <w:szCs w:val="18"/>
+        </w:rPr>
+      </w:pPr>
+      <w:r>
+        <w:rPr>
+          <w:rFonts w:ascii="Arial" w:hAnsi="Arial" w:cs="Arial"/>
+          <w:color w:val="666666"/>
+          <w:sz w:val="18"/>
+          <w:szCs w:val="18"/>
+        </w:rPr>
+        <w:t>三、</w:t>
+      </w:r>
+      <w:r>
+        <w:rPr>
+          <w:rStyle w:val="a8"/>
+          <w:rFonts w:ascii="Arial" w:hAnsi="Arial" w:cs="Arial"/>
+          <w:color w:val="000000"/>
+          <w:sz w:val="18"/>
+          <w:szCs w:val="18"/>
+        </w:rPr>
+        <w:t>所有元素可以继承的属性</w:t>
+      </w:r>
+    </w:p>
+    <w:p>
+      <w:pPr>
+        <w:pStyle w:val="a3"/>
+        <w:shd w:val="clear" w:color="auto" w:fill="FFFFFF"/>
+        <w:spacing w:before="0" w:beforeAutospacing="0" w:after="0" w:afterAutospacing="0" w:line="336" w:lineRule="atLeast"/>
+        <w:rPr>
+          <w:rFonts w:ascii="Arial" w:hAnsi="Arial" w:cs="Arial"/>
+          <w:color w:val="666666"/>
+          <w:sz w:val="18"/>
+          <w:szCs w:val="18"/>
+        </w:rPr>
+      </w:pPr>
+      <w:r>
+        <w:rPr>
+          <w:rFonts w:ascii="Arial" w:hAnsi="Arial" w:cs="Arial"/>
+          <w:color w:val="666666"/>
+          <w:sz w:val="18"/>
+          <w:szCs w:val="18"/>
+        </w:rPr>
+        <w:t>1</w:t>
+      </w:r>
+      <w:r>
+        <w:rPr>
+          <w:rFonts w:ascii="Arial" w:hAnsi="Arial" w:cs="Arial"/>
+          <w:color w:val="666666"/>
+          <w:sz w:val="18"/>
+          <w:szCs w:val="18"/>
+        </w:rPr>
+        <w:t>、元素可见性：</w:t>
+      </w:r>
+      <w:r>
+        <w:rPr>
+          <w:rFonts w:ascii="Arial" w:hAnsi="Arial" w:cs="Arial"/>
+          <w:color w:val="666666"/>
+          <w:sz w:val="18"/>
+          <w:szCs w:val="18"/>
+        </w:rPr>
+        <w:t>visibility</w:t>
+      </w:r>
+    </w:p>
+    <w:p>
+      <w:pPr>
+        <w:pStyle w:val="a3"/>
+        <w:shd w:val="clear" w:color="auto" w:fill="FFFFFF"/>
+        <w:spacing w:before="0" w:beforeAutospacing="0" w:after="0" w:afterAutospacing="0" w:line="336" w:lineRule="atLeast"/>
+        <w:rPr>
+          <w:rFonts w:ascii="Arial" w:hAnsi="Arial" w:cs="Arial"/>
+          <w:color w:val="666666"/>
+          <w:sz w:val="18"/>
+          <w:szCs w:val="18"/>
+        </w:rPr>
+      </w:pPr>
+      <w:r>
+        <w:rPr>
+          <w:rFonts w:ascii="Arial" w:hAnsi="Arial" w:cs="Arial"/>
+          <w:color w:val="666666"/>
+          <w:sz w:val="18"/>
+          <w:szCs w:val="18"/>
+        </w:rPr>
+        <w:t>2</w:t>
+      </w:r>
+      <w:r>
+        <w:rPr>
+          <w:rFonts w:ascii="Arial" w:hAnsi="Arial" w:cs="Arial"/>
+          <w:color w:val="666666"/>
+          <w:sz w:val="18"/>
+          <w:szCs w:val="18"/>
+        </w:rPr>
+        <w:t>、光标属性：</w:t>
+      </w:r>
+      <w:r>
+        <w:rPr>
+          <w:rFonts w:ascii="Arial" w:hAnsi="Arial" w:cs="Arial"/>
+          <w:color w:val="666666"/>
+          <w:sz w:val="18"/>
+          <w:szCs w:val="18"/>
+        </w:rPr>
+        <w:t>cursor</w:t>
+      </w:r>
+    </w:p>
+    <w:p>
+      <w:pPr>
+        <w:pStyle w:val="a3"/>
+        <w:shd w:val="clear" w:color="auto" w:fill="FFFFFF"/>
+        <w:spacing w:before="0" w:beforeAutospacing="0" w:after="0" w:afterAutospacing="0" w:line="336" w:lineRule="atLeast"/>
+        <w:rPr>
+          <w:rFonts w:ascii="Arial" w:hAnsi="Arial" w:cs="Arial"/>
+          <w:color w:val="666666"/>
+          <w:sz w:val="18"/>
+          <w:szCs w:val="18"/>
+        </w:rPr>
+      </w:pPr>
+      <w:r>
+        <w:rPr>
+          <w:rFonts w:ascii="Arial" w:hAnsi="Arial" w:cs="Arial"/>
+          <w:color w:val="666666"/>
+          <w:sz w:val="18"/>
+          <w:szCs w:val="18"/>
+        </w:rPr>
+        <w:t> </w:t>
+      </w:r>
+    </w:p>
+    <w:p>
+      <w:pPr>
+        <w:pStyle w:val="a3"/>
+        <w:shd w:val="clear" w:color="auto" w:fill="FFFFFF"/>
+        <w:spacing w:before="0" w:beforeAutospacing="0" w:after="0" w:afterAutospacing="0" w:line="336" w:lineRule="atLeast"/>
+        <w:rPr>
+          <w:rFonts w:ascii="Arial" w:hAnsi="Arial" w:cs="Arial"/>
+          <w:color w:val="666666"/>
+          <w:sz w:val="18"/>
+          <w:szCs w:val="18"/>
+        </w:rPr>
+      </w:pPr>
+      <w:r>
+        <w:rPr>
+          <w:rFonts w:ascii="Arial" w:hAnsi="Arial" w:cs="Arial"/>
+          <w:color w:val="666666"/>
+          <w:sz w:val="18"/>
+          <w:szCs w:val="18"/>
+        </w:rPr>
+        <w:t>四、</w:t>
+      </w:r>
+      <w:r>
+        <w:rPr>
+          <w:rStyle w:val="a8"/>
+          <w:rFonts w:ascii="Arial" w:hAnsi="Arial" w:cs="Arial"/>
+          <w:color w:val="000000"/>
+          <w:sz w:val="18"/>
+          <w:szCs w:val="18"/>
+        </w:rPr>
+        <w:t>内联元素可以继承的属性</w:t>
+      </w:r>
+    </w:p>
+    <w:p>
+      <w:pPr>
+        <w:pStyle w:val="a3"/>
+        <w:shd w:val="clear" w:color="auto" w:fill="FFFFFF"/>
+        <w:spacing w:before="0" w:beforeAutospacing="0" w:after="0" w:afterAutospacing="0" w:line="336" w:lineRule="atLeast"/>
+        <w:rPr>
+          <w:rFonts w:ascii="Arial" w:hAnsi="Arial" w:cs="Arial"/>
+          <w:color w:val="666666"/>
+          <w:sz w:val="18"/>
+          <w:szCs w:val="18"/>
+        </w:rPr>
+      </w:pPr>
+      <w:r>
+        <w:rPr>
+          <w:rFonts w:ascii="Arial" w:hAnsi="Arial" w:cs="Arial"/>
+          <w:color w:val="666666"/>
+          <w:sz w:val="18"/>
+          <w:szCs w:val="18"/>
+        </w:rPr>
+        <w:lastRenderedPageBreak/>
+        <w:t>1</w:t>
+      </w:r>
+      <w:r>
+        <w:rPr>
+          <w:rFonts w:ascii="Arial" w:hAnsi="Arial" w:cs="Arial"/>
+          <w:color w:val="666666"/>
+          <w:sz w:val="18"/>
+          <w:szCs w:val="18"/>
+        </w:rPr>
+        <w:t>、字体系列属性</w:t>
+      </w:r>
+    </w:p>
+    <w:p>
+      <w:pPr>
+        <w:pStyle w:val="a3"/>
+        <w:shd w:val="clear" w:color="auto" w:fill="FFFFFF"/>
+        <w:spacing w:before="0" w:beforeAutospacing="0" w:after="0" w:afterAutospacing="0" w:line="336" w:lineRule="atLeast"/>
+        <w:rPr>
+          <w:rFonts w:ascii="Arial" w:hAnsi="Arial" w:cs="Arial"/>
+          <w:color w:val="666666"/>
+          <w:sz w:val="18"/>
+          <w:szCs w:val="18"/>
+        </w:rPr>
+      </w:pPr>
+      <w:r>
+        <w:rPr>
+          <w:rFonts w:ascii="Arial" w:hAnsi="Arial" w:cs="Arial"/>
+          <w:color w:val="666666"/>
+          <w:sz w:val="18"/>
+          <w:szCs w:val="18"/>
+        </w:rPr>
+        <w:t>2</w:t>
+      </w:r>
+      <w:r>
+        <w:rPr>
+          <w:rFonts w:ascii="Arial" w:hAnsi="Arial" w:cs="Arial"/>
+          <w:color w:val="666666"/>
+          <w:sz w:val="18"/>
+          <w:szCs w:val="18"/>
+        </w:rPr>
+        <w:t>、除</w:t>
+      </w:r>
+      <w:r>
+        <w:rPr>
+          <w:rFonts w:ascii="Arial" w:hAnsi="Arial" w:cs="Arial"/>
+          <w:color w:val="666666"/>
+          <w:sz w:val="18"/>
+          <w:szCs w:val="18"/>
+        </w:rPr>
+        <w:t>text-indent</w:t>
+      </w:r>
+      <w:r>
+        <w:rPr>
+          <w:rFonts w:ascii="Arial" w:hAnsi="Arial" w:cs="Arial"/>
+          <w:color w:val="666666"/>
+          <w:sz w:val="18"/>
+          <w:szCs w:val="18"/>
+        </w:rPr>
+        <w:t>、</w:t>
+      </w:r>
+      <w:r>
+        <w:rPr>
+          <w:rFonts w:ascii="Arial" w:hAnsi="Arial" w:cs="Arial"/>
+          <w:color w:val="666666"/>
+          <w:sz w:val="18"/>
+          <w:szCs w:val="18"/>
+        </w:rPr>
+        <w:t>text-align</w:t>
+      </w:r>
+      <w:r>
+        <w:rPr>
+          <w:rFonts w:ascii="Arial" w:hAnsi="Arial" w:cs="Arial"/>
+          <w:color w:val="666666"/>
+          <w:sz w:val="18"/>
+          <w:szCs w:val="18"/>
+        </w:rPr>
+        <w:t>之外的文本系列属性</w:t>
+      </w:r>
+    </w:p>
+    <w:p>
+      <w:pPr>
+        <w:pStyle w:val="a3"/>
+        <w:shd w:val="clear" w:color="auto" w:fill="FFFFFF"/>
+        <w:spacing w:before="0" w:beforeAutospacing="0" w:after="0" w:afterAutospacing="0" w:line="336" w:lineRule="atLeast"/>
+        <w:rPr>
+          <w:rFonts w:ascii="Arial" w:hAnsi="Arial" w:cs="Arial"/>
+          <w:color w:val="666666"/>
+          <w:sz w:val="18"/>
+          <w:szCs w:val="18"/>
+        </w:rPr>
+      </w:pPr>
+      <w:r>
+        <w:rPr>
+          <w:rFonts w:ascii="Arial" w:hAnsi="Arial" w:cs="Arial"/>
+          <w:color w:val="666666"/>
+          <w:sz w:val="18"/>
+          <w:szCs w:val="18"/>
+        </w:rPr>
+        <w:t> </w:t>
+      </w:r>
+    </w:p>
+    <w:p>
+      <w:pPr>
+        <w:pStyle w:val="a3"/>
+        <w:shd w:val="clear" w:color="auto" w:fill="FFFFFF"/>
+        <w:spacing w:before="0" w:beforeAutospacing="0" w:after="0" w:afterAutospacing="0" w:line="336" w:lineRule="atLeast"/>
+        <w:rPr>
+          <w:rFonts w:ascii="Arial" w:hAnsi="Arial" w:cs="Arial"/>
+          <w:color w:val="666666"/>
+          <w:sz w:val="18"/>
+          <w:szCs w:val="18"/>
+        </w:rPr>
+      </w:pPr>
+      <w:r>
+        <w:rPr>
+          <w:rFonts w:ascii="Arial" w:hAnsi="Arial" w:cs="Arial"/>
+          <w:color w:val="666666"/>
+          <w:sz w:val="18"/>
+          <w:szCs w:val="18"/>
+        </w:rPr>
+        <w:t>五、</w:t>
+      </w:r>
+      <w:r>
+        <w:rPr>
+          <w:rStyle w:val="a8"/>
+          <w:rFonts w:ascii="Arial" w:hAnsi="Arial" w:cs="Arial"/>
+          <w:color w:val="000000"/>
+          <w:sz w:val="18"/>
+          <w:szCs w:val="18"/>
+        </w:rPr>
+        <w:t>块级元素可以继承的属性</w:t>
+      </w:r>
+    </w:p>
+    <w:p>
+      <w:pPr>
+        <w:shd w:val="clear" w:color="auto" w:fill="FFFFFF"/>
+        <w:spacing w:line="351" w:lineRule="atLeast"/>
+        <w:rPr>
+          <w:rFonts w:ascii="Arial" w:hAnsi="Arial" w:cs="Arial"/>
+          <w:color w:val="666666"/>
+          <w:sz w:val="18"/>
+          <w:szCs w:val="18"/>
+        </w:rPr>
+      </w:pPr>
+      <w:r>
+        <w:rPr>
+          <w:rFonts w:ascii="Arial" w:hAnsi="Arial" w:cs="Arial"/>
+          <w:color w:val="666666"/>
+          <w:sz w:val="18"/>
+          <w:szCs w:val="18"/>
+        </w:rPr>
+        <w:t>1</w:t>
+      </w:r>
+      <w:r>
+        <w:rPr>
+          <w:rFonts w:ascii="Arial" w:hAnsi="Arial" w:cs="Arial"/>
+          <w:color w:val="666666"/>
+          <w:sz w:val="18"/>
+          <w:szCs w:val="18"/>
+        </w:rPr>
+        <w:t>、</w:t>
+      </w:r>
+      <w:r>
+        <w:rPr>
+          <w:rFonts w:ascii="Arial" w:hAnsi="Arial" w:cs="Arial"/>
+          <w:color w:val="666666"/>
+          <w:sz w:val="18"/>
+          <w:szCs w:val="18"/>
+        </w:rPr>
+        <w:t>text-indent</w:t>
+      </w:r>
+      <w:r>
+        <w:rPr>
+          <w:rFonts w:ascii="Arial" w:hAnsi="Arial" w:cs="Arial"/>
+          <w:color w:val="666666"/>
+          <w:sz w:val="18"/>
+          <w:szCs w:val="18"/>
+        </w:rPr>
+        <w:t>、</w:t>
+      </w:r>
+      <w:r>
+        <w:rPr>
+          <w:rFonts w:ascii="Arial" w:hAnsi="Arial" w:cs="Arial"/>
+          <w:color w:val="666666"/>
+          <w:sz w:val="18"/>
+          <w:szCs w:val="18"/>
+        </w:rPr>
+        <w:t>text-align</w:t>
+      </w:r>
+    </w:p>
+    <w:p>
+      <w:pPr>
+        <w:jc w:val="left"/>
+        <w:rPr>
+          <w:rFonts w:hint="eastAsia"/>
+        </w:rPr>
+      </w:pPr>
+    </w:p>
+    <w:p>
+      <w:pPr>
+        <w:jc w:val="left"/>
+        <w:rPr>
+          <w:rFonts w:hint="eastAsia"/>
+        </w:rPr>
+      </w:pPr>
+    </w:p>
+    <w:p>
+      <w:pPr>
+        <w:jc w:val="left"/>
+        <w:rPr>
+          <w:rFonts w:hint="eastAsia"/>
+        </w:rPr>
+      </w:pPr>
+      <w:r>
+        <w:rPr>
+          <w:noProof/>
+        </w:rPr>
+        <w:drawing>
+          <wp:inline distT="0" distB="0" distL="0" distR="0">
+            <wp:extent cx="5080635" cy="2480945"/>
+            <wp:effectExtent l="19050" t="0" r="5715" b="0"/>
+            <wp:docPr id="4" name="图片 4" descr="C:\Users\Dell\AppData\Local\Temp\1517727646(1).png"/>
+            <wp:cNvGraphicFramePr>
+              <a:graphicFrameLocks xmlns:a="http://schemas.openxmlformats.org/drawingml/2006/main" noChangeAspect="1"/>
+            </wp:cNvGraphicFramePr>
+            <a:graphic xmlns:a="http://schemas.openxmlformats.org/drawingml/2006/main">
+              <a:graphicData uri="http://schemas.openxmlformats.org/drawingml/2006/picture">
+                <pic:pic xmlns:pic="http://schemas.openxmlformats.org/drawingml/2006/picture">
+                  <pic:nvPicPr>
+                    <pic:cNvPr id="0" name="Picture 4" descr="C:\Users\Dell\AppData\Local\Temp\1517727646(1).png"/>
+                    <pic:cNvPicPr>
+                      <a:picLocks noChangeAspect="1" noChangeArrowheads="1"/>
+                    </pic:cNvPicPr>
+                  </pic:nvPicPr>
+                  <pic:blipFill>
+                    <a:blip r:embed="rId22"/>
+                    <a:srcRect/>
+                    <a:stretch>
+                      <a:fillRect/>
+                    </a:stretch>
+                  </pic:blipFill>
+                  <pic:spPr bwMode="auto">
+                    <a:xfrm>
+                      <a:off x="0" y="0"/>
+                      <a:ext cx="5080635" cy="2480945"/>
+                    </a:xfrm>
+                    <a:prstGeom prst="rect">
+                      <a:avLst/>
+                    </a:prstGeom>
+                    <a:noFill/>
+                    <a:ln w="9525">
+                      <a:noFill/>
+                      <a:miter lim="800000"/>
+                      <a:headEnd/>
+                      <a:tailEnd/>
+                    </a:ln>
+                  </pic:spPr>
+                </pic:pic>
+              </a:graphicData>
+            </a:graphic>
+          </wp:inline>
+        </w:drawing>
+      </w:r>
+    </w:p>
+    <w:p>
+      <w:pPr>
+        <w:jc w:val="left"/>
+        <w:rPr>
+          <w:rFonts w:hint="eastAsia"/>
+        </w:rPr>
+      </w:pPr>
+    </w:p>
+    <w:p>
+      <w:pPr>
+        <w:widowControl/>
+        <w:shd w:val="clear" w:color="auto" w:fill="FFFFFF"/>
+        <w:spacing w:line="336" w:lineRule="atLeast"/>
+        <w:jc w:val="left"/>
+        <w:rPr>
+          <w:rFonts w:ascii="Arial" w:eastAsia="宋体" w:hAnsi="Arial" w:cs="Arial"/>
+          <w:color w:val="555555"/>
+          <w:kern w:val="0"/>
+          <w:sz w:val="18"/>
+          <w:szCs w:val="18"/>
+        </w:rPr>
+      </w:pPr>
+      <w:r>
+        <w:rPr>
+          <w:rFonts w:ascii="Arial" w:eastAsia="宋体" w:hAnsi="Arial" w:cs="Arial"/>
+          <w:color w:val="555555"/>
+          <w:kern w:val="0"/>
+          <w:sz w:val="18"/>
+          <w:szCs w:val="18"/>
+        </w:rPr>
+        <w:t>disabled</w:t>
+      </w:r>
+      <w:r>
+        <w:rPr>
+          <w:rFonts w:ascii="Arial" w:eastAsia="宋体" w:hAnsi="Arial" w:cs="Arial"/>
+          <w:color w:val="555555"/>
+          <w:kern w:val="0"/>
+          <w:sz w:val="18"/>
+          <w:szCs w:val="18"/>
+        </w:rPr>
+        <w:t>和</w:t>
+      </w:r>
+      <w:r>
+        <w:rPr>
+          <w:rFonts w:ascii="Arial" w:eastAsia="宋体" w:hAnsi="Arial" w:cs="Arial"/>
+          <w:color w:val="555555"/>
+          <w:kern w:val="0"/>
+          <w:sz w:val="18"/>
+          <w:szCs w:val="18"/>
+        </w:rPr>
+        <w:t>readonly</w:t>
+      </w:r>
+      <w:r>
+        <w:rPr>
+          <w:rFonts w:ascii="Arial" w:eastAsia="宋体" w:hAnsi="Arial" w:cs="Arial"/>
+          <w:color w:val="555555"/>
+          <w:kern w:val="0"/>
+          <w:sz w:val="18"/>
+          <w:szCs w:val="18"/>
+        </w:rPr>
+        <w:t>这两个属性有一些共同之处，比如都设为</w:t>
+      </w:r>
+      <w:r>
+        <w:rPr>
+          <w:rFonts w:ascii="Arial" w:eastAsia="宋体" w:hAnsi="Arial" w:cs="Arial"/>
+          <w:color w:val="555555"/>
+          <w:kern w:val="0"/>
+          <w:sz w:val="18"/>
+          <w:szCs w:val="18"/>
+        </w:rPr>
+        <w:t>true</w:t>
+      </w:r>
+      <w:r>
+        <w:rPr>
+          <w:rFonts w:ascii="Arial" w:eastAsia="宋体" w:hAnsi="Arial" w:cs="Arial"/>
+          <w:color w:val="555555"/>
+          <w:kern w:val="0"/>
+          <w:sz w:val="18"/>
+          <w:szCs w:val="18"/>
+        </w:rPr>
+        <w:t>，则</w:t>
+      </w:r>
+      <w:r>
+        <w:rPr>
+          <w:rFonts w:ascii="Arial" w:eastAsia="宋体" w:hAnsi="Arial" w:cs="Arial"/>
+          <w:color w:val="555555"/>
+          <w:kern w:val="0"/>
+          <w:sz w:val="18"/>
+          <w:szCs w:val="18"/>
+        </w:rPr>
+        <w:t>form</w:t>
+      </w:r>
+      <w:r>
+        <w:rPr>
+          <w:rFonts w:ascii="Arial" w:eastAsia="宋体" w:hAnsi="Arial" w:cs="Arial"/>
+          <w:color w:val="555555"/>
+          <w:kern w:val="0"/>
+          <w:sz w:val="18"/>
+          <w:szCs w:val="18"/>
+        </w:rPr>
+        <w:t>属性将不能被编辑，往往在写</w:t>
+      </w:r>
+      <w:hyperlink r:id="rId23" w:tgtFrame="_blank" w:history="1">
+        <w:r>
+          <w:rPr>
+            <w:rFonts w:ascii="Arial" w:eastAsia="宋体" w:hAnsi="Arial" w:cs="Arial"/>
+            <w:color w:val="25BB9B"/>
+            <w:kern w:val="0"/>
+            <w:sz w:val="18"/>
+            <w:szCs w:val="18"/>
+          </w:rPr>
+          <w:t>js</w:t>
+        </w:r>
+      </w:hyperlink>
+      <w:r>
+        <w:rPr>
+          <w:rFonts w:ascii="Arial" w:eastAsia="宋体" w:hAnsi="Arial" w:cs="Arial"/>
+          <w:color w:val="555555"/>
+          <w:kern w:val="0"/>
+          <w:sz w:val="18"/>
+          <w:szCs w:val="18"/>
+        </w:rPr>
+        <w:t>代码的时候容易混合使用这两个属性，其实他们之间是有一定区别的：</w:t>
+      </w:r>
+    </w:p>
+    <w:p>
+      <w:pPr>
+        <w:widowControl/>
+        <w:numPr>
+          <w:ilvl w:val="0"/>
+          <w:numId w:val="4"/>
+        </w:numPr>
+        <w:shd w:val="clear" w:color="auto" w:fill="FFFFFF"/>
+        <w:spacing w:line="351" w:lineRule="atLeast"/>
+        <w:ind w:left="0"/>
+        <w:jc w:val="left"/>
+        <w:rPr>
+          <w:rFonts w:ascii="Arial" w:eastAsia="宋体" w:hAnsi="Arial" w:cs="Arial"/>
+          <w:color w:val="555555"/>
+          <w:kern w:val="0"/>
+          <w:sz w:val="18"/>
+          <w:szCs w:val="18"/>
+        </w:rPr>
+      </w:pPr>
+      <w:r>
+        <w:rPr>
+          <w:rFonts w:ascii="Arial" w:eastAsia="宋体" w:hAnsi="Arial" w:cs="Arial"/>
+          <w:color w:val="555555"/>
+          <w:kern w:val="0"/>
+          <w:sz w:val="18"/>
+          <w:szCs w:val="18"/>
+        </w:rPr>
+        <w:t>如果一个</w:t>
+      </w:r>
+      <w:r>
+        <w:rPr>
+          <w:rFonts w:ascii="Arial" w:eastAsia="宋体" w:hAnsi="Arial" w:cs="Arial"/>
+          <w:color w:val="FF0000"/>
+          <w:kern w:val="0"/>
+          <w:sz w:val="18"/>
+          <w:szCs w:val="18"/>
+        </w:rPr>
+        <w:t>输入项的</w:t>
+      </w:r>
+      <w:r>
+        <w:rPr>
+          <w:rFonts w:ascii="Arial" w:eastAsia="宋体" w:hAnsi="Arial" w:cs="Arial"/>
+          <w:color w:val="FF0000"/>
+          <w:kern w:val="0"/>
+          <w:sz w:val="18"/>
+          <w:szCs w:val="18"/>
+        </w:rPr>
+        <w:t>disabled</w:t>
+      </w:r>
+      <w:r>
+        <w:rPr>
+          <w:rFonts w:ascii="Arial" w:eastAsia="宋体" w:hAnsi="Arial" w:cs="Arial"/>
+          <w:color w:val="FF0000"/>
+          <w:kern w:val="0"/>
+          <w:sz w:val="18"/>
+          <w:szCs w:val="18"/>
+        </w:rPr>
+        <w:t>设为</w:t>
+      </w:r>
+      <w:r>
+        <w:rPr>
+          <w:rFonts w:ascii="Arial" w:eastAsia="宋体" w:hAnsi="Arial" w:cs="Arial"/>
+          <w:color w:val="FF0000"/>
+          <w:kern w:val="0"/>
+          <w:sz w:val="18"/>
+          <w:szCs w:val="18"/>
+        </w:rPr>
+        <w:t>true</w:t>
+      </w:r>
+      <w:r>
+        <w:rPr>
+          <w:rFonts w:ascii="Arial" w:eastAsia="宋体" w:hAnsi="Arial" w:cs="Arial"/>
+          <w:color w:val="555555"/>
+          <w:kern w:val="0"/>
+          <w:sz w:val="18"/>
+          <w:szCs w:val="18"/>
+        </w:rPr>
+        <w:t>，则该表单输入项不能获取焦点，用户的</w:t>
+      </w:r>
+      <w:r>
+        <w:rPr>
+          <w:rFonts w:ascii="Arial" w:eastAsia="宋体" w:hAnsi="Arial" w:cs="Arial"/>
+          <w:color w:val="FF0000"/>
+          <w:kern w:val="0"/>
+          <w:sz w:val="18"/>
+          <w:szCs w:val="18"/>
+        </w:rPr>
+        <w:t>所有操作（鼠标点击和键盘输入等）对该输入项都无效</w:t>
+      </w:r>
+      <w:r>
+        <w:rPr>
+          <w:rFonts w:ascii="Arial" w:eastAsia="宋体" w:hAnsi="Arial" w:cs="Arial"/>
+          <w:color w:val="555555"/>
+          <w:kern w:val="0"/>
+          <w:sz w:val="18"/>
+          <w:szCs w:val="18"/>
+        </w:rPr>
+        <w:t>，最重要的一点是当提交表单时，这个表单</w:t>
+      </w:r>
+      <w:r>
+        <w:rPr>
+          <w:rFonts w:ascii="Arial" w:eastAsia="宋体" w:hAnsi="Arial" w:cs="Arial"/>
+          <w:color w:val="FF0000"/>
+          <w:kern w:val="0"/>
+          <w:sz w:val="18"/>
+          <w:szCs w:val="18"/>
+        </w:rPr>
+        <w:t>输入项将不会被提交</w:t>
+      </w:r>
+      <w:r>
+        <w:rPr>
+          <w:rFonts w:ascii="Arial" w:eastAsia="宋体" w:hAnsi="Arial" w:cs="Arial"/>
+          <w:color w:val="555555"/>
+          <w:kern w:val="0"/>
+          <w:sz w:val="18"/>
+          <w:szCs w:val="18"/>
+        </w:rPr>
+        <w:t>。</w:t>
+      </w:r>
+    </w:p>
+    <w:p>
+      <w:pPr>
+        <w:widowControl/>
+        <w:numPr>
+          <w:ilvl w:val="0"/>
+          <w:numId w:val="4"/>
+        </w:numPr>
+        <w:shd w:val="clear" w:color="auto" w:fill="FFFFFF"/>
+        <w:spacing w:line="351" w:lineRule="atLeast"/>
+        <w:ind w:left="0"/>
+        <w:jc w:val="left"/>
+        <w:rPr>
+          <w:rFonts w:ascii="Arial" w:eastAsia="宋体" w:hAnsi="Arial" w:cs="Arial"/>
+          <w:color w:val="555555"/>
+          <w:kern w:val="0"/>
+          <w:sz w:val="18"/>
+          <w:szCs w:val="18"/>
+        </w:rPr>
+      </w:pPr>
+      <w:r>
+        <w:rPr>
+          <w:rFonts w:ascii="Arial" w:eastAsia="宋体" w:hAnsi="Arial" w:cs="Arial"/>
+          <w:color w:val="555555"/>
+          <w:kern w:val="0"/>
+          <w:sz w:val="18"/>
+          <w:szCs w:val="18"/>
+        </w:rPr>
+        <w:t>而</w:t>
+      </w:r>
+      <w:r>
+        <w:rPr>
+          <w:rFonts w:ascii="Arial" w:eastAsia="宋体" w:hAnsi="Arial" w:cs="Arial"/>
+          <w:color w:val="FF0000"/>
+          <w:kern w:val="0"/>
+          <w:sz w:val="18"/>
+          <w:szCs w:val="18"/>
+        </w:rPr>
+        <w:t>readonly</w:t>
+      </w:r>
+      <w:r>
+        <w:rPr>
+          <w:rFonts w:ascii="Arial" w:eastAsia="宋体" w:hAnsi="Arial" w:cs="Arial"/>
+          <w:color w:val="FF0000"/>
+          <w:kern w:val="0"/>
+          <w:sz w:val="18"/>
+          <w:szCs w:val="18"/>
+        </w:rPr>
+        <w:t>只是针对文本输入框</w:t>
+      </w:r>
+      <w:r>
+        <w:rPr>
+          <w:rFonts w:ascii="Arial" w:eastAsia="宋体" w:hAnsi="Arial" w:cs="Arial"/>
+          <w:color w:val="555555"/>
+          <w:kern w:val="0"/>
+          <w:sz w:val="18"/>
+          <w:szCs w:val="18"/>
+        </w:rPr>
+        <w:t>这类可以输入文本的输入项，如果</w:t>
+      </w:r>
+      <w:r>
+        <w:rPr>
+          <w:rFonts w:ascii="Arial" w:eastAsia="宋体" w:hAnsi="Arial" w:cs="Arial"/>
+          <w:color w:val="FF0000"/>
+          <w:kern w:val="0"/>
+          <w:sz w:val="18"/>
+          <w:szCs w:val="18"/>
+        </w:rPr>
+        <w:t>设为</w:t>
+      </w:r>
+      <w:r>
+        <w:rPr>
+          <w:rFonts w:ascii="Arial" w:eastAsia="宋体" w:hAnsi="Arial" w:cs="Arial"/>
+          <w:color w:val="FF0000"/>
+          <w:kern w:val="0"/>
+          <w:sz w:val="18"/>
+          <w:szCs w:val="18"/>
+        </w:rPr>
+        <w:t>true</w:t>
+      </w:r>
+      <w:r>
+        <w:rPr>
+          <w:rFonts w:ascii="Arial" w:eastAsia="宋体" w:hAnsi="Arial" w:cs="Arial"/>
+          <w:color w:val="555555"/>
+          <w:kern w:val="0"/>
+          <w:sz w:val="18"/>
+          <w:szCs w:val="18"/>
+        </w:rPr>
+        <w:t>，用户只是</w:t>
+      </w:r>
+      <w:r>
+        <w:rPr>
+          <w:rFonts w:ascii="Arial" w:eastAsia="宋体" w:hAnsi="Arial" w:cs="Arial"/>
+          <w:color w:val="FF0000"/>
+          <w:kern w:val="0"/>
+          <w:sz w:val="18"/>
+          <w:szCs w:val="18"/>
+        </w:rPr>
+        <w:t>不能编辑对应的文本</w:t>
+      </w:r>
+      <w:r>
+        <w:rPr>
+          <w:rFonts w:ascii="Arial" w:eastAsia="宋体" w:hAnsi="Arial" w:cs="Arial"/>
+          <w:color w:val="555555"/>
+          <w:kern w:val="0"/>
+          <w:sz w:val="18"/>
+          <w:szCs w:val="18"/>
+        </w:rPr>
+        <w:t>，但是仍然可以聚焦焦点，并且在提交表单的时候，该输入项会作为</w:t>
+      </w:r>
+      <w:r>
+        <w:rPr>
+          <w:rFonts w:ascii="Arial" w:eastAsia="宋体" w:hAnsi="Arial" w:cs="Arial"/>
+          <w:color w:val="555555"/>
+          <w:kern w:val="0"/>
+          <w:sz w:val="18"/>
+          <w:szCs w:val="18"/>
+        </w:rPr>
+        <w:t>form</w:t>
+      </w:r>
+      <w:r>
+        <w:rPr>
+          <w:rFonts w:ascii="Arial" w:eastAsia="宋体" w:hAnsi="Arial" w:cs="Arial"/>
+          <w:color w:val="555555"/>
+          <w:kern w:val="0"/>
+          <w:sz w:val="18"/>
+          <w:szCs w:val="18"/>
+        </w:rPr>
+        <w:t>的一项提交。</w:t>
+      </w:r>
+    </w:p>
+    <w:p>
+      <w:pPr>
+        <w:jc w:val="left"/>
+      </w:pPr>
+    </w:p>
+    <w:p/>
+    <w:p>
+      <w:r>
+        <w:br/>
+      </w:r>
+    </w:p>
+    <w:p>
+      <w:r>
+        <w:t>在</w:t>
+      </w:r>
+      <w:r>
+        <w:t>HTML body</w:t>
+      </w:r>
+      <w:r>
+        <w:t>部分中的</w:t>
+      </w:r>
+      <w:r>
+        <w:t>JavaScripts</w:t>
+      </w:r>
+      <w:r>
+        <w:t>会在页面加载的时候被执行。</w:t>
+      </w:r>
+      <w:r>
+        <w:t> </w:t>
+      </w:r>
+    </w:p>
+    <w:p>
+      <w:r>
+        <w:t>在</w:t>
+      </w:r>
+      <w:r>
+        <w:t>HTML head</w:t>
+      </w:r>
+      <w:r>
+        <w:t>部分中的</w:t>
+      </w:r>
+      <w:r>
+        <w:t>JavaScripts</w:t>
+      </w:r>
+      <w:r>
+        <w:t>会在被调用的时候才执行。</w:t>
+      </w:r>
+    </w:p>
+    <w:p/>
+    <w:p>
+      <w:r>
+        <w:t xml:space="preserve">head </w:t>
+      </w:r>
+      <w:r>
+        <w:t>部分中的脚本</w:t>
+      </w:r>
+      <w:r>
+        <w:t xml:space="preserve">: </w:t>
+      </w:r>
+      <w:r>
+        <w:t>需调用才执行的脚本或事件触发执行的脚本放在</w:t>
+      </w:r>
+      <w:r>
+        <w:t>HTML</w:t>
+      </w:r>
+      <w:r>
+        <w:t>的</w:t>
+      </w:r>
+      <w:r>
+        <w:t>head</w:t>
+      </w:r>
+      <w:r>
+        <w:t>部分中。当你把脚本放在</w:t>
+      </w:r>
+      <w:r>
+        <w:t>head</w:t>
+      </w:r>
+      <w:r>
+        <w:t>部分中时，可以保证脚本在任何调用之前被加载。</w:t>
+      </w:r>
+    </w:p>
+    <w:p>
+      <w:r>
+        <w:t xml:space="preserve">body </w:t>
+      </w:r>
+      <w:r>
+        <w:t>部分中的脚本</w:t>
+      </w:r>
+      <w:r>
+        <w:t xml:space="preserve">: </w:t>
+      </w:r>
+      <w:r>
+        <w:t>当页面被加载时执行的脚本放在</w:t>
+      </w:r>
+      <w:r>
+        <w:t>HTML</w:t>
+      </w:r>
+      <w:r>
+        <w:t>的</w:t>
+      </w:r>
+      <w:r>
+        <w:t>body</w:t>
+      </w:r>
+      <w:r>
+        <w:t>部分。放在</w:t>
+      </w:r>
+      <w:r>
+        <w:t>body</w:t>
+      </w:r>
+      <w:r>
+        <w:t>部分的脚本通常被用来生成页面的</w:t>
+      </w:r>
+    </w:p>
+    <w:p/>
+    <w:p/>
+    <w:p>
+      <w:pPr>
+        <w:widowControl/>
+        <w:jc w:val="left"/>
+        <w:rPr>
+          <w:rFonts w:ascii="Arial" w:eastAsia="宋体" w:hAnsi="Arial" w:cs="Arial"/>
+          <w:color w:val="333333"/>
+          <w:kern w:val="0"/>
+          <w:sz w:val="18"/>
+          <w:szCs w:val="18"/>
+        </w:rPr>
+      </w:pPr>
+      <w:r>
+        <w:rPr>
+          <w:rFonts w:ascii="Arial" w:eastAsia="宋体" w:hAnsi="Arial" w:cs="Arial"/>
+          <w:color w:val="333333"/>
+          <w:kern w:val="0"/>
+          <w:sz w:val="18"/>
+          <w:szCs w:val="18"/>
+        </w:rPr>
+        <w:t>关于</w:t>
+      </w:r>
+      <w:r>
+        <w:rPr>
+          <w:rFonts w:ascii="Arial" w:eastAsia="宋体" w:hAnsi="Arial" w:cs="Arial"/>
+          <w:color w:val="333333"/>
+          <w:kern w:val="0"/>
+          <w:sz w:val="18"/>
+          <w:szCs w:val="18"/>
+        </w:rPr>
+        <w:t>web</w:t>
+      </w:r>
+      <w:r>
+        <w:rPr>
+          <w:rFonts w:ascii="Arial" w:eastAsia="宋体" w:hAnsi="Arial" w:cs="Arial"/>
+          <w:color w:val="333333"/>
+          <w:kern w:val="0"/>
+          <w:sz w:val="18"/>
+          <w:szCs w:val="18"/>
+        </w:rPr>
+        <w:t>表单登录中用到的图形验证码的实现</w:t>
+      </w:r>
+      <w:r>
+        <w:rPr>
+          <w:rFonts w:ascii="Arial" w:eastAsia="宋体" w:hAnsi="Arial" w:cs="Arial"/>
+          <w:color w:val="333333"/>
+          <w:kern w:val="0"/>
+          <w:sz w:val="18"/>
+          <w:szCs w:val="18"/>
+        </w:rPr>
+        <w:t>,</w:t>
+      </w:r>
+      <w:r>
+        <w:rPr>
+          <w:rFonts w:ascii="Arial" w:eastAsia="宋体" w:hAnsi="Arial" w:cs="Arial"/>
+          <w:color w:val="333333"/>
+          <w:kern w:val="0"/>
+          <w:sz w:val="18"/>
+          <w:szCs w:val="18"/>
+        </w:rPr>
+        <w:t>以下做法不正确的有</w:t>
+      </w:r>
+      <w:r>
+        <w:rPr>
+          <w:rFonts w:ascii="Arial" w:eastAsia="宋体" w:hAnsi="Arial" w:cs="Arial"/>
+          <w:color w:val="333333"/>
+          <w:kern w:val="0"/>
+          <w:sz w:val="18"/>
+          <w:szCs w:val="18"/>
+        </w:rPr>
+        <w:t>:</w:t>
+      </w:r>
+    </w:p>
+    <w:p>
+      <w:pPr>
+        <w:widowControl/>
+        <w:shd w:val="clear" w:color="auto" w:fill="F9F9F9"/>
+        <w:spacing w:after="250" w:line="225" w:lineRule="atLeast"/>
+        <w:jc w:val="left"/>
+        <w:outlineLvl w:val="0"/>
+        <w:rPr>
+          <w:rFonts w:ascii="Arial" w:eastAsia="宋体" w:hAnsi="Arial" w:cs="Arial"/>
+          <w:color w:val="666666"/>
+          <w:kern w:val="36"/>
+          <w:sz w:val="18"/>
+          <w:szCs w:val="18"/>
+        </w:rPr>
+      </w:pPr>
+      <w:r>
+        <w:rPr>
+          <w:rFonts w:ascii="Arial" w:eastAsia="宋体" w:hAnsi="Arial" w:cs="Arial"/>
+          <w:color w:val="666666"/>
+          <w:kern w:val="36"/>
+          <w:sz w:val="18"/>
+          <w:szCs w:val="18"/>
+        </w:rPr>
+        <w:t>正确答案</w:t>
+      </w:r>
+      <w:r>
+        <w:rPr>
+          <w:rFonts w:ascii="Arial" w:eastAsia="宋体" w:hAnsi="Arial" w:cs="Arial"/>
+          <w:color w:val="666666"/>
+          <w:kern w:val="36"/>
+          <w:sz w:val="18"/>
+          <w:szCs w:val="18"/>
+        </w:rPr>
+        <w:t>: A B D   </w:t>
+      </w:r>
+      <w:r>
+        <w:rPr>
+          <w:rFonts w:ascii="Arial" w:eastAsia="宋体" w:hAnsi="Arial" w:cs="Arial"/>
+          <w:color w:val="666666"/>
+          <w:kern w:val="36"/>
+          <w:sz w:val="18"/>
+          <w:szCs w:val="18"/>
+        </w:rPr>
+        <w:t>你的答案</w:t>
+      </w:r>
+      <w:r>
+        <w:rPr>
+          <w:rFonts w:ascii="Arial" w:eastAsia="宋体" w:hAnsi="Arial" w:cs="Arial"/>
+          <w:color w:val="666666"/>
+          <w:kern w:val="36"/>
+          <w:sz w:val="18"/>
+          <w:szCs w:val="18"/>
+        </w:rPr>
+        <w:t>: C D</w:t>
+      </w:r>
+      <w:r>
+        <w:rPr>
+          <w:rFonts w:ascii="Arial" w:eastAsia="宋体" w:hAnsi="Arial" w:cs="Arial"/>
+          <w:color w:val="666666"/>
+          <w:kern w:val="36"/>
+          <w:sz w:val="18"/>
+        </w:rPr>
+        <w:t> </w:t>
+      </w:r>
+      <w:r>
+        <w:rPr>
+          <w:rFonts w:ascii="Arial" w:eastAsia="宋体" w:hAnsi="Arial" w:cs="Arial"/>
+          <w:color w:val="FF6547"/>
+          <w:kern w:val="36"/>
+          <w:sz w:val="18"/>
+        </w:rPr>
+        <w:t>(</w:t>
+      </w:r>
+      <w:r>
+        <w:rPr>
+          <w:rFonts w:ascii="Arial" w:eastAsia="宋体" w:hAnsi="Arial" w:cs="Arial"/>
+          <w:color w:val="FF6547"/>
+          <w:kern w:val="36"/>
+          <w:sz w:val="18"/>
+        </w:rPr>
+        <w:t>错误</w:t>
+      </w:r>
+      <w:r>
+        <w:rPr>
+          <w:rFonts w:ascii="Arial" w:eastAsia="宋体" w:hAnsi="Arial" w:cs="Arial"/>
+          <w:color w:val="FF6547"/>
+          <w:kern w:val="36"/>
+          <w:sz w:val="18"/>
+        </w:rPr>
+        <w:t>)</w:t>
+      </w:r>
+    </w:p>
+    <w:p>
+      <w:pPr>
+        <w:widowControl/>
+        <w:shd w:val="clear" w:color="auto" w:fill="FFFFFF"/>
+        <w:tabs>
+          <w:tab w:val="left" w:pos="916"/>
+          <w:tab w:val="left" w:pos="1832"/>
+          <w:tab w:val="left" w:pos="2748"/>
+          <w:tab w:val="left" w:pos="3664"/>
+          <w:tab w:val="left" w:pos="4580"/>
+          <w:tab w:val="left" w:pos="5496"/>
+          <w:tab w:val="left" w:pos="6412"/>
+          <w:tab w:val="left" w:pos="7328"/>
+          <w:tab w:val="left" w:pos="8244"/>
+          <w:tab w:val="left" w:pos="9160"/>
+          <w:tab w:val="left" w:pos="10076"/>
+          <w:tab w:val="left" w:pos="10992"/>
+          <w:tab w:val="left" w:pos="11908"/>
+          <w:tab w:val="left" w:pos="12824"/>
+          <w:tab w:val="left" w:pos="13740"/>
+          <w:tab w:val="left" w:pos="14656"/>
+        </w:tabs>
+        <w:wordWrap w:val="0"/>
+        <w:spacing w:line="225" w:lineRule="atLeast"/>
+        <w:jc w:val="left"/>
+        <w:rPr>
+          <w:rFonts w:ascii="Courier" w:eastAsia="宋体" w:hAnsi="Courier" w:cs="宋体"/>
+          <w:color w:val="333333"/>
+          <w:kern w:val="0"/>
+          <w:sz w:val="18"/>
+          <w:szCs w:val="18"/>
+        </w:rPr>
+      </w:pPr>
+      <w:r>
+        <w:rPr>
+          <w:rFonts w:ascii="Courier" w:eastAsia="宋体" w:hAnsi="Courier" w:cs="宋体"/>
+          <w:color w:val="333333"/>
+          <w:kern w:val="0"/>
+          <w:sz w:val="18"/>
+          <w:szCs w:val="18"/>
+        </w:rPr>
+        <w:lastRenderedPageBreak/>
+        <w:t>返回给浏览器的</w:t>
+      </w:r>
+      <w:r>
+        <w:rPr>
+          <w:rFonts w:ascii="Courier" w:eastAsia="宋体" w:hAnsi="Courier" w:cs="宋体"/>
+          <w:color w:val="333333"/>
+          <w:kern w:val="0"/>
+          <w:sz w:val="18"/>
+          <w:szCs w:val="18"/>
+        </w:rPr>
+        <w:t>html</w:t>
+      </w:r>
+      <w:r>
+        <w:rPr>
+          <w:rFonts w:ascii="Courier" w:eastAsia="宋体" w:hAnsi="Courier" w:cs="宋体"/>
+          <w:color w:val="333333"/>
+          <w:kern w:val="0"/>
+          <w:sz w:val="18"/>
+          <w:szCs w:val="18"/>
+        </w:rPr>
+        <w:t>代码中包含图形验证码和文本字符串</w:t>
+      </w:r>
+      <w:r>
+        <w:rPr>
+          <w:rFonts w:ascii="Courier" w:eastAsia="宋体" w:hAnsi="Courier" w:cs="宋体"/>
+          <w:color w:val="333333"/>
+          <w:kern w:val="0"/>
+          <w:sz w:val="18"/>
+          <w:szCs w:val="18"/>
+        </w:rPr>
+        <w:t>,</w:t>
+      </w:r>
+      <w:r>
+        <w:rPr>
+          <w:rFonts w:ascii="Courier" w:eastAsia="宋体" w:hAnsi="Courier" w:cs="宋体"/>
+          <w:color w:val="333333"/>
+          <w:kern w:val="0"/>
+          <w:sz w:val="18"/>
+          <w:szCs w:val="18"/>
+        </w:rPr>
+        <w:t>登录前客户端判断输入内容和页面中保存的内容是否一致</w:t>
+      </w:r>
+    </w:p>
+    <w:p>
+      <w:pPr>
+        <w:widowControl/>
+        <w:shd w:val="clear" w:color="auto" w:fill="FFFFFF"/>
+        <w:tabs>
+          <w:tab w:val="left" w:pos="916"/>
+          <w:tab w:val="left" w:pos="1832"/>
+          <w:tab w:val="left" w:pos="2748"/>
+          <w:tab w:val="left" w:pos="3664"/>
+          <w:tab w:val="left" w:pos="4580"/>
+          <w:tab w:val="left" w:pos="5496"/>
+          <w:tab w:val="left" w:pos="6412"/>
+          <w:tab w:val="left" w:pos="7328"/>
+          <w:tab w:val="left" w:pos="8244"/>
+          <w:tab w:val="left" w:pos="9160"/>
+          <w:tab w:val="left" w:pos="10076"/>
+          <w:tab w:val="left" w:pos="10992"/>
+          <w:tab w:val="left" w:pos="11908"/>
+          <w:tab w:val="left" w:pos="12824"/>
+          <w:tab w:val="left" w:pos="13740"/>
+          <w:tab w:val="left" w:pos="14656"/>
+        </w:tabs>
+        <w:wordWrap w:val="0"/>
+        <w:spacing w:line="225" w:lineRule="atLeast"/>
+        <w:jc w:val="left"/>
+        <w:rPr>
+          <w:rFonts w:ascii="Courier" w:eastAsia="宋体" w:hAnsi="Courier" w:cs="宋体"/>
+          <w:color w:val="333333"/>
+          <w:kern w:val="0"/>
+          <w:sz w:val="18"/>
+          <w:szCs w:val="18"/>
+        </w:rPr>
+      </w:pPr>
+      <w:r>
+        <w:rPr>
+          <w:rFonts w:ascii="Courier" w:eastAsia="宋体" w:hAnsi="Courier" w:cs="宋体"/>
+          <w:color w:val="333333"/>
+          <w:kern w:val="0"/>
+          <w:sz w:val="18"/>
+          <w:szCs w:val="18"/>
+        </w:rPr>
+        <w:t>服务器端在返回的图片和</w:t>
+      </w:r>
+      <w:r>
+        <w:rPr>
+          <w:rFonts w:ascii="Courier" w:eastAsia="宋体" w:hAnsi="Courier" w:cs="宋体"/>
+          <w:color w:val="333333"/>
+          <w:kern w:val="0"/>
+          <w:sz w:val="18"/>
+          <w:szCs w:val="18"/>
+        </w:rPr>
+        <w:t>cookie</w:t>
+      </w:r>
+      <w:r>
+        <w:rPr>
+          <w:rFonts w:ascii="Courier" w:eastAsia="宋体" w:hAnsi="Courier" w:cs="宋体"/>
+          <w:color w:val="333333"/>
+          <w:kern w:val="0"/>
+          <w:sz w:val="18"/>
+          <w:szCs w:val="18"/>
+        </w:rPr>
+        <w:t>中同时包含图形验证码</w:t>
+      </w:r>
+      <w:r>
+        <w:rPr>
+          <w:rFonts w:ascii="Courier" w:eastAsia="宋体" w:hAnsi="Courier" w:cs="宋体"/>
+          <w:color w:val="333333"/>
+          <w:kern w:val="0"/>
+          <w:sz w:val="18"/>
+          <w:szCs w:val="18"/>
+        </w:rPr>
+        <w:t>,</w:t>
+      </w:r>
+      <w:r>
+        <w:rPr>
+          <w:rFonts w:ascii="Courier" w:eastAsia="宋体" w:hAnsi="Courier" w:cs="宋体"/>
+          <w:color w:val="333333"/>
+          <w:kern w:val="0"/>
+          <w:sz w:val="18"/>
+          <w:szCs w:val="18"/>
+        </w:rPr>
+        <w:t>登录前客户端判断输入内容和</w:t>
+      </w:r>
+      <w:r>
+        <w:rPr>
+          <w:rFonts w:ascii="Courier" w:eastAsia="宋体" w:hAnsi="Courier" w:cs="宋体"/>
+          <w:color w:val="333333"/>
+          <w:kern w:val="0"/>
+          <w:sz w:val="18"/>
+          <w:szCs w:val="18"/>
+        </w:rPr>
+        <w:t>cookie</w:t>
+      </w:r>
+      <w:r>
+        <w:rPr>
+          <w:rFonts w:ascii="Courier" w:eastAsia="宋体" w:hAnsi="Courier" w:cs="宋体"/>
+          <w:color w:val="333333"/>
+          <w:kern w:val="0"/>
+          <w:sz w:val="18"/>
+          <w:szCs w:val="18"/>
+        </w:rPr>
+        <w:t>保存的内容是否一致</w:t>
+      </w:r>
+    </w:p>
+    <w:p>
+      <w:pPr>
+        <w:widowControl/>
+        <w:shd w:val="clear" w:color="auto" w:fill="FFFFFF"/>
+        <w:tabs>
+          <w:tab w:val="left" w:pos="916"/>
+          <w:tab w:val="left" w:pos="1832"/>
+          <w:tab w:val="left" w:pos="2748"/>
+          <w:tab w:val="left" w:pos="3664"/>
+          <w:tab w:val="left" w:pos="4580"/>
+          <w:tab w:val="left" w:pos="5496"/>
+          <w:tab w:val="left" w:pos="6412"/>
+          <w:tab w:val="left" w:pos="7328"/>
+          <w:tab w:val="left" w:pos="8244"/>
+          <w:tab w:val="left" w:pos="9160"/>
+          <w:tab w:val="left" w:pos="10076"/>
+          <w:tab w:val="left" w:pos="10992"/>
+          <w:tab w:val="left" w:pos="11908"/>
+          <w:tab w:val="left" w:pos="12824"/>
+          <w:tab w:val="left" w:pos="13740"/>
+          <w:tab w:val="left" w:pos="14656"/>
+        </w:tabs>
+        <w:wordWrap w:val="0"/>
+        <w:spacing w:line="225" w:lineRule="atLeast"/>
+        <w:jc w:val="left"/>
+        <w:rPr>
+          <w:rFonts w:ascii="Courier" w:eastAsia="宋体" w:hAnsi="Courier" w:cs="宋体"/>
+          <w:color w:val="333333"/>
+          <w:kern w:val="0"/>
+          <w:sz w:val="18"/>
+          <w:szCs w:val="18"/>
+        </w:rPr>
+      </w:pPr>
+      <w:r>
+        <w:rPr>
+          <w:rFonts w:ascii="Courier" w:eastAsia="宋体" w:hAnsi="Courier" w:cs="宋体"/>
+          <w:color w:val="333333"/>
+          <w:kern w:val="0"/>
+          <w:sz w:val="18"/>
+          <w:szCs w:val="18"/>
+        </w:rPr>
+        <w:t>服务器端生成验证码后一方面通过图片将验证码返回给客户端</w:t>
+      </w:r>
+      <w:r>
+        <w:rPr>
+          <w:rFonts w:ascii="Courier" w:eastAsia="宋体" w:hAnsi="Courier" w:cs="宋体"/>
+          <w:color w:val="333333"/>
+          <w:kern w:val="0"/>
+          <w:sz w:val="18"/>
+          <w:szCs w:val="18"/>
+        </w:rPr>
+        <w:t>,</w:t>
+      </w:r>
+      <w:r>
+        <w:rPr>
+          <w:rFonts w:ascii="Courier" w:eastAsia="宋体" w:hAnsi="Courier" w:cs="宋体"/>
+          <w:color w:val="333333"/>
+          <w:kern w:val="0"/>
+          <w:sz w:val="18"/>
+          <w:szCs w:val="18"/>
+        </w:rPr>
+        <w:t>同时在服务器端保存文本的验证码</w:t>
+      </w:r>
+      <w:r>
+        <w:rPr>
+          <w:rFonts w:ascii="Courier" w:eastAsia="宋体" w:hAnsi="Courier" w:cs="宋体"/>
+          <w:color w:val="333333"/>
+          <w:kern w:val="0"/>
+          <w:sz w:val="18"/>
+          <w:szCs w:val="18"/>
+        </w:rPr>
+        <w:t>,</w:t>
+      </w:r>
+      <w:r>
+        <w:rPr>
+          <w:rFonts w:ascii="Courier" w:eastAsia="宋体" w:hAnsi="Courier" w:cs="宋体"/>
+          <w:color w:val="333333"/>
+          <w:kern w:val="0"/>
+          <w:sz w:val="18"/>
+          <w:szCs w:val="18"/>
+        </w:rPr>
+        <w:t>由服务器端验证输入内容是否正确</w:t>
+      </w:r>
+    </w:p>
+    <w:p>
+      <w:pPr>
+        <w:widowControl/>
+        <w:shd w:val="clear" w:color="auto" w:fill="FFFFFF"/>
+        <w:tabs>
+          <w:tab w:val="left" w:pos="916"/>
+          <w:tab w:val="left" w:pos="1832"/>
+          <w:tab w:val="left" w:pos="2748"/>
+          <w:tab w:val="left" w:pos="3664"/>
+          <w:tab w:val="left" w:pos="4580"/>
+          <w:tab w:val="left" w:pos="5496"/>
+          <w:tab w:val="left" w:pos="6412"/>
+          <w:tab w:val="left" w:pos="7328"/>
+          <w:tab w:val="left" w:pos="8244"/>
+          <w:tab w:val="left" w:pos="9160"/>
+          <w:tab w:val="left" w:pos="10076"/>
+          <w:tab w:val="left" w:pos="10992"/>
+          <w:tab w:val="left" w:pos="11908"/>
+          <w:tab w:val="left" w:pos="12824"/>
+          <w:tab w:val="left" w:pos="13740"/>
+          <w:tab w:val="left" w:pos="14656"/>
+        </w:tabs>
+        <w:wordWrap w:val="0"/>
+        <w:spacing w:line="225" w:lineRule="atLeast"/>
+        <w:jc w:val="left"/>
+        <w:rPr>
+          <w:rFonts w:ascii="Courier" w:eastAsia="宋体" w:hAnsi="Courier" w:cs="宋体"/>
+          <w:color w:val="333333"/>
+          <w:kern w:val="0"/>
+          <w:sz w:val="18"/>
+          <w:szCs w:val="18"/>
+        </w:rPr>
+      </w:pPr>
+      <w:r>
+        <w:rPr>
+          <w:rFonts w:ascii="Courier" w:eastAsia="宋体" w:hAnsi="Courier" w:cs="宋体"/>
+          <w:color w:val="333333"/>
+          <w:kern w:val="0"/>
+          <w:sz w:val="18"/>
+          <w:szCs w:val="18"/>
+        </w:rPr>
+        <w:t>浏览器通过识别图形验证码中的内容和用户输入的内容判断是否一致</w:t>
+      </w:r>
+    </w:p>
+    <w:p>
+      <w:pPr>
+        <w:ind w:firstLineChars="200" w:firstLine="420"/>
+        <w:rPr>
+          <w:rFonts w:hint="eastAsia"/>
+        </w:rPr>
+      </w:pPr>
+    </w:p>
+    <w:p>
+      <w:pPr>
+        <w:ind w:firstLineChars="200" w:firstLine="360"/>
+        <w:rPr>
+          <w:rFonts w:ascii="Arial" w:hAnsi="Arial" w:cs="Arial" w:hint="eastAsia"/>
+          <w:color w:val="666666"/>
+          <w:sz w:val="18"/>
+          <w:szCs w:val="18"/>
+          <w:shd w:val="clear" w:color="auto" w:fill="FFFFFF"/>
+        </w:rPr>
+      </w:pPr>
+      <w:r>
+        <w:rPr>
+          <w:rFonts w:ascii="Arial" w:hAnsi="Arial" w:cs="Arial"/>
+          <w:color w:val="666666"/>
+          <w:sz w:val="18"/>
+          <w:szCs w:val="18"/>
+          <w:shd w:val="clear" w:color="auto" w:fill="FFFFFF"/>
+        </w:rPr>
+        <w:t>关键是</w:t>
+      </w:r>
+      <w:r>
+        <w:rPr>
+          <w:rFonts w:ascii="Arial" w:hAnsi="Arial" w:cs="Arial"/>
+          <w:color w:val="666666"/>
+          <w:sz w:val="18"/>
+          <w:szCs w:val="18"/>
+          <w:shd w:val="clear" w:color="auto" w:fill="FFFFFF"/>
+        </w:rPr>
+        <w:t xml:space="preserve">  </w:t>
+      </w:r>
+      <w:r>
+        <w:rPr>
+          <w:rFonts w:ascii="Arial" w:hAnsi="Arial" w:cs="Arial"/>
+          <w:color w:val="666666"/>
+          <w:sz w:val="18"/>
+          <w:szCs w:val="18"/>
+          <w:shd w:val="clear" w:color="auto" w:fill="FFFFFF"/>
+        </w:rPr>
+        <w:t>客户端出于安全考虑，不能直接在客户端进行验证</w:t>
+      </w:r>
+    </w:p>
+    <w:p>
+      <w:pPr>
+        <w:ind w:firstLineChars="200" w:firstLine="360"/>
+        <w:rPr>
+          <w:rFonts w:ascii="Arial" w:hAnsi="Arial" w:cs="Arial" w:hint="eastAsia"/>
+          <w:color w:val="666666"/>
+          <w:sz w:val="18"/>
+          <w:szCs w:val="18"/>
+          <w:shd w:val="clear" w:color="auto" w:fill="FFFFFF"/>
+        </w:rPr>
+      </w:pPr>
+    </w:p>
+    <w:p>
+      <w:pPr>
+        <w:ind w:firstLineChars="200" w:firstLine="360"/>
+        <w:rPr>
+          <w:rFonts w:ascii="Arial" w:hAnsi="Arial" w:cs="Arial" w:hint="eastAsia"/>
+          <w:color w:val="666666"/>
+          <w:sz w:val="18"/>
+          <w:szCs w:val="18"/>
+          <w:shd w:val="clear" w:color="auto" w:fill="FFFFFF"/>
+        </w:rPr>
+      </w:pPr>
+    </w:p>
+    <w:p>
+      <w:pPr>
+        <w:ind w:firstLineChars="200" w:firstLine="420"/>
+        <w:rPr>
+          <w:rFonts w:hint="eastAsia"/>
+        </w:rPr>
+      </w:pPr>
+      <w:r>
+        <w:rPr>
+          <w:noProof/>
+        </w:rPr>
+        <w:drawing>
+          <wp:inline distT="0" distB="0" distL="0" distR="0">
+            <wp:extent cx="3752850" cy="3172460"/>
+            <wp:effectExtent l="19050" t="0" r="0" b="0"/>
+            <wp:docPr id="15" name="图片 15" descr="https://uploadfiles.nowcoder.net/images/20161116/5918115_1479277839388_168B8EE75BC16BB2FD847487A351F51D"/>
+            <wp:cNvGraphicFramePr>
+              <a:graphicFrameLocks xmlns:a="http://schemas.openxmlformats.org/drawingml/2006/main" noChangeAspect="1"/>
+            </wp:cNvGraphicFramePr>
+            <a:graphic xmlns:a="http://schemas.openxmlformats.org/drawingml/2006/main">
+              <a:graphicData uri="http://schemas.openxmlformats.org/drawingml/2006/picture">
+                <pic:pic xmlns:pic="http://schemas.openxmlformats.org/drawingml/2006/picture">
+                  <pic:nvPicPr>
+                    <pic:cNvPr id="0" name="Picture 15" descr="https://uploadfiles.nowcoder.net/images/20161116/5918115_1479277839388_168B8EE75BC16BB2FD847487A351F51D"/>
+                    <pic:cNvPicPr>
+                      <a:picLocks noChangeAspect="1" noChangeArrowheads="1"/>
+                    </pic:cNvPicPr>
+                  </pic:nvPicPr>
+                  <pic:blipFill>
+                    <a:blip r:embed="rId24"/>
+                    <a:srcRect/>
+                    <a:stretch>
+                      <a:fillRect/>
+                    </a:stretch>
+                  </pic:blipFill>
+                  <pic:spPr bwMode="auto">
+                    <a:xfrm>
+                      <a:off x="0" y="0"/>
+                      <a:ext cx="3752850" cy="3172460"/>
+                    </a:xfrm>
+                    <a:prstGeom prst="rect">
+                      <a:avLst/>
+                    </a:prstGeom>
+                    <a:noFill/>
+                    <a:ln w="9525">
+                      <a:noFill/>
+                      <a:miter lim="800000"/>
+                      <a:headEnd/>
+                      <a:tailEnd/>
+                    </a:ln>
+                  </pic:spPr>
+                </pic:pic>
+              </a:graphicData>
+            </a:graphic>
+          </wp:inline>
+        </w:drawing>
+      </w:r>
+    </w:p>
+    <w:p>
+      <w:pPr>
+        <w:ind w:firstLineChars="200" w:firstLine="420"/>
+        <w:rPr>
+          <w:rFonts w:hint="eastAsia"/>
+        </w:rPr>
+      </w:pPr>
+      <w:r>
+        <w:rPr>
+          <w:rFonts w:hint="eastAsia"/>
+        </w:rPr>
+        <w:t>3</w:t>
+      </w:r>
+    </w:p>
+    <w:p>
+      <w:pPr>
+        <w:widowControl/>
+        <w:shd w:val="clear" w:color="auto" w:fill="FFFFFF"/>
+        <w:spacing w:line="351" w:lineRule="atLeast"/>
+        <w:jc w:val="left"/>
+        <w:rPr>
+          <w:rFonts w:ascii="Arial" w:eastAsia="宋体" w:hAnsi="Arial" w:cs="Arial"/>
+          <w:color w:val="666666"/>
+          <w:kern w:val="0"/>
+          <w:sz w:val="18"/>
+          <w:szCs w:val="18"/>
+        </w:rPr>
+      </w:pPr>
+      <w:r>
+        <w:rPr>
+          <w:rFonts w:ascii="Arial" w:eastAsia="宋体" w:hAnsi="Arial" w:cs="Arial"/>
+          <w:color w:val="666666"/>
+          <w:kern w:val="0"/>
+          <w:sz w:val="18"/>
+          <w:szCs w:val="18"/>
+        </w:rPr>
+        <w:t>经过测试的结果是</w:t>
+      </w:r>
+      <w:r>
+        <w:rPr>
+          <w:rFonts w:ascii="Arial" w:eastAsia="宋体" w:hAnsi="Arial" w:cs="Arial"/>
+          <w:color w:val="666666"/>
+          <w:kern w:val="0"/>
+          <w:sz w:val="18"/>
+          <w:szCs w:val="18"/>
+        </w:rPr>
+        <w:t>:</w:t>
+      </w:r>
+    </w:p>
+    <w:p>
+      <w:pPr>
+        <w:widowControl/>
+        <w:shd w:val="clear" w:color="auto" w:fill="FFFFFF"/>
+        <w:spacing w:line="351" w:lineRule="atLeast"/>
+        <w:jc w:val="left"/>
+        <w:rPr>
+          <w:rFonts w:ascii="Arial" w:eastAsia="宋体" w:hAnsi="Arial" w:cs="Arial"/>
+          <w:color w:val="666666"/>
+          <w:kern w:val="0"/>
+          <w:sz w:val="18"/>
+          <w:szCs w:val="18"/>
+        </w:rPr>
+      </w:pPr>
+      <w:r>
+        <w:rPr>
+          <w:rFonts w:ascii="Arial" w:eastAsia="宋体" w:hAnsi="Arial" w:cs="Arial"/>
+          <w:color w:val="666666"/>
+          <w:kern w:val="0"/>
+          <w:sz w:val="18"/>
+          <w:szCs w:val="18"/>
+        </w:rPr>
+        <w:t xml:space="preserve">1. </w:t>
+      </w:r>
+      <w:r>
+        <w:rPr>
+          <w:rFonts w:ascii="Arial" w:eastAsia="宋体" w:hAnsi="Arial" w:cs="Arial"/>
+          <w:color w:val="666666"/>
+          <w:kern w:val="0"/>
+          <w:sz w:val="18"/>
+          <w:szCs w:val="18"/>
+        </w:rPr>
+        <w:t>只要是</w:t>
+      </w:r>
+      <w:r>
+        <w:rPr>
+          <w:rFonts w:ascii="Arial" w:eastAsia="宋体" w:hAnsi="Arial" w:cs="Arial"/>
+          <w:color w:val="666666"/>
+          <w:kern w:val="0"/>
+          <w:sz w:val="18"/>
+          <w:szCs w:val="18"/>
+        </w:rPr>
+        <w:t>img src</w:t>
+      </w:r>
+      <w:r>
+        <w:rPr>
+          <w:rFonts w:ascii="Arial" w:eastAsia="宋体" w:hAnsi="Arial" w:cs="Arial"/>
+          <w:color w:val="666666"/>
+          <w:kern w:val="0"/>
+          <w:sz w:val="18"/>
+          <w:szCs w:val="18"/>
+        </w:rPr>
+        <w:t>引用的都会请求；</w:t>
+      </w:r>
+    </w:p>
+    <w:p>
+      <w:pPr>
+        <w:widowControl/>
+        <w:shd w:val="clear" w:color="auto" w:fill="FFFFFF"/>
+        <w:spacing w:line="351" w:lineRule="atLeast"/>
+        <w:jc w:val="left"/>
+        <w:rPr>
+          <w:rFonts w:ascii="Arial" w:eastAsia="宋体" w:hAnsi="Arial" w:cs="Arial"/>
+          <w:color w:val="666666"/>
+          <w:kern w:val="0"/>
+          <w:sz w:val="18"/>
+          <w:szCs w:val="18"/>
+        </w:rPr>
+      </w:pPr>
+      <w:r>
+        <w:rPr>
+          <w:rFonts w:ascii="Arial" w:eastAsia="宋体" w:hAnsi="Arial" w:cs="Arial"/>
+          <w:color w:val="666666"/>
+          <w:kern w:val="0"/>
+          <w:sz w:val="18"/>
+          <w:szCs w:val="18"/>
+        </w:rPr>
+        <w:t>2. background: url()</w:t>
+      </w:r>
+      <w:r>
+        <w:rPr>
+          <w:rFonts w:ascii="Arial" w:eastAsia="宋体" w:hAnsi="Arial" w:cs="Arial"/>
+          <w:color w:val="666666"/>
+          <w:kern w:val="0"/>
+          <w:sz w:val="18"/>
+          <w:szCs w:val="18"/>
+        </w:rPr>
+        <w:t>所属样式如果挂靠在某个元素上，就一定会请求；单独写了这么一个样式并不请求。</w:t>
+      </w:r>
+    </w:p>
+    <w:p>
+      <w:pPr>
+        <w:widowControl/>
+        <w:shd w:val="clear" w:color="auto" w:fill="FFFFFF"/>
+        <w:spacing w:line="351" w:lineRule="atLeast"/>
+        <w:jc w:val="left"/>
+        <w:rPr>
+          <w:rFonts w:ascii="Arial" w:eastAsia="宋体" w:hAnsi="Arial" w:cs="Arial"/>
+          <w:color w:val="666666"/>
+          <w:kern w:val="0"/>
+          <w:sz w:val="18"/>
+          <w:szCs w:val="18"/>
+        </w:rPr>
+      </w:pPr>
+      <w:r>
+        <w:rPr>
+          <w:rFonts w:ascii="Arial" w:eastAsia="宋体" w:hAnsi="Arial" w:cs="Arial"/>
+          <w:color w:val="666666"/>
+          <w:kern w:val="0"/>
+          <w:sz w:val="18"/>
+          <w:szCs w:val="18"/>
+        </w:rPr>
+        <w:t>所以这道题目中，只有</w:t>
+      </w:r>
+      <w:r>
+        <w:rPr>
+          <w:rFonts w:ascii="Arial" w:eastAsia="宋体" w:hAnsi="Arial" w:cs="Arial"/>
+          <w:color w:val="666666"/>
+          <w:kern w:val="0"/>
+          <w:sz w:val="18"/>
+          <w:szCs w:val="18"/>
+        </w:rPr>
+        <w:t>#bg</w:t>
+      </w:r>
+      <w:r>
+        <w:rPr>
+          <w:rFonts w:ascii="Arial" w:eastAsia="宋体" w:hAnsi="Arial" w:cs="Arial"/>
+          <w:color w:val="666666"/>
+          <w:kern w:val="0"/>
+          <w:sz w:val="18"/>
+          <w:szCs w:val="18"/>
+        </w:rPr>
+        <w:t>不请求。</w:t>
+      </w:r>
+    </w:p>
+    <w:p>
+      <w:pPr>
+        <w:ind w:firstLineChars="200" w:firstLine="420"/>
+        <w:rPr>
+          <w:rFonts w:hint="eastAsia"/>
+        </w:rPr>
+      </w:pPr>
+    </w:p>
+    <w:p>
+      <w:pPr>
+        <w:ind w:firstLineChars="200" w:firstLine="420"/>
+        <w:rPr>
+          <w:rFonts w:hint="eastAsia"/>
+        </w:rPr>
+      </w:pPr>
+    </w:p>
+    <w:p>
+      <w:pPr>
+        <w:widowControl/>
+        <w:shd w:val="clear" w:color="auto" w:fill="FFFFFF"/>
+        <w:spacing w:line="351" w:lineRule="atLeast"/>
+        <w:jc w:val="left"/>
+        <w:rPr>
+          <w:rFonts w:ascii="Arial" w:eastAsia="宋体" w:hAnsi="Arial" w:cs="Arial"/>
+          <w:color w:val="666666"/>
+          <w:kern w:val="0"/>
+          <w:sz w:val="18"/>
+          <w:szCs w:val="18"/>
+        </w:rPr>
+      </w:pPr>
+      <w:r>
+        <w:rPr>
+          <w:rFonts w:ascii="Arial" w:eastAsia="宋体" w:hAnsi="Arial" w:cs="Arial"/>
+          <w:color w:val="444444"/>
+          <w:kern w:val="0"/>
+          <w:sz w:val="18"/>
+          <w:szCs w:val="18"/>
+        </w:rPr>
+        <w:t>1</w:t>
+      </w:r>
+      <w:r>
+        <w:rPr>
+          <w:rFonts w:ascii="Arial" w:eastAsia="宋体" w:hAnsi="Arial" w:cs="Arial"/>
+          <w:color w:val="444444"/>
+          <w:kern w:val="0"/>
+          <w:sz w:val="18"/>
+          <w:szCs w:val="18"/>
+        </w:rPr>
+        <w:t>，</w:t>
+      </w:r>
+      <w:r>
+        <w:rPr>
+          <w:rFonts w:ascii="Arial" w:eastAsia="宋体" w:hAnsi="Arial" w:cs="Arial"/>
+          <w:color w:val="444444"/>
+          <w:kern w:val="0"/>
+          <w:sz w:val="18"/>
+          <w:szCs w:val="18"/>
+        </w:rPr>
+        <w:t>@import url</w:t>
+      </w:r>
+      <w:r>
+        <w:rPr>
+          <w:rFonts w:ascii="Arial" w:eastAsia="宋体" w:hAnsi="Arial" w:cs="Arial"/>
+          <w:color w:val="444444"/>
+          <w:kern w:val="0"/>
+          <w:sz w:val="18"/>
+          <w:szCs w:val="18"/>
+        </w:rPr>
+        <w:t>（）机制是不同于</w:t>
+      </w:r>
+      <w:r>
+        <w:rPr>
+          <w:rFonts w:ascii="Arial" w:eastAsia="宋体" w:hAnsi="Arial" w:cs="Arial"/>
+          <w:color w:val="444444"/>
+          <w:kern w:val="0"/>
+          <w:sz w:val="18"/>
+          <w:szCs w:val="18"/>
+        </w:rPr>
+        <w:t>link</w:t>
+      </w:r>
+      <w:r>
+        <w:rPr>
+          <w:rFonts w:ascii="Arial" w:eastAsia="宋体" w:hAnsi="Arial" w:cs="Arial"/>
+          <w:color w:val="444444"/>
+          <w:kern w:val="0"/>
+          <w:sz w:val="18"/>
+          <w:szCs w:val="18"/>
+        </w:rPr>
+        <w:t>的，</w:t>
+      </w:r>
+      <w:r>
+        <w:rPr>
+          <w:rFonts w:ascii="Arial" w:eastAsia="宋体" w:hAnsi="Arial" w:cs="Arial"/>
+          <w:color w:val="444444"/>
+          <w:kern w:val="0"/>
+          <w:sz w:val="18"/>
+          <w:szCs w:val="18"/>
+        </w:rPr>
+        <w:t>link</w:t>
+      </w:r>
+      <w:r>
+        <w:rPr>
+          <w:rFonts w:ascii="Arial" w:eastAsia="宋体" w:hAnsi="Arial" w:cs="Arial"/>
+          <w:color w:val="444444"/>
+          <w:kern w:val="0"/>
+          <w:sz w:val="18"/>
+          <w:szCs w:val="18"/>
+        </w:rPr>
+        <w:t>是在加载页面前把</w:t>
+      </w:r>
+      <w:r>
+        <w:rPr>
+          <w:rFonts w:ascii="Arial" w:eastAsia="宋体" w:hAnsi="Arial" w:cs="Arial"/>
+          <w:color w:val="444444"/>
+          <w:kern w:val="0"/>
+          <w:sz w:val="18"/>
+          <w:szCs w:val="18"/>
+        </w:rPr>
+        <w:t>css</w:t>
+      </w:r>
+      <w:r>
+        <w:rPr>
+          <w:rFonts w:ascii="Arial" w:eastAsia="宋体" w:hAnsi="Arial" w:cs="Arial"/>
+          <w:color w:val="444444"/>
+          <w:kern w:val="0"/>
+          <w:sz w:val="18"/>
+          <w:szCs w:val="18"/>
+        </w:rPr>
+        <w:t>加载完毕，而</w:t>
+      </w:r>
+      <w:r>
+        <w:rPr>
+          <w:rFonts w:ascii="Arial" w:eastAsia="宋体" w:hAnsi="Arial" w:cs="Arial"/>
+          <w:color w:val="444444"/>
+          <w:kern w:val="0"/>
+          <w:sz w:val="18"/>
+          <w:szCs w:val="18"/>
+        </w:rPr>
+        <w:t>@import url</w:t>
+      </w:r>
+      <w:r>
+        <w:rPr>
+          <w:rFonts w:ascii="Arial" w:eastAsia="宋体" w:hAnsi="Arial" w:cs="Arial"/>
+          <w:color w:val="444444"/>
+          <w:kern w:val="0"/>
+          <w:sz w:val="18"/>
+          <w:szCs w:val="18"/>
+        </w:rPr>
+        <w:t>（）则是读取完文件后在加载，所以会出现一开始没有</w:t>
+      </w:r>
+      <w:r>
+        <w:rPr>
+          <w:rFonts w:ascii="Arial" w:eastAsia="宋体" w:hAnsi="Arial" w:cs="Arial"/>
+          <w:color w:val="444444"/>
+          <w:kern w:val="0"/>
+          <w:sz w:val="18"/>
+          <w:szCs w:val="18"/>
+        </w:rPr>
+        <w:t>css</w:t>
+      </w:r>
+      <w:r>
+        <w:rPr>
+          <w:rFonts w:ascii="Arial" w:eastAsia="宋体" w:hAnsi="Arial" w:cs="Arial"/>
+          <w:color w:val="444444"/>
+          <w:kern w:val="0"/>
+          <w:sz w:val="18"/>
+          <w:szCs w:val="18"/>
+        </w:rPr>
+        <w:t>样式，闪烁一下出现样式后的页面</w:t>
+      </w:r>
+      <w:r>
+        <w:rPr>
+          <w:rFonts w:ascii="Arial" w:eastAsia="宋体" w:hAnsi="Arial" w:cs="Arial"/>
+          <w:color w:val="444444"/>
+          <w:kern w:val="0"/>
+          <w:sz w:val="18"/>
+          <w:szCs w:val="18"/>
+        </w:rPr>
+        <w:t>(</w:t>
+      </w:r>
+      <w:r>
+        <w:rPr>
+          <w:rFonts w:ascii="Arial" w:eastAsia="宋体" w:hAnsi="Arial" w:cs="Arial"/>
+          <w:color w:val="444444"/>
+          <w:kern w:val="0"/>
+          <w:sz w:val="18"/>
+          <w:szCs w:val="18"/>
+        </w:rPr>
+        <w:t>网速慢的情况下</w:t>
+      </w:r>
+      <w:r>
+        <w:rPr>
+          <w:rFonts w:ascii="Arial" w:eastAsia="宋体" w:hAnsi="Arial" w:cs="Arial"/>
+          <w:color w:val="444444"/>
+          <w:kern w:val="0"/>
+          <w:sz w:val="18"/>
+          <w:szCs w:val="18"/>
+        </w:rPr>
+        <w:t>)</w:t>
+      </w:r>
+      <w:r>
+        <w:rPr>
+          <w:rFonts w:ascii="Arial" w:eastAsia="宋体" w:hAnsi="Arial" w:cs="Arial"/>
+          <w:color w:val="444444"/>
+          <w:kern w:val="0"/>
+          <w:sz w:val="18"/>
+          <w:szCs w:val="18"/>
+        </w:rPr>
+        <w:t>。</w:t>
+      </w:r>
+      <w:r>
+        <w:rPr>
+          <w:rFonts w:ascii="Arial" w:eastAsia="宋体" w:hAnsi="Arial" w:cs="Arial"/>
+          <w:color w:val="444444"/>
+          <w:kern w:val="0"/>
+          <w:sz w:val="18"/>
+          <w:szCs w:val="18"/>
+        </w:rPr>
+        <w:t> </w:t>
+      </w:r>
+      <w:r>
+        <w:rPr>
+          <w:rFonts w:ascii="Arial" w:eastAsia="宋体" w:hAnsi="Arial" w:cs="Arial"/>
+          <w:color w:val="666666"/>
+          <w:kern w:val="0"/>
+          <w:sz w:val="18"/>
+        </w:rPr>
+        <w:t> </w:t>
+      </w:r>
+      <w:r>
+        <w:rPr>
+          <w:rFonts w:ascii="Arial" w:eastAsia="宋体" w:hAnsi="Arial" w:cs="Arial"/>
+          <w:color w:val="666666"/>
+          <w:kern w:val="0"/>
+          <w:sz w:val="18"/>
+          <w:szCs w:val="18"/>
+        </w:rPr>
+        <w:br/>
+      </w:r>
+      <w:r>
+        <w:rPr>
+          <w:rFonts w:ascii="Arial" w:eastAsia="宋体" w:hAnsi="Arial" w:cs="Arial"/>
+          <w:color w:val="444444"/>
+          <w:kern w:val="0"/>
+          <w:sz w:val="18"/>
+          <w:szCs w:val="18"/>
+        </w:rPr>
+        <w:t>2</w:t>
+      </w:r>
+      <w:r>
+        <w:rPr>
+          <w:rFonts w:ascii="Arial" w:eastAsia="宋体" w:hAnsi="Arial" w:cs="Arial"/>
+          <w:color w:val="444444"/>
+          <w:kern w:val="0"/>
+          <w:sz w:val="18"/>
+          <w:szCs w:val="18"/>
+        </w:rPr>
+        <w:t>，</w:t>
+      </w:r>
+      <w:r>
+        <w:rPr>
+          <w:rFonts w:ascii="Arial" w:eastAsia="宋体" w:hAnsi="Arial" w:cs="Arial"/>
+          <w:color w:val="444444"/>
+          <w:kern w:val="0"/>
+          <w:sz w:val="18"/>
+          <w:szCs w:val="18"/>
+        </w:rPr>
+        <w:t xml:space="preserve">@import </w:t>
+      </w:r>
+      <w:r>
+        <w:rPr>
+          <w:rFonts w:ascii="Arial" w:eastAsia="宋体" w:hAnsi="Arial" w:cs="Arial"/>
+          <w:color w:val="444444"/>
+          <w:kern w:val="0"/>
+          <w:sz w:val="18"/>
+          <w:szCs w:val="18"/>
+        </w:rPr>
+        <w:t>是</w:t>
+      </w:r>
+      <w:r>
+        <w:rPr>
+          <w:rFonts w:ascii="Arial" w:eastAsia="宋体" w:hAnsi="Arial" w:cs="Arial"/>
+          <w:color w:val="444444"/>
+          <w:kern w:val="0"/>
+          <w:sz w:val="18"/>
+          <w:szCs w:val="18"/>
+        </w:rPr>
+        <w:t>css2</w:t>
+      </w:r>
+      <w:r>
+        <w:rPr>
+          <w:rFonts w:ascii="Arial" w:eastAsia="宋体" w:hAnsi="Arial" w:cs="Arial"/>
+          <w:color w:val="444444"/>
+          <w:kern w:val="0"/>
+          <w:sz w:val="18"/>
+          <w:szCs w:val="18"/>
+        </w:rPr>
+        <w:t>里面的，所以古老的</w:t>
+      </w:r>
+      <w:r>
+        <w:rPr>
+          <w:rFonts w:ascii="Arial" w:eastAsia="宋体" w:hAnsi="Arial" w:cs="Arial"/>
+          <w:color w:val="444444"/>
+          <w:kern w:val="0"/>
+          <w:sz w:val="18"/>
+          <w:szCs w:val="18"/>
+        </w:rPr>
+        <w:t>ie5</w:t>
+      </w:r>
+      <w:r>
+        <w:rPr>
+          <w:rFonts w:ascii="Arial" w:eastAsia="宋体" w:hAnsi="Arial" w:cs="Arial"/>
+          <w:color w:val="444444"/>
+          <w:kern w:val="0"/>
+          <w:sz w:val="18"/>
+          <w:szCs w:val="18"/>
+        </w:rPr>
+        <w:t>不支持。</w:t>
+      </w:r>
+      <w:r>
+        <w:rPr>
+          <w:rFonts w:ascii="Arial" w:eastAsia="宋体" w:hAnsi="Arial" w:cs="Arial"/>
+          <w:color w:val="444444"/>
+          <w:kern w:val="0"/>
+          <w:sz w:val="18"/>
+          <w:szCs w:val="18"/>
+        </w:rPr>
+        <w:t> </w:t>
+      </w:r>
+      <w:r>
+        <w:rPr>
+          <w:rFonts w:ascii="Arial" w:eastAsia="宋体" w:hAnsi="Arial" w:cs="Arial"/>
+          <w:color w:val="666666"/>
+          <w:kern w:val="0"/>
+          <w:sz w:val="18"/>
+        </w:rPr>
+        <w:t> </w:t>
+      </w:r>
+      <w:r>
+        <w:rPr>
+          <w:rFonts w:ascii="Arial" w:eastAsia="宋体" w:hAnsi="Arial" w:cs="Arial"/>
+          <w:color w:val="666666"/>
+          <w:kern w:val="0"/>
+          <w:sz w:val="18"/>
+          <w:szCs w:val="18"/>
+        </w:rPr>
+        <w:br/>
+      </w:r>
+      <w:r>
+        <w:rPr>
+          <w:rFonts w:ascii="Arial" w:eastAsia="宋体" w:hAnsi="Arial" w:cs="Arial"/>
+          <w:color w:val="444444"/>
+          <w:kern w:val="0"/>
+          <w:sz w:val="18"/>
+          <w:szCs w:val="18"/>
+        </w:rPr>
+        <w:t>3</w:t>
+      </w:r>
+      <w:r>
+        <w:rPr>
+          <w:rFonts w:ascii="Arial" w:eastAsia="宋体" w:hAnsi="Arial" w:cs="Arial"/>
+          <w:color w:val="444444"/>
+          <w:kern w:val="0"/>
+          <w:sz w:val="18"/>
+          <w:szCs w:val="18"/>
+        </w:rPr>
+        <w:t>，当使用</w:t>
+      </w:r>
+      <w:r>
+        <w:rPr>
+          <w:rFonts w:ascii="Arial" w:eastAsia="宋体" w:hAnsi="Arial" w:cs="Arial"/>
+          <w:color w:val="444444"/>
+          <w:kern w:val="0"/>
+          <w:sz w:val="18"/>
+          <w:szCs w:val="18"/>
+        </w:rPr>
+        <w:t>javascript</w:t>
+      </w:r>
+      <w:r>
+        <w:rPr>
+          <w:rFonts w:ascii="Arial" w:eastAsia="宋体" w:hAnsi="Arial" w:cs="Arial"/>
+          <w:color w:val="444444"/>
+          <w:kern w:val="0"/>
+          <w:sz w:val="18"/>
+          <w:szCs w:val="18"/>
+        </w:rPr>
+        <w:t>控制</w:t>
+      </w:r>
+      <w:r>
+        <w:rPr>
+          <w:rFonts w:ascii="Arial" w:eastAsia="宋体" w:hAnsi="Arial" w:cs="Arial"/>
+          <w:color w:val="444444"/>
+          <w:kern w:val="0"/>
+          <w:sz w:val="18"/>
+          <w:szCs w:val="18"/>
+        </w:rPr>
+        <w:t>dom</w:t>
+      </w:r>
+      <w:r>
+        <w:rPr>
+          <w:rFonts w:ascii="Arial" w:eastAsia="宋体" w:hAnsi="Arial" w:cs="Arial"/>
+          <w:color w:val="444444"/>
+          <w:kern w:val="0"/>
+          <w:sz w:val="18"/>
+          <w:szCs w:val="18"/>
+        </w:rPr>
+        <w:t>去改变样式的时候，只能使用</w:t>
+      </w:r>
+      <w:r>
+        <w:rPr>
+          <w:rFonts w:ascii="Arial" w:eastAsia="宋体" w:hAnsi="Arial" w:cs="Arial"/>
+          <w:color w:val="444444"/>
+          <w:kern w:val="0"/>
+          <w:sz w:val="18"/>
+          <w:szCs w:val="18"/>
+        </w:rPr>
+        <w:t>link</w:t>
+      </w:r>
+      <w:r>
+        <w:rPr>
+          <w:rFonts w:ascii="Arial" w:eastAsia="宋体" w:hAnsi="Arial" w:cs="Arial"/>
+          <w:color w:val="444444"/>
+          <w:kern w:val="0"/>
+          <w:sz w:val="18"/>
+          <w:szCs w:val="18"/>
+        </w:rPr>
+        <w:t>标签，因为</w:t>
+      </w:r>
+      <w:r>
+        <w:rPr>
+          <w:rFonts w:ascii="Arial" w:eastAsia="宋体" w:hAnsi="Arial" w:cs="Arial"/>
+          <w:color w:val="444444"/>
+          <w:kern w:val="0"/>
+          <w:sz w:val="18"/>
+          <w:szCs w:val="18"/>
+        </w:rPr>
+        <w:t>@import</w:t>
+      </w:r>
+      <w:r>
+        <w:rPr>
+          <w:rFonts w:ascii="Arial" w:eastAsia="宋体" w:hAnsi="Arial" w:cs="Arial"/>
+          <w:color w:val="444444"/>
+          <w:kern w:val="0"/>
+          <w:sz w:val="18"/>
+          <w:szCs w:val="18"/>
+        </w:rPr>
+        <w:t>不是</w:t>
+      </w:r>
+      <w:r>
+        <w:rPr>
+          <w:rFonts w:ascii="Arial" w:eastAsia="宋体" w:hAnsi="Arial" w:cs="Arial"/>
+          <w:color w:val="444444"/>
+          <w:kern w:val="0"/>
+          <w:sz w:val="18"/>
+          <w:szCs w:val="18"/>
+        </w:rPr>
+        <w:t>dom</w:t>
+      </w:r>
+      <w:r>
+        <w:rPr>
+          <w:rFonts w:ascii="Arial" w:eastAsia="宋体" w:hAnsi="Arial" w:cs="Arial"/>
+          <w:color w:val="444444"/>
+          <w:kern w:val="0"/>
+          <w:sz w:val="18"/>
+          <w:szCs w:val="18"/>
+        </w:rPr>
+        <w:t>可以控制的。</w:t>
+      </w:r>
+    </w:p>
+    <w:p>
+      <w:pPr>
+        <w:widowControl/>
+        <w:shd w:val="clear" w:color="auto" w:fill="FFFFFF"/>
+        <w:spacing w:line="351" w:lineRule="atLeast"/>
+        <w:jc w:val="left"/>
+        <w:rPr>
+          <w:rFonts w:ascii="Arial" w:eastAsia="宋体" w:hAnsi="Arial" w:cs="Arial"/>
+          <w:color w:val="666666"/>
+          <w:kern w:val="0"/>
+          <w:sz w:val="18"/>
+          <w:szCs w:val="18"/>
+        </w:rPr>
+      </w:pPr>
+      <w:r>
+        <w:rPr>
+          <w:rFonts w:ascii="Arial" w:eastAsia="宋体" w:hAnsi="Arial" w:cs="Arial"/>
+          <w:color w:val="444444"/>
+          <w:kern w:val="0"/>
+          <w:sz w:val="18"/>
+          <w:szCs w:val="18"/>
+        </w:rPr>
+        <w:t>4</w:t>
+      </w:r>
+      <w:r>
+        <w:rPr>
+          <w:rFonts w:ascii="Arial" w:eastAsia="宋体" w:hAnsi="Arial" w:cs="Arial"/>
+          <w:color w:val="444444"/>
+          <w:kern w:val="0"/>
+          <w:sz w:val="18"/>
+          <w:szCs w:val="18"/>
+        </w:rPr>
+        <w:t>，</w:t>
+      </w:r>
+      <w:r>
+        <w:rPr>
+          <w:rFonts w:ascii="Arial" w:eastAsia="宋体" w:hAnsi="Arial" w:cs="Arial"/>
+          <w:color w:val="444444"/>
+          <w:kern w:val="0"/>
+          <w:sz w:val="18"/>
+          <w:szCs w:val="18"/>
+        </w:rPr>
+        <w:t>link</w:t>
+      </w:r>
+      <w:r>
+        <w:rPr>
+          <w:rFonts w:ascii="Arial" w:eastAsia="宋体" w:hAnsi="Arial" w:cs="Arial"/>
+          <w:color w:val="444444"/>
+          <w:kern w:val="0"/>
+          <w:sz w:val="18"/>
+          <w:szCs w:val="18"/>
+        </w:rPr>
+        <w:t>除了能加载</w:t>
+      </w:r>
+      <w:r>
+        <w:rPr>
+          <w:rFonts w:ascii="Arial" w:eastAsia="宋体" w:hAnsi="Arial" w:cs="Arial"/>
+          <w:color w:val="444444"/>
+          <w:kern w:val="0"/>
+          <w:sz w:val="18"/>
+          <w:szCs w:val="18"/>
+        </w:rPr>
+        <w:t>css</w:t>
+      </w:r>
+      <w:r>
+        <w:rPr>
+          <w:rFonts w:ascii="Arial" w:eastAsia="宋体" w:hAnsi="Arial" w:cs="Arial"/>
+          <w:color w:val="444444"/>
+          <w:kern w:val="0"/>
+          <w:sz w:val="18"/>
+          <w:szCs w:val="18"/>
+        </w:rPr>
+        <w:t>外还能定义</w:t>
+      </w:r>
+      <w:r>
+        <w:rPr>
+          <w:rFonts w:ascii="Arial" w:eastAsia="宋体" w:hAnsi="Arial" w:cs="Arial"/>
+          <w:color w:val="444444"/>
+          <w:kern w:val="0"/>
+          <w:sz w:val="18"/>
+          <w:szCs w:val="18"/>
+        </w:rPr>
+        <w:t>RSS</w:t>
+      </w:r>
+      <w:r>
+        <w:rPr>
+          <w:rFonts w:ascii="Arial" w:eastAsia="宋体" w:hAnsi="Arial" w:cs="Arial"/>
+          <w:color w:val="444444"/>
+          <w:kern w:val="0"/>
+          <w:sz w:val="18"/>
+          <w:szCs w:val="18"/>
+        </w:rPr>
+        <w:t>，定义</w:t>
+      </w:r>
+      <w:r>
+        <w:rPr>
+          <w:rFonts w:ascii="Arial" w:eastAsia="宋体" w:hAnsi="Arial" w:cs="Arial"/>
+          <w:color w:val="444444"/>
+          <w:kern w:val="0"/>
+          <w:sz w:val="18"/>
+          <w:szCs w:val="18"/>
+        </w:rPr>
+        <w:t>rel</w:t>
+      </w:r>
+      <w:r>
+        <w:rPr>
+          <w:rFonts w:ascii="Arial" w:eastAsia="宋体" w:hAnsi="Arial" w:cs="Arial"/>
+          <w:color w:val="444444"/>
+          <w:kern w:val="0"/>
+          <w:sz w:val="18"/>
+          <w:szCs w:val="18"/>
+        </w:rPr>
+        <w:t>连接属性，</w:t>
+      </w:r>
+      <w:r>
+        <w:rPr>
+          <w:rFonts w:ascii="Arial" w:eastAsia="宋体" w:hAnsi="Arial" w:cs="Arial"/>
+          <w:color w:val="444444"/>
+          <w:kern w:val="0"/>
+          <w:sz w:val="18"/>
+          <w:szCs w:val="18"/>
+        </w:rPr>
+        <w:t>@import</w:t>
+      </w:r>
+      <w:r>
+        <w:rPr>
+          <w:rFonts w:ascii="Arial" w:eastAsia="宋体" w:hAnsi="Arial" w:cs="Arial"/>
+          <w:color w:val="444444"/>
+          <w:kern w:val="0"/>
+          <w:sz w:val="18"/>
+          <w:szCs w:val="18"/>
+        </w:rPr>
+        <w:t>只能加载</w:t>
+      </w:r>
+      <w:r>
+        <w:rPr>
+          <w:rFonts w:ascii="Arial" w:eastAsia="宋体" w:hAnsi="Arial" w:cs="Arial"/>
+          <w:color w:val="444444"/>
+          <w:kern w:val="0"/>
+          <w:sz w:val="18"/>
+          <w:szCs w:val="18"/>
+        </w:rPr>
+        <w:t>css </w:t>
+      </w:r>
+      <w:r>
+        <w:rPr>
+          <w:rFonts w:ascii="Arial" w:eastAsia="宋体" w:hAnsi="Arial" w:cs="Arial"/>
+          <w:color w:val="666666"/>
+          <w:kern w:val="0"/>
+          <w:sz w:val="18"/>
+        </w:rPr>
+        <w:t> </w:t>
+      </w:r>
+    </w:p>
+    <w:p>
+      <w:pPr>
+        <w:ind w:firstLineChars="200" w:firstLine="420"/>
+      </w:pPr>
+    </w:p>
     <w:sectPr>
       <w:pgSz w:w="11906" w:h="16838"/>
       <w:pgMar w:top="1440" w:right="1800" w:bottom="1440" w:left="1800" w:header="851" w:footer="992" w:gutter="0"/>
@@ -53872,6 +63461,155 @@
       </w:rPr>
     </w:lvl>
   </w:abstractNum>
+  <w:abstractNum w:abstractNumId="3">
+    <w:nsid w:val="7EAB369B"/>
+    <w:multiLevelType w:val="multilevel"/>
+    <w:tmpl w:val="533CAA12"/>
+    <w:lvl w:ilvl="0">
+      <w:start w:val="1"/>
+      <w:numFmt w:val="bullet"/>
+      <w:lvlText w:val=""/>
+      <w:lvlJc w:val="left"/>
+      <w:pPr>
+        <w:tabs>
+          <w:tab w:val="num" w:pos="720"/>
+        </w:tabs>
+        <w:ind w:left="720" w:hanging="360"/>
+      </w:pPr>
+      <w:rPr>
+        <w:rFonts w:ascii="Symbol" w:hAnsi="Symbol" w:hint="default"/>
+        <w:sz w:val="20"/>
+      </w:rPr>
+    </w:lvl>
+    <w:lvl w:ilvl="1" w:tentative="1">
+      <w:start w:val="1"/>
+      <w:numFmt w:val="bullet"/>
+      <w:lvlText w:val="o"/>
+      <w:lvlJc w:val="left"/>
+      <w:pPr>
+        <w:tabs>
+          <w:tab w:val="num" w:pos="1440"/>
+        </w:tabs>
+        <w:ind w:left="1440" w:hanging="360"/>
+      </w:pPr>
+      <w:rPr>
+        <w:rFonts w:ascii="Courier New" w:hAnsi="Courier New" w:hint="default"/>
+        <w:sz w:val="20"/>
+      </w:rPr>
+    </w:lvl>
+    <w:lvl w:ilvl="2" w:tentative="1">
+      <w:start w:val="1"/>
+      <w:numFmt w:val="bullet"/>
+      <w:lvlText w:val=""/>
+      <w:lvlJc w:val="left"/>
+      <w:pPr>
+        <w:tabs>
+          <w:tab w:val="num" w:pos="2160"/>
+        </w:tabs>
+        <w:ind w:left="2160" w:hanging="360"/>
+      </w:pPr>
+      <w:rPr>
+        <w:rFonts w:ascii="Wingdings" w:hAnsi="Wingdings" w:hint="default"/>
+        <w:sz w:val="20"/>
+      </w:rPr>
+    </w:lvl>
+    <w:lvl w:ilvl="3" w:tentative="1">
+      <w:start w:val="1"/>
+      <w:numFmt w:val="bullet"/>
+      <w:lvlText w:val=""/>
+      <w:lvlJc w:val="left"/>
+      <w:pPr>
+        <w:tabs>
+          <w:tab w:val="num" w:pos="2880"/>
+        </w:tabs>
+        <w:ind w:left="2880" w:hanging="360"/>
+      </w:pPr>
+      <w:rPr>
+        <w:rFonts w:ascii="Wingdings" w:hAnsi="Wingdings" w:hint="default"/>
+        <w:sz w:val="20"/>
+      </w:rPr>
+    </w:lvl>
+    <w:lvl w:ilvl="4" w:tentative="1">
+      <w:start w:val="1"/>
+      <w:numFmt w:val="bullet"/>
+      <w:lvlText w:val=""/>
+      <w:lvlJc w:val="left"/>
+      <w:pPr>
+        <w:tabs>
+          <w:tab w:val="num" w:pos="3600"/>
+        </w:tabs>
+        <w:ind w:left="3600" w:hanging="360"/>
+      </w:pPr>
+      <w:rPr>
+        <w:rFonts w:ascii="Wingdings" w:hAnsi="Wingdings" w:hint="default"/>
+        <w:sz w:val="20"/>
+      </w:rPr>
+    </w:lvl>
+    <w:lvl w:ilvl="5" w:tentative="1">
+      <w:start w:val="1"/>
+      <w:numFmt w:val="bullet"/>
+      <w:lvlText w:val=""/>
+      <w:lvlJc w:val="left"/>
+      <w:pPr>
+        <w:tabs>
+          <w:tab w:val="num" w:pos="4320"/>
+        </w:tabs>
+        <w:ind w:left="4320" w:hanging="360"/>
+      </w:pPr>
+      <w:rPr>
+        <w:rFonts w:ascii="Wingdings" w:hAnsi="Wingdings" w:hint="default"/>
+        <w:sz w:val="20"/>
+      </w:rPr>
+    </w:lvl>
+    <w:lvl w:ilvl="6" w:tentative="1">
+      <w:start w:val="1"/>
+      <w:numFmt w:val="bullet"/>
+      <w:lvlText w:val=""/>
+      <w:lvlJc w:val="left"/>
+      <w:pPr>
+        <w:tabs>
+          <w:tab w:val="num" w:pos="5040"/>
+        </w:tabs>
+        <w:ind w:left="5040" w:hanging="360"/>
+      </w:pPr>
+      <w:rPr>
+        <w:rFonts w:ascii="Wingdings" w:hAnsi="Wingdings" w:hint="default"/>
+        <w:sz w:val="20"/>
+      </w:rPr>
+    </w:lvl>
+    <w:lvl w:ilvl="7" w:tentative="1">
+      <w:start w:val="1"/>
+      <w:numFmt w:val="bullet"/>
+      <w:lvlText w:val=""/>
+      <w:lvlJc w:val="left"/>
+      <w:pPr>
+        <w:tabs>
+          <w:tab w:val="num" w:pos="5760"/>
+        </w:tabs>
+        <w:ind w:left="5760" w:hanging="360"/>
+      </w:pPr>
+      <w:rPr>
+        <w:rFonts w:ascii="Wingdings" w:hAnsi="Wingdings" w:hint="default"/>
+        <w:sz w:val="20"/>
+      </w:rPr>
+    </w:lvl>
+    <w:lvl w:ilvl="8" w:tentative="1">
+      <w:start w:val="1"/>
+      <w:numFmt w:val="bullet"/>
+      <w:lvlText w:val=""/>
+      <w:lvlJc w:val="left"/>
+      <w:pPr>
+        <w:tabs>
+          <w:tab w:val="num" w:pos="6480"/>
+        </w:tabs>
+        <w:ind w:left="6480" w:hanging="360"/>
+      </w:pPr>
+      <w:rPr>
+        <w:rFonts w:ascii="Wingdings" w:hAnsi="Wingdings" w:hint="default"/>
+        <w:sz w:val="20"/>
+      </w:rPr>
+    </w:lvl>
+  </w:abstractNum>
   <w:num w:numId="1">
     <w:abstractNumId w:val="0"/>
   </w:num>
@@ -53880,6 +63618,9 @@
   </w:num>
   <w:num w:numId="3">
     <w:abstractNumId w:val="2"/>
+  </w:num>
+  <w:num w:numId="4">
+    <w:abstractNumId w:val="3"/>
   </w:num>
 </w:numbering>
 </file>
@@ -54350,7 +64091,6 @@
     <w:name w:val="Hyperlink"/>
     <w:basedOn w:val="a0"/>
     <w:uiPriority w:val="99"/>
-    <w:semiHidden/>
     <w:unhideWhenUsed/>
     <w:rsid w:val="00010A83"/>
     <w:rPr>
@@ -54443,6 +64183,31 @@
       <w:bCs/>
       <w:sz w:val="28"/>
       <w:szCs w:val="28"/>
+    </w:rPr>
+  </w:style>
+  <w:style w:type="paragraph" w:styleId="a9">
+    <w:name w:val="Balloon Text"/>
+    <w:basedOn w:val="a"/>
+    <w:link w:val="Char2"/>
+    <w:uiPriority w:val="99"/>
+    <w:semiHidden/>
+    <w:unhideWhenUsed/>
+    <w:rsid w:val="00514377"/>
+    <w:rPr>
+      <w:sz w:val="18"/>
+      <w:szCs w:val="18"/>
+    </w:rPr>
+  </w:style>
+  <w:style w:type="character" w:customStyle="1" w:styleId="Char2">
+    <w:name w:val="批注框文本 Char"/>
+    <w:basedOn w:val="a0"/>
+    <w:link w:val="a9"/>
+    <w:uiPriority w:val="99"/>
+    <w:semiHidden/>
+    <w:rsid w:val="00514377"/>
+    <w:rPr>
+      <w:sz w:val="18"/>
+      <w:szCs w:val="18"/>
     </w:rPr>
   </w:style>
 </w:styles>

--- a/刷题.docx
+++ b/刷题.docx
@@ -53317,27 +53317,9 @@
       </w:tr>
     </w:tbl>
     <w:p/>
-    <w:p>
-      <w:pPr>
-        <w:rPr>
-          <w:rFonts w:hint="eastAsia"/>
-        </w:rPr>
-      </w:pPr>
-    </w:p>
-    <w:p>
-      <w:pPr>
-        <w:rPr>
-          <w:rFonts w:hint="eastAsia"/>
-        </w:rPr>
-      </w:pPr>
-    </w:p>
-    <w:p>
-      <w:pPr>
-        <w:rPr>
-          <w:rFonts w:hint="eastAsia"/>
-        </w:rPr>
-      </w:pPr>
-    </w:p>
+    <w:p/>
+    <w:p/>
+    <w:p/>
     <w:p>
       <w:r>
         <w:rPr>
@@ -53395,9 +53377,6 @@
       <w:pPr>
         <w:shd w:val="clear" w:color="auto" w:fill="FFFFFF"/>
         <w:spacing w:line="351" w:lineRule="atLeast"/>
-        <w:rPr>
-          <w:rFonts w:hint="eastAsia"/>
-        </w:rPr>
       </w:pPr>
       <w:r>
         <w:rPr>
@@ -54045,7 +54024,6 @@
       <w:pPr>
         <w:rPr>
           <w:rStyle w:val="HTML0"/>
-          <w:rFonts w:hint="eastAsia"/>
           <w:sz w:val="16"/>
           <w:szCs w:val="16"/>
         </w:rPr>
@@ -54108,25 +54086,13 @@
         <w:t>表示支持响应式设计</w:t>
       </w:r>
     </w:p>
-    <w:p>
-      <w:pPr>
-        <w:rPr>
-          <w:rFonts w:hint="eastAsia"/>
-        </w:rPr>
-      </w:pPr>
-    </w:p>
-    <w:p>
-      <w:pPr>
-        <w:rPr>
-          <w:rFonts w:hint="eastAsia"/>
-        </w:rPr>
-      </w:pPr>
-    </w:p>
+    <w:p/>
+    <w:p/>
     <w:p>
       <w:pPr>
         <w:jc w:val="left"/>
         <w:rPr>
-          <w:rFonts w:ascii="Arial" w:hAnsi="Arial" w:cs="Arial" w:hint="eastAsia"/>
+          <w:rFonts w:ascii="Arial" w:hAnsi="Arial" w:cs="Arial"/>
           <w:color w:val="666666"/>
           <w:sz w:val="18"/>
           <w:szCs w:val="18"/>
@@ -54349,7 +54315,7 @@
       <w:pPr>
         <w:jc w:val="left"/>
         <w:rPr>
-          <w:rFonts w:ascii="Arial" w:hAnsi="Arial" w:cs="Arial" w:hint="eastAsia"/>
+          <w:rFonts w:ascii="Arial" w:hAnsi="Arial" w:cs="Arial"/>
           <w:color w:val="666666"/>
           <w:sz w:val="18"/>
           <w:szCs w:val="18"/>
@@ -55621,17 +55587,11 @@
     <w:p>
       <w:pPr>
         <w:jc w:val="left"/>
-        <w:rPr>
-          <w:rFonts w:hint="eastAsia"/>
-        </w:rPr>
       </w:pPr>
     </w:p>
     <w:p>
       <w:pPr>
         <w:jc w:val="left"/>
-        <w:rPr>
-          <w:rFonts w:hint="eastAsia"/>
-        </w:rPr>
       </w:pPr>
     </w:p>
     <w:p>
@@ -57534,17 +57494,11 @@
     <w:p>
       <w:pPr>
         <w:jc w:val="left"/>
-        <w:rPr>
-          <w:rFonts w:hint="eastAsia"/>
-        </w:rPr>
       </w:pPr>
     </w:p>
     <w:p>
       <w:pPr>
         <w:jc w:val="left"/>
-        <w:rPr>
-          <w:rFonts w:hint="eastAsia"/>
-        </w:rPr>
       </w:pPr>
     </w:p>
     <w:p>
@@ -60977,25 +60931,16 @@
     <w:p>
       <w:pPr>
         <w:jc w:val="left"/>
-        <w:rPr>
-          <w:rFonts w:hint="eastAsia"/>
-        </w:rPr>
       </w:pPr>
     </w:p>
     <w:p>
       <w:pPr>
         <w:jc w:val="left"/>
-        <w:rPr>
-          <w:rFonts w:hint="eastAsia"/>
-        </w:rPr>
       </w:pPr>
     </w:p>
     <w:p>
       <w:pPr>
         <w:jc w:val="left"/>
-        <w:rPr>
-          <w:rFonts w:hint="eastAsia"/>
-        </w:rPr>
       </w:pPr>
       <w:r>
         <w:rPr>
@@ -61051,9 +60996,6 @@
     <w:p>
       <w:pPr>
         <w:jc w:val="left"/>
-        <w:rPr>
-          <w:rFonts w:hint="eastAsia"/>
-        </w:rPr>
       </w:pPr>
     </w:p>
     <w:p>
@@ -62023,16 +61965,13 @@
     <w:p>
       <w:pPr>
         <w:ind w:firstLineChars="200" w:firstLine="420"/>
-        <w:rPr>
-          <w:rFonts w:hint="eastAsia"/>
-        </w:rPr>
       </w:pPr>
     </w:p>
     <w:p>
       <w:pPr>
         <w:ind w:firstLineChars="200" w:firstLine="360"/>
         <w:rPr>
-          <w:rFonts w:ascii="Arial" w:hAnsi="Arial" w:cs="Arial" w:hint="eastAsia"/>
+          <w:rFonts w:ascii="Arial" w:hAnsi="Arial" w:cs="Arial"/>
           <w:color w:val="666666"/>
           <w:sz w:val="18"/>
           <w:szCs w:val="18"/>
@@ -62074,7 +62013,7 @@
       <w:pPr>
         <w:ind w:firstLineChars="200" w:firstLine="360"/>
         <w:rPr>
-          <w:rFonts w:ascii="Arial" w:hAnsi="Arial" w:cs="Arial" w:hint="eastAsia"/>
+          <w:rFonts w:ascii="Arial" w:hAnsi="Arial" w:cs="Arial"/>
           <w:color w:val="666666"/>
           <w:sz w:val="18"/>
           <w:szCs w:val="18"/>
@@ -62086,7 +62025,7 @@
       <w:pPr>
         <w:ind w:firstLineChars="200" w:firstLine="360"/>
         <w:rPr>
-          <w:rFonts w:ascii="Arial" w:hAnsi="Arial" w:cs="Arial" w:hint="eastAsia"/>
+          <w:rFonts w:ascii="Arial" w:hAnsi="Arial" w:cs="Arial"/>
           <w:color w:val="666666"/>
           <w:sz w:val="18"/>
           <w:szCs w:val="18"/>
@@ -62097,9 +62036,6 @@
     <w:p>
       <w:pPr>
         <w:ind w:firstLineChars="200" w:firstLine="420"/>
-        <w:rPr>
-          <w:rFonts w:hint="eastAsia"/>
-        </w:rPr>
       </w:pPr>
       <w:r>
         <w:rPr>
@@ -62155,9 +62091,6 @@
     <w:p>
       <w:pPr>
         <w:ind w:firstLineChars="200" w:firstLine="420"/>
-        <w:rPr>
-          <w:rFonts w:hint="eastAsia"/>
-        </w:rPr>
       </w:pPr>
       <w:r>
         <w:rPr>
@@ -62339,17 +62272,11 @@
     <w:p>
       <w:pPr>
         <w:ind w:firstLineChars="200" w:firstLine="420"/>
-        <w:rPr>
-          <w:rFonts w:hint="eastAsia"/>
-        </w:rPr>
       </w:pPr>
     </w:p>
     <w:p>
       <w:pPr>
         <w:ind w:firstLineChars="200" w:firstLine="420"/>
-        <w:rPr>
-          <w:rFonts w:hint="eastAsia"/>
-        </w:rPr>
       </w:pPr>
     </w:p>
     <w:p>
@@ -62961,7 +62888,3160 @@
     </w:p>
     <w:p>
       <w:pPr>
+        <w:widowControl/>
+        <w:jc w:val="left"/>
+      </w:pPr>
+      <w:r>
+        <w:br w:type="page"/>
+      </w:r>
+    </w:p>
+    <w:p>
+      <w:pPr>
+        <w:widowControl/>
+        <w:jc w:val="left"/>
+        <w:rPr>
+          <w:rFonts w:ascii="Arial" w:eastAsia="宋体" w:hAnsi="Arial" w:cs="Arial"/>
+          <w:color w:val="333333"/>
+          <w:kern w:val="0"/>
+          <w:sz w:val="18"/>
+          <w:szCs w:val="18"/>
+        </w:rPr>
+      </w:pPr>
+      <w:r>
+        <w:rPr>
+          <w:rFonts w:ascii="Arial" w:eastAsia="宋体" w:hAnsi="Arial" w:cs="Arial"/>
+          <w:color w:val="333333"/>
+          <w:kern w:val="0"/>
+          <w:sz w:val="18"/>
+          <w:szCs w:val="18"/>
+        </w:rPr>
+        <w:lastRenderedPageBreak/>
+        <w:t>下面关于</w:t>
+      </w:r>
+      <w:r>
+        <w:rPr>
+          <w:rFonts w:ascii="Arial" w:eastAsia="宋体" w:hAnsi="Arial" w:cs="Arial"/>
+          <w:color w:val="333333"/>
+          <w:kern w:val="0"/>
+          <w:sz w:val="18"/>
+          <w:szCs w:val="18"/>
+        </w:rPr>
+        <w:t>IE</w:t>
+      </w:r>
+      <w:r>
+        <w:rPr>
+          <w:rFonts w:ascii="Arial" w:eastAsia="宋体" w:hAnsi="Arial" w:cs="Arial"/>
+          <w:color w:val="333333"/>
+          <w:kern w:val="0"/>
+          <w:sz w:val="18"/>
+          <w:szCs w:val="18"/>
+        </w:rPr>
+        <w:t>、</w:t>
+      </w:r>
+      <w:r>
+        <w:rPr>
+          <w:rFonts w:ascii="Arial" w:eastAsia="宋体" w:hAnsi="Arial" w:cs="Arial"/>
+          <w:color w:val="333333"/>
+          <w:kern w:val="0"/>
+          <w:sz w:val="18"/>
+          <w:szCs w:val="18"/>
+        </w:rPr>
+        <w:t>FF</w:t>
+      </w:r>
+      <w:r>
+        <w:rPr>
+          <w:rFonts w:ascii="Arial" w:eastAsia="宋体" w:hAnsi="Arial" w:cs="Arial"/>
+          <w:color w:val="333333"/>
+          <w:kern w:val="0"/>
+          <w:sz w:val="18"/>
+          <w:szCs w:val="18"/>
+        </w:rPr>
+        <w:t>下面</w:t>
+      </w:r>
+      <w:r>
+        <w:rPr>
+          <w:rFonts w:ascii="Arial" w:eastAsia="宋体" w:hAnsi="Arial" w:cs="Arial"/>
+          <w:color w:val="333333"/>
+          <w:kern w:val="0"/>
+          <w:sz w:val="18"/>
+          <w:szCs w:val="18"/>
+        </w:rPr>
+        <w:t>CSS</w:t>
+      </w:r>
+      <w:r>
+        <w:rPr>
+          <w:rFonts w:ascii="Arial" w:eastAsia="宋体" w:hAnsi="Arial" w:cs="Arial"/>
+          <w:color w:val="333333"/>
+          <w:kern w:val="0"/>
+          <w:sz w:val="18"/>
+          <w:szCs w:val="18"/>
+        </w:rPr>
+        <w:t>的解释区别描述正确的有？</w:t>
+      </w:r>
+    </w:p>
+    <w:p>
+      <w:pPr>
+        <w:widowControl/>
+        <w:shd w:val="clear" w:color="auto" w:fill="F9F9F9"/>
+        <w:spacing w:after="250" w:line="225" w:lineRule="atLeast"/>
+        <w:jc w:val="left"/>
+        <w:outlineLvl w:val="0"/>
+        <w:rPr>
+          <w:rFonts w:ascii="Arial" w:eastAsia="宋体" w:hAnsi="Arial" w:cs="Arial"/>
+          <w:color w:val="666666"/>
+          <w:kern w:val="36"/>
+          <w:sz w:val="18"/>
+          <w:szCs w:val="18"/>
+        </w:rPr>
+      </w:pPr>
+      <w:r>
+        <w:rPr>
+          <w:rFonts w:ascii="Arial" w:eastAsia="宋体" w:hAnsi="Arial" w:cs="Arial"/>
+          <w:color w:val="666666"/>
+          <w:kern w:val="36"/>
+          <w:sz w:val="18"/>
+          <w:szCs w:val="18"/>
+        </w:rPr>
+        <w:t>正确答案</w:t>
+      </w:r>
+      <w:r>
+        <w:rPr>
+          <w:rFonts w:ascii="Arial" w:eastAsia="宋体" w:hAnsi="Arial" w:cs="Arial"/>
+          <w:color w:val="666666"/>
+          <w:kern w:val="36"/>
+          <w:sz w:val="18"/>
+          <w:szCs w:val="18"/>
+        </w:rPr>
+        <w:t>: C D   </w:t>
+      </w:r>
+      <w:r>
+        <w:rPr>
+          <w:rFonts w:ascii="Arial" w:eastAsia="宋体" w:hAnsi="Arial" w:cs="Arial"/>
+          <w:color w:val="666666"/>
+          <w:kern w:val="36"/>
+          <w:sz w:val="18"/>
+          <w:szCs w:val="18"/>
+        </w:rPr>
+        <w:t>你的答案</w:t>
+      </w:r>
+      <w:r>
+        <w:rPr>
+          <w:rFonts w:ascii="Arial" w:eastAsia="宋体" w:hAnsi="Arial" w:cs="Arial"/>
+          <w:color w:val="666666"/>
+          <w:kern w:val="36"/>
+          <w:sz w:val="18"/>
+          <w:szCs w:val="18"/>
+        </w:rPr>
+        <w:t>: A</w:t>
+      </w:r>
+      <w:r>
+        <w:rPr>
+          <w:rFonts w:ascii="Arial" w:eastAsia="宋体" w:hAnsi="Arial" w:cs="Arial"/>
+          <w:color w:val="666666"/>
+          <w:kern w:val="36"/>
+          <w:sz w:val="18"/>
+        </w:rPr>
+        <w:t> </w:t>
+      </w:r>
+      <w:r>
+        <w:rPr>
+          <w:rFonts w:ascii="Arial" w:eastAsia="宋体" w:hAnsi="Arial" w:cs="Arial"/>
+          <w:color w:val="FF6547"/>
+          <w:kern w:val="36"/>
+          <w:sz w:val="18"/>
+        </w:rPr>
+        <w:t>(</w:t>
+      </w:r>
+      <w:r>
+        <w:rPr>
+          <w:rFonts w:ascii="Arial" w:eastAsia="宋体" w:hAnsi="Arial" w:cs="Arial"/>
+          <w:color w:val="FF6547"/>
+          <w:kern w:val="36"/>
+          <w:sz w:val="18"/>
+        </w:rPr>
+        <w:t>错误</w:t>
+      </w:r>
+      <w:r>
+        <w:rPr>
+          <w:rFonts w:ascii="Arial" w:eastAsia="宋体" w:hAnsi="Arial" w:cs="Arial"/>
+          <w:color w:val="FF6547"/>
+          <w:kern w:val="36"/>
+          <w:sz w:val="18"/>
+        </w:rPr>
+        <w:t>)</w:t>
+      </w:r>
+    </w:p>
+    <w:p>
+      <w:pPr>
+        <w:widowControl/>
+        <w:shd w:val="clear" w:color="auto" w:fill="FFFFFF"/>
+        <w:tabs>
+          <w:tab w:val="left" w:pos="916"/>
+          <w:tab w:val="left" w:pos="1832"/>
+          <w:tab w:val="left" w:pos="2748"/>
+          <w:tab w:val="left" w:pos="3664"/>
+          <w:tab w:val="left" w:pos="4580"/>
+          <w:tab w:val="left" w:pos="5496"/>
+          <w:tab w:val="left" w:pos="6412"/>
+          <w:tab w:val="left" w:pos="7328"/>
+          <w:tab w:val="left" w:pos="8244"/>
+          <w:tab w:val="left" w:pos="9160"/>
+          <w:tab w:val="left" w:pos="10076"/>
+          <w:tab w:val="left" w:pos="10992"/>
+          <w:tab w:val="left" w:pos="11908"/>
+          <w:tab w:val="left" w:pos="12824"/>
+          <w:tab w:val="left" w:pos="13740"/>
+          <w:tab w:val="left" w:pos="14656"/>
+        </w:tabs>
+        <w:wordWrap w:val="0"/>
+        <w:spacing w:line="225" w:lineRule="atLeast"/>
+        <w:jc w:val="left"/>
+        <w:rPr>
+          <w:rFonts w:ascii="Courier" w:eastAsia="宋体" w:hAnsi="Courier" w:cs="宋体"/>
+          <w:color w:val="333333"/>
+          <w:kern w:val="0"/>
+          <w:sz w:val="18"/>
+          <w:szCs w:val="18"/>
+        </w:rPr>
+      </w:pPr>
+      <w:r>
+        <w:rPr>
+          <w:rFonts w:ascii="Courier" w:eastAsia="宋体" w:hAnsi="Courier" w:cs="宋体"/>
+          <w:color w:val="333333"/>
+          <w:kern w:val="0"/>
+          <w:sz w:val="18"/>
+          <w:szCs w:val="18"/>
+        </w:rPr>
+        <w:t>FireFox</w:t>
+      </w:r>
+      <w:r>
+        <w:rPr>
+          <w:rFonts w:ascii="Courier" w:eastAsia="宋体" w:hAnsi="Courier" w:cs="宋体"/>
+          <w:color w:val="333333"/>
+          <w:kern w:val="0"/>
+          <w:sz w:val="18"/>
+          <w:szCs w:val="18"/>
+        </w:rPr>
+        <w:t>的</w:t>
+      </w:r>
+      <w:r>
+        <w:rPr>
+          <w:rFonts w:ascii="Courier" w:eastAsia="宋体" w:hAnsi="Courier" w:cs="宋体"/>
+          <w:color w:val="333333"/>
+          <w:kern w:val="0"/>
+          <w:sz w:val="18"/>
+          <w:szCs w:val="18"/>
+        </w:rPr>
+        <w:t>div</w:t>
+      </w:r>
+      <w:r>
+        <w:rPr>
+          <w:rFonts w:ascii="Courier" w:eastAsia="宋体" w:hAnsi="Courier" w:cs="宋体"/>
+          <w:color w:val="333333"/>
+          <w:kern w:val="0"/>
+          <w:sz w:val="18"/>
+          <w:szCs w:val="18"/>
+        </w:rPr>
+        <w:t>的内嵌</w:t>
+      </w:r>
+      <w:r>
+        <w:rPr>
+          <w:rFonts w:ascii="Courier" w:eastAsia="宋体" w:hAnsi="Courier" w:cs="宋体"/>
+          <w:color w:val="333333"/>
+          <w:kern w:val="0"/>
+          <w:sz w:val="18"/>
+          <w:szCs w:val="18"/>
+        </w:rPr>
+        <w:t>div</w:t>
+      </w:r>
+      <w:r>
+        <w:rPr>
+          <w:rFonts w:ascii="Courier" w:eastAsia="宋体" w:hAnsi="Courier" w:cs="宋体"/>
+          <w:color w:val="333333"/>
+          <w:kern w:val="0"/>
+          <w:sz w:val="18"/>
+          <w:szCs w:val="18"/>
+        </w:rPr>
+        <w:t>可以把父级的高度撑大，而</w:t>
+      </w:r>
+      <w:r>
+        <w:rPr>
+          <w:rFonts w:ascii="Courier" w:eastAsia="宋体" w:hAnsi="Courier" w:cs="宋体"/>
+          <w:color w:val="333333"/>
+          <w:kern w:val="0"/>
+          <w:sz w:val="18"/>
+          <w:szCs w:val="18"/>
+        </w:rPr>
+        <w:t>IE6.0</w:t>
+      </w:r>
+      <w:r>
+        <w:rPr>
+          <w:rFonts w:ascii="Courier" w:eastAsia="宋体" w:hAnsi="Courier" w:cs="宋体"/>
+          <w:color w:val="333333"/>
+          <w:kern w:val="0"/>
+          <w:sz w:val="18"/>
+          <w:szCs w:val="18"/>
+        </w:rPr>
+        <w:t>不可以，要自己设置高度。</w:t>
+      </w:r>
+    </w:p>
+    <w:p>
+      <w:pPr>
+        <w:widowControl/>
+        <w:shd w:val="clear" w:color="auto" w:fill="FFFFFF"/>
+        <w:tabs>
+          <w:tab w:val="left" w:pos="916"/>
+          <w:tab w:val="left" w:pos="1832"/>
+          <w:tab w:val="left" w:pos="2748"/>
+          <w:tab w:val="left" w:pos="3664"/>
+          <w:tab w:val="left" w:pos="4580"/>
+          <w:tab w:val="left" w:pos="5496"/>
+          <w:tab w:val="left" w:pos="6412"/>
+          <w:tab w:val="left" w:pos="7328"/>
+          <w:tab w:val="left" w:pos="8244"/>
+          <w:tab w:val="left" w:pos="9160"/>
+          <w:tab w:val="left" w:pos="10076"/>
+          <w:tab w:val="left" w:pos="10992"/>
+          <w:tab w:val="left" w:pos="11908"/>
+          <w:tab w:val="left" w:pos="12824"/>
+          <w:tab w:val="left" w:pos="13740"/>
+          <w:tab w:val="left" w:pos="14656"/>
+        </w:tabs>
+        <w:wordWrap w:val="0"/>
+        <w:spacing w:line="225" w:lineRule="atLeast"/>
+        <w:jc w:val="left"/>
+        <w:rPr>
+          <w:rFonts w:ascii="Courier" w:eastAsia="宋体" w:hAnsi="Courier" w:cs="宋体"/>
+          <w:color w:val="333333"/>
+          <w:kern w:val="0"/>
+          <w:sz w:val="18"/>
+          <w:szCs w:val="18"/>
+        </w:rPr>
+      </w:pPr>
+      <w:r>
+        <w:rPr>
+          <w:rFonts w:ascii="Courier" w:eastAsia="宋体" w:hAnsi="Courier" w:cs="宋体"/>
+          <w:color w:val="333333"/>
+          <w:kern w:val="0"/>
+          <w:sz w:val="18"/>
+          <w:szCs w:val="18"/>
+        </w:rPr>
+        <w:t>当设置为三列布局时，</w:t>
+      </w:r>
+      <w:r>
+        <w:rPr>
+          <w:rFonts w:ascii="Courier" w:eastAsia="宋体" w:hAnsi="Courier" w:cs="宋体"/>
+          <w:color w:val="333333"/>
+          <w:kern w:val="0"/>
+          <w:sz w:val="18"/>
+          <w:szCs w:val="18"/>
+        </w:rPr>
+        <w:t>FireFox0</w:t>
+      </w:r>
+      <w:r>
+        <w:rPr>
+          <w:rFonts w:ascii="Courier" w:eastAsia="宋体" w:hAnsi="Courier" w:cs="宋体"/>
+          <w:color w:val="333333"/>
+          <w:kern w:val="0"/>
+          <w:sz w:val="18"/>
+          <w:szCs w:val="18"/>
+        </w:rPr>
+        <w:t>的</w:t>
+      </w:r>
+      <w:r>
+        <w:rPr>
+          <w:rFonts w:ascii="Courier" w:eastAsia="宋体" w:hAnsi="Courier" w:cs="宋体"/>
+          <w:color w:val="333333"/>
+          <w:kern w:val="0"/>
+          <w:sz w:val="18"/>
+          <w:szCs w:val="18"/>
+        </w:rPr>
+        <w:t>float</w:t>
+      </w:r>
+      <w:r>
+        <w:rPr>
+          <w:rFonts w:ascii="Courier" w:eastAsia="宋体" w:hAnsi="Courier" w:cs="宋体"/>
+          <w:color w:val="333333"/>
+          <w:kern w:val="0"/>
+          <w:sz w:val="18"/>
+          <w:szCs w:val="18"/>
+        </w:rPr>
+        <w:t>宽度不能达到</w:t>
+      </w:r>
+      <w:r>
+        <w:rPr>
+          <w:rFonts w:ascii="Courier" w:eastAsia="宋体" w:hAnsi="Courier" w:cs="宋体"/>
+          <w:color w:val="333333"/>
+          <w:kern w:val="0"/>
+          <w:sz w:val="18"/>
+          <w:szCs w:val="18"/>
+        </w:rPr>
+        <w:t>100</w:t>
+      </w:r>
+      <w:r>
+        <w:rPr>
+          <w:rFonts w:ascii="Courier" w:eastAsia="宋体" w:hAnsi="Courier" w:cs="宋体"/>
+          <w:color w:val="333333"/>
+          <w:kern w:val="0"/>
+          <w:sz w:val="18"/>
+          <w:szCs w:val="18"/>
+        </w:rPr>
+        <w:t>％，而</w:t>
+      </w:r>
+      <w:r>
+        <w:rPr>
+          <w:rFonts w:ascii="Courier" w:eastAsia="宋体" w:hAnsi="Courier" w:cs="宋体"/>
+          <w:color w:val="333333"/>
+          <w:kern w:val="0"/>
+          <w:sz w:val="18"/>
+          <w:szCs w:val="18"/>
+        </w:rPr>
+        <w:t>IE6.</w:t>
+      </w:r>
+      <w:r>
+        <w:rPr>
+          <w:rFonts w:ascii="Courier" w:eastAsia="宋体" w:hAnsi="Courier" w:cs="宋体"/>
+          <w:color w:val="333333"/>
+          <w:kern w:val="0"/>
+          <w:sz w:val="18"/>
+          <w:szCs w:val="18"/>
+        </w:rPr>
+        <w:t>可以。当设置为两列布局时，两种浏览器都可以。</w:t>
+      </w:r>
+    </w:p>
+    <w:p>
+      <w:pPr>
+        <w:widowControl/>
+        <w:shd w:val="clear" w:color="auto" w:fill="FFFFFF"/>
+        <w:tabs>
+          <w:tab w:val="left" w:pos="916"/>
+          <w:tab w:val="left" w:pos="1832"/>
+          <w:tab w:val="left" w:pos="2748"/>
+          <w:tab w:val="left" w:pos="3664"/>
+          <w:tab w:val="left" w:pos="4580"/>
+          <w:tab w:val="left" w:pos="5496"/>
+          <w:tab w:val="left" w:pos="6412"/>
+          <w:tab w:val="left" w:pos="7328"/>
+          <w:tab w:val="left" w:pos="8244"/>
+          <w:tab w:val="left" w:pos="9160"/>
+          <w:tab w:val="left" w:pos="10076"/>
+          <w:tab w:val="left" w:pos="10992"/>
+          <w:tab w:val="left" w:pos="11908"/>
+          <w:tab w:val="left" w:pos="12824"/>
+          <w:tab w:val="left" w:pos="13740"/>
+          <w:tab w:val="left" w:pos="14656"/>
+        </w:tabs>
+        <w:wordWrap w:val="0"/>
+        <w:spacing w:line="225" w:lineRule="atLeast"/>
+        <w:jc w:val="left"/>
+        <w:rPr>
+          <w:rFonts w:ascii="Courier" w:eastAsia="宋体" w:hAnsi="Courier" w:cs="宋体"/>
+          <w:color w:val="333333"/>
+          <w:kern w:val="0"/>
+          <w:sz w:val="18"/>
+          <w:szCs w:val="18"/>
+        </w:rPr>
+      </w:pPr>
+      <w:r>
+        <w:rPr>
+          <w:rFonts w:ascii="Courier" w:eastAsia="宋体" w:hAnsi="Courier" w:cs="宋体"/>
+          <w:color w:val="333333"/>
+          <w:kern w:val="0"/>
+          <w:sz w:val="18"/>
+          <w:szCs w:val="18"/>
+        </w:rPr>
+        <w:t>火狐浏览器中，非</w:t>
+      </w:r>
+      <w:r>
+        <w:rPr>
+          <w:rFonts w:ascii="Courier" w:eastAsia="宋体" w:hAnsi="Courier" w:cs="宋体"/>
+          <w:color w:val="333333"/>
+          <w:kern w:val="0"/>
+          <w:sz w:val="18"/>
+          <w:szCs w:val="18"/>
+        </w:rPr>
+        <w:t>float</w:t>
+      </w:r>
+      <w:r>
+        <w:rPr>
+          <w:rFonts w:ascii="Courier" w:eastAsia="宋体" w:hAnsi="Courier" w:cs="宋体"/>
+          <w:color w:val="333333"/>
+          <w:kern w:val="0"/>
+          <w:sz w:val="18"/>
+          <w:szCs w:val="18"/>
+        </w:rPr>
+        <w:t>的</w:t>
+      </w:r>
+      <w:r>
+        <w:rPr>
+          <w:rFonts w:ascii="Courier" w:eastAsia="宋体" w:hAnsi="Courier" w:cs="宋体"/>
+          <w:color w:val="333333"/>
+          <w:kern w:val="0"/>
+          <w:sz w:val="18"/>
+          <w:szCs w:val="18"/>
+        </w:rPr>
+        <w:t>div</w:t>
+      </w:r>
+      <w:r>
+        <w:rPr>
+          <w:rFonts w:ascii="Courier" w:eastAsia="宋体" w:hAnsi="Courier" w:cs="宋体"/>
+          <w:color w:val="333333"/>
+          <w:kern w:val="0"/>
+          <w:sz w:val="18"/>
+          <w:szCs w:val="18"/>
+        </w:rPr>
+        <w:t>前面有同一父级的</w:t>
+      </w:r>
+      <w:r>
+        <w:rPr>
+          <w:rFonts w:ascii="Courier" w:eastAsia="宋体" w:hAnsi="Courier" w:cs="宋体"/>
+          <w:color w:val="333333"/>
+          <w:kern w:val="0"/>
+          <w:sz w:val="18"/>
+          <w:szCs w:val="18"/>
+        </w:rPr>
+        <w:t>float</w:t>
+      </w:r>
+      <w:r>
+        <w:rPr>
+          <w:rFonts w:ascii="Courier" w:eastAsia="宋体" w:hAnsi="Courier" w:cs="宋体"/>
+          <w:color w:val="333333"/>
+          <w:kern w:val="0"/>
+          <w:sz w:val="18"/>
+          <w:szCs w:val="18"/>
+        </w:rPr>
+        <w:t>的</w:t>
+      </w:r>
+      <w:r>
+        <w:rPr>
+          <w:rFonts w:ascii="Courier" w:eastAsia="宋体" w:hAnsi="Courier" w:cs="宋体"/>
+          <w:color w:val="333333"/>
+          <w:kern w:val="0"/>
+          <w:sz w:val="18"/>
+          <w:szCs w:val="18"/>
+        </w:rPr>
+        <w:t>div</w:t>
+      </w:r>
+      <w:r>
+        <w:rPr>
+          <w:rFonts w:ascii="Courier" w:eastAsia="宋体" w:hAnsi="Courier" w:cs="宋体"/>
+          <w:color w:val="333333"/>
+          <w:kern w:val="0"/>
+          <w:sz w:val="18"/>
+          <w:szCs w:val="18"/>
+        </w:rPr>
+        <w:t>，此</w:t>
+      </w:r>
+      <w:r>
+        <w:rPr>
+          <w:rFonts w:ascii="Courier" w:eastAsia="宋体" w:hAnsi="Courier" w:cs="宋体"/>
+          <w:color w:val="333333"/>
+          <w:kern w:val="0"/>
+          <w:sz w:val="18"/>
+          <w:szCs w:val="18"/>
+        </w:rPr>
+        <w:t>div</w:t>
+      </w:r>
+      <w:r>
+        <w:rPr>
+          <w:rFonts w:ascii="Courier" w:eastAsia="宋体" w:hAnsi="Courier" w:cs="宋体"/>
+          <w:color w:val="333333"/>
+          <w:kern w:val="0"/>
+          <w:sz w:val="18"/>
+          <w:szCs w:val="18"/>
+        </w:rPr>
+        <w:t>若有背景图，要使用</w:t>
+      </w:r>
+      <w:r>
+        <w:rPr>
+          <w:rFonts w:ascii="Courier" w:eastAsia="宋体" w:hAnsi="Courier" w:cs="宋体"/>
+          <w:color w:val="333333"/>
+          <w:kern w:val="0"/>
+          <w:sz w:val="18"/>
+          <w:szCs w:val="18"/>
+        </w:rPr>
+        <w:t>clear</w:t>
+      </w:r>
+      <w:r>
+        <w:rPr>
+          <w:rFonts w:ascii="Courier" w:eastAsia="宋体" w:hAnsi="Courier" w:cs="宋体"/>
+          <w:color w:val="333333"/>
+          <w:kern w:val="0"/>
+          <w:sz w:val="18"/>
+          <w:szCs w:val="18"/>
+        </w:rPr>
+        <w:t>：</w:t>
+      </w:r>
+      <w:r>
+        <w:rPr>
+          <w:rFonts w:ascii="Courier" w:eastAsia="宋体" w:hAnsi="Courier" w:cs="宋体"/>
+          <w:color w:val="333333"/>
+          <w:kern w:val="0"/>
+          <w:sz w:val="18"/>
+          <w:szCs w:val="18"/>
+        </w:rPr>
+        <w:t>both</w:t>
+      </w:r>
+      <w:r>
+        <w:rPr>
+          <w:rFonts w:ascii="Courier" w:eastAsia="宋体" w:hAnsi="Courier" w:cs="宋体"/>
+          <w:color w:val="333333"/>
+          <w:kern w:val="0"/>
+          <w:sz w:val="18"/>
+          <w:szCs w:val="18"/>
+        </w:rPr>
+        <w:t>，才能显示背景图，而</w:t>
+      </w:r>
+      <w:r>
+        <w:rPr>
+          <w:rFonts w:ascii="Courier" w:eastAsia="宋体" w:hAnsi="Courier" w:cs="宋体"/>
+          <w:color w:val="333333"/>
+          <w:kern w:val="0"/>
+          <w:sz w:val="18"/>
+          <w:szCs w:val="18"/>
+        </w:rPr>
+        <w:t>IE6.0</w:t>
+      </w:r>
+      <w:r>
+        <w:rPr>
+          <w:rFonts w:ascii="Courier" w:eastAsia="宋体" w:hAnsi="Courier" w:cs="宋体"/>
+          <w:color w:val="333333"/>
+          <w:kern w:val="0"/>
+          <w:sz w:val="18"/>
+          <w:szCs w:val="18"/>
+        </w:rPr>
+        <w:t>中不用使用</w:t>
+      </w:r>
+      <w:r>
+        <w:rPr>
+          <w:rFonts w:ascii="Courier" w:eastAsia="宋体" w:hAnsi="Courier" w:cs="宋体"/>
+          <w:color w:val="333333"/>
+          <w:kern w:val="0"/>
+          <w:sz w:val="18"/>
+          <w:szCs w:val="18"/>
+        </w:rPr>
+        <w:t>clear</w:t>
+      </w:r>
+      <w:r>
+        <w:rPr>
+          <w:rFonts w:ascii="Courier" w:eastAsia="宋体" w:hAnsi="Courier" w:cs="宋体"/>
+          <w:color w:val="333333"/>
+          <w:kern w:val="0"/>
+          <w:sz w:val="18"/>
+          <w:szCs w:val="18"/>
+        </w:rPr>
+        <w:t>：</w:t>
+      </w:r>
+      <w:r>
+        <w:rPr>
+          <w:rFonts w:ascii="Courier" w:eastAsia="宋体" w:hAnsi="Courier" w:cs="宋体"/>
+          <w:color w:val="333333"/>
+          <w:kern w:val="0"/>
+          <w:sz w:val="18"/>
+          <w:szCs w:val="18"/>
+        </w:rPr>
+        <w:t>both</w:t>
+      </w:r>
+    </w:p>
+    <w:p>
+      <w:pPr>
+        <w:widowControl/>
+        <w:shd w:val="clear" w:color="auto" w:fill="FFFFFF"/>
+        <w:tabs>
+          <w:tab w:val="left" w:pos="916"/>
+          <w:tab w:val="left" w:pos="1832"/>
+          <w:tab w:val="left" w:pos="2748"/>
+          <w:tab w:val="left" w:pos="3664"/>
+          <w:tab w:val="left" w:pos="4580"/>
+          <w:tab w:val="left" w:pos="5496"/>
+          <w:tab w:val="left" w:pos="6412"/>
+          <w:tab w:val="left" w:pos="7328"/>
+          <w:tab w:val="left" w:pos="8244"/>
+          <w:tab w:val="left" w:pos="9160"/>
+          <w:tab w:val="left" w:pos="10076"/>
+          <w:tab w:val="left" w:pos="10992"/>
+          <w:tab w:val="left" w:pos="11908"/>
+          <w:tab w:val="left" w:pos="12824"/>
+          <w:tab w:val="left" w:pos="13740"/>
+          <w:tab w:val="left" w:pos="14656"/>
+        </w:tabs>
+        <w:wordWrap w:val="0"/>
+        <w:spacing w:line="225" w:lineRule="atLeast"/>
+        <w:jc w:val="left"/>
+        <w:rPr>
+          <w:rFonts w:ascii="Courier" w:eastAsia="宋体" w:hAnsi="Courier" w:cs="宋体"/>
+          <w:color w:val="333333"/>
+          <w:kern w:val="0"/>
+          <w:sz w:val="18"/>
+          <w:szCs w:val="18"/>
+        </w:rPr>
+      </w:pPr>
+      <w:r>
+        <w:rPr>
+          <w:rFonts w:ascii="Courier" w:eastAsia="宋体" w:hAnsi="Courier" w:cs="宋体"/>
+          <w:color w:val="333333"/>
+          <w:kern w:val="0"/>
+          <w:sz w:val="18"/>
+          <w:szCs w:val="18"/>
+        </w:rPr>
+        <w:t>在</w:t>
+      </w:r>
+      <w:r>
+        <w:rPr>
+          <w:rFonts w:ascii="Courier" w:eastAsia="宋体" w:hAnsi="Courier" w:cs="宋体"/>
+          <w:color w:val="333333"/>
+          <w:kern w:val="0"/>
+          <w:sz w:val="18"/>
+          <w:szCs w:val="18"/>
+        </w:rPr>
+        <w:t>[text-decoration:underline]</w:t>
+      </w:r>
+      <w:r>
+        <w:rPr>
+          <w:rFonts w:ascii="Courier" w:eastAsia="宋体" w:hAnsi="Courier" w:cs="宋体"/>
+          <w:color w:val="333333"/>
+          <w:kern w:val="0"/>
+          <w:sz w:val="18"/>
+          <w:szCs w:val="18"/>
+        </w:rPr>
+        <w:t>的属性下，</w:t>
+      </w:r>
+      <w:r>
+        <w:rPr>
+          <w:rFonts w:ascii="Courier" w:eastAsia="宋体" w:hAnsi="Courier" w:cs="宋体"/>
+          <w:color w:val="333333"/>
+          <w:kern w:val="0"/>
+          <w:sz w:val="18"/>
+          <w:szCs w:val="18"/>
+        </w:rPr>
+        <w:t>IE6.0</w:t>
+      </w:r>
+      <w:r>
+        <w:rPr>
+          <w:rFonts w:ascii="Courier" w:eastAsia="宋体" w:hAnsi="Courier" w:cs="宋体"/>
+          <w:color w:val="333333"/>
+          <w:kern w:val="0"/>
+          <w:sz w:val="18"/>
+          <w:szCs w:val="18"/>
+        </w:rPr>
+        <w:t>显示的下划线会比</w:t>
+      </w:r>
+      <w:r>
+        <w:rPr>
+          <w:rFonts w:ascii="Courier" w:eastAsia="宋体" w:hAnsi="Courier" w:cs="宋体"/>
+          <w:color w:val="333333"/>
+          <w:kern w:val="0"/>
+          <w:sz w:val="18"/>
+          <w:szCs w:val="18"/>
+        </w:rPr>
+        <w:t>FireFox</w:t>
+      </w:r>
+      <w:r>
+        <w:rPr>
+          <w:rFonts w:ascii="Courier" w:eastAsia="宋体" w:hAnsi="Courier" w:cs="宋体"/>
+          <w:color w:val="333333"/>
+          <w:kern w:val="0"/>
+          <w:sz w:val="18"/>
+          <w:szCs w:val="18"/>
+        </w:rPr>
+        <w:t>低一点。在</w:t>
+      </w:r>
+      <w:r>
+        <w:rPr>
+          <w:rFonts w:ascii="Courier" w:eastAsia="宋体" w:hAnsi="Courier" w:cs="宋体"/>
+          <w:color w:val="333333"/>
+          <w:kern w:val="0"/>
+          <w:sz w:val="18"/>
+          <w:szCs w:val="18"/>
+        </w:rPr>
+        <w:t>FireFox</w:t>
+      </w:r>
+      <w:r>
+        <w:rPr>
+          <w:rFonts w:ascii="Courier" w:eastAsia="宋体" w:hAnsi="Courier" w:cs="宋体"/>
+          <w:color w:val="333333"/>
+          <w:kern w:val="0"/>
+          <w:sz w:val="18"/>
+          <w:szCs w:val="18"/>
+        </w:rPr>
+        <w:t>中，部分笔画会在下划线的下面</w:t>
+      </w:r>
+      <w:r>
+        <w:rPr>
+          <w:rFonts w:ascii="Courier" w:eastAsia="宋体" w:hAnsi="Courier" w:cs="宋体"/>
+          <w:color w:val="333333"/>
+          <w:kern w:val="0"/>
+          <w:sz w:val="18"/>
+          <w:szCs w:val="18"/>
+        </w:rPr>
+        <w:t>1</w:t>
+      </w:r>
+      <w:r>
+        <w:rPr>
+          <w:rFonts w:ascii="Courier" w:eastAsia="宋体" w:hAnsi="Courier" w:cs="宋体"/>
+          <w:color w:val="333333"/>
+          <w:kern w:val="0"/>
+          <w:sz w:val="18"/>
+          <w:szCs w:val="18"/>
+        </w:rPr>
+        <w:t>个象素左右。</w:t>
+      </w:r>
+    </w:p>
+    <w:p>
+      <w:pPr>
         <w:ind w:firstLineChars="200" w:firstLine="420"/>
+        <w:rPr>
+          <w:rFonts w:hint="eastAsia"/>
+        </w:rPr>
+      </w:pPr>
+    </w:p>
+    <w:p>
+      <w:pPr>
+        <w:widowControl/>
+        <w:shd w:val="clear" w:color="auto" w:fill="FFFFFF"/>
+        <w:spacing w:line="351" w:lineRule="atLeast"/>
+        <w:jc w:val="left"/>
+        <w:rPr>
+          <w:rFonts w:ascii="Arial" w:eastAsia="宋体" w:hAnsi="Arial" w:cs="Arial"/>
+          <w:color w:val="666666"/>
+          <w:kern w:val="0"/>
+          <w:sz w:val="18"/>
+          <w:szCs w:val="18"/>
+        </w:rPr>
+      </w:pPr>
+      <w:r>
+        <w:rPr>
+          <w:rFonts w:ascii="Arial" w:eastAsia="宋体" w:hAnsi="Arial" w:cs="Arial"/>
+          <w:color w:val="666666"/>
+          <w:kern w:val="0"/>
+          <w:sz w:val="18"/>
+          <w:szCs w:val="18"/>
+        </w:rPr>
+        <w:t>A:IE6.0</w:t>
+      </w:r>
+      <w:r>
+        <w:rPr>
+          <w:rFonts w:ascii="Arial" w:eastAsia="宋体" w:hAnsi="Arial" w:cs="Arial"/>
+          <w:color w:val="666666"/>
+          <w:kern w:val="0"/>
+          <w:sz w:val="18"/>
+          <w:szCs w:val="18"/>
+        </w:rPr>
+        <w:t>的</w:t>
+      </w:r>
+      <w:r>
+        <w:rPr>
+          <w:rFonts w:ascii="Arial" w:eastAsia="宋体" w:hAnsi="Arial" w:cs="Arial"/>
+          <w:color w:val="666666"/>
+          <w:kern w:val="0"/>
+          <w:sz w:val="18"/>
+          <w:szCs w:val="18"/>
+        </w:rPr>
+        <w:t>div</w:t>
+      </w:r>
+      <w:r>
+        <w:rPr>
+          <w:rFonts w:ascii="Arial" w:eastAsia="宋体" w:hAnsi="Arial" w:cs="Arial"/>
+          <w:color w:val="666666"/>
+          <w:kern w:val="0"/>
+          <w:sz w:val="18"/>
+          <w:szCs w:val="18"/>
+        </w:rPr>
+        <w:t>的内嵌</w:t>
+      </w:r>
+      <w:r>
+        <w:rPr>
+          <w:rFonts w:ascii="Arial" w:eastAsia="宋体" w:hAnsi="Arial" w:cs="Arial"/>
+          <w:color w:val="666666"/>
+          <w:kern w:val="0"/>
+          <w:sz w:val="18"/>
+          <w:szCs w:val="18"/>
+        </w:rPr>
+        <w:t>div</w:t>
+      </w:r>
+      <w:r>
+        <w:rPr>
+          <w:rFonts w:ascii="Arial" w:eastAsia="宋体" w:hAnsi="Arial" w:cs="Arial"/>
+          <w:color w:val="666666"/>
+          <w:kern w:val="0"/>
+          <w:sz w:val="18"/>
+          <w:szCs w:val="18"/>
+        </w:rPr>
+        <w:t>可以把父级的高度撑大，而</w:t>
+      </w:r>
+      <w:r>
+        <w:rPr>
+          <w:rFonts w:ascii="Arial" w:eastAsia="宋体" w:hAnsi="Arial" w:cs="Arial"/>
+          <w:color w:val="666666"/>
+          <w:kern w:val="0"/>
+          <w:sz w:val="18"/>
+          <w:szCs w:val="18"/>
+        </w:rPr>
+        <w:t>FireFox</w:t>
+      </w:r>
+      <w:r>
+        <w:rPr>
+          <w:rFonts w:ascii="Arial" w:eastAsia="宋体" w:hAnsi="Arial" w:cs="Arial"/>
+          <w:color w:val="666666"/>
+          <w:kern w:val="0"/>
+          <w:sz w:val="18"/>
+          <w:szCs w:val="18"/>
+        </w:rPr>
+        <w:t>不可以，要自己设置高度。</w:t>
+      </w:r>
+    </w:p>
+    <w:p>
+      <w:pPr>
+        <w:widowControl/>
+        <w:shd w:val="clear" w:color="auto" w:fill="FFFFFF"/>
+        <w:spacing w:line="351" w:lineRule="atLeast"/>
+        <w:jc w:val="left"/>
+        <w:rPr>
+          <w:rFonts w:ascii="Arial" w:eastAsia="宋体" w:hAnsi="Arial" w:cs="Arial"/>
+          <w:color w:val="666666"/>
+          <w:kern w:val="0"/>
+          <w:sz w:val="18"/>
+          <w:szCs w:val="18"/>
+        </w:rPr>
+      </w:pPr>
+      <w:r>
+        <w:rPr>
+          <w:rFonts w:ascii="Arial" w:eastAsia="宋体" w:hAnsi="Arial" w:cs="Arial"/>
+          <w:color w:val="666666"/>
+          <w:kern w:val="0"/>
+          <w:sz w:val="18"/>
+          <w:szCs w:val="18"/>
+        </w:rPr>
+        <w:t>B:</w:t>
+      </w:r>
+      <w:r>
+        <w:rPr>
+          <w:rFonts w:ascii="Arial" w:eastAsia="宋体" w:hAnsi="Arial" w:cs="Arial"/>
+          <w:color w:val="666666"/>
+          <w:kern w:val="0"/>
+          <w:sz w:val="18"/>
+        </w:rPr>
+        <w:t> </w:t>
+      </w:r>
+      <w:r>
+        <w:rPr>
+          <w:rFonts w:ascii="Arial" w:eastAsia="宋体" w:hAnsi="Arial" w:cs="Arial"/>
+          <w:color w:val="666666"/>
+          <w:kern w:val="0"/>
+          <w:sz w:val="18"/>
+          <w:szCs w:val="18"/>
+        </w:rPr>
+        <w:t>当设置为三列布局时，</w:t>
+      </w:r>
+      <w:r>
+        <w:rPr>
+          <w:rFonts w:ascii="Arial" w:eastAsia="宋体" w:hAnsi="Arial" w:cs="Arial"/>
+          <w:color w:val="666666"/>
+          <w:kern w:val="0"/>
+          <w:sz w:val="18"/>
+          <w:szCs w:val="18"/>
+        </w:rPr>
+        <w:t>IE6.0</w:t>
+      </w:r>
+      <w:r>
+        <w:rPr>
+          <w:rFonts w:ascii="Arial" w:eastAsia="宋体" w:hAnsi="Arial" w:cs="Arial"/>
+          <w:color w:val="666666"/>
+          <w:kern w:val="0"/>
+          <w:sz w:val="18"/>
+          <w:szCs w:val="18"/>
+        </w:rPr>
+        <w:t>的</w:t>
+      </w:r>
+      <w:r>
+        <w:rPr>
+          <w:rFonts w:ascii="Arial" w:eastAsia="宋体" w:hAnsi="Arial" w:cs="Arial"/>
+          <w:color w:val="666666"/>
+          <w:kern w:val="0"/>
+          <w:sz w:val="18"/>
+          <w:szCs w:val="18"/>
+        </w:rPr>
+        <w:t>float</w:t>
+      </w:r>
+      <w:r>
+        <w:rPr>
+          <w:rFonts w:ascii="Arial" w:eastAsia="宋体" w:hAnsi="Arial" w:cs="Arial"/>
+          <w:color w:val="666666"/>
+          <w:kern w:val="0"/>
+          <w:sz w:val="18"/>
+          <w:szCs w:val="18"/>
+        </w:rPr>
+        <w:t>宽度不能达到</w:t>
+      </w:r>
+      <w:r>
+        <w:rPr>
+          <w:rFonts w:ascii="Arial" w:eastAsia="宋体" w:hAnsi="Arial" w:cs="Arial"/>
+          <w:color w:val="666666"/>
+          <w:kern w:val="0"/>
+          <w:sz w:val="18"/>
+          <w:szCs w:val="18"/>
+        </w:rPr>
+        <w:t>100</w:t>
+      </w:r>
+      <w:r>
+        <w:rPr>
+          <w:rFonts w:ascii="Arial" w:eastAsia="宋体" w:hAnsi="Arial" w:cs="Arial"/>
+          <w:color w:val="666666"/>
+          <w:kern w:val="0"/>
+          <w:sz w:val="18"/>
+          <w:szCs w:val="18"/>
+        </w:rPr>
+        <w:t>％，而</w:t>
+      </w:r>
+      <w:r>
+        <w:rPr>
+          <w:rFonts w:ascii="Arial" w:eastAsia="宋体" w:hAnsi="Arial" w:cs="Arial"/>
+          <w:color w:val="666666"/>
+          <w:kern w:val="0"/>
+          <w:sz w:val="18"/>
+          <w:szCs w:val="18"/>
+        </w:rPr>
+        <w:t>FireFox</w:t>
+      </w:r>
+      <w:r>
+        <w:rPr>
+          <w:rFonts w:ascii="Arial" w:eastAsia="宋体" w:hAnsi="Arial" w:cs="Arial"/>
+          <w:color w:val="666666"/>
+          <w:kern w:val="0"/>
+          <w:sz w:val="18"/>
+          <w:szCs w:val="18"/>
+        </w:rPr>
+        <w:t>可以。当设置为两列布局时，两种浏览器都可以。</w:t>
+      </w:r>
+    </w:p>
+    <w:p>
+      <w:pPr>
+        <w:ind w:firstLineChars="200" w:firstLine="420"/>
+        <w:rPr>
+          <w:rFonts w:hint="eastAsia"/>
+        </w:rPr>
+      </w:pPr>
+    </w:p>
+    <w:p>
+      <w:pPr>
+        <w:widowControl/>
+        <w:jc w:val="left"/>
+        <w:rPr>
+          <w:rFonts w:ascii="Arial" w:eastAsia="宋体" w:hAnsi="Arial" w:cs="Arial"/>
+          <w:color w:val="333333"/>
+          <w:kern w:val="0"/>
+          <w:sz w:val="18"/>
+          <w:szCs w:val="18"/>
+        </w:rPr>
+      </w:pPr>
+      <w:r>
+        <w:rPr>
+          <w:rFonts w:ascii="Arial" w:eastAsia="宋体" w:hAnsi="Arial" w:cs="Arial"/>
+          <w:color w:val="333333"/>
+          <w:kern w:val="0"/>
+          <w:sz w:val="18"/>
+          <w:szCs w:val="18"/>
+        </w:rPr>
+        <w:t>基于以下</w:t>
+      </w:r>
+      <w:r>
+        <w:rPr>
+          <w:rFonts w:ascii="Arial" w:eastAsia="宋体" w:hAnsi="Arial" w:cs="Arial"/>
+          <w:color w:val="333333"/>
+          <w:kern w:val="0"/>
+          <w:sz w:val="18"/>
+        </w:rPr>
+        <w:t> </w:t>
+      </w:r>
+      <w:r>
+        <w:rPr>
+          <w:rFonts w:ascii="Arial" w:eastAsia="宋体" w:hAnsi="Arial" w:cs="Arial"/>
+          <w:color w:val="333333"/>
+          <w:kern w:val="0"/>
+          <w:sz w:val="18"/>
+          <w:szCs w:val="18"/>
+        </w:rPr>
+        <w:t>HTML</w:t>
+      </w:r>
+      <w:r>
+        <w:rPr>
+          <w:rFonts w:ascii="Arial" w:eastAsia="宋体" w:hAnsi="Arial" w:cs="Arial"/>
+          <w:color w:val="333333"/>
+          <w:kern w:val="0"/>
+          <w:sz w:val="18"/>
+        </w:rPr>
+        <w:t> </w:t>
+      </w:r>
+      <w:r>
+        <w:rPr>
+          <w:rFonts w:ascii="Arial" w:eastAsia="宋体" w:hAnsi="Arial" w:cs="Arial"/>
+          <w:color w:val="333333"/>
+          <w:kern w:val="0"/>
+          <w:sz w:val="18"/>
+          <w:szCs w:val="18"/>
+        </w:rPr>
+        <w:t>结构，以下关于</w:t>
+      </w:r>
+      <w:r>
+        <w:rPr>
+          <w:rFonts w:ascii="Arial" w:eastAsia="宋体" w:hAnsi="Arial" w:cs="Arial"/>
+          <w:color w:val="333333"/>
+          <w:kern w:val="0"/>
+          <w:sz w:val="18"/>
+        </w:rPr>
+        <w:t> </w:t>
+      </w:r>
+      <w:r>
+        <w:rPr>
+          <w:rFonts w:ascii="Arial" w:eastAsia="宋体" w:hAnsi="Arial" w:cs="Arial"/>
+          <w:color w:val="333333"/>
+          <w:kern w:val="0"/>
+          <w:sz w:val="18"/>
+          <w:szCs w:val="18"/>
+        </w:rPr>
+        <w:t>main1.css</w:t>
+      </w:r>
+      <w:r>
+        <w:rPr>
+          <w:rFonts w:ascii="Arial" w:eastAsia="宋体" w:hAnsi="Arial" w:cs="Arial"/>
+          <w:color w:val="333333"/>
+          <w:kern w:val="0"/>
+          <w:sz w:val="18"/>
+        </w:rPr>
+        <w:t> </w:t>
+      </w:r>
+      <w:r>
+        <w:rPr>
+          <w:rFonts w:ascii="Arial" w:eastAsia="宋体" w:hAnsi="Arial" w:cs="Arial"/>
+          <w:color w:val="333333"/>
+          <w:kern w:val="0"/>
+          <w:sz w:val="18"/>
+          <w:szCs w:val="18"/>
+        </w:rPr>
+        <w:t>和</w:t>
+      </w:r>
+      <w:r>
+        <w:rPr>
+          <w:rFonts w:ascii="Arial" w:eastAsia="宋体" w:hAnsi="Arial" w:cs="Arial"/>
+          <w:color w:val="333333"/>
+          <w:kern w:val="0"/>
+          <w:sz w:val="18"/>
+        </w:rPr>
+        <w:t> </w:t>
+      </w:r>
+      <w:r>
+        <w:rPr>
+          <w:rFonts w:ascii="Arial" w:eastAsia="宋体" w:hAnsi="Arial" w:cs="Arial"/>
+          <w:color w:val="333333"/>
+          <w:kern w:val="0"/>
+          <w:sz w:val="18"/>
+          <w:szCs w:val="18"/>
+        </w:rPr>
+        <w:t>main2.css</w:t>
+      </w:r>
+      <w:r>
+        <w:rPr>
+          <w:rFonts w:ascii="Arial" w:eastAsia="宋体" w:hAnsi="Arial" w:cs="Arial"/>
+          <w:color w:val="333333"/>
+          <w:kern w:val="0"/>
+          <w:sz w:val="18"/>
+        </w:rPr>
+        <w:t> </w:t>
+      </w:r>
+      <w:r>
+        <w:rPr>
+          <w:rFonts w:ascii="Arial" w:eastAsia="宋体" w:hAnsi="Arial" w:cs="Arial"/>
+          <w:color w:val="333333"/>
+          <w:kern w:val="0"/>
+          <w:sz w:val="18"/>
+          <w:szCs w:val="18"/>
+        </w:rPr>
+        <w:t>的描述有哪些是正确的？</w:t>
+      </w:r>
+      <w:r>
+        <w:rPr>
+          <w:rFonts w:ascii="Arial" w:eastAsia="宋体" w:hAnsi="Arial" w:cs="Arial"/>
+          <w:noProof/>
+          <w:color w:val="333333"/>
+          <w:kern w:val="0"/>
+          <w:sz w:val="18"/>
+          <w:szCs w:val="18"/>
+        </w:rPr>
+        <w:drawing>
+          <wp:inline distT="0" distB="0" distL="0" distR="0">
+            <wp:extent cx="2703195" cy="874395"/>
+            <wp:effectExtent l="19050" t="0" r="1905" b="0"/>
+            <wp:docPr id="2" name="图片 1" descr="https://uploadfiles.nowcoder.net/images/20161116/5918115_1479277768574_1C317B3C9F1B106CAD1648C27883570C"/>
+            <wp:cNvGraphicFramePr>
+              <a:graphicFrameLocks xmlns:a="http://schemas.openxmlformats.org/drawingml/2006/main" noChangeAspect="1"/>
+            </wp:cNvGraphicFramePr>
+            <a:graphic xmlns:a="http://schemas.openxmlformats.org/drawingml/2006/main">
+              <a:graphicData uri="http://schemas.openxmlformats.org/drawingml/2006/picture">
+                <pic:pic xmlns:pic="http://schemas.openxmlformats.org/drawingml/2006/picture">
+                  <pic:nvPicPr>
+                    <pic:cNvPr id="0" name="Picture 1" descr="https://uploadfiles.nowcoder.net/images/20161116/5918115_1479277768574_1C317B3C9F1B106CAD1648C27883570C"/>
+                    <pic:cNvPicPr>
+                      <a:picLocks noChangeAspect="1" noChangeArrowheads="1"/>
+                    </pic:cNvPicPr>
+                  </pic:nvPicPr>
+                  <pic:blipFill>
+                    <a:blip r:embed="rId25"/>
+                    <a:srcRect/>
+                    <a:stretch>
+                      <a:fillRect/>
+                    </a:stretch>
+                  </pic:blipFill>
+                  <pic:spPr bwMode="auto">
+                    <a:xfrm>
+                      <a:off x="0" y="0"/>
+                      <a:ext cx="2703195" cy="874395"/>
+                    </a:xfrm>
+                    <a:prstGeom prst="rect">
+                      <a:avLst/>
+                    </a:prstGeom>
+                    <a:noFill/>
+                    <a:ln w="9525">
+                      <a:noFill/>
+                      <a:miter lim="800000"/>
+                      <a:headEnd/>
+                      <a:tailEnd/>
+                    </a:ln>
+                  </pic:spPr>
+                </pic:pic>
+              </a:graphicData>
+            </a:graphic>
+          </wp:inline>
+        </w:drawing>
+      </w:r>
+    </w:p>
+    <w:p>
+      <w:pPr>
+        <w:widowControl/>
+        <w:shd w:val="clear" w:color="auto" w:fill="F9F9F9"/>
+        <w:spacing w:after="250" w:line="225" w:lineRule="atLeast"/>
+        <w:jc w:val="left"/>
+        <w:outlineLvl w:val="0"/>
+        <w:rPr>
+          <w:rFonts w:ascii="Arial" w:eastAsia="宋体" w:hAnsi="Arial" w:cs="Arial"/>
+          <w:color w:val="666666"/>
+          <w:kern w:val="36"/>
+          <w:sz w:val="18"/>
+          <w:szCs w:val="18"/>
+        </w:rPr>
+      </w:pPr>
+      <w:r>
+        <w:rPr>
+          <w:rFonts w:ascii="Arial" w:eastAsia="宋体" w:hAnsi="Arial" w:cs="Arial"/>
+          <w:color w:val="666666"/>
+          <w:kern w:val="36"/>
+          <w:sz w:val="18"/>
+          <w:szCs w:val="18"/>
+        </w:rPr>
+        <w:t>正确答案</w:t>
+      </w:r>
+      <w:r>
+        <w:rPr>
+          <w:rFonts w:ascii="Arial" w:eastAsia="宋体" w:hAnsi="Arial" w:cs="Arial"/>
+          <w:color w:val="666666"/>
+          <w:kern w:val="36"/>
+          <w:sz w:val="18"/>
+          <w:szCs w:val="18"/>
+        </w:rPr>
+        <w:t>: A B   </w:t>
+      </w:r>
+      <w:r>
+        <w:rPr>
+          <w:rFonts w:ascii="Arial" w:eastAsia="宋体" w:hAnsi="Arial" w:cs="Arial"/>
+          <w:color w:val="666666"/>
+          <w:kern w:val="36"/>
+          <w:sz w:val="18"/>
+          <w:szCs w:val="18"/>
+        </w:rPr>
+        <w:t>你的答案</w:t>
+      </w:r>
+      <w:r>
+        <w:rPr>
+          <w:rFonts w:ascii="Arial" w:eastAsia="宋体" w:hAnsi="Arial" w:cs="Arial"/>
+          <w:color w:val="666666"/>
+          <w:kern w:val="36"/>
+          <w:sz w:val="18"/>
+          <w:szCs w:val="18"/>
+        </w:rPr>
+        <w:t>: A B</w:t>
+      </w:r>
+      <w:r>
+        <w:rPr>
+          <w:rFonts w:ascii="Arial" w:eastAsia="宋体" w:hAnsi="Arial" w:cs="Arial"/>
+          <w:color w:val="666666"/>
+          <w:kern w:val="36"/>
+          <w:sz w:val="18"/>
+        </w:rPr>
+        <w:t> </w:t>
+      </w:r>
+      <w:r>
+        <w:rPr>
+          <w:rFonts w:ascii="Arial" w:eastAsia="宋体" w:hAnsi="Arial" w:cs="Arial"/>
+          <w:color w:val="25BB9B"/>
+          <w:kern w:val="36"/>
+          <w:sz w:val="18"/>
+        </w:rPr>
+        <w:t>(</w:t>
+      </w:r>
+      <w:r>
+        <w:rPr>
+          <w:rFonts w:ascii="Arial" w:eastAsia="宋体" w:hAnsi="Arial" w:cs="Arial"/>
+          <w:color w:val="25BB9B"/>
+          <w:kern w:val="36"/>
+          <w:sz w:val="18"/>
+        </w:rPr>
+        <w:t>正确</w:t>
+      </w:r>
+      <w:r>
+        <w:rPr>
+          <w:rFonts w:ascii="Arial" w:eastAsia="宋体" w:hAnsi="Arial" w:cs="Arial"/>
+          <w:color w:val="25BB9B"/>
+          <w:kern w:val="36"/>
+          <w:sz w:val="18"/>
+        </w:rPr>
+        <w:t>)</w:t>
+      </w:r>
+    </w:p>
+    <w:p>
+      <w:pPr>
+        <w:widowControl/>
+        <w:shd w:val="clear" w:color="auto" w:fill="FFFFFF"/>
+        <w:tabs>
+          <w:tab w:val="left" w:pos="916"/>
+          <w:tab w:val="left" w:pos="1832"/>
+          <w:tab w:val="left" w:pos="2748"/>
+          <w:tab w:val="left" w:pos="3664"/>
+          <w:tab w:val="left" w:pos="4580"/>
+          <w:tab w:val="left" w:pos="5496"/>
+          <w:tab w:val="left" w:pos="6412"/>
+          <w:tab w:val="left" w:pos="7328"/>
+          <w:tab w:val="left" w:pos="8244"/>
+          <w:tab w:val="left" w:pos="9160"/>
+          <w:tab w:val="left" w:pos="10076"/>
+          <w:tab w:val="left" w:pos="10992"/>
+          <w:tab w:val="left" w:pos="11908"/>
+          <w:tab w:val="left" w:pos="12824"/>
+          <w:tab w:val="left" w:pos="13740"/>
+          <w:tab w:val="left" w:pos="14656"/>
+        </w:tabs>
+        <w:wordWrap w:val="0"/>
+        <w:spacing w:line="225" w:lineRule="atLeast"/>
+        <w:jc w:val="left"/>
+        <w:rPr>
+          <w:rFonts w:ascii="Courier" w:eastAsia="宋体" w:hAnsi="Courier" w:cs="宋体"/>
+          <w:color w:val="333333"/>
+          <w:kern w:val="0"/>
+          <w:sz w:val="18"/>
+          <w:szCs w:val="18"/>
+        </w:rPr>
+      </w:pPr>
+      <w:r>
+        <w:rPr>
+          <w:rFonts w:ascii="Courier" w:eastAsia="宋体" w:hAnsi="Courier" w:cs="宋体"/>
+          <w:color w:val="333333"/>
+          <w:kern w:val="0"/>
+          <w:sz w:val="18"/>
+          <w:szCs w:val="18"/>
+        </w:rPr>
+        <w:t>main1.css</w:t>
+      </w:r>
+      <w:r>
+        <w:rPr>
+          <w:rFonts w:ascii="Courier" w:eastAsia="宋体" w:hAnsi="Courier" w:cs="宋体"/>
+          <w:color w:val="333333"/>
+          <w:kern w:val="0"/>
+          <w:sz w:val="18"/>
+          <w:szCs w:val="18"/>
+        </w:rPr>
+        <w:t>和</w:t>
+      </w:r>
+      <w:r>
+        <w:rPr>
+          <w:rFonts w:ascii="Courier" w:eastAsia="宋体" w:hAnsi="Courier" w:cs="宋体"/>
+          <w:color w:val="333333"/>
+          <w:kern w:val="0"/>
+          <w:sz w:val="18"/>
+          <w:szCs w:val="18"/>
+        </w:rPr>
+        <w:t>main2.css</w:t>
+      </w:r>
+      <w:r>
+        <w:rPr>
+          <w:rFonts w:ascii="Courier" w:eastAsia="宋体" w:hAnsi="Courier" w:cs="宋体"/>
+          <w:color w:val="333333"/>
+          <w:kern w:val="0"/>
+          <w:sz w:val="18"/>
+          <w:szCs w:val="18"/>
+        </w:rPr>
+        <w:t>同时开始加载，先加载完成的优先解析</w:t>
+      </w:r>
+    </w:p>
+    <w:p>
+      <w:pPr>
+        <w:widowControl/>
+        <w:shd w:val="clear" w:color="auto" w:fill="FFFFFF"/>
+        <w:tabs>
+          <w:tab w:val="left" w:pos="916"/>
+          <w:tab w:val="left" w:pos="1832"/>
+          <w:tab w:val="left" w:pos="2748"/>
+          <w:tab w:val="left" w:pos="3664"/>
+          <w:tab w:val="left" w:pos="4580"/>
+          <w:tab w:val="left" w:pos="5496"/>
+          <w:tab w:val="left" w:pos="6412"/>
+          <w:tab w:val="left" w:pos="7328"/>
+          <w:tab w:val="left" w:pos="8244"/>
+          <w:tab w:val="left" w:pos="9160"/>
+          <w:tab w:val="left" w:pos="10076"/>
+          <w:tab w:val="left" w:pos="10992"/>
+          <w:tab w:val="left" w:pos="11908"/>
+          <w:tab w:val="left" w:pos="12824"/>
+          <w:tab w:val="left" w:pos="13740"/>
+          <w:tab w:val="left" w:pos="14656"/>
+        </w:tabs>
+        <w:wordWrap w:val="0"/>
+        <w:spacing w:line="225" w:lineRule="atLeast"/>
+        <w:jc w:val="left"/>
+        <w:rPr>
+          <w:rFonts w:ascii="Courier" w:eastAsia="宋体" w:hAnsi="Courier" w:cs="宋体"/>
+          <w:color w:val="333333"/>
+          <w:kern w:val="0"/>
+          <w:sz w:val="18"/>
+          <w:szCs w:val="18"/>
+        </w:rPr>
+      </w:pPr>
+      <w:r>
+        <w:rPr>
+          <w:rFonts w:ascii="Courier" w:eastAsia="宋体" w:hAnsi="Courier" w:cs="宋体"/>
+          <w:color w:val="333333"/>
+          <w:kern w:val="0"/>
+          <w:sz w:val="18"/>
+          <w:szCs w:val="18"/>
+        </w:rPr>
+        <w:t>如果</w:t>
+      </w:r>
+      <w:r>
+        <w:rPr>
+          <w:rFonts w:ascii="Courier" w:eastAsia="宋体" w:hAnsi="Courier" w:cs="宋体"/>
+          <w:color w:val="333333"/>
+          <w:kern w:val="0"/>
+          <w:sz w:val="18"/>
+          <w:szCs w:val="18"/>
+        </w:rPr>
+        <w:t>main1.css</w:t>
+      </w:r>
+      <w:r>
+        <w:rPr>
+          <w:rFonts w:ascii="Courier" w:eastAsia="宋体" w:hAnsi="Courier" w:cs="宋体"/>
+          <w:color w:val="333333"/>
+          <w:kern w:val="0"/>
+          <w:sz w:val="18"/>
+          <w:szCs w:val="18"/>
+        </w:rPr>
+        <w:t>和</w:t>
+      </w:r>
+      <w:r>
+        <w:rPr>
+          <w:rFonts w:ascii="Courier" w:eastAsia="宋体" w:hAnsi="Courier" w:cs="宋体"/>
+          <w:color w:val="333333"/>
+          <w:kern w:val="0"/>
+          <w:sz w:val="18"/>
+          <w:szCs w:val="18"/>
+        </w:rPr>
+        <w:t>main2.css</w:t>
+      </w:r>
+      <w:r>
+        <w:rPr>
+          <w:rFonts w:ascii="Courier" w:eastAsia="宋体" w:hAnsi="Courier" w:cs="宋体"/>
+          <w:color w:val="333333"/>
+          <w:kern w:val="0"/>
+          <w:sz w:val="18"/>
+          <w:szCs w:val="18"/>
+        </w:rPr>
+        <w:t>中有相同的选择器规则，那么</w:t>
+      </w:r>
+      <w:r>
+        <w:rPr>
+          <w:rFonts w:ascii="Courier" w:eastAsia="宋体" w:hAnsi="Courier" w:cs="宋体"/>
+          <w:color w:val="333333"/>
+          <w:kern w:val="0"/>
+          <w:sz w:val="18"/>
+          <w:szCs w:val="18"/>
+        </w:rPr>
+        <w:t>main2.css</w:t>
+      </w:r>
+      <w:r>
+        <w:rPr>
+          <w:rFonts w:ascii="Courier" w:eastAsia="宋体" w:hAnsi="Courier" w:cs="宋体"/>
+          <w:color w:val="333333"/>
+          <w:kern w:val="0"/>
+          <w:sz w:val="18"/>
+          <w:szCs w:val="18"/>
+        </w:rPr>
+        <w:t>中的规则将合并</w:t>
+      </w:r>
+      <w:r>
+        <w:rPr>
+          <w:rFonts w:ascii="Courier" w:eastAsia="宋体" w:hAnsi="Courier" w:cs="宋体"/>
+          <w:color w:val="333333"/>
+          <w:kern w:val="0"/>
+          <w:sz w:val="18"/>
+          <w:szCs w:val="18"/>
+        </w:rPr>
+        <w:t>main1.css</w:t>
+      </w:r>
+      <w:r>
+        <w:rPr>
+          <w:rFonts w:ascii="Courier" w:eastAsia="宋体" w:hAnsi="Courier" w:cs="宋体"/>
+          <w:color w:val="333333"/>
+          <w:kern w:val="0"/>
+          <w:sz w:val="18"/>
+          <w:szCs w:val="18"/>
+        </w:rPr>
+        <w:t>的规则</w:t>
+      </w:r>
+    </w:p>
+    <w:p>
+      <w:pPr>
+        <w:widowControl/>
+        <w:shd w:val="clear" w:color="auto" w:fill="FFFFFF"/>
+        <w:tabs>
+          <w:tab w:val="left" w:pos="916"/>
+          <w:tab w:val="left" w:pos="1832"/>
+          <w:tab w:val="left" w:pos="2748"/>
+          <w:tab w:val="left" w:pos="3664"/>
+          <w:tab w:val="left" w:pos="4580"/>
+          <w:tab w:val="left" w:pos="5496"/>
+          <w:tab w:val="left" w:pos="6412"/>
+          <w:tab w:val="left" w:pos="7328"/>
+          <w:tab w:val="left" w:pos="8244"/>
+          <w:tab w:val="left" w:pos="9160"/>
+          <w:tab w:val="left" w:pos="10076"/>
+          <w:tab w:val="left" w:pos="10992"/>
+          <w:tab w:val="left" w:pos="11908"/>
+          <w:tab w:val="left" w:pos="12824"/>
+          <w:tab w:val="left" w:pos="13740"/>
+          <w:tab w:val="left" w:pos="14656"/>
+        </w:tabs>
+        <w:wordWrap w:val="0"/>
+        <w:spacing w:line="225" w:lineRule="atLeast"/>
+        <w:jc w:val="left"/>
+        <w:rPr>
+          <w:rFonts w:ascii="Courier" w:eastAsia="宋体" w:hAnsi="Courier" w:cs="宋体"/>
+          <w:color w:val="333333"/>
+          <w:kern w:val="0"/>
+          <w:sz w:val="18"/>
+          <w:szCs w:val="18"/>
+        </w:rPr>
+      </w:pPr>
+      <w:r>
+        <w:rPr>
+          <w:rFonts w:ascii="Courier" w:eastAsia="宋体" w:hAnsi="Courier" w:cs="宋体"/>
+          <w:color w:val="333333"/>
+          <w:kern w:val="0"/>
+          <w:sz w:val="18"/>
+          <w:szCs w:val="18"/>
+        </w:rPr>
+        <w:t>main2.css</w:t>
+      </w:r>
+      <w:r>
+        <w:rPr>
+          <w:rFonts w:ascii="Courier" w:eastAsia="宋体" w:hAnsi="Courier" w:cs="宋体"/>
+          <w:color w:val="333333"/>
+          <w:kern w:val="0"/>
+          <w:sz w:val="18"/>
+          <w:szCs w:val="18"/>
+        </w:rPr>
+        <w:t>只有在</w:t>
+      </w:r>
+      <w:r>
+        <w:rPr>
+          <w:rFonts w:ascii="Courier" w:eastAsia="宋体" w:hAnsi="Courier" w:cs="宋体"/>
+          <w:color w:val="333333"/>
+          <w:kern w:val="0"/>
+          <w:sz w:val="18"/>
+          <w:szCs w:val="18"/>
+        </w:rPr>
+        <w:t>main1.css</w:t>
+      </w:r>
+      <w:r>
+        <w:rPr>
+          <w:rFonts w:ascii="Courier" w:eastAsia="宋体" w:hAnsi="Courier" w:cs="宋体"/>
+          <w:color w:val="333333"/>
+          <w:kern w:val="0"/>
+          <w:sz w:val="18"/>
+          <w:szCs w:val="18"/>
+        </w:rPr>
+        <w:t>加载并解析后，才开始加载</w:t>
+      </w:r>
+    </w:p>
+    <w:p>
+      <w:pPr>
+        <w:widowControl/>
+        <w:shd w:val="clear" w:color="auto" w:fill="FFFFFF"/>
+        <w:tabs>
+          <w:tab w:val="left" w:pos="916"/>
+          <w:tab w:val="left" w:pos="1832"/>
+          <w:tab w:val="left" w:pos="2748"/>
+          <w:tab w:val="left" w:pos="3664"/>
+          <w:tab w:val="left" w:pos="4580"/>
+          <w:tab w:val="left" w:pos="5496"/>
+          <w:tab w:val="left" w:pos="6412"/>
+          <w:tab w:val="left" w:pos="7328"/>
+          <w:tab w:val="left" w:pos="8244"/>
+          <w:tab w:val="left" w:pos="9160"/>
+          <w:tab w:val="left" w:pos="10076"/>
+          <w:tab w:val="left" w:pos="10992"/>
+          <w:tab w:val="left" w:pos="11908"/>
+          <w:tab w:val="left" w:pos="12824"/>
+          <w:tab w:val="left" w:pos="13740"/>
+          <w:tab w:val="left" w:pos="14656"/>
+        </w:tabs>
+        <w:wordWrap w:val="0"/>
+        <w:spacing w:line="225" w:lineRule="atLeast"/>
+        <w:jc w:val="left"/>
+        <w:rPr>
+          <w:rFonts w:ascii="Courier" w:eastAsia="宋体" w:hAnsi="Courier" w:cs="宋体"/>
+          <w:color w:val="333333"/>
+          <w:kern w:val="0"/>
+          <w:sz w:val="18"/>
+          <w:szCs w:val="18"/>
+        </w:rPr>
+      </w:pPr>
+      <w:r>
+        <w:rPr>
+          <w:rFonts w:ascii="Courier" w:eastAsia="宋体" w:hAnsi="Courier" w:cs="宋体"/>
+          <w:color w:val="333333"/>
+          <w:kern w:val="0"/>
+          <w:sz w:val="18"/>
+          <w:szCs w:val="18"/>
+        </w:rPr>
+        <w:t>如果</w:t>
+      </w:r>
+      <w:r>
+        <w:rPr>
+          <w:rFonts w:ascii="Courier" w:eastAsia="宋体" w:hAnsi="Courier" w:cs="宋体"/>
+          <w:color w:val="333333"/>
+          <w:kern w:val="0"/>
+          <w:sz w:val="18"/>
+          <w:szCs w:val="18"/>
+        </w:rPr>
+        <w:t>main1.css</w:t>
+      </w:r>
+      <w:r>
+        <w:rPr>
+          <w:rFonts w:ascii="Courier" w:eastAsia="宋体" w:hAnsi="Courier" w:cs="宋体"/>
+          <w:color w:val="333333"/>
+          <w:kern w:val="0"/>
+          <w:sz w:val="18"/>
+          <w:szCs w:val="18"/>
+        </w:rPr>
+        <w:t>和</w:t>
+      </w:r>
+      <w:r>
+        <w:rPr>
+          <w:rFonts w:ascii="Courier" w:eastAsia="宋体" w:hAnsi="Courier" w:cs="宋体"/>
+          <w:color w:val="333333"/>
+          <w:kern w:val="0"/>
+          <w:sz w:val="18"/>
+          <w:szCs w:val="18"/>
+        </w:rPr>
+        <w:t>main2.css</w:t>
+      </w:r>
+      <w:r>
+        <w:rPr>
+          <w:rFonts w:ascii="Courier" w:eastAsia="宋体" w:hAnsi="Courier" w:cs="宋体"/>
+          <w:color w:val="333333"/>
+          <w:kern w:val="0"/>
+          <w:sz w:val="18"/>
+          <w:szCs w:val="18"/>
+        </w:rPr>
+        <w:t>中有相同的选择器规则，那么</w:t>
+      </w:r>
+      <w:r>
+        <w:rPr>
+          <w:rFonts w:ascii="Courier" w:eastAsia="宋体" w:hAnsi="Courier" w:cs="宋体"/>
+          <w:color w:val="333333"/>
+          <w:kern w:val="0"/>
+          <w:sz w:val="18"/>
+          <w:szCs w:val="18"/>
+        </w:rPr>
+        <w:t>main2.css</w:t>
+      </w:r>
+      <w:r>
+        <w:rPr>
+          <w:rFonts w:ascii="Courier" w:eastAsia="宋体" w:hAnsi="Courier" w:cs="宋体"/>
+          <w:color w:val="333333"/>
+          <w:kern w:val="0"/>
+          <w:sz w:val="18"/>
+          <w:szCs w:val="18"/>
+        </w:rPr>
+        <w:t>中的规则将被忽略</w:t>
+      </w:r>
+    </w:p>
+    <w:p>
+      <w:pPr>
+        <w:ind w:firstLineChars="200" w:firstLine="420"/>
+        <w:rPr>
+          <w:rFonts w:hint="eastAsia"/>
+        </w:rPr>
+      </w:pPr>
+    </w:p>
+    <w:p>
+      <w:pPr>
+        <w:ind w:firstLineChars="200" w:firstLine="420"/>
+        <w:rPr>
+          <w:rFonts w:hint="eastAsia"/>
+        </w:rPr>
+      </w:pPr>
+    </w:p>
+    <w:p>
+      <w:pPr>
+        <w:shd w:val="clear" w:color="auto" w:fill="FFFFFF"/>
+        <w:spacing w:line="351" w:lineRule="atLeast"/>
+        <w:rPr>
+          <w:rFonts w:ascii="Arial" w:eastAsia="宋体" w:hAnsi="Arial" w:cs="Arial"/>
+          <w:color w:val="666666"/>
+          <w:kern w:val="0"/>
+          <w:sz w:val="18"/>
+          <w:szCs w:val="18"/>
+        </w:rPr>
+      </w:pPr>
+      <w:r>
+        <w:rPr>
+          <w:rFonts w:ascii="Arial" w:hAnsi="Arial" w:cs="Arial"/>
+          <w:color w:val="000000"/>
+          <w:sz w:val="18"/>
+          <w:szCs w:val="18"/>
+        </w:rPr>
+        <w:br w:type="page"/>
+      </w:r>
+      <w:r>
+        <w:rPr>
+          <w:rFonts w:ascii="Arial" w:eastAsia="宋体" w:hAnsi="Arial" w:cs="Arial"/>
+          <w:color w:val="666666"/>
+          <w:kern w:val="0"/>
+          <w:sz w:val="18"/>
+          <w:szCs w:val="18"/>
+        </w:rPr>
+        <w:lastRenderedPageBreak/>
+        <w:t>可以对元素的</w:t>
+      </w:r>
+      <w:r>
+        <w:rPr>
+          <w:rFonts w:ascii="Arial" w:eastAsia="宋体" w:hAnsi="Arial" w:cs="Arial"/>
+          <w:color w:val="666666"/>
+          <w:kern w:val="0"/>
+          <w:sz w:val="18"/>
+          <w:szCs w:val="18"/>
+        </w:rPr>
+        <w:t>margin</w:t>
+      </w:r>
+      <w:r>
+        <w:rPr>
+          <w:rFonts w:ascii="Arial" w:eastAsia="宋体" w:hAnsi="Arial" w:cs="Arial"/>
+          <w:color w:val="666666"/>
+          <w:kern w:val="0"/>
+          <w:sz w:val="18"/>
+          <w:szCs w:val="18"/>
+        </w:rPr>
+        <w:t>设置百分数，百分数是相对于父元素的</w:t>
+      </w:r>
+      <w:r>
+        <w:rPr>
+          <w:rFonts w:ascii="Arial" w:eastAsia="宋体" w:hAnsi="Arial" w:cs="Arial"/>
+          <w:color w:val="666666"/>
+          <w:kern w:val="0"/>
+          <w:sz w:val="18"/>
+          <w:szCs w:val="18"/>
+        </w:rPr>
+        <w:t>width</w:t>
+      </w:r>
+      <w:r>
+        <w:rPr>
+          <w:rFonts w:ascii="Arial" w:eastAsia="宋体" w:hAnsi="Arial" w:cs="Arial"/>
+          <w:color w:val="666666"/>
+          <w:kern w:val="0"/>
+          <w:sz w:val="18"/>
+          <w:szCs w:val="18"/>
+        </w:rPr>
+        <w:t>计算，不管是</w:t>
+      </w:r>
+      <w:r>
+        <w:rPr>
+          <w:rFonts w:ascii="Arial" w:eastAsia="宋体" w:hAnsi="Arial" w:cs="Arial"/>
+          <w:color w:val="666666"/>
+          <w:kern w:val="0"/>
+          <w:sz w:val="18"/>
+          <w:szCs w:val="18"/>
+        </w:rPr>
+        <w:t>margin-top/margin-bottom</w:t>
+      </w:r>
+      <w:r>
+        <w:rPr>
+          <w:rFonts w:ascii="Arial" w:eastAsia="宋体" w:hAnsi="Arial" w:cs="Arial"/>
+          <w:color w:val="666666"/>
+          <w:kern w:val="0"/>
+          <w:sz w:val="18"/>
+          <w:szCs w:val="18"/>
+        </w:rPr>
+        <w:t>还是</w:t>
+      </w:r>
+      <w:r>
+        <w:rPr>
+          <w:rFonts w:ascii="Arial" w:eastAsia="宋体" w:hAnsi="Arial" w:cs="Arial"/>
+          <w:color w:val="666666"/>
+          <w:kern w:val="0"/>
+          <w:sz w:val="18"/>
+          <w:szCs w:val="18"/>
+        </w:rPr>
+        <w:t>margin-left/margin-right</w:t>
+      </w:r>
+      <w:r>
+        <w:rPr>
+          <w:rFonts w:ascii="Arial" w:eastAsia="宋体" w:hAnsi="Arial" w:cs="Arial"/>
+          <w:color w:val="666666"/>
+          <w:kern w:val="0"/>
+          <w:sz w:val="18"/>
+          <w:szCs w:val="18"/>
+        </w:rPr>
+        <w:t>。（</w:t>
+      </w:r>
+      <w:r>
+        <w:rPr>
+          <w:rFonts w:ascii="Arial" w:eastAsia="宋体" w:hAnsi="Arial" w:cs="Arial"/>
+          <w:color w:val="666666"/>
+          <w:kern w:val="0"/>
+          <w:sz w:val="18"/>
+          <w:szCs w:val="18"/>
+        </w:rPr>
+        <w:t>padding</w:t>
+      </w:r>
+      <w:r>
+        <w:rPr>
+          <w:rFonts w:ascii="Arial" w:eastAsia="宋体" w:hAnsi="Arial" w:cs="Arial"/>
+          <w:color w:val="666666"/>
+          <w:kern w:val="0"/>
+          <w:sz w:val="18"/>
+          <w:szCs w:val="18"/>
+        </w:rPr>
+        <w:t>同理）</w:t>
+      </w:r>
+    </w:p>
+    <w:p>
+      <w:pPr>
+        <w:widowControl/>
+        <w:shd w:val="clear" w:color="auto" w:fill="FFFFFF"/>
+        <w:spacing w:line="351" w:lineRule="atLeast"/>
+        <w:jc w:val="left"/>
+        <w:rPr>
+          <w:rFonts w:ascii="Arial" w:eastAsia="宋体" w:hAnsi="Arial" w:cs="Arial"/>
+          <w:color w:val="666666"/>
+          <w:kern w:val="0"/>
+          <w:sz w:val="18"/>
+          <w:szCs w:val="18"/>
+        </w:rPr>
+      </w:pPr>
+    </w:p>
+    <w:p>
+      <w:pPr>
+        <w:widowControl/>
+        <w:shd w:val="clear" w:color="auto" w:fill="FFFFFF"/>
+        <w:spacing w:line="351" w:lineRule="atLeast"/>
+        <w:jc w:val="left"/>
+        <w:rPr>
+          <w:rFonts w:ascii="Arial" w:eastAsia="宋体" w:hAnsi="Arial" w:cs="Arial"/>
+          <w:color w:val="666666"/>
+          <w:kern w:val="0"/>
+          <w:sz w:val="18"/>
+          <w:szCs w:val="18"/>
+        </w:rPr>
+      </w:pPr>
+      <w:r>
+        <w:rPr>
+          <w:rFonts w:ascii="Arial" w:eastAsia="宋体" w:hAnsi="Arial" w:cs="Arial"/>
+          <w:color w:val="666666"/>
+          <w:kern w:val="0"/>
+          <w:sz w:val="18"/>
+          <w:szCs w:val="18"/>
+        </w:rPr>
+        <w:t>如果没有为元素声明</w:t>
+      </w:r>
+      <w:r>
+        <w:rPr>
+          <w:rFonts w:ascii="Arial" w:eastAsia="宋体" w:hAnsi="Arial" w:cs="Arial"/>
+          <w:color w:val="666666"/>
+          <w:kern w:val="0"/>
+          <w:sz w:val="18"/>
+          <w:szCs w:val="18"/>
+        </w:rPr>
+        <w:t>width</w:t>
+      </w:r>
+      <w:r>
+        <w:rPr>
+          <w:rFonts w:ascii="Arial" w:eastAsia="宋体" w:hAnsi="Arial" w:cs="Arial"/>
+          <w:color w:val="666666"/>
+          <w:kern w:val="0"/>
+          <w:sz w:val="18"/>
+          <w:szCs w:val="18"/>
+        </w:rPr>
+        <w:t>，在这种情况下，元素框的总宽度包括外边距取决于父元素的</w:t>
+      </w:r>
+      <w:r>
+        <w:rPr>
+          <w:rFonts w:ascii="Arial" w:eastAsia="宋体" w:hAnsi="Arial" w:cs="Arial"/>
+          <w:color w:val="666666"/>
+          <w:kern w:val="0"/>
+          <w:sz w:val="18"/>
+          <w:szCs w:val="18"/>
+        </w:rPr>
+        <w:t>width</w:t>
+      </w:r>
+      <w:r>
+        <w:rPr>
+          <w:rFonts w:ascii="Arial" w:eastAsia="宋体" w:hAnsi="Arial" w:cs="Arial"/>
+          <w:color w:val="666666"/>
+          <w:kern w:val="0"/>
+          <w:sz w:val="18"/>
+          <w:szCs w:val="18"/>
+        </w:rPr>
+        <w:t>，这样可能得到</w:t>
+      </w:r>
+      <w:r>
+        <w:rPr>
+          <w:rFonts w:ascii="Arial" w:eastAsia="宋体" w:hAnsi="Arial" w:cs="Arial"/>
+          <w:color w:val="666666"/>
+          <w:kern w:val="0"/>
+          <w:sz w:val="18"/>
+          <w:szCs w:val="18"/>
+        </w:rPr>
+        <w:t>“</w:t>
+      </w:r>
+      <w:r>
+        <w:rPr>
+          <w:rFonts w:ascii="Arial" w:eastAsia="宋体" w:hAnsi="Arial" w:cs="Arial"/>
+          <w:color w:val="666666"/>
+          <w:kern w:val="0"/>
+          <w:sz w:val="18"/>
+          <w:szCs w:val="18"/>
+        </w:rPr>
+        <w:t>流式</w:t>
+      </w:r>
+      <w:r>
+        <w:rPr>
+          <w:rFonts w:ascii="Arial" w:eastAsia="宋体" w:hAnsi="Arial" w:cs="Arial"/>
+          <w:color w:val="666666"/>
+          <w:kern w:val="0"/>
+          <w:sz w:val="18"/>
+          <w:szCs w:val="18"/>
+        </w:rPr>
+        <w:t>”</w:t>
+      </w:r>
+      <w:r>
+        <w:rPr>
+          <w:rFonts w:ascii="Arial" w:eastAsia="宋体" w:hAnsi="Arial" w:cs="Arial"/>
+          <w:color w:val="666666"/>
+          <w:kern w:val="0"/>
+          <w:sz w:val="18"/>
+          <w:szCs w:val="18"/>
+        </w:rPr>
+        <w:t>页面，即元素的外边距会扩大或缩小以适应父元素的实际大小。如果对这个文档设置样式，使其元素使用百分数外边距，当用户修改浏览窗口的宽度时，外边距会随之扩大或缩小。</w:t>
+      </w:r>
+    </w:p>
+    <w:p>
+      <w:pPr>
+        <w:widowControl/>
+        <w:shd w:val="clear" w:color="auto" w:fill="FFFFFF"/>
+        <w:spacing w:line="351" w:lineRule="atLeast"/>
+        <w:jc w:val="left"/>
+        <w:rPr>
+          <w:rFonts w:ascii="Arial" w:eastAsia="宋体" w:hAnsi="Arial" w:cs="Arial"/>
+          <w:color w:val="666666"/>
+          <w:kern w:val="0"/>
+          <w:sz w:val="18"/>
+          <w:szCs w:val="18"/>
+        </w:rPr>
+      </w:pPr>
+    </w:p>
+    <w:p>
+      <w:pPr>
+        <w:widowControl/>
+        <w:shd w:val="clear" w:color="auto" w:fill="FFFFFF"/>
+        <w:spacing w:line="351" w:lineRule="atLeast"/>
+        <w:jc w:val="left"/>
+        <w:rPr>
+          <w:rFonts w:ascii="Arial" w:eastAsia="宋体" w:hAnsi="Arial" w:cs="Arial"/>
+          <w:color w:val="666666"/>
+          <w:kern w:val="0"/>
+          <w:sz w:val="18"/>
+          <w:szCs w:val="18"/>
+        </w:rPr>
+      </w:pPr>
+      <w:r>
+        <w:rPr>
+          <w:rFonts w:ascii="Arial" w:eastAsia="宋体" w:hAnsi="Arial" w:cs="Arial"/>
+          <w:color w:val="666666"/>
+          <w:kern w:val="0"/>
+          <w:sz w:val="18"/>
+          <w:szCs w:val="18"/>
+        </w:rPr>
+        <w:t>为什么</w:t>
+      </w:r>
+      <w:r>
+        <w:rPr>
+          <w:rFonts w:ascii="Arial" w:eastAsia="宋体" w:hAnsi="Arial" w:cs="Arial"/>
+          <w:color w:val="666666"/>
+          <w:kern w:val="0"/>
+          <w:sz w:val="18"/>
+          <w:szCs w:val="18"/>
+        </w:rPr>
+        <w:t>margin-top/margin-bottom</w:t>
+      </w:r>
+      <w:r>
+        <w:rPr>
+          <w:rFonts w:ascii="Arial" w:eastAsia="宋体" w:hAnsi="Arial" w:cs="Arial"/>
+          <w:color w:val="666666"/>
+          <w:kern w:val="0"/>
+          <w:sz w:val="18"/>
+          <w:szCs w:val="18"/>
+        </w:rPr>
+        <w:t>的百分数也是相对于</w:t>
+      </w:r>
+      <w:r>
+        <w:rPr>
+          <w:rFonts w:ascii="Arial" w:eastAsia="宋体" w:hAnsi="Arial" w:cs="Arial"/>
+          <w:color w:val="666666"/>
+          <w:kern w:val="0"/>
+          <w:sz w:val="18"/>
+          <w:szCs w:val="18"/>
+        </w:rPr>
+        <w:t>width</w:t>
+      </w:r>
+      <w:r>
+        <w:rPr>
+          <w:rFonts w:ascii="Arial" w:eastAsia="宋体" w:hAnsi="Arial" w:cs="Arial"/>
+          <w:color w:val="666666"/>
+          <w:kern w:val="0"/>
+          <w:sz w:val="18"/>
+          <w:szCs w:val="18"/>
+        </w:rPr>
+        <w:t>而不是</w:t>
+      </w:r>
+      <w:r>
+        <w:rPr>
+          <w:rFonts w:ascii="Arial" w:eastAsia="宋体" w:hAnsi="Arial" w:cs="Arial"/>
+          <w:color w:val="666666"/>
+          <w:kern w:val="0"/>
+          <w:sz w:val="18"/>
+          <w:szCs w:val="18"/>
+        </w:rPr>
+        <w:t>height</w:t>
+      </w:r>
+      <w:r>
+        <w:rPr>
+          <w:rFonts w:ascii="Arial" w:eastAsia="宋体" w:hAnsi="Arial" w:cs="Arial"/>
+          <w:color w:val="666666"/>
+          <w:kern w:val="0"/>
+          <w:sz w:val="18"/>
+          <w:szCs w:val="18"/>
+        </w:rPr>
+        <w:t>呢？</w:t>
+      </w:r>
+    </w:p>
+    <w:p>
+      <w:pPr>
+        <w:widowControl/>
+        <w:shd w:val="clear" w:color="auto" w:fill="FFFFFF"/>
+        <w:spacing w:line="351" w:lineRule="atLeast"/>
+        <w:jc w:val="left"/>
+        <w:rPr>
+          <w:rFonts w:ascii="Arial" w:eastAsia="宋体" w:hAnsi="Arial" w:cs="Arial"/>
+          <w:color w:val="666666"/>
+          <w:kern w:val="0"/>
+          <w:sz w:val="18"/>
+          <w:szCs w:val="18"/>
+        </w:rPr>
+      </w:pPr>
+    </w:p>
+    <w:p>
+      <w:pPr>
+        <w:widowControl/>
+        <w:shd w:val="clear" w:color="auto" w:fill="FFFFFF"/>
+        <w:spacing w:line="351" w:lineRule="atLeast"/>
+        <w:jc w:val="left"/>
+        <w:rPr>
+          <w:rFonts w:ascii="Arial" w:eastAsia="宋体" w:hAnsi="Arial" w:cs="Arial"/>
+          <w:color w:val="666666"/>
+          <w:kern w:val="0"/>
+          <w:sz w:val="18"/>
+          <w:szCs w:val="18"/>
+        </w:rPr>
+      </w:pPr>
+      <w:r>
+        <w:rPr>
+          <w:rFonts w:ascii="Arial" w:eastAsia="宋体" w:hAnsi="Arial" w:cs="Arial"/>
+          <w:color w:val="666666"/>
+          <w:kern w:val="0"/>
+          <w:sz w:val="18"/>
+          <w:szCs w:val="18"/>
+        </w:rPr>
+        <w:t>CSS</w:t>
+      </w:r>
+      <w:r>
+        <w:rPr>
+          <w:rFonts w:ascii="Arial" w:eastAsia="宋体" w:hAnsi="Arial" w:cs="Arial"/>
+          <w:color w:val="666666"/>
+          <w:kern w:val="0"/>
+          <w:sz w:val="18"/>
+          <w:szCs w:val="18"/>
+        </w:rPr>
+        <w:t>权威指南中的解释：</w:t>
+      </w:r>
+    </w:p>
+    <w:p>
+      <w:pPr>
+        <w:widowControl/>
+        <w:shd w:val="clear" w:color="auto" w:fill="FFFFFF"/>
+        <w:spacing w:line="351" w:lineRule="atLeast"/>
+        <w:jc w:val="left"/>
+        <w:rPr>
+          <w:rFonts w:ascii="Arial" w:eastAsia="宋体" w:hAnsi="Arial" w:cs="Arial"/>
+          <w:color w:val="666666"/>
+          <w:kern w:val="0"/>
+          <w:sz w:val="18"/>
+          <w:szCs w:val="18"/>
+        </w:rPr>
+      </w:pPr>
+    </w:p>
+    <w:p>
+      <w:pPr>
+        <w:widowControl/>
+        <w:shd w:val="clear" w:color="auto" w:fill="FFFFFF"/>
+        <w:spacing w:line="351" w:lineRule="atLeast"/>
+        <w:jc w:val="left"/>
+        <w:rPr>
+          <w:rFonts w:ascii="Arial" w:eastAsia="宋体" w:hAnsi="Arial" w:cs="Arial"/>
+          <w:color w:val="666666"/>
+          <w:kern w:val="0"/>
+          <w:sz w:val="18"/>
+          <w:szCs w:val="18"/>
+        </w:rPr>
+      </w:pPr>
+      <w:r>
+        <w:rPr>
+          <w:rFonts w:ascii="Arial" w:eastAsia="宋体" w:hAnsi="Arial" w:cs="Arial"/>
+          <w:color w:val="666666"/>
+          <w:kern w:val="0"/>
+          <w:sz w:val="18"/>
+          <w:szCs w:val="18"/>
+        </w:rPr>
+        <w:t>我们认为，正常流中的大多数元素都会足够高以包含其后代元素（包括外边距），如果一个元素的上下外边距时父元素的</w:t>
+      </w:r>
+      <w:r>
+        <w:rPr>
+          <w:rFonts w:ascii="Arial" w:eastAsia="宋体" w:hAnsi="Arial" w:cs="Arial"/>
+          <w:color w:val="666666"/>
+          <w:kern w:val="0"/>
+          <w:sz w:val="18"/>
+          <w:szCs w:val="18"/>
+        </w:rPr>
+        <w:t>height</w:t>
+      </w:r>
+      <w:r>
+        <w:rPr>
+          <w:rFonts w:ascii="Arial" w:eastAsia="宋体" w:hAnsi="Arial" w:cs="Arial"/>
+          <w:color w:val="666666"/>
+          <w:kern w:val="0"/>
+          <w:sz w:val="18"/>
+          <w:szCs w:val="18"/>
+        </w:rPr>
+        <w:t>的百分数，就可能导致一个无限循环，父元素的</w:t>
+      </w:r>
+      <w:r>
+        <w:rPr>
+          <w:rFonts w:ascii="Arial" w:eastAsia="宋体" w:hAnsi="Arial" w:cs="Arial"/>
+          <w:color w:val="666666"/>
+          <w:kern w:val="0"/>
+          <w:sz w:val="18"/>
+          <w:szCs w:val="18"/>
+        </w:rPr>
+        <w:t>height</w:t>
+      </w:r>
+      <w:r>
+        <w:rPr>
+          <w:rFonts w:ascii="Arial" w:eastAsia="宋体" w:hAnsi="Arial" w:cs="Arial"/>
+          <w:color w:val="666666"/>
+          <w:kern w:val="0"/>
+          <w:sz w:val="18"/>
+          <w:szCs w:val="18"/>
+        </w:rPr>
+        <w:t>会增加，以适应后代元素上下外边距的增加，而相应的，上下外边距因为父元素</w:t>
+      </w:r>
+      <w:r>
+        <w:rPr>
+          <w:rFonts w:ascii="Arial" w:eastAsia="宋体" w:hAnsi="Arial" w:cs="Arial"/>
+          <w:color w:val="666666"/>
+          <w:kern w:val="0"/>
+          <w:sz w:val="18"/>
+          <w:szCs w:val="18"/>
+        </w:rPr>
+        <w:t>height</w:t>
+      </w:r>
+      <w:r>
+        <w:rPr>
+          <w:rFonts w:ascii="Arial" w:eastAsia="宋体" w:hAnsi="Arial" w:cs="Arial"/>
+          <w:color w:val="666666"/>
+          <w:kern w:val="0"/>
+          <w:sz w:val="18"/>
+          <w:szCs w:val="18"/>
+        </w:rPr>
+        <w:t>的增加也会增加，如果循环。</w:t>
+      </w:r>
+    </w:p>
+    <w:p>
+      <w:pPr>
+        <w:widowControl/>
+        <w:jc w:val="left"/>
+        <w:rPr>
+          <w:rFonts w:ascii="Arial" w:eastAsia="宋体" w:hAnsi="Arial" w:cs="Arial" w:hint="eastAsia"/>
+          <w:color w:val="000000"/>
+          <w:kern w:val="0"/>
+          <w:sz w:val="18"/>
+          <w:szCs w:val="18"/>
+        </w:rPr>
+      </w:pPr>
+    </w:p>
+    <w:p>
+      <w:pPr>
+        <w:widowControl/>
+        <w:jc w:val="left"/>
+        <w:rPr>
+          <w:rFonts w:ascii="Arial" w:eastAsia="宋体" w:hAnsi="Arial" w:cs="Arial" w:hint="eastAsia"/>
+          <w:color w:val="000000"/>
+          <w:kern w:val="0"/>
+          <w:sz w:val="18"/>
+          <w:szCs w:val="18"/>
+        </w:rPr>
+      </w:pPr>
+    </w:p>
+    <w:p>
+      <w:pPr>
+        <w:widowControl/>
+        <w:shd w:val="clear" w:color="auto" w:fill="FFFFFF"/>
+        <w:spacing w:line="351" w:lineRule="atLeast"/>
+        <w:jc w:val="left"/>
+        <w:rPr>
+          <w:rFonts w:ascii="Arial" w:eastAsia="宋体" w:hAnsi="Arial" w:cs="Arial"/>
+          <w:color w:val="666666"/>
+          <w:kern w:val="0"/>
+          <w:sz w:val="18"/>
+          <w:szCs w:val="18"/>
+        </w:rPr>
+      </w:pPr>
+      <w:r>
+        <w:rPr>
+          <w:rFonts w:ascii="Arial" w:eastAsia="宋体" w:hAnsi="Arial" w:cs="Arial"/>
+          <w:b/>
+          <w:bCs/>
+          <w:color w:val="000000"/>
+          <w:kern w:val="0"/>
+          <w:sz w:val="18"/>
+        </w:rPr>
+        <w:t>iframe</w:t>
+      </w:r>
+      <w:r>
+        <w:rPr>
+          <w:rFonts w:ascii="Arial" w:eastAsia="宋体" w:hAnsi="Arial" w:cs="Arial"/>
+          <w:b/>
+          <w:bCs/>
+          <w:color w:val="000000"/>
+          <w:kern w:val="0"/>
+          <w:sz w:val="18"/>
+        </w:rPr>
+        <w:t>可用在以下几个场景中：</w:t>
+      </w:r>
+    </w:p>
+    <w:p>
+      <w:pPr>
+        <w:widowControl/>
+        <w:shd w:val="clear" w:color="auto" w:fill="FFFFFF"/>
+        <w:spacing w:line="351" w:lineRule="atLeast"/>
+        <w:jc w:val="left"/>
+        <w:rPr>
+          <w:rFonts w:ascii="Arial" w:eastAsia="宋体" w:hAnsi="Arial" w:cs="Arial"/>
+          <w:color w:val="666666"/>
+          <w:kern w:val="0"/>
+          <w:sz w:val="18"/>
+          <w:szCs w:val="18"/>
+        </w:rPr>
+      </w:pPr>
+      <w:r>
+        <w:rPr>
+          <w:rFonts w:ascii="Arial" w:eastAsia="宋体" w:hAnsi="Arial" w:cs="Arial"/>
+          <w:color w:val="333333"/>
+          <w:kern w:val="0"/>
+          <w:sz w:val="18"/>
+          <w:szCs w:val="18"/>
+        </w:rPr>
+        <w:t>1</w:t>
+      </w:r>
+      <w:r>
+        <w:rPr>
+          <w:rFonts w:ascii="Arial" w:eastAsia="宋体" w:hAnsi="Arial" w:cs="Arial"/>
+          <w:color w:val="333333"/>
+          <w:kern w:val="0"/>
+          <w:sz w:val="18"/>
+          <w:szCs w:val="18"/>
+        </w:rPr>
+        <w:t>：典型系统结构，左侧是功能树，右侧就是一些常见的</w:t>
+      </w:r>
+      <w:r>
+        <w:rPr>
+          <w:rFonts w:ascii="Arial" w:eastAsia="宋体" w:hAnsi="Arial" w:cs="Arial"/>
+          <w:color w:val="333333"/>
+          <w:kern w:val="0"/>
+          <w:sz w:val="18"/>
+          <w:szCs w:val="18"/>
+        </w:rPr>
+        <w:t>table</w:t>
+      </w:r>
+      <w:r>
+        <w:rPr>
+          <w:rFonts w:ascii="Arial" w:eastAsia="宋体" w:hAnsi="Arial" w:cs="Arial"/>
+          <w:color w:val="333333"/>
+          <w:kern w:val="0"/>
+          <w:sz w:val="18"/>
+          <w:szCs w:val="18"/>
+        </w:rPr>
+        <w:t>或者表单之类的。为了每一个功能，单独分离出来，采用</w:t>
+      </w:r>
+      <w:r>
+        <w:rPr>
+          <w:rFonts w:ascii="Arial" w:eastAsia="宋体" w:hAnsi="Arial" w:cs="Arial"/>
+          <w:color w:val="333333"/>
+          <w:kern w:val="0"/>
+          <w:sz w:val="18"/>
+          <w:szCs w:val="18"/>
+        </w:rPr>
+        <w:t>iframe</w:t>
+      </w:r>
+      <w:r>
+        <w:rPr>
+          <w:rFonts w:ascii="Arial" w:eastAsia="宋体" w:hAnsi="Arial" w:cs="Arial"/>
+          <w:color w:val="333333"/>
+          <w:kern w:val="0"/>
+          <w:sz w:val="18"/>
+          <w:szCs w:val="18"/>
+        </w:rPr>
+        <w:t>。</w:t>
+      </w:r>
+      <w:r>
+        <w:rPr>
+          <w:rFonts w:ascii="Arial" w:eastAsia="宋体" w:hAnsi="Arial" w:cs="Arial"/>
+          <w:color w:val="666666"/>
+          <w:kern w:val="0"/>
+          <w:sz w:val="18"/>
+        </w:rPr>
+        <w:t> </w:t>
+      </w:r>
+      <w:r>
+        <w:rPr>
+          <w:rFonts w:ascii="Arial" w:eastAsia="宋体" w:hAnsi="Arial" w:cs="Arial"/>
+          <w:color w:val="666666"/>
+          <w:kern w:val="0"/>
+          <w:sz w:val="18"/>
+          <w:szCs w:val="18"/>
+        </w:rPr>
+        <w:br/>
+      </w:r>
+      <w:r>
+        <w:rPr>
+          <w:rFonts w:ascii="Arial" w:eastAsia="宋体" w:hAnsi="Arial" w:cs="Arial"/>
+          <w:color w:val="333333"/>
+          <w:kern w:val="0"/>
+          <w:sz w:val="18"/>
+          <w:szCs w:val="18"/>
+        </w:rPr>
+        <w:t>2</w:t>
+      </w:r>
+      <w:r>
+        <w:rPr>
+          <w:rFonts w:ascii="Arial" w:eastAsia="宋体" w:hAnsi="Arial" w:cs="Arial"/>
+          <w:color w:val="333333"/>
+          <w:kern w:val="0"/>
+          <w:sz w:val="18"/>
+          <w:szCs w:val="18"/>
+        </w:rPr>
+        <w:t>：</w:t>
+      </w:r>
+      <w:r>
+        <w:rPr>
+          <w:rFonts w:ascii="Arial" w:eastAsia="宋体" w:hAnsi="Arial" w:cs="Arial"/>
+          <w:color w:val="333333"/>
+          <w:kern w:val="0"/>
+          <w:sz w:val="18"/>
+          <w:szCs w:val="18"/>
+        </w:rPr>
+        <w:t>ajax</w:t>
+      </w:r>
+      <w:r>
+        <w:rPr>
+          <w:rFonts w:ascii="Arial" w:eastAsia="宋体" w:hAnsi="Arial" w:cs="Arial"/>
+          <w:color w:val="333333"/>
+          <w:kern w:val="0"/>
+          <w:sz w:val="18"/>
+          <w:szCs w:val="18"/>
+        </w:rPr>
+        <w:t>上传文件。</w:t>
+      </w:r>
+      <w:r>
+        <w:rPr>
+          <w:rFonts w:ascii="Arial" w:eastAsia="宋体" w:hAnsi="Arial" w:cs="Arial"/>
+          <w:color w:val="666666"/>
+          <w:kern w:val="0"/>
+          <w:sz w:val="18"/>
+        </w:rPr>
+        <w:t> </w:t>
+      </w:r>
+      <w:r>
+        <w:rPr>
+          <w:rFonts w:ascii="Arial" w:eastAsia="宋体" w:hAnsi="Arial" w:cs="Arial"/>
+          <w:color w:val="666666"/>
+          <w:kern w:val="0"/>
+          <w:sz w:val="18"/>
+          <w:szCs w:val="18"/>
+        </w:rPr>
+        <w:br/>
+      </w:r>
+      <w:r>
+        <w:rPr>
+          <w:rFonts w:ascii="Arial" w:eastAsia="宋体" w:hAnsi="Arial" w:cs="Arial"/>
+          <w:color w:val="333333"/>
+          <w:kern w:val="0"/>
+          <w:sz w:val="18"/>
+          <w:szCs w:val="18"/>
+        </w:rPr>
+        <w:t>3</w:t>
+      </w:r>
+      <w:r>
+        <w:rPr>
+          <w:rFonts w:ascii="Arial" w:eastAsia="宋体" w:hAnsi="Arial" w:cs="Arial"/>
+          <w:color w:val="333333"/>
+          <w:kern w:val="0"/>
+          <w:sz w:val="18"/>
+          <w:szCs w:val="18"/>
+        </w:rPr>
+        <w:t>：加载别的网站内容，例如</w:t>
+      </w:r>
+      <w:r>
+        <w:rPr>
+          <w:rFonts w:ascii="Arial" w:eastAsia="宋体" w:hAnsi="Arial" w:cs="Arial"/>
+          <w:color w:val="333333"/>
+          <w:kern w:val="0"/>
+          <w:sz w:val="18"/>
+          <w:szCs w:val="18"/>
+        </w:rPr>
+        <w:t>google</w:t>
+      </w:r>
+      <w:r>
+        <w:rPr>
+          <w:rFonts w:ascii="Arial" w:eastAsia="宋体" w:hAnsi="Arial" w:cs="Arial"/>
+          <w:color w:val="333333"/>
+          <w:kern w:val="0"/>
+          <w:sz w:val="18"/>
+          <w:szCs w:val="18"/>
+        </w:rPr>
+        <w:t>广告，网站流量分析。</w:t>
+      </w:r>
+    </w:p>
+    <w:p>
+      <w:pPr>
+        <w:widowControl/>
+        <w:shd w:val="clear" w:color="auto" w:fill="FFFFFF"/>
+        <w:spacing w:line="351" w:lineRule="atLeast"/>
+        <w:jc w:val="left"/>
+        <w:rPr>
+          <w:rFonts w:ascii="Arial" w:eastAsia="宋体" w:hAnsi="Arial" w:cs="Arial"/>
+          <w:color w:val="666666"/>
+          <w:kern w:val="0"/>
+          <w:sz w:val="18"/>
+          <w:szCs w:val="18"/>
+        </w:rPr>
+      </w:pPr>
+      <w:r>
+        <w:rPr>
+          <w:rFonts w:ascii="Arial" w:eastAsia="宋体" w:hAnsi="Arial" w:cs="Arial"/>
+          <w:color w:val="333333"/>
+          <w:kern w:val="0"/>
+          <w:sz w:val="18"/>
+          <w:szCs w:val="18"/>
+        </w:rPr>
+        <w:t>4</w:t>
+      </w:r>
+      <w:r>
+        <w:rPr>
+          <w:rFonts w:ascii="Arial" w:eastAsia="宋体" w:hAnsi="Arial" w:cs="Arial"/>
+          <w:color w:val="333333"/>
+          <w:kern w:val="0"/>
+          <w:sz w:val="18"/>
+          <w:szCs w:val="18"/>
+        </w:rPr>
+        <w:t>：</w:t>
+      </w:r>
+      <w:r>
+        <w:rPr>
+          <w:rFonts w:ascii="Arial" w:eastAsia="宋体" w:hAnsi="Arial" w:cs="Arial"/>
+          <w:color w:val="666666"/>
+          <w:kern w:val="0"/>
+          <w:sz w:val="18"/>
+        </w:rPr>
+        <w:t> </w:t>
+      </w:r>
+      <w:r>
+        <w:rPr>
+          <w:rFonts w:ascii="Arial" w:eastAsia="宋体" w:hAnsi="Arial" w:cs="Arial"/>
+          <w:color w:val="333333"/>
+          <w:kern w:val="0"/>
+          <w:sz w:val="18"/>
+          <w:szCs w:val="18"/>
+        </w:rPr>
+        <w:t>在上传图片时，不用</w:t>
+      </w:r>
+      <w:r>
+        <w:rPr>
+          <w:rFonts w:ascii="Arial" w:eastAsia="宋体" w:hAnsi="Arial" w:cs="Arial"/>
+          <w:color w:val="333333"/>
+          <w:kern w:val="0"/>
+          <w:sz w:val="18"/>
+          <w:szCs w:val="18"/>
+        </w:rPr>
+        <w:t>flash</w:t>
+      </w:r>
+      <w:r>
+        <w:rPr>
+          <w:rFonts w:ascii="Arial" w:eastAsia="宋体" w:hAnsi="Arial" w:cs="Arial"/>
+          <w:color w:val="333333"/>
+          <w:kern w:val="0"/>
+          <w:sz w:val="18"/>
+          <w:szCs w:val="18"/>
+        </w:rPr>
+        <w:t>实现无刷新。</w:t>
+      </w:r>
+    </w:p>
+    <w:p>
+      <w:pPr>
+        <w:widowControl/>
+        <w:shd w:val="clear" w:color="auto" w:fill="FFFFFF"/>
+        <w:spacing w:line="351" w:lineRule="atLeast"/>
+        <w:jc w:val="left"/>
+        <w:rPr>
+          <w:rFonts w:ascii="Arial" w:eastAsia="宋体" w:hAnsi="Arial" w:cs="Arial"/>
+          <w:color w:val="666666"/>
+          <w:kern w:val="0"/>
+          <w:sz w:val="18"/>
+          <w:szCs w:val="18"/>
+        </w:rPr>
+      </w:pPr>
+      <w:r>
+        <w:rPr>
+          <w:rFonts w:ascii="Arial" w:eastAsia="宋体" w:hAnsi="Arial" w:cs="Arial"/>
+          <w:color w:val="333333"/>
+          <w:kern w:val="0"/>
+          <w:sz w:val="18"/>
+          <w:szCs w:val="18"/>
+        </w:rPr>
+        <w:t>5</w:t>
+      </w:r>
+      <w:r>
+        <w:rPr>
+          <w:rFonts w:ascii="Arial" w:eastAsia="宋体" w:hAnsi="Arial" w:cs="Arial"/>
+          <w:color w:val="333333"/>
+          <w:kern w:val="0"/>
+          <w:sz w:val="18"/>
+          <w:szCs w:val="18"/>
+        </w:rPr>
+        <w:t>：</w:t>
+      </w:r>
+      <w:r>
+        <w:rPr>
+          <w:rFonts w:ascii="Arial" w:eastAsia="宋体" w:hAnsi="Arial" w:cs="Arial"/>
+          <w:color w:val="666666"/>
+          <w:kern w:val="0"/>
+          <w:sz w:val="18"/>
+        </w:rPr>
+        <w:t> </w:t>
+      </w:r>
+      <w:r>
+        <w:rPr>
+          <w:rFonts w:ascii="Arial" w:eastAsia="宋体" w:hAnsi="Arial" w:cs="Arial"/>
+          <w:color w:val="333333"/>
+          <w:kern w:val="0"/>
+          <w:sz w:val="18"/>
+          <w:szCs w:val="18"/>
+        </w:rPr>
+        <w:t>跨域访问的时候可以用到</w:t>
+      </w:r>
+      <w:r>
+        <w:rPr>
+          <w:rFonts w:ascii="Arial" w:eastAsia="宋体" w:hAnsi="Arial" w:cs="Arial"/>
+          <w:color w:val="333333"/>
+          <w:kern w:val="0"/>
+          <w:sz w:val="18"/>
+          <w:szCs w:val="18"/>
+        </w:rPr>
+        <w:t>iframe</w:t>
+      </w:r>
+      <w:r>
+        <w:rPr>
+          <w:rFonts w:ascii="Arial" w:eastAsia="宋体" w:hAnsi="Arial" w:cs="Arial"/>
+          <w:color w:val="333333"/>
+          <w:kern w:val="0"/>
+          <w:sz w:val="18"/>
+          <w:szCs w:val="18"/>
+        </w:rPr>
+        <w:t>，使用</w:t>
+      </w:r>
+      <w:r>
+        <w:rPr>
+          <w:rFonts w:ascii="Arial" w:eastAsia="宋体" w:hAnsi="Arial" w:cs="Arial"/>
+          <w:color w:val="333333"/>
+          <w:kern w:val="0"/>
+          <w:sz w:val="18"/>
+          <w:szCs w:val="18"/>
+        </w:rPr>
+        <w:t>iframe</w:t>
+      </w:r>
+      <w:r>
+        <w:rPr>
+          <w:rFonts w:ascii="Arial" w:eastAsia="宋体" w:hAnsi="Arial" w:cs="Arial"/>
+          <w:color w:val="333333"/>
+          <w:kern w:val="0"/>
+          <w:sz w:val="18"/>
+          <w:szCs w:val="18"/>
+        </w:rPr>
+        <w:t>请求不同域名下的资源。</w:t>
+      </w:r>
+    </w:p>
+    <w:p>
+      <w:pPr>
+        <w:widowControl/>
+        <w:jc w:val="left"/>
+        <w:rPr>
+          <w:rFonts w:ascii="Arial" w:eastAsia="宋体" w:hAnsi="Arial" w:cs="Arial" w:hint="eastAsia"/>
+          <w:color w:val="000000"/>
+          <w:kern w:val="0"/>
+          <w:sz w:val="18"/>
+          <w:szCs w:val="18"/>
+        </w:rPr>
+      </w:pPr>
+    </w:p>
+    <w:p>
+      <w:pPr>
+        <w:widowControl/>
+        <w:jc w:val="left"/>
+        <w:rPr>
+          <w:rFonts w:ascii="Arial" w:eastAsia="宋体" w:hAnsi="Arial" w:cs="Arial" w:hint="eastAsia"/>
+          <w:color w:val="000000"/>
+          <w:kern w:val="0"/>
+          <w:sz w:val="18"/>
+          <w:szCs w:val="18"/>
+        </w:rPr>
+      </w:pPr>
+    </w:p>
+    <w:p>
+      <w:pPr>
+        <w:widowControl/>
+        <w:shd w:val="clear" w:color="auto" w:fill="FFFFFF"/>
+        <w:spacing w:line="351" w:lineRule="atLeast"/>
+        <w:jc w:val="left"/>
+        <w:rPr>
+          <w:rFonts w:ascii="Arial" w:eastAsia="宋体" w:hAnsi="Arial" w:cs="Arial"/>
+          <w:color w:val="666666"/>
+          <w:kern w:val="0"/>
+          <w:sz w:val="18"/>
+          <w:szCs w:val="18"/>
+        </w:rPr>
+      </w:pPr>
+      <w:r>
+        <w:rPr>
+          <w:rFonts w:ascii="Arial" w:eastAsia="宋体" w:hAnsi="Arial" w:cs="Arial"/>
+          <w:color w:val="666666"/>
+          <w:kern w:val="0"/>
+          <w:sz w:val="18"/>
+          <w:szCs w:val="18"/>
+        </w:rPr>
+        <w:t xml:space="preserve">&lt;!DOCTYPE&gt; </w:t>
+      </w:r>
+      <w:r>
+        <w:rPr>
+          <w:rFonts w:ascii="Arial" w:eastAsia="宋体" w:hAnsi="Arial" w:cs="Arial"/>
+          <w:color w:val="666666"/>
+          <w:kern w:val="0"/>
+          <w:sz w:val="18"/>
+          <w:szCs w:val="18"/>
+        </w:rPr>
+        <w:t>声明必须位于</w:t>
+      </w:r>
+      <w:r>
+        <w:rPr>
+          <w:rFonts w:ascii="Arial" w:eastAsia="宋体" w:hAnsi="Arial" w:cs="Arial"/>
+          <w:color w:val="666666"/>
+          <w:kern w:val="0"/>
+          <w:sz w:val="18"/>
+          <w:szCs w:val="18"/>
+        </w:rPr>
+        <w:t xml:space="preserve"> HTML5 </w:t>
+      </w:r>
+      <w:r>
+        <w:rPr>
+          <w:rFonts w:ascii="Arial" w:eastAsia="宋体" w:hAnsi="Arial" w:cs="Arial"/>
+          <w:color w:val="666666"/>
+          <w:kern w:val="0"/>
+          <w:sz w:val="18"/>
+          <w:szCs w:val="18"/>
+        </w:rPr>
+        <w:t>文档中的第一行，也就是位于</w:t>
+      </w:r>
+      <w:r>
+        <w:rPr>
+          <w:rFonts w:ascii="Arial" w:eastAsia="宋体" w:hAnsi="Arial" w:cs="Arial"/>
+          <w:color w:val="666666"/>
+          <w:kern w:val="0"/>
+          <w:sz w:val="18"/>
+          <w:szCs w:val="18"/>
+        </w:rPr>
+        <w:t xml:space="preserve"> &lt;html&gt; </w:t>
+      </w:r>
+      <w:r>
+        <w:rPr>
+          <w:rFonts w:ascii="Arial" w:eastAsia="宋体" w:hAnsi="Arial" w:cs="Arial"/>
+          <w:color w:val="666666"/>
+          <w:kern w:val="0"/>
+          <w:sz w:val="18"/>
+          <w:szCs w:val="18"/>
+        </w:rPr>
+        <w:t>标签之前。该标签告知浏览器文档所使用的</w:t>
+      </w:r>
+      <w:r>
+        <w:rPr>
+          <w:rFonts w:ascii="Arial" w:eastAsia="宋体" w:hAnsi="Arial" w:cs="Arial"/>
+          <w:color w:val="666666"/>
+          <w:kern w:val="0"/>
+          <w:sz w:val="18"/>
+          <w:szCs w:val="18"/>
+        </w:rPr>
+        <w:t xml:space="preserve"> HTML </w:t>
+      </w:r>
+      <w:r>
+        <w:rPr>
+          <w:rFonts w:ascii="Arial" w:eastAsia="宋体" w:hAnsi="Arial" w:cs="Arial"/>
+          <w:color w:val="666666"/>
+          <w:kern w:val="0"/>
+          <w:sz w:val="18"/>
+          <w:szCs w:val="18"/>
+        </w:rPr>
+        <w:t>规范。</w:t>
+      </w:r>
+    </w:p>
+    <w:p>
+      <w:pPr>
+        <w:widowControl/>
+        <w:shd w:val="clear" w:color="auto" w:fill="FFFFFF"/>
+        <w:spacing w:line="336" w:lineRule="atLeast"/>
+        <w:jc w:val="left"/>
+        <w:rPr>
+          <w:rFonts w:ascii="Arial" w:eastAsia="宋体" w:hAnsi="Arial" w:cs="Arial"/>
+          <w:color w:val="666666"/>
+          <w:kern w:val="0"/>
+          <w:sz w:val="18"/>
+          <w:szCs w:val="18"/>
+        </w:rPr>
+      </w:pPr>
+      <w:r>
+        <w:rPr>
+          <w:rFonts w:ascii="Arial" w:eastAsia="宋体" w:hAnsi="Arial" w:cs="Arial"/>
+          <w:color w:val="666666"/>
+          <w:kern w:val="0"/>
+          <w:sz w:val="18"/>
+          <w:szCs w:val="18"/>
+        </w:rPr>
+        <w:t xml:space="preserve">doctype </w:t>
+      </w:r>
+      <w:r>
+        <w:rPr>
+          <w:rFonts w:ascii="Arial" w:eastAsia="宋体" w:hAnsi="Arial" w:cs="Arial"/>
+          <w:color w:val="666666"/>
+          <w:kern w:val="0"/>
+          <w:sz w:val="18"/>
+          <w:szCs w:val="18"/>
+        </w:rPr>
+        <w:t>声明不属于</w:t>
+      </w:r>
+      <w:r>
+        <w:rPr>
+          <w:rFonts w:ascii="Arial" w:eastAsia="宋体" w:hAnsi="Arial" w:cs="Arial"/>
+          <w:color w:val="666666"/>
+          <w:kern w:val="0"/>
+          <w:sz w:val="18"/>
+          <w:szCs w:val="18"/>
+        </w:rPr>
+        <w:t xml:space="preserve"> HTML </w:t>
+      </w:r>
+      <w:r>
+        <w:rPr>
+          <w:rFonts w:ascii="Arial" w:eastAsia="宋体" w:hAnsi="Arial" w:cs="Arial"/>
+          <w:color w:val="666666"/>
+          <w:kern w:val="0"/>
+          <w:sz w:val="18"/>
+          <w:szCs w:val="18"/>
+        </w:rPr>
+        <w:t>标签；</w:t>
+      </w:r>
+      <w:r>
+        <w:rPr>
+          <w:rFonts w:ascii="Arial" w:eastAsia="宋体" w:hAnsi="Arial" w:cs="Arial"/>
+          <w:color w:val="666666"/>
+          <w:kern w:val="0"/>
+          <w:sz w:val="18"/>
+          <w:szCs w:val="18"/>
+        </w:rPr>
+        <w:t xml:space="preserve">tag; </w:t>
+      </w:r>
+      <w:r>
+        <w:rPr>
+          <w:rFonts w:ascii="Arial" w:eastAsia="宋体" w:hAnsi="Arial" w:cs="Arial"/>
+          <w:color w:val="666666"/>
+          <w:kern w:val="0"/>
+          <w:sz w:val="18"/>
+          <w:szCs w:val="18"/>
+        </w:rPr>
+        <w:t>它是一条指令，告诉浏览器编写页面所用的标记的版本。</w:t>
+      </w:r>
+    </w:p>
+    <w:p>
+      <w:pPr>
+        <w:widowControl/>
+        <w:shd w:val="clear" w:color="auto" w:fill="FFFFFF"/>
+        <w:spacing w:line="336" w:lineRule="atLeast"/>
+        <w:jc w:val="left"/>
+        <w:rPr>
+          <w:rFonts w:ascii="Arial" w:eastAsia="宋体" w:hAnsi="Arial" w:cs="Arial"/>
+          <w:color w:val="666666"/>
+          <w:kern w:val="0"/>
+          <w:sz w:val="18"/>
+          <w:szCs w:val="18"/>
+        </w:rPr>
+      </w:pPr>
+      <w:r>
+        <w:rPr>
+          <w:rFonts w:ascii="Arial" w:eastAsia="宋体" w:hAnsi="Arial" w:cs="Arial"/>
+          <w:color w:val="666666"/>
+          <w:kern w:val="0"/>
+          <w:sz w:val="18"/>
+          <w:szCs w:val="18"/>
+        </w:rPr>
+        <w:t>在所有</w:t>
+      </w:r>
+      <w:r>
+        <w:rPr>
+          <w:rFonts w:ascii="Arial" w:eastAsia="宋体" w:hAnsi="Arial" w:cs="Arial"/>
+          <w:color w:val="666666"/>
+          <w:kern w:val="0"/>
+          <w:sz w:val="18"/>
+          <w:szCs w:val="18"/>
+        </w:rPr>
+        <w:t xml:space="preserve"> HTML </w:t>
+      </w:r>
+      <w:r>
+        <w:rPr>
+          <w:rFonts w:ascii="Arial" w:eastAsia="宋体" w:hAnsi="Arial" w:cs="Arial"/>
+          <w:color w:val="666666"/>
+          <w:kern w:val="0"/>
+          <w:sz w:val="18"/>
+          <w:szCs w:val="18"/>
+        </w:rPr>
+        <w:t>文档中规定</w:t>
+      </w:r>
+      <w:r>
+        <w:rPr>
+          <w:rFonts w:ascii="Arial" w:eastAsia="宋体" w:hAnsi="Arial" w:cs="Arial"/>
+          <w:color w:val="666666"/>
+          <w:kern w:val="0"/>
+          <w:sz w:val="18"/>
+          <w:szCs w:val="18"/>
+        </w:rPr>
+        <w:t xml:space="preserve"> doctype </w:t>
+      </w:r>
+      <w:r>
+        <w:rPr>
+          <w:rFonts w:ascii="Arial" w:eastAsia="宋体" w:hAnsi="Arial" w:cs="Arial"/>
+          <w:color w:val="666666"/>
+          <w:kern w:val="0"/>
+          <w:sz w:val="18"/>
+          <w:szCs w:val="18"/>
+        </w:rPr>
+        <w:t>是非常重要的，这样浏览器就能了解预期的文档类型。</w:t>
+      </w:r>
+    </w:p>
+    <w:p>
+      <w:pPr>
+        <w:widowControl/>
+        <w:shd w:val="clear" w:color="auto" w:fill="FFFFFF"/>
+        <w:spacing w:line="336" w:lineRule="atLeast"/>
+        <w:jc w:val="left"/>
+        <w:rPr>
+          <w:rFonts w:ascii="Arial" w:eastAsia="宋体" w:hAnsi="Arial" w:cs="Arial"/>
+          <w:color w:val="666666"/>
+          <w:kern w:val="0"/>
+          <w:sz w:val="18"/>
+          <w:szCs w:val="18"/>
+        </w:rPr>
+      </w:pPr>
+      <w:r>
+        <w:rPr>
+          <w:rFonts w:ascii="Arial" w:eastAsia="宋体" w:hAnsi="Arial" w:cs="Arial"/>
+          <w:color w:val="666666"/>
+          <w:kern w:val="0"/>
+          <w:sz w:val="18"/>
+          <w:szCs w:val="18"/>
+        </w:rPr>
+        <w:t xml:space="preserve">HTML 4.01 </w:t>
+      </w:r>
+      <w:r>
+        <w:rPr>
+          <w:rFonts w:ascii="Arial" w:eastAsia="宋体" w:hAnsi="Arial" w:cs="Arial"/>
+          <w:color w:val="666666"/>
+          <w:kern w:val="0"/>
+          <w:sz w:val="18"/>
+          <w:szCs w:val="18"/>
+        </w:rPr>
+        <w:t>中的</w:t>
+      </w:r>
+      <w:r>
+        <w:rPr>
+          <w:rFonts w:ascii="Arial" w:eastAsia="宋体" w:hAnsi="Arial" w:cs="Arial"/>
+          <w:color w:val="666666"/>
+          <w:kern w:val="0"/>
+          <w:sz w:val="18"/>
+          <w:szCs w:val="18"/>
+        </w:rPr>
+        <w:t xml:space="preserve"> doctype </w:t>
+      </w:r>
+      <w:r>
+        <w:rPr>
+          <w:rFonts w:ascii="Arial" w:eastAsia="宋体" w:hAnsi="Arial" w:cs="Arial"/>
+          <w:color w:val="666666"/>
+          <w:kern w:val="0"/>
+          <w:sz w:val="18"/>
+          <w:szCs w:val="18"/>
+        </w:rPr>
+        <w:t>需要对</w:t>
+      </w:r>
+      <w:r>
+        <w:rPr>
+          <w:rFonts w:ascii="Arial" w:eastAsia="宋体" w:hAnsi="Arial" w:cs="Arial"/>
+          <w:color w:val="666666"/>
+          <w:kern w:val="0"/>
+          <w:sz w:val="18"/>
+          <w:szCs w:val="18"/>
+        </w:rPr>
+        <w:t xml:space="preserve"> DTD</w:t>
+      </w:r>
+      <w:r>
+        <w:rPr>
+          <w:rFonts w:ascii="Arial" w:hAnsi="Arial" w:cs="Arial"/>
+          <w:color w:val="666666"/>
+          <w:sz w:val="18"/>
+          <w:szCs w:val="18"/>
+          <w:shd w:val="clear" w:color="auto" w:fill="FFFFFF"/>
+        </w:rPr>
+        <w:t xml:space="preserve"> </w:t>
+      </w:r>
+      <w:r>
+        <w:rPr>
+          <w:rFonts w:ascii="Arial" w:hAnsi="Arial" w:cs="Arial"/>
+          <w:color w:val="666666"/>
+          <w:sz w:val="18"/>
+          <w:szCs w:val="18"/>
+          <w:shd w:val="clear" w:color="auto" w:fill="FFFFFF"/>
+        </w:rPr>
+        <w:t>(</w:t>
+      </w:r>
+      <w:r>
+        <w:rPr>
+          <w:rFonts w:ascii="Arial" w:hAnsi="Arial" w:cs="Arial"/>
+          <w:color w:val="454545"/>
+          <w:sz w:val="18"/>
+          <w:szCs w:val="18"/>
+          <w:shd w:val="clear" w:color="auto" w:fill="FFFFFF"/>
+        </w:rPr>
+        <w:t>Document Type Definition</w:t>
+      </w:r>
+      <w:r>
+        <w:rPr>
+          <w:rFonts w:ascii="Arial" w:hAnsi="Arial" w:cs="Arial"/>
+          <w:color w:val="666666"/>
+          <w:sz w:val="18"/>
+          <w:szCs w:val="18"/>
+          <w:shd w:val="clear" w:color="auto" w:fill="FFFFFF"/>
+        </w:rPr>
+        <w:t>)</w:t>
+      </w:r>
+      <w:r>
+        <w:rPr>
+          <w:rFonts w:ascii="Arial" w:eastAsia="宋体" w:hAnsi="Arial" w:cs="Arial"/>
+          <w:color w:val="666666"/>
+          <w:kern w:val="0"/>
+          <w:sz w:val="18"/>
+          <w:szCs w:val="18"/>
+        </w:rPr>
+        <w:t xml:space="preserve"> </w:t>
+      </w:r>
+      <w:r>
+        <w:rPr>
+          <w:rFonts w:ascii="Arial" w:eastAsia="宋体" w:hAnsi="Arial" w:cs="Arial"/>
+          <w:color w:val="666666"/>
+          <w:kern w:val="0"/>
+          <w:sz w:val="18"/>
+          <w:szCs w:val="18"/>
+        </w:rPr>
+        <w:t>进行引用，因为</w:t>
+      </w:r>
+      <w:r>
+        <w:rPr>
+          <w:rFonts w:ascii="Arial" w:eastAsia="宋体" w:hAnsi="Arial" w:cs="Arial"/>
+          <w:color w:val="666666"/>
+          <w:kern w:val="0"/>
+          <w:sz w:val="18"/>
+          <w:szCs w:val="18"/>
+        </w:rPr>
+        <w:t xml:space="preserve"> HTML 4.01 </w:t>
+      </w:r>
+      <w:r>
+        <w:rPr>
+          <w:rFonts w:ascii="Arial" w:eastAsia="宋体" w:hAnsi="Arial" w:cs="Arial"/>
+          <w:color w:val="666666"/>
+          <w:kern w:val="0"/>
+          <w:sz w:val="18"/>
+          <w:szCs w:val="18"/>
+        </w:rPr>
+        <w:t>基于</w:t>
+      </w:r>
+      <w:r>
+        <w:rPr>
+          <w:rFonts w:ascii="Arial" w:eastAsia="宋体" w:hAnsi="Arial" w:cs="Arial"/>
+          <w:color w:val="666666"/>
+          <w:kern w:val="0"/>
+          <w:sz w:val="18"/>
+          <w:szCs w:val="18"/>
+        </w:rPr>
+        <w:t xml:space="preserve"> SGML</w:t>
+      </w:r>
+      <w:r>
+        <w:rPr>
+          <w:rFonts w:ascii="Arial" w:eastAsia="宋体" w:hAnsi="Arial" w:cs="Arial"/>
+          <w:color w:val="666666"/>
+          <w:kern w:val="0"/>
+          <w:sz w:val="18"/>
+          <w:szCs w:val="18"/>
+        </w:rPr>
+        <w:t>。而</w:t>
+      </w:r>
+      <w:r>
+        <w:rPr>
+          <w:rFonts w:ascii="Arial" w:eastAsia="宋体" w:hAnsi="Arial" w:cs="Arial"/>
+          <w:color w:val="666666"/>
+          <w:kern w:val="0"/>
+          <w:sz w:val="18"/>
+          <w:szCs w:val="18"/>
+        </w:rPr>
+        <w:t xml:space="preserve"> HTML 5 </w:t>
+      </w:r>
+      <w:r>
+        <w:rPr>
+          <w:rFonts w:ascii="Arial" w:eastAsia="宋体" w:hAnsi="Arial" w:cs="Arial"/>
+          <w:color w:val="666666"/>
+          <w:kern w:val="0"/>
+          <w:sz w:val="18"/>
+          <w:szCs w:val="18"/>
+        </w:rPr>
+        <w:t>不基于</w:t>
+      </w:r>
+      <w:r>
+        <w:rPr>
+          <w:rFonts w:ascii="Arial" w:eastAsia="宋体" w:hAnsi="Arial" w:cs="Arial"/>
+          <w:color w:val="666666"/>
+          <w:kern w:val="0"/>
+          <w:sz w:val="18"/>
+          <w:szCs w:val="18"/>
+        </w:rPr>
+        <w:t xml:space="preserve"> SGML</w:t>
+      </w:r>
+      <w:r>
+        <w:rPr>
+          <w:rFonts w:ascii="Arial" w:eastAsia="宋体" w:hAnsi="Arial" w:cs="Arial"/>
+          <w:color w:val="666666"/>
+          <w:kern w:val="0"/>
+          <w:sz w:val="18"/>
+          <w:szCs w:val="18"/>
+        </w:rPr>
+        <w:t>，因此不需要对</w:t>
+      </w:r>
+      <w:r>
+        <w:rPr>
+          <w:rFonts w:ascii="Arial" w:eastAsia="宋体" w:hAnsi="Arial" w:cs="Arial"/>
+          <w:color w:val="666666"/>
+          <w:kern w:val="0"/>
+          <w:sz w:val="18"/>
+          <w:szCs w:val="18"/>
+        </w:rPr>
+        <w:t xml:space="preserve"> DTD </w:t>
+      </w:r>
+      <w:r>
+        <w:rPr>
+          <w:rFonts w:ascii="Arial" w:eastAsia="宋体" w:hAnsi="Arial" w:cs="Arial"/>
+          <w:color w:val="666666"/>
+          <w:kern w:val="0"/>
+          <w:sz w:val="18"/>
+          <w:szCs w:val="18"/>
+        </w:rPr>
+        <w:t>进行引用，但是需要</w:t>
+      </w:r>
+      <w:r>
+        <w:rPr>
+          <w:rFonts w:ascii="Arial" w:eastAsia="宋体" w:hAnsi="Arial" w:cs="Arial"/>
+          <w:color w:val="666666"/>
+          <w:kern w:val="0"/>
+          <w:sz w:val="18"/>
+          <w:szCs w:val="18"/>
+        </w:rPr>
+        <w:t xml:space="preserve"> doctype </w:t>
+      </w:r>
+      <w:r>
+        <w:rPr>
+          <w:rFonts w:ascii="Arial" w:eastAsia="宋体" w:hAnsi="Arial" w:cs="Arial"/>
+          <w:color w:val="666666"/>
+          <w:kern w:val="0"/>
+          <w:sz w:val="18"/>
+          <w:szCs w:val="18"/>
+        </w:rPr>
+        <w:t>来规范浏览器的行为（让浏览器按照它们应该的方式来运行）。</w:t>
+      </w:r>
+    </w:p>
+    <w:p>
+      <w:pPr>
+        <w:widowControl/>
+        <w:jc w:val="left"/>
+        <w:rPr>
+          <w:rFonts w:ascii="Arial" w:eastAsia="宋体" w:hAnsi="Arial" w:cs="Arial"/>
+          <w:color w:val="000000"/>
+          <w:kern w:val="0"/>
+          <w:sz w:val="18"/>
+          <w:szCs w:val="18"/>
+        </w:rPr>
       </w:pPr>
     </w:p>
     <w:sectPr>
@@ -63859,6 +66939,7 @@
   <w:style w:type="character" w:default="1" w:styleId="a0">
     <w:name w:val="Default Paragraph Font"/>
     <w:uiPriority w:val="1"/>
+    <w:semiHidden/>
     <w:unhideWhenUsed/>
   </w:style>
   <w:style w:type="table" w:default="1" w:styleId="a1">
@@ -64210,6 +67291,11 @@
       <w:szCs w:val="18"/>
     </w:rPr>
   </w:style>
+  <w:style w:type="character" w:customStyle="1" w:styleId="font-green">
+    <w:name w:val="font-green"/>
+    <w:basedOn w:val="a0"/>
+    <w:rsid w:val="007203D7"/>
+  </w:style>
 </w:styles>
 </file>
 
